--- a/notes.docx
+++ b/notes.docx
@@ -420,6 +420,9 @@
     <w:p/>
     <w:p>
       <w:r>
+        <w:rPr>
+          <w:noProof/>
+        </w:rPr>
         <w:drawing>
           <wp:inline distT="0" distB="0" distL="0" distR="0" wp14:anchorId="31979BC4" wp14:editId="12D18E7D">
             <wp:extent cx="4239260" cy="2455545"/>

--- a/notes.docx
+++ b/notes.docx
@@ -566,6 +566,576 @@
     <w:p>
       <w:r>
         <w:tab/>
+      </w:r>
+      <w:r>
+        <w:tab/>
+      </w:r>
+      <w:r>
+        <w:tab/>
+        <w:t>-&gt; It is the very important component in SOA.</w:t>
+      </w:r>
+    </w:p>
+    <w:p>
+      <w:r>
+        <w:tab/>
+      </w:r>
+      <w:r>
+        <w:tab/>
+      </w:r>
+      <w:r>
+        <w:tab/>
+        <w:t xml:space="preserve">-&gt; It takes of routing, </w:t>
+      </w:r>
+      <w:r>
+        <w:t xml:space="preserve">aggregation, </w:t>
+      </w:r>
+      <w:r>
+        <w:t xml:space="preserve">validation, authentication </w:t>
+      </w:r>
+      <w:r>
+        <w:t>etc.,</w:t>
+      </w:r>
+    </w:p>
+    <w:p>
+      <w:r>
+        <w:tab/>
+      </w:r>
+      <w:r>
+        <w:tab/>
+      </w:r>
+      <w:r>
+        <w:tab/>
+        <w:t xml:space="preserve">-&gt; ESB engines are basically developed by </w:t>
+      </w:r>
+      <w:r>
+        <w:rPr>
+          <w:rFonts w:ascii="Consolas" w:hAnsi="Consolas"/>
+        </w:rPr>
+        <w:t>ORACLE</w:t>
+      </w:r>
+      <w:r>
+        <w:t xml:space="preserve"> or </w:t>
+      </w:r>
+      <w:r>
+        <w:rPr>
+          <w:rFonts w:ascii="Consolas" w:hAnsi="Consolas"/>
+        </w:rPr>
+        <w:t>IBM.</w:t>
+      </w:r>
+    </w:p>
+    <w:p>
+      <w:r>
+        <w:tab/>
+      </w:r>
+    </w:p>
+    <w:p>
+      <w:r>
+        <w:tab/>
+        <w:t xml:space="preserve">Things which </w:t>
+      </w:r>
+      <w:proofErr w:type="gramStart"/>
+      <w:r>
+        <w:t>was</w:t>
+      </w:r>
+      <w:proofErr w:type="gramEnd"/>
+      <w:r>
+        <w:t xml:space="preserve"> overcome from Monolith by SOA:</w:t>
+      </w:r>
+    </w:p>
+    <w:p>
+      <w:r>
+        <w:tab/>
+      </w:r>
+      <w:r>
+        <w:tab/>
+        <w:t xml:space="preserve">We </w:t>
+      </w:r>
+      <w:proofErr w:type="gramStart"/>
+      <w:r>
+        <w:t>allowing</w:t>
+      </w:r>
+      <w:proofErr w:type="gramEnd"/>
+      <w:r>
+        <w:t xml:space="preserve"> the set of information of the application into outside world. If I want to access the azure application by referring &amp; implementing its WSDL we can access it.</w:t>
+      </w:r>
+    </w:p>
+    <w:p/>
+    <w:p/>
+    <w:p>
+      <w:r>
+        <w:t>Problems that found in Monolith and SOA:</w:t>
+      </w:r>
+    </w:p>
+    <w:p>
+      <w:r>
+        <w:tab/>
+      </w:r>
+      <w:r>
+        <w:tab/>
+      </w:r>
+    </w:p>
+    <w:p>
+      <w:pPr>
+        <w:rPr>
+          <w:b/>
+          <w:bCs/>
+        </w:rPr>
+      </w:pPr>
+      <w:r>
+        <w:tab/>
+      </w:r>
+      <w:r>
+        <w:rPr>
+          <w:b/>
+          <w:bCs/>
+        </w:rPr>
+        <w:t>Problem in MONOLITH:</w:t>
+      </w:r>
+    </w:p>
+    <w:p>
+      <w:pPr>
+        <w:rPr>
+          <w:i/>
+          <w:iCs/>
+          <w:u w:val="single"/>
+        </w:rPr>
+      </w:pPr>
+      <w:r>
+        <w:rPr>
+          <w:b/>
+          <w:bCs/>
+        </w:rPr>
+        <w:tab/>
+        <w:t xml:space="preserve"> </w:t>
+      </w:r>
+      <w:r>
+        <w:rPr>
+          <w:b/>
+          <w:bCs/>
+        </w:rPr>
+        <w:tab/>
+      </w:r>
+      <w:r>
+        <w:rPr>
+          <w:i/>
+          <w:iCs/>
+          <w:u w:val="single"/>
+        </w:rPr>
+        <w:t>1.Single Technology</w:t>
+      </w:r>
+    </w:p>
+    <w:p>
+      <w:r>
+        <w:rPr>
+          <w:b/>
+          <w:bCs/>
+        </w:rPr>
+        <w:tab/>
+      </w:r>
+      <w:r>
+        <w:rPr>
+          <w:b/>
+          <w:bCs/>
+        </w:rPr>
+        <w:tab/>
+      </w:r>
+      <w:r>
+        <w:t>Finally</w:t>
+      </w:r>
+      <w:r>
+        <w:t>,</w:t>
+      </w:r>
+      <w:r>
+        <w:t xml:space="preserve"> </w:t>
+      </w:r>
+      <w:r>
+        <w:rPr>
+          <w:i/>
+          <w:iCs/>
+        </w:rPr>
+        <w:t>Monolith</w:t>
+      </w:r>
+      <w:r>
+        <w:t xml:space="preserve"> is going to execute as a SINGLE Process. So, </w:t>
+      </w:r>
+      <w:r>
+        <w:t xml:space="preserve">all the components </w:t>
+      </w:r>
+      <w:proofErr w:type="gramStart"/>
+      <w:r>
+        <w:t xml:space="preserve">are </w:t>
+      </w:r>
+      <w:r>
+        <w:t xml:space="preserve"> needs</w:t>
+      </w:r>
+      <w:proofErr w:type="gramEnd"/>
+      <w:r>
+        <w:t xml:space="preserve"> to be developed using </w:t>
+      </w:r>
+      <w:r>
+        <w:t>the same development platform</w:t>
+      </w:r>
+      <w:r>
+        <w:t>.</w:t>
+      </w:r>
+      <w:r>
+        <w:t xml:space="preserve"> </w:t>
+      </w:r>
+    </w:p>
+    <w:p>
+      <w:r>
+        <w:tab/>
+      </w:r>
+      <w:r>
+        <w:tab/>
+      </w:r>
+      <w:r>
+        <w:t>Upgrading is also a problem.</w:t>
+      </w:r>
+      <w:r>
+        <w:t xml:space="preserve"> We </w:t>
+      </w:r>
+      <w:proofErr w:type="gramStart"/>
+      <w:r>
+        <w:t>can’t</w:t>
+      </w:r>
+      <w:proofErr w:type="gramEnd"/>
+      <w:r>
+        <w:t xml:space="preserve"> able to upgrade single component.</w:t>
+      </w:r>
+    </w:p>
+    <w:p>
+      <w:r>
+        <w:tab/>
+      </w:r>
+      <w:r>
+        <w:tab/>
+      </w:r>
+    </w:p>
+    <w:p>
+      <w:pPr>
+        <w:rPr>
+          <w:i/>
+          <w:iCs/>
+          <w:u w:val="single"/>
+        </w:rPr>
+      </w:pPr>
+      <w:r>
+        <w:tab/>
+      </w:r>
+      <w:r>
+        <w:tab/>
+      </w:r>
+      <w:r>
+        <w:rPr>
+          <w:i/>
+          <w:iCs/>
+          <w:u w:val="single"/>
+        </w:rPr>
+        <w:t>2.Inflexible Deployment</w:t>
+      </w:r>
+    </w:p>
+    <w:p>
+      <w:r>
+        <w:tab/>
+      </w:r>
+      <w:r>
+        <w:tab/>
+      </w:r>
+      <w:r>
+        <w:t>We should deploy all the components every time.</w:t>
+      </w:r>
+      <w:r>
+        <w:t xml:space="preserve"> If we have single line </w:t>
+      </w:r>
+      <w:proofErr w:type="gramStart"/>
+      <w:r>
+        <w:t>change</w:t>
+      </w:r>
+      <w:proofErr w:type="gramEnd"/>
+      <w:r>
+        <w:t xml:space="preserve"> we should deploy all the components.</w:t>
+      </w:r>
+    </w:p>
+    <w:p/>
+    <w:p>
+      <w:pPr>
+        <w:rPr>
+          <w:i/>
+          <w:iCs/>
+          <w:u w:val="single"/>
+        </w:rPr>
+      </w:pPr>
+      <w:r>
+        <w:tab/>
+      </w:r>
+      <w:r>
+        <w:tab/>
+      </w:r>
+      <w:r>
+        <w:rPr>
+          <w:i/>
+          <w:iCs/>
+          <w:u w:val="single"/>
+        </w:rPr>
+        <w:t>3.Inefficient Compute Resources: [CPU &amp; RAM]</w:t>
+      </w:r>
+    </w:p>
+    <w:p>
+      <w:r>
+        <w:tab/>
+      </w:r>
+      <w:r>
+        <w:tab/>
+      </w:r>
+      <w:r>
+        <w:t xml:space="preserve">If one specific component needs more </w:t>
+      </w:r>
+      <w:r>
+        <w:rPr>
+          <w:i/>
+          <w:iCs/>
+        </w:rPr>
+        <w:t xml:space="preserve">CPU or RAM </w:t>
+      </w:r>
+      <w:r>
+        <w:t xml:space="preserve">resources. We </w:t>
+      </w:r>
+      <w:proofErr w:type="gramStart"/>
+      <w:r>
+        <w:t>can’t</w:t>
+      </w:r>
+      <w:proofErr w:type="gramEnd"/>
+      <w:r>
+        <w:t xml:space="preserve"> able to allocate it. </w:t>
+      </w:r>
+      <w:proofErr w:type="gramStart"/>
+      <w:r>
+        <w:t>Because,</w:t>
+      </w:r>
+      <w:proofErr w:type="gramEnd"/>
+      <w:r>
+        <w:t xml:space="preserve"> whole </w:t>
+      </w:r>
+      <w:r>
+        <w:rPr>
+          <w:i/>
+          <w:iCs/>
+        </w:rPr>
+        <w:t xml:space="preserve">CPU or RAM </w:t>
+      </w:r>
+      <w:r>
+        <w:t>was allocated to entire Monolith Process</w:t>
+      </w:r>
+      <w:r>
+        <w:t>.</w:t>
+      </w:r>
+    </w:p>
+    <w:p/>
+    <w:p>
+      <w:r>
+        <w:tab/>
+      </w:r>
+      <w:r>
+        <w:tab/>
+      </w:r>
+      <w:r>
+        <w:rPr>
+          <w:i/>
+          <w:iCs/>
+          <w:u w:val="single"/>
+        </w:rPr>
+        <w:t>4.Large &amp; Complex:</w:t>
+      </w:r>
+    </w:p>
+    <w:p>
+      <w:r>
+        <w:lastRenderedPageBreak/>
+        <w:tab/>
+      </w:r>
+      <w:r>
+        <w:tab/>
+      </w:r>
+      <w:r>
+        <w:t>Codebase is LARGE and Complex. Which contains lot of dependencies. So, small changes will affect the other components.</w:t>
+      </w:r>
+    </w:p>
+    <w:p>
+      <w:r>
+        <w:tab/>
+      </w:r>
+      <w:r>
+        <w:tab/>
+        <w:t>Testing the application also difficult.</w:t>
+      </w:r>
+    </w:p>
+    <w:p/>
+    <w:p>
+      <w:pPr>
+        <w:rPr>
+          <w:b/>
+          <w:bCs/>
+        </w:rPr>
+      </w:pPr>
+      <w:r>
+        <w:tab/>
+      </w:r>
+      <w:r>
+        <w:rPr>
+          <w:b/>
+          <w:bCs/>
+        </w:rPr>
+        <w:t>Problems in SOA [Service Oriented Architecture]</w:t>
+      </w:r>
+      <w:r>
+        <w:rPr>
+          <w:b/>
+          <w:bCs/>
+        </w:rPr>
+        <w:t>:</w:t>
+      </w:r>
+    </w:p>
+    <w:p>
+      <w:pPr>
+        <w:rPr>
+          <w:i/>
+          <w:iCs/>
+          <w:u w:val="single"/>
+        </w:rPr>
+      </w:pPr>
+      <w:r>
+        <w:rPr>
+          <w:b/>
+          <w:bCs/>
+        </w:rPr>
+        <w:tab/>
+      </w:r>
+      <w:r>
+        <w:rPr>
+          <w:b/>
+          <w:bCs/>
+        </w:rPr>
+        <w:tab/>
+      </w:r>
+      <w:r>
+        <w:rPr>
+          <w:i/>
+          <w:iCs/>
+          <w:u w:val="single"/>
+        </w:rPr>
+        <w:t>1.Complicated &amp; Expensive ESB (Enterprise Service BUS):</w:t>
+      </w:r>
+    </w:p>
+    <w:p>
+      <w:r>
+        <w:rPr>
+          <w:i/>
+          <w:iCs/>
+        </w:rPr>
+        <w:tab/>
+      </w:r>
+      <w:r>
+        <w:rPr>
+          <w:i/>
+          <w:iCs/>
+        </w:rPr>
+        <w:tab/>
+      </w:r>
+      <w:r>
+        <w:t>ESB engines are basically provided by companies like ORACLE or IBM.</w:t>
+      </w:r>
+      <w:r>
+        <w:t xml:space="preserve"> </w:t>
+      </w:r>
+      <w:r>
+        <w:t>So, it also seems to be expensive.</w:t>
+      </w:r>
+    </w:p>
+    <w:p>
+      <w:r>
+        <w:tab/>
+      </w:r>
+      <w:r>
+        <w:tab/>
+      </w:r>
+      <w:r>
+        <w:t>Because of all the important tasks are handled by ESBs most of the companies which are using this ESBs are focusing more on ESBs rather than the actual services in the SOA.</w:t>
+      </w:r>
+    </w:p>
+    <w:p/>
+    <w:p>
+      <w:pPr>
+        <w:rPr>
+          <w:i/>
+          <w:iCs/>
+          <w:u w:val="single"/>
+        </w:rPr>
+      </w:pPr>
+      <w:r>
+        <w:tab/>
+      </w:r>
+      <w:r>
+        <w:tab/>
+      </w:r>
+      <w:r>
+        <w:rPr>
+          <w:i/>
+          <w:iCs/>
+          <w:u w:val="single"/>
+        </w:rPr>
+        <w:t>2.Lack of Tooling:</w:t>
+      </w:r>
+    </w:p>
+    <w:p>
+      <w:r>
+        <w:tab/>
+      </w:r>
+      <w:r>
+        <w:tab/>
+      </w:r>
+      <w:r>
+        <w:t xml:space="preserve">SOA should achieve the Short Development Cycle. When achieving this </w:t>
+      </w:r>
+      <w:r>
+        <w:rPr>
+          <w:i/>
+          <w:iCs/>
+        </w:rPr>
+        <w:t>SHORT DEVELOPMENT CYCLE</w:t>
+      </w:r>
+      <w:r>
+        <w:rPr>
+          <w:i/>
+          <w:iCs/>
+        </w:rPr>
+        <w:t>,</w:t>
+      </w:r>
+      <w:r>
+        <w:rPr>
+          <w:i/>
+          <w:iCs/>
+        </w:rPr>
+        <w:t xml:space="preserve"> </w:t>
+      </w:r>
+      <w:r>
+        <w:rPr>
+          <w:b/>
+          <w:bCs/>
+        </w:rPr>
+        <w:t xml:space="preserve">testing and deployment </w:t>
+      </w:r>
+      <w:r>
+        <w:t xml:space="preserve">takes place manually by the developers there is </w:t>
+      </w:r>
+      <w:r>
+        <w:rPr>
+          <w:i/>
+          <w:iCs/>
+        </w:rPr>
+        <w:t xml:space="preserve">no tool </w:t>
+      </w:r>
+      <w:r>
+        <w:t>to provide the testing and deployment functionality.</w:t>
       </w:r>
     </w:p>
     <w:p>
@@ -1018,6 +1588,17 @@
     <w:semiHidden/>
     <w:unhideWhenUsed/>
   </w:style>
+  <w:style w:type="paragraph" w:styleId="ListParagraph">
+    <w:name w:val="List Paragraph"/>
+    <w:basedOn w:val="Normal"/>
+    <w:uiPriority w:val="34"/>
+    <w:qFormat/>
+    <w:rsid w:val="00783FFC"/>
+    <w:pPr>
+      <w:ind w:left="720"/>
+      <w:contextualSpacing/>
+    </w:pPr>
+  </w:style>
 </w:styles>
 </file>
 

--- a/notes.docx
+++ b/notes.docx
@@ -20,15 +20,7 @@
     <w:p>
       <w:r>
         <w:tab/>
-        <w:t xml:space="preserve">One of the popular </w:t>
-      </w:r>
-      <w:proofErr w:type="gramStart"/>
-      <w:r>
-        <w:t>architecture</w:t>
-      </w:r>
-      <w:proofErr w:type="gramEnd"/>
-      <w:r>
-        <w:t xml:space="preserve"> in Software World.</w:t>
+        <w:t>One of the popular architecture in Software World.</w:t>
       </w:r>
     </w:p>
     <w:p>
@@ -60,15 +52,7 @@
     <w:p>
       <w:r>
         <w:tab/>
-        <w:t xml:space="preserve">2.  Problems with Monolith &amp; </w:t>
-      </w:r>
-      <w:proofErr w:type="gramStart"/>
-      <w:r>
-        <w:t>SOA[</w:t>
-      </w:r>
-      <w:proofErr w:type="gramEnd"/>
-      <w:r>
-        <w:t>Service Oriented Architecture]</w:t>
+        <w:t>2.  Problems with Monolith &amp; SOA[Service Oriented Architecture]</w:t>
       </w:r>
     </w:p>
     <w:p>
@@ -177,14 +161,7 @@
       </w:r>
       <w:r>
         <w:tab/>
-      </w:r>
-      <w:proofErr w:type="spellStart"/>
-      <w:r>
-        <w:t>i</w:t>
-      </w:r>
-      <w:proofErr w:type="spellEnd"/>
-      <w:r>
-        <w:t>.  Monolith</w:t>
+        <w:t>i.  Monolith</w:t>
       </w:r>
     </w:p>
     <w:p>
@@ -232,15 +209,7 @@
       </w:r>
       <w:r>
         <w:tab/>
-        <w:t xml:space="preserve">All the software components are </w:t>
-      </w:r>
-      <w:proofErr w:type="gramStart"/>
-      <w:r>
-        <w:t>executes</w:t>
-      </w:r>
-      <w:proofErr w:type="gramEnd"/>
-      <w:r>
-        <w:t xml:space="preserve"> as Single Process.</w:t>
+        <w:t>All the software components are executes as Single Process.</w:t>
       </w:r>
     </w:p>
     <w:p>
@@ -631,32 +600,16 @@
     <w:p>
       <w:r>
         <w:tab/>
-        <w:t xml:space="preserve">Things which </w:t>
-      </w:r>
-      <w:proofErr w:type="gramStart"/>
-      <w:r>
-        <w:t>was</w:t>
-      </w:r>
-      <w:proofErr w:type="gramEnd"/>
-      <w:r>
-        <w:t xml:space="preserve"> overcome from Monolith by SOA:</w:t>
-      </w:r>
-    </w:p>
-    <w:p>
-      <w:r>
-        <w:tab/>
-      </w:r>
-      <w:r>
-        <w:tab/>
-        <w:t xml:space="preserve">We </w:t>
-      </w:r>
-      <w:proofErr w:type="gramStart"/>
-      <w:r>
-        <w:t>allowing</w:t>
-      </w:r>
-      <w:proofErr w:type="gramEnd"/>
-      <w:r>
-        <w:t xml:space="preserve"> the set of information of the application into outside world. If I want to access the azure application by referring &amp; implementing its WSDL we can access it.</w:t>
+        <w:t>Things which was overcome from Monolith by SOA:</w:t>
+      </w:r>
+    </w:p>
+    <w:p>
+      <w:r>
+        <w:tab/>
+      </w:r>
+      <w:r>
+        <w:tab/>
+        <w:t>We allowing the set of information of the application into outside world. If I want to access the azure application by referring &amp; implementing its WSDL we can access it.</w:t>
       </w:r>
     </w:p>
     <w:p/>
@@ -759,18 +712,10 @@
         <w:t xml:space="preserve"> is going to execute as a SINGLE Process. So, </w:t>
       </w:r>
       <w:r>
-        <w:t xml:space="preserve">all the components </w:t>
-      </w:r>
-      <w:proofErr w:type="gramStart"/>
-      <w:r>
-        <w:t xml:space="preserve">are </w:t>
-      </w:r>
-      <w:r>
-        <w:t xml:space="preserve"> needs</w:t>
-      </w:r>
-      <w:proofErr w:type="gramEnd"/>
-      <w:r>
-        <w:t xml:space="preserve"> to be developed using </w:t>
+        <w:t xml:space="preserve">all the components are </w:t>
+      </w:r>
+      <w:r>
+        <w:t xml:space="preserve"> needs to be developed using </w:t>
       </w:r>
       <w:r>
         <w:t>the same development platform</w:t>
@@ -793,15 +738,7 @@
         <w:t>Upgrading is also a problem.</w:t>
       </w:r>
       <w:r>
-        <w:t xml:space="preserve"> We </w:t>
-      </w:r>
-      <w:proofErr w:type="gramStart"/>
-      <w:r>
-        <w:t>can’t</w:t>
-      </w:r>
-      <w:proofErr w:type="gramEnd"/>
-      <w:r>
-        <w:t xml:space="preserve"> able to upgrade single component.</w:t>
+        <w:t xml:space="preserve"> We can’t able to upgrade single component.</w:t>
       </w:r>
     </w:p>
     <w:p>
@@ -846,15 +783,7 @@
         <w:t>We should deploy all the components every time.</w:t>
       </w:r>
       <w:r>
-        <w:t xml:space="preserve"> If we have single line </w:t>
-      </w:r>
-      <w:proofErr w:type="gramStart"/>
-      <w:r>
-        <w:t>change</w:t>
-      </w:r>
-      <w:proofErr w:type="gramEnd"/>
-      <w:r>
-        <w:t xml:space="preserve"> we should deploy all the components.</w:t>
+        <w:t xml:space="preserve"> If we have single line change we should deploy all the components.</w:t>
       </w:r>
     </w:p>
     <w:p/>
@@ -899,23 +828,7 @@
         <w:t xml:space="preserve">CPU or RAM </w:t>
       </w:r>
       <w:r>
-        <w:t xml:space="preserve">resources. We </w:t>
-      </w:r>
-      <w:proofErr w:type="gramStart"/>
-      <w:r>
-        <w:t>can’t</w:t>
-      </w:r>
-      <w:proofErr w:type="gramEnd"/>
-      <w:r>
-        <w:t xml:space="preserve"> able to allocate it. </w:t>
-      </w:r>
-      <w:proofErr w:type="gramStart"/>
-      <w:r>
-        <w:t>Because,</w:t>
-      </w:r>
-      <w:proofErr w:type="gramEnd"/>
-      <w:r>
-        <w:t xml:space="preserve"> whole </w:t>
+        <w:t xml:space="preserve">resources. We can’t able to allocate it. Because, whole </w:t>
       </w:r>
       <w:r>
         <w:rPr>
@@ -1136,6 +1049,769 @@
       </w:r>
       <w:r>
         <w:t>to provide the testing and deployment functionality.</w:t>
+      </w:r>
+    </w:p>
+    <w:p/>
+    <w:p>
+      <w:pPr>
+        <w:rPr>
+          <w:b/>
+          <w:bCs/>
+        </w:rPr>
+      </w:pPr>
+      <w:r>
+        <w:rPr>
+          <w:b/>
+          <w:bCs/>
+        </w:rPr>
+        <w:t>Characteristics of Microservices:</w:t>
+      </w:r>
+      <w:r>
+        <w:rPr>
+          <w:b/>
+          <w:bCs/>
+        </w:rPr>
+        <w:t xml:space="preserve"> [1,2,5,6,7 are the Most Important Attributes]</w:t>
+      </w:r>
+    </w:p>
+    <w:p>
+      <w:pPr>
+        <w:rPr>
+          <w:i/>
+          <w:iCs/>
+          <w:u w:val="single"/>
+        </w:rPr>
+      </w:pPr>
+      <w:r>
+        <w:rPr>
+          <w:b/>
+          <w:bCs/>
+        </w:rPr>
+        <w:tab/>
+      </w:r>
+      <w:r>
+        <w:rPr>
+          <w:i/>
+          <w:iCs/>
+          <w:u w:val="single"/>
+        </w:rPr>
+        <w:t>1.Componentization via Services</w:t>
+      </w:r>
+    </w:p>
+    <w:p>
+      <w:r>
+        <w:tab/>
+      </w:r>
+      <w:r>
+        <w:tab/>
+        <w:t>Creating a modular Software is the Best Practice.</w:t>
+      </w:r>
+    </w:p>
+    <w:p>
+      <w:r>
+        <w:tab/>
+      </w:r>
+      <w:r>
+        <w:tab/>
+      </w:r>
+      <w:r>
+        <w:t>-&gt; Using Libraries</w:t>
+      </w:r>
+    </w:p>
+    <w:p>
+      <w:r>
+        <w:tab/>
+      </w:r>
+      <w:r>
+        <w:tab/>
+        <w:t>-&gt;</w:t>
+      </w:r>
+      <w:r>
+        <w:t xml:space="preserve"> </w:t>
+      </w:r>
+      <w:r>
+        <w:t>Using Services</w:t>
+      </w:r>
+      <w:r>
+        <w:t xml:space="preserve"> (Web APIs, RPC)</w:t>
+      </w:r>
+    </w:p>
+    <w:p>
+      <w:r>
+        <w:tab/>
+      </w:r>
+      <w:r>
+        <w:tab/>
+        <w:t>In Microservices we are using the Services</w:t>
+      </w:r>
+      <w:r>
+        <w:t xml:space="preserve"> </w:t>
+      </w:r>
+    </w:p>
+    <w:p>
+      <w:pPr>
+        <w:rPr>
+          <w:i/>
+          <w:iCs/>
+          <w:u w:val="single"/>
+        </w:rPr>
+      </w:pPr>
+      <w:r>
+        <w:tab/>
+      </w:r>
+      <w:r>
+        <w:rPr>
+          <w:i/>
+          <w:iCs/>
+          <w:u w:val="single"/>
+        </w:rPr>
+        <w:t>2.Organized Around Business Capabilities</w:t>
+      </w:r>
+    </w:p>
+    <w:p>
+      <w:r>
+        <w:tab/>
+      </w:r>
+      <w:r>
+        <w:tab/>
+        <w:t xml:space="preserve">UI </w:t>
+      </w:r>
+      <w:r>
+        <w:sym w:font="Wingdings" w:char="F0E0"/>
+      </w:r>
+      <w:r>
+        <w:t xml:space="preserve"> API </w:t>
+      </w:r>
+      <w:r>
+        <w:sym w:font="Wingdings" w:char="F0E0"/>
+      </w:r>
+      <w:r>
+        <w:t xml:space="preserve"> Logic </w:t>
+      </w:r>
+      <w:r>
+        <w:sym w:font="Wingdings" w:char="F0E0"/>
+      </w:r>
+      <w:r>
+        <w:t xml:space="preserve"> DB  (All these things are handled by a SINGLE Team)  </w:t>
+      </w:r>
+    </w:p>
+    <w:p>
+      <w:r>
+        <w:tab/>
+      </w:r>
+      <w:r>
+        <w:tab/>
+        <w:t>Motivation:</w:t>
+      </w:r>
+    </w:p>
+    <w:p>
+      <w:r>
+        <w:tab/>
+      </w:r>
+      <w:r>
+        <w:tab/>
+      </w:r>
+      <w:r>
+        <w:tab/>
+        <w:t>-&gt; Quicker Development</w:t>
+      </w:r>
+    </w:p>
+    <w:p>
+      <w:r>
+        <w:tab/>
+      </w:r>
+      <w:r>
+        <w:tab/>
+      </w:r>
+      <w:r>
+        <w:tab/>
+        <w:t xml:space="preserve">-&gt; Well defined Boundaries </w:t>
+      </w:r>
+    </w:p>
+    <w:p>
+      <w:pPr>
+        <w:rPr>
+          <w:i/>
+          <w:iCs/>
+          <w:u w:val="single"/>
+        </w:rPr>
+      </w:pPr>
+      <w:r>
+        <w:tab/>
+      </w:r>
+      <w:r>
+        <w:rPr>
+          <w:i/>
+          <w:iCs/>
+          <w:u w:val="single"/>
+        </w:rPr>
+        <w:t>3.Products not projects</w:t>
+      </w:r>
+    </w:p>
+    <w:p>
+      <w:r>
+        <w:tab/>
+      </w:r>
+      <w:r>
+        <w:tab/>
+      </w:r>
+      <w:r>
+        <w:t xml:space="preserve">Traditionally, </w:t>
+      </w:r>
+      <w:r>
+        <w:t>developers don’t have a interaction with customers when developing the PROJECTS. But, Customer interaction will present in developing the PRODUCTS</w:t>
+      </w:r>
+      <w:r>
+        <w:t>.</w:t>
+      </w:r>
+    </w:p>
+    <w:p>
+      <w:pPr>
+        <w:ind w:left="720" w:firstLine="720"/>
+      </w:pPr>
+      <w:r>
+        <w:t>Motivation:</w:t>
+      </w:r>
+    </w:p>
+    <w:p>
+      <w:r>
+        <w:tab/>
+      </w:r>
+      <w:r>
+        <w:tab/>
+      </w:r>
+      <w:r>
+        <w:tab/>
+        <w:t>-&gt; Increase the customer satisfaction</w:t>
+      </w:r>
+    </w:p>
+    <w:p>
+      <w:r>
+        <w:tab/>
+      </w:r>
+      <w:r>
+        <w:tab/>
+      </w:r>
+      <w:r>
+        <w:tab/>
+        <w:t>-&gt; Changes he developer’s mindset.</w:t>
+      </w:r>
+    </w:p>
+    <w:p/>
+    <w:p>
+      <w:pPr>
+        <w:rPr>
+          <w:i/>
+          <w:iCs/>
+          <w:u w:val="single"/>
+        </w:rPr>
+      </w:pPr>
+      <w:r>
+        <w:tab/>
+      </w:r>
+      <w:r>
+        <w:rPr>
+          <w:i/>
+          <w:iCs/>
+          <w:u w:val="single"/>
+        </w:rPr>
+        <w:t>4.Smart End-Points and Dump pipes</w:t>
+      </w:r>
+    </w:p>
+    <w:p>
+      <w:r>
+        <w:tab/>
+      </w:r>
+      <w:r>
+        <w:tab/>
+      </w:r>
+      <w:r>
+        <w:t>In SOA, communication between 2 services are handled using ESBs(Enterprise Service Bus).</w:t>
+      </w:r>
+      <w:r>
+        <w:t xml:space="preserve"> This ESBs are more complex &amp; expensive.</w:t>
+      </w:r>
+    </w:p>
+    <w:p>
+      <w:r>
+        <w:tab/>
+      </w:r>
+      <w:r>
+        <w:tab/>
+      </w:r>
+      <w:r>
+        <w:t>Microservices sy</w:t>
+      </w:r>
+      <w:r>
+        <w:t>s</w:t>
+      </w:r>
+      <w:r>
+        <w:t>tems use ‘dump pipes’ – simple protocols[HTTP]</w:t>
+      </w:r>
+    </w:p>
+    <w:p>
+      <w:r>
+        <w:tab/>
+      </w:r>
+      <w:r>
+        <w:tab/>
+      </w:r>
+      <w:r>
+        <w:t>Services can communicate each other by using simple HTTP Request</w:t>
+      </w:r>
+      <w:r>
+        <w:t>.</w:t>
+      </w:r>
+    </w:p>
+    <w:p>
+      <w:pPr>
+        <w:ind w:left="720" w:firstLine="720"/>
+      </w:pPr>
+      <w:r>
+        <w:t>Motivation:</w:t>
+      </w:r>
+    </w:p>
+    <w:p>
+      <w:pPr>
+        <w:ind w:left="720" w:firstLine="720"/>
+      </w:pPr>
+      <w:r>
+        <w:tab/>
+        <w:t>-&gt;Accelerate Development</w:t>
+      </w:r>
+    </w:p>
+    <w:p>
+      <w:pPr>
+        <w:ind w:left="720" w:firstLine="720"/>
+      </w:pPr>
+      <w:r>
+        <w:tab/>
+        <w:t>-&gt;Make the app easier to maintain</w:t>
+      </w:r>
+      <w:r>
+        <w:tab/>
+      </w:r>
+    </w:p>
+    <w:p>
+      <w:pPr>
+        <w:rPr>
+          <w:i/>
+          <w:iCs/>
+          <w:u w:val="single"/>
+        </w:rPr>
+      </w:pPr>
+      <w:r>
+        <w:tab/>
+      </w:r>
+      <w:r>
+        <w:rPr>
+          <w:i/>
+          <w:iCs/>
+          <w:u w:val="single"/>
+        </w:rPr>
+        <w:t>5.Decentralised Governance</w:t>
+      </w:r>
+    </w:p>
+    <w:p>
+      <w:r>
+        <w:tab/>
+      </w:r>
+      <w:r>
+        <w:tab/>
+      </w:r>
+      <w:r>
+        <w:t>We can select any type of DBs and any type of languages based on the technology requirements. We no need to follow any centralised approach.</w:t>
+      </w:r>
+    </w:p>
+    <w:p>
+      <w:pPr>
+        <w:ind w:left="720" w:firstLine="720"/>
+      </w:pPr>
+      <w:r>
+        <w:t>Motivation:</w:t>
+      </w:r>
+    </w:p>
+    <w:p>
+      <w:r>
+        <w:tab/>
+      </w:r>
+      <w:r>
+        <w:tab/>
+      </w:r>
+      <w:r>
+        <w:tab/>
+        <w:t>Enables making the optimal decisions for the specific service.</w:t>
+      </w:r>
+    </w:p>
+    <w:p>
+      <w:pPr>
+        <w:rPr>
+          <w:i/>
+          <w:iCs/>
+          <w:u w:val="single"/>
+        </w:rPr>
+      </w:pPr>
+      <w:r>
+        <w:tab/>
+      </w:r>
+      <w:r>
+        <w:rPr>
+          <w:i/>
+          <w:iCs/>
+          <w:u w:val="single"/>
+        </w:rPr>
+        <w:t>6.Decentralised Data Management</w:t>
+      </w:r>
+    </w:p>
+    <w:p>
+      <w:r>
+        <w:tab/>
+      </w:r>
+      <w:r>
+        <w:tab/>
+      </w:r>
+      <w:r>
+        <w:t>Each services no need to use the Single DB. Each services can have its own. But, it is not for all the cases it may change based on the requirements.</w:t>
+      </w:r>
+    </w:p>
+    <w:p>
+      <w:r>
+        <w:tab/>
+      </w:r>
+      <w:r>
+        <w:tab/>
+        <w:t>Motivation:</w:t>
+      </w:r>
+    </w:p>
+    <w:p>
+      <w:r>
+        <w:tab/>
+      </w:r>
+      <w:r>
+        <w:tab/>
+      </w:r>
+      <w:r>
+        <w:tab/>
+        <w:t>-&gt; Having the right DB is important</w:t>
+      </w:r>
+      <w:r>
+        <w:t>.</w:t>
+      </w:r>
+    </w:p>
+    <w:p>
+      <w:r>
+        <w:tab/>
+      </w:r>
+      <w:r>
+        <w:tab/>
+      </w:r>
+      <w:r>
+        <w:tab/>
+        <w:t>-&gt;Encourages Isolation.</w:t>
+      </w:r>
+      <w:r>
+        <w:tab/>
+      </w:r>
+      <w:r>
+        <w:tab/>
+      </w:r>
+      <w:r>
+        <w:tab/>
+      </w:r>
+    </w:p>
+    <w:p>
+      <w:pPr>
+        <w:rPr>
+          <w:i/>
+          <w:iCs/>
+          <w:u w:val="single"/>
+        </w:rPr>
+      </w:pPr>
+      <w:r>
+        <w:tab/>
+      </w:r>
+      <w:r>
+        <w:rPr>
+          <w:i/>
+          <w:iCs/>
+          <w:u w:val="single"/>
+        </w:rPr>
+        <w:t>7.Infrastructure Automation</w:t>
+      </w:r>
+    </w:p>
+    <w:p>
+      <w:r>
+        <w:tab/>
+      </w:r>
+      <w:r>
+        <w:tab/>
+        <w:t>To add the AUTOMATION in TESTING and DEPLOYMENT.</w:t>
+      </w:r>
+      <w:r>
+        <w:t xml:space="preserve"> </w:t>
+      </w:r>
+      <w:r>
+        <w:t>Short Deployment Cycles is must in Microservices.</w:t>
+      </w:r>
+      <w:r>
+        <w:t xml:space="preserve"> </w:t>
+      </w:r>
+      <w:r>
+        <w:t>Because, it is essential for the Microservices.</w:t>
+      </w:r>
+    </w:p>
+    <w:p>
+      <w:r>
+        <w:tab/>
+      </w:r>
+      <w:r>
+        <w:tab/>
+        <w:t xml:space="preserve">Most </w:t>
+      </w:r>
+      <w:r>
+        <w:t>used Automation</w:t>
+      </w:r>
+      <w:r>
+        <w:t xml:space="preserve"> Tools:</w:t>
+      </w:r>
+    </w:p>
+    <w:p>
+      <w:r>
+        <w:tab/>
+      </w:r>
+      <w:r>
+        <w:tab/>
+      </w:r>
+      <w:r>
+        <w:tab/>
+        <w:t>1.Azure Devops</w:t>
+      </w:r>
+    </w:p>
+    <w:p>
+      <w:r>
+        <w:tab/>
+      </w:r>
+      <w:r>
+        <w:tab/>
+      </w:r>
+      <w:r>
+        <w:tab/>
+        <w:t>2.GitLab</w:t>
+      </w:r>
+    </w:p>
+    <w:p>
+      <w:r>
+        <w:tab/>
+      </w:r>
+      <w:r>
+        <w:tab/>
+      </w:r>
+      <w:r>
+        <w:tab/>
+        <w:t>3.Jenkins</w:t>
+      </w:r>
+    </w:p>
+    <w:p>
+      <w:r>
+        <w:tab/>
+      </w:r>
+      <w:r>
+        <w:tab/>
+      </w:r>
+      <w:r>
+        <w:t>Motivation:</w:t>
+      </w:r>
+    </w:p>
+    <w:p>
+      <w:r>
+        <w:tab/>
+      </w:r>
+      <w:r>
+        <w:tab/>
+      </w:r>
+      <w:r>
+        <w:tab/>
+        <w:t>-&gt;Short Deployment Cycle</w:t>
+      </w:r>
+    </w:p>
+    <w:p>
+      <w:pPr>
+        <w:rPr>
+          <w:i/>
+          <w:iCs/>
+          <w:u w:val="single"/>
+        </w:rPr>
+      </w:pPr>
+      <w:r>
+        <w:tab/>
+      </w:r>
+      <w:r>
+        <w:rPr>
+          <w:i/>
+          <w:iCs/>
+          <w:u w:val="single"/>
+        </w:rPr>
+        <w:t>8.Design for failure</w:t>
+      </w:r>
+    </w:p>
+    <w:p>
+      <w:r>
+        <w:tab/>
+      </w:r>
+      <w:r>
+        <w:tab/>
+      </w:r>
+      <w:r>
+        <w:t xml:space="preserve">In Microservices, there are </w:t>
+      </w:r>
+      <w:r>
+        <w:rPr>
+          <w:i/>
+          <w:iCs/>
+        </w:rPr>
+        <w:t xml:space="preserve">lot of processes </w:t>
+      </w:r>
+      <w:r>
+        <w:t xml:space="preserve">and </w:t>
+      </w:r>
+      <w:r>
+        <w:rPr>
+          <w:i/>
+          <w:iCs/>
+        </w:rPr>
+        <w:t xml:space="preserve">Network Traffic </w:t>
+      </w:r>
+      <w:r>
+        <w:t>will present.</w:t>
+      </w:r>
+    </w:p>
+    <w:p>
+      <w:r>
+        <w:tab/>
+      </w:r>
+      <w:r>
+        <w:tab/>
+        <w:t xml:space="preserve">We should handle all those things by implementing proper </w:t>
+      </w:r>
+      <w:r>
+        <w:rPr>
+          <w:i/>
+          <w:iCs/>
+        </w:rPr>
+        <w:t xml:space="preserve">Logging &amp; Monitoring </w:t>
+      </w:r>
+      <w:r>
+        <w:t>Mechanisms.</w:t>
+      </w:r>
+    </w:p>
+    <w:p>
+      <w:r>
+        <w:lastRenderedPageBreak/>
+        <w:tab/>
+      </w:r>
+      <w:r>
+        <w:tab/>
+        <w:t>Monitoring Tools:</w:t>
+      </w:r>
+    </w:p>
+    <w:p>
+      <w:r>
+        <w:tab/>
+      </w:r>
+      <w:r>
+        <w:tab/>
+      </w:r>
+      <w:r>
+        <w:tab/>
+        <w:t>1.Azure Monitor</w:t>
+      </w:r>
+    </w:p>
+    <w:p>
+      <w:r>
+        <w:tab/>
+      </w:r>
+      <w:r>
+        <w:tab/>
+      </w:r>
+      <w:r>
+        <w:tab/>
+        <w:t>2.Application Insights</w:t>
+      </w:r>
+    </w:p>
+    <w:p>
+      <w:r>
+        <w:tab/>
+      </w:r>
+      <w:r>
+        <w:tab/>
+      </w:r>
+      <w:r>
+        <w:tab/>
+        <w:t>3.Kubernetes</w:t>
+      </w:r>
+    </w:p>
+    <w:p/>
+    <w:p>
+      <w:r>
+        <w:tab/>
+      </w:r>
+      <w:r>
+        <w:tab/>
+        <w:t>Motivation:</w:t>
+      </w:r>
+    </w:p>
+    <w:p>
+      <w:r>
+        <w:tab/>
+      </w:r>
+      <w:r>
+        <w:tab/>
+      </w:r>
+      <w:r>
+        <w:tab/>
+        <w:t>-&gt;Increase the System’s Reliability</w:t>
+      </w:r>
+    </w:p>
+    <w:p>
+      <w:pPr>
+        <w:rPr>
+          <w:i/>
+          <w:iCs/>
+          <w:u w:val="single"/>
+        </w:rPr>
+      </w:pPr>
+      <w:r>
+        <w:tab/>
+      </w:r>
+      <w:r>
+        <w:rPr>
+          <w:i/>
+          <w:iCs/>
+          <w:u w:val="single"/>
+        </w:rPr>
+        <w:t>9.Evolutionary Design</w:t>
+      </w:r>
+    </w:p>
+    <w:p>
+      <w:r>
+        <w:tab/>
+      </w:r>
+      <w:r>
+        <w:tab/>
+      </w:r>
+      <w:r>
+        <w:t>Moving from Monolith to Microservices should be GRADUAL.</w:t>
+      </w:r>
+      <w:r>
+        <w:t xml:space="preserve"> No need the break the whole part. </w:t>
+      </w:r>
+    </w:p>
+    <w:p>
+      <w:r>
+        <w:tab/>
+      </w:r>
+      <w:r>
+        <w:tab/>
       </w:r>
     </w:p>
     <w:p>

--- a/notes.docx
+++ b/notes.docx
@@ -354,7 +354,7 @@
                     </pic:cNvPicPr>
                   </pic:nvPicPr>
                   <pic:blipFill>
-                    <a:blip r:embed="rId4">
+                    <a:blip r:embed="rId5">
                       <a:extLst>
                         <a:ext uri="{28A0092B-C50C-407E-A947-70E740481C1C}">
                           <a14:useLocalDpi xmlns:a14="http://schemas.microsoft.com/office/drawing/2010/main" val="0"/>
@@ -408,7 +408,7 @@
                     <pic:cNvPicPr/>
                   </pic:nvPicPr>
                   <pic:blipFill>
-                    <a:blip r:embed="rId5"/>
+                    <a:blip r:embed="rId6"/>
                     <a:stretch>
                       <a:fillRect/>
                     </a:stretch>
@@ -1551,275 +1551,1084 @@
         <w:t xml:space="preserve"> </w:t>
       </w:r>
       <w:r>
-        <w:t>Short Deployment Cycles is must in Microservices.</w:t>
+        <w:t xml:space="preserve">Short Deployment Cycles is must in Microservices. </w:t>
+      </w:r>
+      <w:r>
+        <w:t>Because, it is essential for the Microservices.</w:t>
+      </w:r>
+    </w:p>
+    <w:p>
+      <w:r>
+        <w:tab/>
+      </w:r>
+      <w:r>
+        <w:tab/>
+        <w:t xml:space="preserve">Most </w:t>
+      </w:r>
+      <w:r>
+        <w:t>used Automation</w:t>
+      </w:r>
+      <w:r>
+        <w:t xml:space="preserve"> Tools:</w:t>
+      </w:r>
+    </w:p>
+    <w:p>
+      <w:r>
+        <w:tab/>
+      </w:r>
+      <w:r>
+        <w:tab/>
+      </w:r>
+      <w:r>
+        <w:tab/>
+        <w:t>1.Azure Devops</w:t>
+      </w:r>
+    </w:p>
+    <w:p>
+      <w:r>
+        <w:tab/>
+      </w:r>
+      <w:r>
+        <w:tab/>
+      </w:r>
+      <w:r>
+        <w:tab/>
+        <w:t>2.GitLab</w:t>
+      </w:r>
+    </w:p>
+    <w:p>
+      <w:r>
+        <w:tab/>
+      </w:r>
+      <w:r>
+        <w:tab/>
+      </w:r>
+      <w:r>
+        <w:tab/>
+        <w:t>3.Jenkins</w:t>
+      </w:r>
+    </w:p>
+    <w:p>
+      <w:r>
+        <w:tab/>
+      </w:r>
+      <w:r>
+        <w:tab/>
+      </w:r>
+      <w:r>
+        <w:t>Motivation:</w:t>
+      </w:r>
+    </w:p>
+    <w:p>
+      <w:r>
+        <w:tab/>
+      </w:r>
+      <w:r>
+        <w:tab/>
+      </w:r>
+      <w:r>
+        <w:tab/>
+        <w:t>-&gt;Short Deployment Cycle</w:t>
+      </w:r>
+    </w:p>
+    <w:p>
+      <w:pPr>
+        <w:rPr>
+          <w:i/>
+          <w:iCs/>
+          <w:u w:val="single"/>
+        </w:rPr>
+      </w:pPr>
+      <w:r>
+        <w:tab/>
+      </w:r>
+      <w:r>
+        <w:rPr>
+          <w:i/>
+          <w:iCs/>
+          <w:u w:val="single"/>
+        </w:rPr>
+        <w:t>8.Design for failure</w:t>
+      </w:r>
+    </w:p>
+    <w:p>
+      <w:r>
+        <w:tab/>
+      </w:r>
+      <w:r>
+        <w:tab/>
+      </w:r>
+      <w:r>
+        <w:t xml:space="preserve">In Microservices, there are </w:t>
+      </w:r>
+      <w:r>
+        <w:rPr>
+          <w:i/>
+          <w:iCs/>
+        </w:rPr>
+        <w:t xml:space="preserve">lot of processes </w:t>
+      </w:r>
+      <w:r>
+        <w:t xml:space="preserve">and </w:t>
+      </w:r>
+      <w:r>
+        <w:rPr>
+          <w:i/>
+          <w:iCs/>
+        </w:rPr>
+        <w:t xml:space="preserve">Network Traffic </w:t>
+      </w:r>
+      <w:r>
+        <w:t>will present.</w:t>
+      </w:r>
+    </w:p>
+    <w:p>
+      <w:r>
+        <w:tab/>
+      </w:r>
+      <w:r>
+        <w:tab/>
+        <w:t xml:space="preserve">We should handle all those things by implementing proper </w:t>
+      </w:r>
+      <w:r>
+        <w:rPr>
+          <w:i/>
+          <w:iCs/>
+        </w:rPr>
+        <w:t xml:space="preserve">Logging &amp; Monitoring </w:t>
+      </w:r>
+      <w:r>
+        <w:t>Mechanisms.</w:t>
+      </w:r>
+    </w:p>
+    <w:p>
+      <w:r>
+        <w:lastRenderedPageBreak/>
+        <w:tab/>
+      </w:r>
+      <w:r>
+        <w:tab/>
+        <w:t>Monitoring Tools:</w:t>
+      </w:r>
+    </w:p>
+    <w:p>
+      <w:r>
+        <w:tab/>
+      </w:r>
+      <w:r>
+        <w:tab/>
+      </w:r>
+      <w:r>
+        <w:tab/>
+        <w:t>1.Azure Monitor</w:t>
+      </w:r>
+    </w:p>
+    <w:p>
+      <w:r>
+        <w:tab/>
+      </w:r>
+      <w:r>
+        <w:tab/>
+      </w:r>
+      <w:r>
+        <w:tab/>
+        <w:t>2.Application Insights</w:t>
+      </w:r>
+    </w:p>
+    <w:p>
+      <w:r>
+        <w:tab/>
+      </w:r>
+      <w:r>
+        <w:tab/>
+      </w:r>
+      <w:r>
+        <w:tab/>
+        <w:t>3.Kubernetes</w:t>
+      </w:r>
+    </w:p>
+    <w:p/>
+    <w:p>
+      <w:r>
+        <w:tab/>
+      </w:r>
+      <w:r>
+        <w:tab/>
+        <w:t>Motivation:</w:t>
+      </w:r>
+    </w:p>
+    <w:p>
+      <w:r>
+        <w:tab/>
+      </w:r>
+      <w:r>
+        <w:tab/>
+      </w:r>
+      <w:r>
+        <w:tab/>
+        <w:t>-&gt;Increase the System’s Reliability</w:t>
+      </w:r>
+    </w:p>
+    <w:p>
+      <w:pPr>
+        <w:rPr>
+          <w:i/>
+          <w:iCs/>
+          <w:u w:val="single"/>
+        </w:rPr>
+      </w:pPr>
+      <w:r>
+        <w:tab/>
+      </w:r>
+      <w:r>
+        <w:rPr>
+          <w:i/>
+          <w:iCs/>
+          <w:u w:val="single"/>
+        </w:rPr>
+        <w:t>9.Evolutionary Design</w:t>
+      </w:r>
+    </w:p>
+    <w:p>
+      <w:r>
+        <w:tab/>
+      </w:r>
+      <w:r>
+        <w:tab/>
+      </w:r>
+      <w:r>
+        <w:t>Moving from Monolith to Microservices should be GRADUAL.</w:t>
+      </w:r>
+      <w:r>
+        <w:t xml:space="preserve"> No need the break the whole part.</w:t>
+      </w:r>
+    </w:p>
+    <w:p/>
+    <w:p>
+      <w:pPr>
+        <w:rPr>
+          <w:b/>
+          <w:bCs/>
+        </w:rPr>
+      </w:pPr>
+      <w:r>
+        <w:rPr>
+          <w:b/>
+          <w:bCs/>
+        </w:rPr>
+        <w:t>Problems solved in Microservices:</w:t>
+      </w:r>
+    </w:p>
+    <w:p>
+      <w:r>
+        <w:rPr>
+          <w:b/>
+          <w:bCs/>
+        </w:rPr>
+        <w:tab/>
+      </w:r>
+      <w:r>
+        <w:t>1.Single Technology Platform</w:t>
+      </w:r>
+      <w:r>
+        <w:t xml:space="preserve"> (using </w:t>
+      </w:r>
+      <w:r>
+        <w:rPr>
+          <w:i/>
+          <w:iCs/>
+        </w:rPr>
+        <w:t>Decentralized Governance</w:t>
+      </w:r>
+      <w:r>
+        <w:t>)</w:t>
+      </w:r>
+    </w:p>
+    <w:p>
+      <w:pPr>
+        <w:ind w:firstLine="720"/>
+      </w:pPr>
+      <w:r>
+        <w:t>2</w:t>
+      </w:r>
+      <w:r>
+        <w:t>.</w:t>
+      </w:r>
+      <w:r>
+        <w:t>Inflexible Deployment</w:t>
+      </w:r>
+      <w:r>
+        <w:t xml:space="preserve"> (using </w:t>
+      </w:r>
+      <w:r>
+        <w:rPr>
+          <w:i/>
+          <w:iCs/>
+        </w:rPr>
+        <w:t xml:space="preserve">Componentization using Services, Decentralized </w:t>
+      </w:r>
+      <w:r>
+        <w:rPr>
+          <w:i/>
+          <w:iCs/>
+        </w:rPr>
+        <w:t>Data</w:t>
+      </w:r>
+      <w:r>
+        <w:rPr>
+          <w:i/>
+          <w:iCs/>
+        </w:rPr>
+        <w:t xml:space="preserve"> Management</w:t>
+      </w:r>
+      <w:r>
+        <w:t>)</w:t>
+      </w:r>
+    </w:p>
+    <w:p>
+      <w:r>
+        <w:tab/>
+        <w:t>3.Inefficient compute resources</w:t>
       </w:r>
       <w:r>
         <w:t xml:space="preserve"> </w:t>
       </w:r>
       <w:r>
-        <w:t>Because, it is essential for the Microservices.</w:t>
-      </w:r>
-    </w:p>
-    <w:p>
-      <w:r>
-        <w:tab/>
-      </w:r>
-      <w:r>
-        <w:tab/>
-        <w:t xml:space="preserve">Most </w:t>
-      </w:r>
-      <w:r>
-        <w:t>used Automation</w:t>
-      </w:r>
-      <w:r>
-        <w:t xml:space="preserve"> Tools:</w:t>
-      </w:r>
-    </w:p>
-    <w:p>
-      <w:r>
-        <w:tab/>
-      </w:r>
-      <w:r>
-        <w:tab/>
-      </w:r>
-      <w:r>
-        <w:tab/>
-        <w:t>1.Azure Devops</w:t>
-      </w:r>
-    </w:p>
-    <w:p>
-      <w:r>
-        <w:tab/>
-      </w:r>
-      <w:r>
-        <w:tab/>
-      </w:r>
-      <w:r>
-        <w:tab/>
-        <w:t>2.GitLab</w:t>
-      </w:r>
-    </w:p>
-    <w:p>
-      <w:r>
-        <w:tab/>
-      </w:r>
-      <w:r>
-        <w:tab/>
-      </w:r>
-      <w:r>
-        <w:tab/>
-        <w:t>3.Jenkins</w:t>
-      </w:r>
-    </w:p>
-    <w:p>
-      <w:r>
-        <w:tab/>
-      </w:r>
-      <w:r>
-        <w:tab/>
-      </w:r>
-      <w:r>
-        <w:t>Motivation:</w:t>
-      </w:r>
-    </w:p>
-    <w:p>
-      <w:r>
-        <w:tab/>
-      </w:r>
-      <w:r>
-        <w:tab/>
-      </w:r>
-      <w:r>
-        <w:tab/>
-        <w:t>-&gt;Short Deployment Cycle</w:t>
-      </w:r>
-    </w:p>
-    <w:p>
-      <w:pPr>
-        <w:rPr>
-          <w:i/>
-          <w:iCs/>
-          <w:u w:val="single"/>
-        </w:rPr>
-      </w:pPr>
-      <w:r>
-        <w:tab/>
-      </w:r>
-      <w:r>
-        <w:rPr>
-          <w:i/>
-          <w:iCs/>
-          <w:u w:val="single"/>
-        </w:rPr>
-        <w:t>8.Design for failure</w:t>
-      </w:r>
-    </w:p>
-    <w:p>
-      <w:r>
-        <w:tab/>
-      </w:r>
-      <w:r>
-        <w:tab/>
-      </w:r>
-      <w:r>
-        <w:t xml:space="preserve">In Microservices, there are </w:t>
-      </w:r>
-      <w:r>
-        <w:rPr>
-          <w:i/>
-          <w:iCs/>
-        </w:rPr>
-        <w:t xml:space="preserve">lot of processes </w:t>
-      </w:r>
-      <w:r>
-        <w:t xml:space="preserve">and </w:t>
-      </w:r>
-      <w:r>
-        <w:rPr>
-          <w:i/>
-          <w:iCs/>
-        </w:rPr>
-        <w:t xml:space="preserve">Network Traffic </w:t>
-      </w:r>
-      <w:r>
-        <w:t>will present.</w:t>
-      </w:r>
-    </w:p>
-    <w:p>
-      <w:r>
-        <w:tab/>
-      </w:r>
-      <w:r>
-        <w:tab/>
-        <w:t xml:space="preserve">We should handle all those things by implementing proper </w:t>
-      </w:r>
-      <w:r>
-        <w:rPr>
-          <w:i/>
-          <w:iCs/>
-        </w:rPr>
-        <w:t xml:space="preserve">Logging &amp; Monitoring </w:t>
-      </w:r>
-      <w:r>
-        <w:t>Mechanisms.</w:t>
-      </w:r>
-    </w:p>
-    <w:p>
-      <w:r>
+        <w:t>(CPU &amp; RAM)</w:t>
+      </w:r>
+      <w:r>
+        <w:t xml:space="preserve"> (using </w:t>
+      </w:r>
+      <w:r>
+        <w:rPr>
+          <w:i/>
+          <w:iCs/>
+        </w:rPr>
+        <w:t>Componentization using Services</w:t>
+      </w:r>
+      <w:r>
+        <w:t>)</w:t>
+      </w:r>
+    </w:p>
+    <w:p>
+      <w:r>
+        <w:tab/>
+        <w:t>4.</w:t>
+      </w:r>
+      <w:r>
+        <w:t>Large and complex</w:t>
+      </w:r>
+      <w:r>
+        <w:t xml:space="preserve"> code base</w:t>
+      </w:r>
+      <w:r>
+        <w:t xml:space="preserve"> (</w:t>
+      </w:r>
+      <w:r>
+        <w:t xml:space="preserve">using </w:t>
+      </w:r>
+      <w:r>
+        <w:rPr>
+          <w:i/>
+          <w:iCs/>
+        </w:rPr>
+        <w:t>Componentization using Services</w:t>
+      </w:r>
+      <w:r>
+        <w:t>)</w:t>
+      </w:r>
+    </w:p>
+    <w:p>
+      <w:r>
+        <w:tab/>
+        <w:t>5.</w:t>
+      </w:r>
+      <w:r>
+        <w:t>Complicated and Expensive ESBs in SOA</w:t>
+      </w:r>
+      <w:r>
+        <w:t xml:space="preserve"> (</w:t>
+      </w:r>
+      <w:r>
+        <w:t xml:space="preserve">using </w:t>
+      </w:r>
+      <w:r>
+        <w:rPr>
+          <w:i/>
+          <w:iCs/>
+        </w:rPr>
+        <w:t>Smart End Points &amp; Dump Pipes</w:t>
+      </w:r>
+      <w:r>
+        <w:t>)</w:t>
+      </w:r>
+    </w:p>
+    <w:p>
+      <w:r>
+        <w:tab/>
+        <w:t>6.Lack of Tooling (</w:t>
+      </w:r>
+      <w:r>
+        <w:t xml:space="preserve">using </w:t>
+      </w:r>
+      <w:r>
+        <w:rPr>
+          <w:i/>
+          <w:iCs/>
+        </w:rPr>
+        <w:t>Infrastructure Automation</w:t>
+      </w:r>
+      <w:r>
+        <w:t>)</w:t>
+      </w:r>
+    </w:p>
+    <w:p/>
+    <w:p>
+      <w:pPr>
+        <w:rPr>
+          <w:b/>
+          <w:bCs/>
+        </w:rPr>
+      </w:pPr>
+      <w:r>
+        <w:rPr>
+          <w:b/>
+          <w:bCs/>
+        </w:rPr>
+        <w:t xml:space="preserve">Designing </w:t>
+      </w:r>
+      <w:r>
+        <w:rPr>
+          <w:b/>
+          <w:bCs/>
+        </w:rPr>
+        <w:t>the Microservices Architecture:</w:t>
+      </w:r>
+    </w:p>
+    <w:p>
+      <w:pPr>
+        <w:rPr>
+          <w:rFonts w:ascii="Arial Black" w:hAnsi="Arial Black"/>
+        </w:rPr>
+      </w:pPr>
+      <w:r>
+        <w:tab/>
+      </w:r>
+      <w:r>
+        <w:rPr>
+          <w:rFonts w:ascii="Arial Black" w:hAnsi="Arial Black"/>
+        </w:rPr>
+        <w:t>“ P</w:t>
+      </w:r>
+      <w:r>
+        <w:rPr>
+          <w:rFonts w:ascii="Arial Black" w:hAnsi="Arial Black"/>
+        </w:rPr>
+        <w:t>lan More, Code Less</w:t>
+      </w:r>
+      <w:r>
+        <w:rPr>
+          <w:rFonts w:ascii="Arial Black" w:hAnsi="Arial Black"/>
+        </w:rPr>
+        <w:t xml:space="preserve"> ”</w:t>
+      </w:r>
+      <w:r>
+        <w:rPr>
+          <w:rFonts w:ascii="Arial Black" w:hAnsi="Arial Black"/>
+        </w:rPr>
+        <w:t xml:space="preserve"> </w:t>
+      </w:r>
+    </w:p>
+    <w:p>
+      <w:r>
+        <w:tab/>
+      </w:r>
+      <w:r>
+        <w:t>Architecture Process Flow:</w:t>
+      </w:r>
+      <w:r>
+        <w:t xml:space="preserve"> (3,4,5 are</w:t>
+      </w:r>
+      <w:r>
+        <w:t xml:space="preserve"> the</w:t>
+      </w:r>
+      <w:r>
+        <w:t xml:space="preserve"> most important things)</w:t>
+      </w:r>
+    </w:p>
+    <w:p>
+      <w:pPr>
+        <w:pStyle w:val="ListParagraph"/>
+        <w:numPr>
+          <w:ilvl w:val="0"/>
+          <w:numId w:val="1"/>
+        </w:numPr>
+      </w:pPr>
+      <w:r>
+        <w:t>Understand the System Requirements.</w:t>
+      </w:r>
+    </w:p>
+    <w:p>
+      <w:pPr>
+        <w:pStyle w:val="ListParagraph"/>
+        <w:numPr>
+          <w:ilvl w:val="0"/>
+          <w:numId w:val="1"/>
+        </w:numPr>
+      </w:pPr>
+      <w:r>
+        <w:t>Understand the Non-Functional Requirements.</w:t>
+      </w:r>
+    </w:p>
+    <w:p>
+      <w:pPr>
+        <w:pStyle w:val="ListParagraph"/>
+        <w:numPr>
+          <w:ilvl w:val="0"/>
+          <w:numId w:val="1"/>
+        </w:numPr>
+        <w:rPr>
+          <w:color w:val="4472C4" w:themeColor="accent1"/>
+        </w:rPr>
+      </w:pPr>
+      <w:r>
+        <w:rPr>
+          <w:color w:val="4472C4" w:themeColor="accent1"/>
+        </w:rPr>
+        <w:t>Map the Components.</w:t>
+      </w:r>
+    </w:p>
+    <w:p>
+      <w:pPr>
+        <w:pStyle w:val="ListParagraph"/>
+        <w:numPr>
+          <w:ilvl w:val="0"/>
+          <w:numId w:val="1"/>
+        </w:numPr>
+        <w:rPr>
+          <w:color w:val="4472C4" w:themeColor="accent1"/>
+        </w:rPr>
+      </w:pPr>
+      <w:r>
+        <w:rPr>
+          <w:color w:val="4472C4" w:themeColor="accent1"/>
+        </w:rPr>
+        <w:t>Select the Technology Stack.</w:t>
+      </w:r>
+    </w:p>
+    <w:p>
+      <w:pPr>
+        <w:pStyle w:val="ListParagraph"/>
+        <w:numPr>
+          <w:ilvl w:val="0"/>
+          <w:numId w:val="1"/>
+        </w:numPr>
+        <w:rPr>
+          <w:color w:val="4472C4" w:themeColor="accent1"/>
+        </w:rPr>
+      </w:pPr>
+      <w:r>
+        <w:rPr>
+          <w:color w:val="4472C4" w:themeColor="accent1"/>
+        </w:rPr>
+        <w:t>Design the Architecture.</w:t>
+      </w:r>
+    </w:p>
+    <w:p>
+      <w:pPr>
+        <w:pStyle w:val="ListParagraph"/>
+        <w:numPr>
+          <w:ilvl w:val="0"/>
+          <w:numId w:val="1"/>
+        </w:numPr>
+      </w:pPr>
+      <w:r>
+        <w:t>Write Architecture Document.</w:t>
+      </w:r>
+      <w:r>
+        <w:t xml:space="preserve"> (like </w:t>
+      </w:r>
+      <w:r>
+        <w:t>a</w:t>
+      </w:r>
+      <w:r>
+        <w:t xml:space="preserve"> </w:t>
+      </w:r>
+      <w:r>
+        <w:rPr>
+          <w:i/>
+          <w:iCs/>
+        </w:rPr>
+        <w:t>help document</w:t>
+      </w:r>
+      <w:r>
+        <w:t>)</w:t>
+      </w:r>
+    </w:p>
+    <w:p>
+      <w:pPr>
+        <w:pStyle w:val="ListParagraph"/>
+        <w:numPr>
+          <w:ilvl w:val="0"/>
+          <w:numId w:val="1"/>
+        </w:numPr>
+      </w:pPr>
+      <w:r>
+        <w:t>Support the team.</w:t>
+      </w:r>
+    </w:p>
+    <w:p>
+      <w:r>
+        <w:tab/>
+      </w:r>
+    </w:p>
+    <w:p/>
+    <w:p/>
+    <w:p/>
+    <w:p>
+      <w:pPr>
+        <w:ind w:left="720"/>
+        <w:rPr>
+          <w:color w:val="0070C0"/>
+        </w:rPr>
+      </w:pPr>
+      <w:r>
+        <w:rPr>
+          <w:b/>
+          <w:bCs/>
+          <w:color w:val="0070C0"/>
+        </w:rPr>
         <w:lastRenderedPageBreak/>
-        <w:tab/>
-      </w:r>
-      <w:r>
-        <w:tab/>
-        <w:t>Monitoring Tools:</w:t>
-      </w:r>
-    </w:p>
-    <w:p>
-      <w:r>
-        <w:tab/>
-      </w:r>
-      <w:r>
-        <w:tab/>
-      </w:r>
-      <w:r>
-        <w:tab/>
-        <w:t>1.Azure Monitor</w:t>
-      </w:r>
-    </w:p>
-    <w:p>
-      <w:r>
-        <w:tab/>
-      </w:r>
-      <w:r>
-        <w:tab/>
-      </w:r>
-      <w:r>
-        <w:tab/>
-        <w:t>2.Application Insights</w:t>
-      </w:r>
-    </w:p>
-    <w:p>
-      <w:r>
-        <w:tab/>
-      </w:r>
-      <w:r>
-        <w:tab/>
-      </w:r>
-      <w:r>
-        <w:tab/>
-        <w:t>3.Kubernetes</w:t>
+        <w:t>Mapping the Components</w:t>
+      </w:r>
+      <w:r>
+        <w:rPr>
+          <w:color w:val="0070C0"/>
+        </w:rPr>
+        <w:t xml:space="preserve"> (</w:t>
+      </w:r>
+      <w:r>
+        <w:rPr>
+          <w:color w:val="0070C0"/>
+        </w:rPr>
+        <w:t xml:space="preserve">= </w:t>
+      </w:r>
+      <w:r>
+        <w:rPr>
+          <w:color w:val="0070C0"/>
+        </w:rPr>
+        <w:t>Services):</w:t>
+      </w:r>
+    </w:p>
+    <w:p>
+      <w:pPr>
+        <w:ind w:left="720"/>
+      </w:pPr>
+      <w:r>
+        <w:tab/>
+      </w:r>
+      <w:r>
+        <w:t>Should define the various components based on the below factors:</w:t>
+      </w:r>
+    </w:p>
+    <w:p>
+      <w:pPr>
+        <w:pStyle w:val="ListParagraph"/>
+        <w:numPr>
+          <w:ilvl w:val="0"/>
+          <w:numId w:val="2"/>
+        </w:numPr>
+        <w:ind w:left="1800"/>
+      </w:pPr>
+      <w:r>
+        <w:t>Business Requirements</w:t>
+      </w:r>
+    </w:p>
+    <w:p>
+      <w:pPr>
+        <w:ind w:left="1800"/>
+      </w:pPr>
+      <w:r>
+        <w:t xml:space="preserve">         </w:t>
+      </w:r>
+      <w:r>
+        <w:t>Collection of requirements around specific business capability.</w:t>
+      </w:r>
+    </w:p>
+    <w:p>
+      <w:pPr>
+        <w:ind w:left="1800"/>
+        <w:rPr>
+          <w:i/>
+          <w:iCs/>
+        </w:rPr>
+      </w:pPr>
+      <w:r>
+        <w:t xml:space="preserve">         Eg:</w:t>
+      </w:r>
+      <w:r>
+        <w:t xml:space="preserve"> </w:t>
+      </w:r>
+      <w:r>
+        <w:rPr>
+          <w:i/>
+          <w:iCs/>
+        </w:rPr>
+        <w:t>In ORDER MANAGEMENT,</w:t>
+      </w:r>
+      <w:r>
+        <w:t xml:space="preserve"> </w:t>
+      </w:r>
+    </w:p>
+    <w:p>
+      <w:pPr>
+        <w:ind w:left="1800"/>
+      </w:pPr>
+      <w:r>
+        <w:tab/>
+      </w:r>
+      <w:r>
+        <w:t xml:space="preserve">    Add</w:t>
+      </w:r>
+      <w:r>
+        <w:t>, remove, update, calculate amount</w:t>
+      </w:r>
+    </w:p>
+    <w:p>
+      <w:pPr>
+        <w:pStyle w:val="ListParagraph"/>
+        <w:numPr>
+          <w:ilvl w:val="0"/>
+          <w:numId w:val="2"/>
+        </w:numPr>
+        <w:ind w:left="1800"/>
+      </w:pPr>
+      <w:r>
+        <w:t>Functional Autonomy</w:t>
+      </w:r>
+      <w:r>
+        <w:t xml:space="preserve"> (Keep the suitable functions only)</w:t>
+      </w:r>
+    </w:p>
+    <w:p>
+      <w:pPr>
+        <w:ind w:left="1800"/>
+        <w:rPr>
+          <w:i/>
+          <w:iCs/>
+        </w:rPr>
+      </w:pPr>
+      <w:r>
+        <w:t xml:space="preserve">         </w:t>
+      </w:r>
+      <w:r>
+        <w:t xml:space="preserve">For </w:t>
+      </w:r>
+      <w:r>
+        <w:rPr>
+          <w:i/>
+          <w:iCs/>
+        </w:rPr>
+        <w:t>ORDER MANAGEMENT,</w:t>
+      </w:r>
+    </w:p>
+    <w:p>
+      <w:r>
+        <w:rPr>
+          <w:i/>
+          <w:iCs/>
+        </w:rPr>
+        <w:tab/>
+      </w:r>
+      <w:r>
+        <w:rPr>
+          <w:i/>
+          <w:iCs/>
+        </w:rPr>
+        <w:tab/>
+      </w:r>
+      <w:r>
+        <w:rPr>
+          <w:i/>
+          <w:iCs/>
+        </w:rPr>
+        <w:tab/>
+      </w:r>
+      <w:r>
+        <w:rPr>
+          <w:i/>
+          <w:iCs/>
+        </w:rPr>
+        <w:tab/>
+      </w:r>
+      <w:r>
+        <w:t>Getting all the ORDER Details [</w:t>
+      </w:r>
+      <w:r>
+        <w:rPr>
+          <w:b/>
+          <w:bCs/>
+          <w:color w:val="00B050"/>
+        </w:rPr>
+        <w:t>ACCEPTED</w:t>
+      </w:r>
+      <w:r>
+        <w:t>]</w:t>
+      </w:r>
+    </w:p>
+    <w:p>
+      <w:pPr>
+        <w:ind w:left="-1080"/>
+      </w:pPr>
+      <w:r>
+        <w:tab/>
+      </w:r>
+      <w:r>
+        <w:tab/>
+      </w:r>
+      <w:r>
+        <w:tab/>
+      </w:r>
+      <w:r>
+        <w:tab/>
+        <w:t xml:space="preserve">            </w:t>
+      </w:r>
+      <w:r>
+        <w:tab/>
+      </w:r>
+      <w:r>
+        <w:tab/>
+      </w:r>
+      <w:r>
+        <w:tab/>
+      </w:r>
+      <w:r>
+        <w:tab/>
+      </w:r>
+      <w:r>
+        <w:tab/>
+      </w:r>
+      <w:r>
+        <w:t>Get all the users whose age is between 35 and 40[</w:t>
+      </w:r>
+      <w:r>
+        <w:rPr>
+          <w:b/>
+          <w:bCs/>
+          <w:color w:val="FF0000"/>
+        </w:rPr>
+        <w:t>DECLINED</w:t>
+      </w:r>
+      <w:r>
+        <w:t>]</w:t>
+      </w:r>
+    </w:p>
+    <w:p>
+      <w:pPr>
+        <w:pStyle w:val="ListParagraph"/>
+        <w:numPr>
+          <w:ilvl w:val="0"/>
+          <w:numId w:val="2"/>
+        </w:numPr>
+        <w:ind w:left="1800"/>
+      </w:pPr>
+      <w:r>
+        <w:t>Data Entities</w:t>
+      </w:r>
+    </w:p>
+    <w:p>
+      <w:pPr>
+        <w:ind w:left="1800"/>
+      </w:pPr>
+      <w:r>
+        <w:t xml:space="preserve">         </w:t>
+      </w:r>
+      <w:r>
+        <w:t>Services are build around the Entities.</w:t>
+      </w:r>
+    </w:p>
+    <w:p>
+      <w:pPr>
+        <w:ind w:left="1800"/>
+      </w:pPr>
+      <w:r>
+        <w:t xml:space="preserve">         Eg: Order, Items</w:t>
+      </w:r>
+    </w:p>
+    <w:p>
+      <w:pPr>
+        <w:pStyle w:val="ListParagraph"/>
+        <w:numPr>
+          <w:ilvl w:val="0"/>
+          <w:numId w:val="2"/>
+        </w:numPr>
+        <w:ind w:left="1800"/>
+      </w:pPr>
+      <w:r>
+        <w:t>Data Autonomy</w:t>
+      </w:r>
+    </w:p>
+    <w:p>
+      <w:pPr>
+        <w:ind w:left="1440"/>
+      </w:pPr>
+      <w:r>
+        <w:t xml:space="preserve">                 </w:t>
+      </w:r>
+      <w:r>
+        <w:t>Should define all the</w:t>
+      </w:r>
+      <w:r>
+        <w:t xml:space="preserve"> needed fields in proper D</w:t>
+      </w:r>
+      <w:r>
+        <w:t>B</w:t>
+      </w:r>
+      <w:r>
+        <w:t>s.</w:t>
+      </w:r>
+    </w:p>
+    <w:p>
+      <w:pPr>
+        <w:ind w:left="1440"/>
+      </w:pPr>
+      <w:r>
+        <w:tab/>
+        <w:t xml:space="preserve">  Should maintain proper relationships between different entities.</w:t>
+      </w:r>
+    </w:p>
+    <w:p>
+      <w:pPr>
+        <w:ind w:left="1440"/>
+      </w:pPr>
+      <w:r>
+        <w:tab/>
+      </w:r>
+      <w:r>
+        <w:t xml:space="preserve">  Eg: Both Customer Name and Address should be in the same table</w:t>
+      </w:r>
+    </w:p>
+    <w:p>
+      <w:pPr>
+        <w:ind w:left="720"/>
+      </w:pPr>
+      <w:r>
+        <w:tab/>
+      </w:r>
+      <w:r>
+        <w:drawing>
+          <wp:inline distT="0" distB="0" distL="0" distR="0" wp14:anchorId="73C5B4C1" wp14:editId="2B623556">
+            <wp:extent cx="4776688" cy="2350770"/>
+            <wp:effectExtent l="0" t="0" r="5080" b="0"/>
+            <wp:docPr id="3" name="Picture 3"/>
+            <wp:cNvGraphicFramePr>
+              <a:graphicFrameLocks xmlns:a="http://schemas.openxmlformats.org/drawingml/2006/main" noChangeAspect="1"/>
+            </wp:cNvGraphicFramePr>
+            <a:graphic xmlns:a="http://schemas.openxmlformats.org/drawingml/2006/main">
+              <a:graphicData uri="http://schemas.openxmlformats.org/drawingml/2006/picture">
+                <pic:pic xmlns:pic="http://schemas.openxmlformats.org/drawingml/2006/picture">
+                  <pic:nvPicPr>
+                    <pic:cNvPr id="1" name=""/>
+                    <pic:cNvPicPr/>
+                  </pic:nvPicPr>
+                  <pic:blipFill>
+                    <a:blip r:embed="rId7"/>
+                    <a:stretch>
+                      <a:fillRect/>
+                    </a:stretch>
+                  </pic:blipFill>
+                  <pic:spPr>
+                    <a:xfrm>
+                      <a:off x="0" y="0"/>
+                      <a:ext cx="4789598" cy="2357123"/>
+                    </a:xfrm>
+                    <a:prstGeom prst="rect">
+                      <a:avLst/>
+                    </a:prstGeom>
+                  </pic:spPr>
+                </pic:pic>
+              </a:graphicData>
+            </a:graphic>
+          </wp:inline>
+        </w:drawing>
+      </w:r>
+    </w:p>
+    <w:p>
+      <w:pPr>
+        <w:rPr>
+          <w:b/>
+          <w:bCs/>
+        </w:rPr>
+      </w:pPr>
+      <w:r>
+        <w:tab/>
+      </w:r>
+      <w:r>
+        <w:tab/>
+      </w:r>
+      <w:r>
+        <w:rPr>
+          <w:b/>
+          <w:bCs/>
+        </w:rPr>
+        <w:t>Edge Cases of eCommerce System:</w:t>
+      </w:r>
+    </w:p>
+    <w:p>
+      <w:r>
+        <w:rPr>
+          <w:b/>
+          <w:bCs/>
+        </w:rPr>
+        <w:tab/>
+      </w:r>
+      <w:r>
+        <w:rPr>
+          <w:b/>
+          <w:bCs/>
+        </w:rPr>
+        <w:tab/>
+      </w:r>
+      <w:r>
+        <w:t>#1 Retrieve customers names with their orders count.</w:t>
+      </w:r>
+    </w:p>
+    <w:p>
+      <w:r>
+        <w:tab/>
+      </w:r>
+      <w:r>
+        <w:tab/>
+      </w:r>
+      <w:r>
+        <w:t>#2 Getting all the data. (If the amount of data is too large. We should maintain the Report Engine)</w:t>
       </w:r>
     </w:p>
     <w:p/>
     <w:p>
-      <w:r>
-        <w:tab/>
-      </w:r>
-      <w:r>
-        <w:tab/>
-        <w:t>Motivation:</w:t>
-      </w:r>
-    </w:p>
-    <w:p>
-      <w:r>
-        <w:tab/>
-      </w:r>
-      <w:r>
-        <w:tab/>
-      </w:r>
-      <w:r>
-        <w:tab/>
-        <w:t>-&gt;Increase the System’s Reliability</w:t>
-      </w:r>
-    </w:p>
-    <w:p>
-      <w:pPr>
-        <w:rPr>
-          <w:i/>
-          <w:iCs/>
-          <w:u w:val="single"/>
-        </w:rPr>
-      </w:pPr>
-      <w:r>
-        <w:tab/>
-      </w:r>
-      <w:r>
-        <w:rPr>
-          <w:i/>
-          <w:iCs/>
-          <w:u w:val="single"/>
-        </w:rPr>
-        <w:t>9.Evolutionary Design</w:t>
-      </w:r>
-    </w:p>
-    <w:p>
-      <w:r>
-        <w:tab/>
-      </w:r>
-      <w:r>
-        <w:tab/>
-      </w:r>
-      <w:r>
-        <w:t>Moving from Monolith to Microservices should be GRADUAL.</w:t>
-      </w:r>
-      <w:r>
-        <w:t xml:space="preserve"> No need the break the whole part. </w:t>
-      </w:r>
-    </w:p>
-    <w:p>
-      <w:r>
-        <w:tab/>
-      </w:r>
-      <w:r>
-        <w:tab/>
-      </w:r>
-    </w:p>
-    <w:p>
-      <w:r>
-        <w:tab/>
-      </w:r>
-      <w:r>
-        <w:tab/>
+      <w:pPr>
+        <w:ind w:firstLine="720"/>
+        <w:rPr>
+          <w:b/>
+          <w:bCs/>
+          <w:color w:val="0070C0"/>
+        </w:rPr>
+      </w:pPr>
+      <w:r>
+        <w:rPr>
+          <w:b/>
+          <w:bCs/>
+          <w:color w:val="0070C0"/>
+        </w:rPr>
+        <w:t>Defining Communication Patterns</w:t>
+      </w:r>
+      <w:r>
+        <w:rPr>
+          <w:b/>
+          <w:bCs/>
+          <w:color w:val="0070C0"/>
+        </w:rPr>
+        <w:t>:</w:t>
       </w:r>
     </w:p>
     <w:sectPr>
@@ -1836,6 +2645,246 @@
     </w:sectPr>
   </w:body>
 </w:document>
+</file>
+
+<file path=word/numbering.xml><?xml version="1.0" encoding="utf-8"?>
+<w:numbering xmlns:wpc="http://schemas.microsoft.com/office/word/2010/wordprocessingCanvas" xmlns:cx="http://schemas.microsoft.com/office/drawing/2014/chartex" xmlns:cx1="http://schemas.microsoft.com/office/drawing/2015/9/8/chartex" xmlns:cx2="http://schemas.microsoft.com/office/drawing/2015/10/21/chartex" xmlns:cx3="http://schemas.microsoft.com/office/drawing/2016/5/9/chartex" xmlns:cx4="http://schemas.microsoft.com/office/drawing/2016/5/10/chartex" xmlns:cx5="http://schemas.microsoft.com/office/drawing/2016/5/11/chartex" xmlns:cx6="http://schemas.microsoft.com/office/drawing/2016/5/12/chartex" xmlns:cx7="http://schemas.microsoft.com/office/drawing/2016/5/13/chartex" xmlns:cx8="http://schemas.microsoft.com/office/drawing/2016/5/14/chartex" xmlns:mc="http://schemas.openxmlformats.org/markup-compatibility/2006" xmlns:aink="http://schemas.microsoft.com/office/drawing/2016/ink" xmlns:am3d="http://schemas.microsoft.com/office/drawing/2017/model3d" xmlns:o="urn:schemas-microsoft-com:office:office" xmlns:r="http://schemas.openxmlformats.org/officeDocument/2006/relationships" xmlns:m="http://schemas.openxmlformats.org/officeDocument/2006/math" xmlns:v="urn:schemas-microsoft-com:vml" xmlns:wp14="http://schemas.microsoft.com/office/word/2010/wordprocessingDrawing" xmlns:wp="http://schemas.openxmlformats.org/drawingml/2006/wordprocessingDrawing" xmlns:w10="urn:schemas-microsoft-com:office:word" xmlns:w="http://schemas.openxmlformats.org/wordprocessingml/2006/main" xmlns:w14="http://schemas.microsoft.com/office/word/2010/wordml" xmlns:w15="http://schemas.microsoft.com/office/word/2012/wordml" xmlns:w16cex="http://schemas.microsoft.com/office/word/2018/wordml/cex" xmlns:w16cid="http://schemas.microsoft.com/office/word/2016/wordml/cid" xmlns:w16="http://schemas.microsoft.com/office/word/2018/wordml" xmlns:w16sdtdh="http://schemas.microsoft.com/office/word/2020/wordml/sdtdatahash" xmlns:w16se="http://schemas.microsoft.com/office/word/2015/wordml/symex" xmlns:wpg="http://schemas.microsoft.com/office/word/2010/wordprocessingGroup" xmlns:wpi="http://schemas.microsoft.com/office/word/2010/wordprocessingInk" xmlns:wne="http://schemas.microsoft.com/office/word/2006/wordml" xmlns:wps="http://schemas.microsoft.com/office/word/2010/wordprocessingShape" mc:Ignorable="w14 w15 w16se w16cid w16 w16cex w16sdtdh wp14">
+  <w:numPicBullet w:numPicBulletId="0">
+    <w:pict>
+      <v:shapetype id="_x0000_t75" coordsize="21600,21600" o:spt="75" o:preferrelative="t" path="m@4@5l@4@11@9@11@9@5xe" filled="f" stroked="f">
+        <v:stroke joinstyle="miter"/>
+        <v:formulas>
+          <v:f eqn="if lineDrawn pixelLineWidth 0"/>
+          <v:f eqn="sum @0 1 0"/>
+          <v:f eqn="sum 0 0 @1"/>
+          <v:f eqn="prod @2 1 2"/>
+          <v:f eqn="prod @3 21600 pixelWidth"/>
+          <v:f eqn="prod @3 21600 pixelHeight"/>
+          <v:f eqn="sum @0 0 1"/>
+          <v:f eqn="prod @6 1 2"/>
+          <v:f eqn="prod @7 21600 pixelWidth"/>
+          <v:f eqn="sum @8 21600 0"/>
+          <v:f eqn="prod @7 21600 pixelHeight"/>
+          <v:f eqn="sum @10 21600 0"/>
+        </v:formulas>
+        <v:path o:extrusionok="f" gradientshapeok="t" o:connecttype="rect"/>
+        <o:lock v:ext="edit" aspectratio="t"/>
+      </v:shapetype>
+      <v:shape id="_x0000_i1145" type="#_x0000_t75" style="width:11.5pt;height:11.5pt" o:bullet="t">
+        <v:imagedata r:id="rId1" o:title="mso6223"/>
+      </v:shape>
+    </w:pict>
+  </w:numPicBullet>
+  <w:abstractNum w:abstractNumId="0" w15:restartNumberingAfterBreak="0">
+    <w:nsid w:val="0A021BD4"/>
+    <w:multiLevelType w:val="hybridMultilevel"/>
+    <w:tmpl w:val="A580C388"/>
+    <w:lvl w:ilvl="0" w:tplc="40090007">
+      <w:start w:val="1"/>
+      <w:numFmt w:val="bullet"/>
+      <w:lvlText w:val=""/>
+      <w:lvlPicBulletId w:val="0"/>
+      <w:lvlJc w:val="left"/>
+      <w:pPr>
+        <w:ind w:left="2880" w:hanging="360"/>
+      </w:pPr>
+      <w:rPr>
+        <w:rFonts w:ascii="Symbol" w:hAnsi="Symbol" w:hint="default"/>
+      </w:rPr>
+    </w:lvl>
+    <w:lvl w:ilvl="1" w:tplc="40090003">
+      <w:start w:val="1"/>
+      <w:numFmt w:val="bullet"/>
+      <w:lvlText w:val="o"/>
+      <w:lvlJc w:val="left"/>
+      <w:pPr>
+        <w:ind w:left="3600" w:hanging="360"/>
+      </w:pPr>
+      <w:rPr>
+        <w:rFonts w:ascii="Courier New" w:hAnsi="Courier New" w:cs="Courier New" w:hint="default"/>
+      </w:rPr>
+    </w:lvl>
+    <w:lvl w:ilvl="2" w:tplc="40090005">
+      <w:start w:val="1"/>
+      <w:numFmt w:val="bullet"/>
+      <w:lvlText w:val=""/>
+      <w:lvlJc w:val="left"/>
+      <w:pPr>
+        <w:ind w:left="4320" w:hanging="360"/>
+      </w:pPr>
+      <w:rPr>
+        <w:rFonts w:ascii="Wingdings" w:hAnsi="Wingdings" w:hint="default"/>
+      </w:rPr>
+    </w:lvl>
+    <w:lvl w:ilvl="3" w:tplc="40090001" w:tentative="1">
+      <w:start w:val="1"/>
+      <w:numFmt w:val="bullet"/>
+      <w:lvlText w:val=""/>
+      <w:lvlJc w:val="left"/>
+      <w:pPr>
+        <w:ind w:left="5040" w:hanging="360"/>
+      </w:pPr>
+      <w:rPr>
+        <w:rFonts w:ascii="Symbol" w:hAnsi="Symbol" w:hint="default"/>
+      </w:rPr>
+    </w:lvl>
+    <w:lvl w:ilvl="4" w:tplc="40090003" w:tentative="1">
+      <w:start w:val="1"/>
+      <w:numFmt w:val="bullet"/>
+      <w:lvlText w:val="o"/>
+      <w:lvlJc w:val="left"/>
+      <w:pPr>
+        <w:ind w:left="5760" w:hanging="360"/>
+      </w:pPr>
+      <w:rPr>
+        <w:rFonts w:ascii="Courier New" w:hAnsi="Courier New" w:cs="Courier New" w:hint="default"/>
+      </w:rPr>
+    </w:lvl>
+    <w:lvl w:ilvl="5" w:tplc="40090005" w:tentative="1">
+      <w:start w:val="1"/>
+      <w:numFmt w:val="bullet"/>
+      <w:lvlText w:val=""/>
+      <w:lvlJc w:val="left"/>
+      <w:pPr>
+        <w:ind w:left="6480" w:hanging="360"/>
+      </w:pPr>
+      <w:rPr>
+        <w:rFonts w:ascii="Wingdings" w:hAnsi="Wingdings" w:hint="default"/>
+      </w:rPr>
+    </w:lvl>
+    <w:lvl w:ilvl="6" w:tplc="40090001" w:tentative="1">
+      <w:start w:val="1"/>
+      <w:numFmt w:val="bullet"/>
+      <w:lvlText w:val=""/>
+      <w:lvlJc w:val="left"/>
+      <w:pPr>
+        <w:ind w:left="7200" w:hanging="360"/>
+      </w:pPr>
+      <w:rPr>
+        <w:rFonts w:ascii="Symbol" w:hAnsi="Symbol" w:hint="default"/>
+      </w:rPr>
+    </w:lvl>
+    <w:lvl w:ilvl="7" w:tplc="40090003" w:tentative="1">
+      <w:start w:val="1"/>
+      <w:numFmt w:val="bullet"/>
+      <w:lvlText w:val="o"/>
+      <w:lvlJc w:val="left"/>
+      <w:pPr>
+        <w:ind w:left="7920" w:hanging="360"/>
+      </w:pPr>
+      <w:rPr>
+        <w:rFonts w:ascii="Courier New" w:hAnsi="Courier New" w:cs="Courier New" w:hint="default"/>
+      </w:rPr>
+    </w:lvl>
+    <w:lvl w:ilvl="8" w:tplc="40090005" w:tentative="1">
+      <w:start w:val="1"/>
+      <w:numFmt w:val="bullet"/>
+      <w:lvlText w:val=""/>
+      <w:lvlJc w:val="left"/>
+      <w:pPr>
+        <w:ind w:left="8640" w:hanging="360"/>
+      </w:pPr>
+      <w:rPr>
+        <w:rFonts w:ascii="Wingdings" w:hAnsi="Wingdings" w:hint="default"/>
+      </w:rPr>
+    </w:lvl>
+  </w:abstractNum>
+  <w:abstractNum w:abstractNumId="1" w15:restartNumberingAfterBreak="0">
+    <w:nsid w:val="2D0D0FAF"/>
+    <w:multiLevelType w:val="hybridMultilevel"/>
+    <w:tmpl w:val="DF4041F6"/>
+    <w:lvl w:ilvl="0" w:tplc="FFD098DC">
+      <w:start w:val="1"/>
+      <w:numFmt w:val="decimal"/>
+      <w:lvlText w:val="%1."/>
+      <w:lvlJc w:val="left"/>
+      <w:pPr>
+        <w:ind w:left="1800" w:hanging="360"/>
+      </w:pPr>
+      <w:rPr>
+        <w:rFonts w:hint="default"/>
+      </w:rPr>
+    </w:lvl>
+    <w:lvl w:ilvl="1" w:tplc="40090019" w:tentative="1">
+      <w:start w:val="1"/>
+      <w:numFmt w:val="lowerLetter"/>
+      <w:lvlText w:val="%2."/>
+      <w:lvlJc w:val="left"/>
+      <w:pPr>
+        <w:ind w:left="2520" w:hanging="360"/>
+      </w:pPr>
+    </w:lvl>
+    <w:lvl w:ilvl="2" w:tplc="4009001B" w:tentative="1">
+      <w:start w:val="1"/>
+      <w:numFmt w:val="lowerRoman"/>
+      <w:lvlText w:val="%3."/>
+      <w:lvlJc w:val="right"/>
+      <w:pPr>
+        <w:ind w:left="3240" w:hanging="180"/>
+      </w:pPr>
+    </w:lvl>
+    <w:lvl w:ilvl="3" w:tplc="4009000F" w:tentative="1">
+      <w:start w:val="1"/>
+      <w:numFmt w:val="decimal"/>
+      <w:lvlText w:val="%4."/>
+      <w:lvlJc w:val="left"/>
+      <w:pPr>
+        <w:ind w:left="3960" w:hanging="360"/>
+      </w:pPr>
+    </w:lvl>
+    <w:lvl w:ilvl="4" w:tplc="40090019" w:tentative="1">
+      <w:start w:val="1"/>
+      <w:numFmt w:val="lowerLetter"/>
+      <w:lvlText w:val="%5."/>
+      <w:lvlJc w:val="left"/>
+      <w:pPr>
+        <w:ind w:left="4680" w:hanging="360"/>
+      </w:pPr>
+    </w:lvl>
+    <w:lvl w:ilvl="5" w:tplc="4009001B" w:tentative="1">
+      <w:start w:val="1"/>
+      <w:numFmt w:val="lowerRoman"/>
+      <w:lvlText w:val="%6."/>
+      <w:lvlJc w:val="right"/>
+      <w:pPr>
+        <w:ind w:left="5400" w:hanging="180"/>
+      </w:pPr>
+    </w:lvl>
+    <w:lvl w:ilvl="6" w:tplc="4009000F" w:tentative="1">
+      <w:start w:val="1"/>
+      <w:numFmt w:val="decimal"/>
+      <w:lvlText w:val="%7."/>
+      <w:lvlJc w:val="left"/>
+      <w:pPr>
+        <w:ind w:left="6120" w:hanging="360"/>
+      </w:pPr>
+    </w:lvl>
+    <w:lvl w:ilvl="7" w:tplc="40090019" w:tentative="1">
+      <w:start w:val="1"/>
+      <w:numFmt w:val="lowerLetter"/>
+      <w:lvlText w:val="%8."/>
+      <w:lvlJc w:val="left"/>
+      <w:pPr>
+        <w:ind w:left="6840" w:hanging="360"/>
+      </w:pPr>
+    </w:lvl>
+    <w:lvl w:ilvl="8" w:tplc="4009001B" w:tentative="1">
+      <w:start w:val="1"/>
+      <w:numFmt w:val="lowerRoman"/>
+      <w:lvlText w:val="%9."/>
+      <w:lvlJc w:val="right"/>
+      <w:pPr>
+        <w:ind w:left="7560" w:hanging="180"/>
+      </w:pPr>
+    </w:lvl>
+  </w:abstractNum>
+  <w:num w:numId="1">
+    <w:abstractNumId w:val="1"/>
+  </w:num>
+  <w:num w:numId="2">
+    <w:abstractNumId w:val="0"/>
+  </w:num>
+</w:numbering>
 </file>
 
 <file path=word/styles.xml><?xml version="1.0" encoding="utf-8"?>

--- a/notes.docx
+++ b/notes.docx
@@ -161,7 +161,14 @@
       </w:r>
       <w:r>
         <w:tab/>
-        <w:t>i.  Monolith</w:t>
+      </w:r>
+      <w:proofErr w:type="spellStart"/>
+      <w:r>
+        <w:t>i</w:t>
+      </w:r>
+      <w:proofErr w:type="spellEnd"/>
+      <w:r>
+        <w:t>.  Monolith</w:t>
       </w:r>
     </w:p>
     <w:p>
@@ -1581,8 +1588,13 @@
       </w:r>
       <w:r>
         <w:tab/>
-        <w:t>1.Azure Devops</w:t>
-      </w:r>
+        <w:t xml:space="preserve">1.Azure </w:t>
+      </w:r>
+      <w:proofErr w:type="spellStart"/>
+      <w:r>
+        <w:t>Devops</w:t>
+      </w:r>
+      <w:proofErr w:type="spellEnd"/>
     </w:p>
     <w:p>
       <w:r>
@@ -2187,6 +2199,22 @@
     <w:p/>
     <w:p>
       <w:pPr>
+        <w:rPr>
+          <w:b/>
+          <w:bCs/>
+        </w:rPr>
+      </w:pPr>
+      <w:r>
+        <w:rPr>
+          <w:b/>
+          <w:bCs/>
+        </w:rPr>
+        <w:lastRenderedPageBreak/>
+        <w:t>MAP THE COMPONENTS:</w:t>
+      </w:r>
+    </w:p>
+    <w:p>
+      <w:pPr>
         <w:ind w:left="720"/>
         <w:rPr>
           <w:color w:val="0070C0"/>
@@ -2198,7 +2226,6 @@
           <w:bCs/>
           <w:color w:val="0070C0"/>
         </w:rPr>
-        <w:lastRenderedPageBreak/>
         <w:t>Mapping the Components</w:t>
       </w:r>
       <w:r>
@@ -2218,6 +2245,36 @@
           <w:color w:val="0070C0"/>
         </w:rPr>
         <w:t>Services):</w:t>
+      </w:r>
+    </w:p>
+    <w:p>
+      <w:pPr>
+        <w:ind w:left="720"/>
+        <w:rPr>
+          <w:b/>
+          <w:bCs/>
+          <w:color w:val="FF0000"/>
+          <w:sz w:val="28"/>
+          <w:szCs w:val="28"/>
+        </w:rPr>
+      </w:pPr>
+      <w:r>
+        <w:rPr>
+          <w:b/>
+          <w:bCs/>
+          <w:color w:val="0070C0"/>
+        </w:rPr>
+        <w:tab/>
+      </w:r>
+      <w:r>
+        <w:rPr>
+          <w:b/>
+          <w:bCs/>
+          <w:color w:val="FF0000"/>
+          <w:sz w:val="28"/>
+          <w:szCs w:val="28"/>
+        </w:rPr>
+        <w:t>VERY IMPORTANT STEP</w:t>
       </w:r>
     </w:p>
     <w:p>
@@ -2264,7 +2321,15 @@
         </w:rPr>
       </w:pPr>
       <w:r>
-        <w:t xml:space="preserve">         Eg:</w:t>
+        <w:t xml:space="preserve">         </w:t>
+      </w:r>
+      <w:proofErr w:type="spellStart"/>
+      <w:r>
+        <w:t>Eg</w:t>
+      </w:r>
+      <w:proofErr w:type="spellEnd"/>
+      <w:r>
+        <w:t>:</w:t>
       </w:r>
       <w:r>
         <w:t xml:space="preserve"> </w:t>
@@ -2444,7 +2509,15 @@
         <w:t xml:space="preserve">         </w:t>
       </w:r>
       <w:r>
-        <w:t>Services are build around the Entities.</w:t>
+        <w:t xml:space="preserve">Services are </w:t>
+      </w:r>
+      <w:proofErr w:type="spellStart"/>
+      <w:r>
+        <w:t>build</w:t>
+      </w:r>
+      <w:proofErr w:type="spellEnd"/>
+      <w:r>
+        <w:t xml:space="preserve"> around the Entities.</w:t>
       </w:r>
     </w:p>
     <w:p>
@@ -2452,7 +2525,15 @@
         <w:ind w:left="1800"/>
       </w:pPr>
       <w:r>
-        <w:t xml:space="preserve">         Eg: Order, Items</w:t>
+        <w:t xml:space="preserve">         </w:t>
+      </w:r>
+      <w:proofErr w:type="spellStart"/>
+      <w:r>
+        <w:t>Eg</w:t>
+      </w:r>
+      <w:proofErr w:type="spellEnd"/>
+      <w:r>
+        <w:t>: Order, Items</w:t>
       </w:r>
     </w:p>
     <w:p>
@@ -2479,7 +2560,11 @@
         <w:t>Should define all the</w:t>
       </w:r>
       <w:r>
-        <w:t xml:space="preserve"> needed fields in proper D</w:t>
+        <w:t xml:space="preserve"> needed fields in proper </w:t>
+      </w:r>
+      <w:proofErr w:type="spellStart"/>
+      <w:r>
+        <w:t>D</w:t>
       </w:r>
       <w:r>
         <w:t>B</w:t>
@@ -2487,6 +2572,7 @@
       <w:r>
         <w:t>s.</w:t>
       </w:r>
+      <w:proofErr w:type="spellEnd"/>
     </w:p>
     <w:p>
       <w:pPr>
@@ -2505,7 +2591,15 @@
         <w:tab/>
       </w:r>
       <w:r>
-        <w:t xml:space="preserve">  Eg: Both Customer Name and Address should be in the same table</w:t>
+        <w:t xml:space="preserve">  </w:t>
+      </w:r>
+      <w:proofErr w:type="spellStart"/>
+      <w:r>
+        <w:t>Eg</w:t>
+      </w:r>
+      <w:proofErr w:type="spellEnd"/>
+      <w:r>
+        <w:t>: Both Customer Name and Address should be in the same table</w:t>
       </w:r>
     </w:p>
     <w:p>
@@ -2516,6 +2610,9 @@
         <w:tab/>
       </w:r>
       <w:r>
+        <w:rPr>
+          <w:noProof/>
+        </w:rPr>
         <w:drawing>
           <wp:inline distT="0" distB="0" distL="0" distR="0" wp14:anchorId="73C5B4C1" wp14:editId="2B623556">
             <wp:extent cx="4776688" cy="2350770"/>
@@ -2595,6 +2692,7 @@
     </w:p>
     <w:p>
       <w:r>
+        <w:lastRenderedPageBreak/>
         <w:tab/>
       </w:r>
       <w:r>
@@ -2605,6 +2703,7 @@
       </w:r>
     </w:p>
     <w:p/>
+    <w:p/>
     <w:p>
       <w:pPr>
         <w:ind w:firstLine="720"/>
@@ -2629,6 +2728,1454 @@
           <w:color w:val="0070C0"/>
         </w:rPr>
         <w:t>:</w:t>
+      </w:r>
+    </w:p>
+    <w:p>
+      <w:r>
+        <w:rPr>
+          <w:b/>
+          <w:bCs/>
+          <w:color w:val="0070C0"/>
+        </w:rPr>
+        <w:tab/>
+      </w:r>
+      <w:r>
+        <w:rPr>
+          <w:b/>
+          <w:bCs/>
+          <w:color w:val="0070C0"/>
+        </w:rPr>
+        <w:tab/>
+      </w:r>
+      <w:r>
+        <w:t>Efficient communication between the services is crucial.</w:t>
+      </w:r>
+    </w:p>
+    <w:p>
+      <w:r>
+        <w:tab/>
+      </w:r>
+      <w:r>
+        <w:tab/>
+        <w:t>Main Patterns:</w:t>
+      </w:r>
+    </w:p>
+    <w:p>
+      <w:pPr>
+        <w:pStyle w:val="ListParagraph"/>
+        <w:numPr>
+          <w:ilvl w:val="0"/>
+          <w:numId w:val="3"/>
+        </w:numPr>
+      </w:pPr>
+      <w:r>
+        <w:t>1 to1 Sync</w:t>
+      </w:r>
+    </w:p>
+    <w:p>
+      <w:pPr>
+        <w:pStyle w:val="ListParagraph"/>
+        <w:numPr>
+          <w:ilvl w:val="0"/>
+          <w:numId w:val="3"/>
+        </w:numPr>
+      </w:pPr>
+      <w:r>
+        <w:t>1 to 1 Async</w:t>
+      </w:r>
+    </w:p>
+    <w:p>
+      <w:pPr>
+        <w:pStyle w:val="ListParagraph"/>
+        <w:numPr>
+          <w:ilvl w:val="0"/>
+          <w:numId w:val="3"/>
+        </w:numPr>
+      </w:pPr>
+      <w:r>
+        <w:t>Pub-Sub / Event Driven</w:t>
+      </w:r>
+    </w:p>
+    <w:p>
+      <w:pPr>
+        <w:pStyle w:val="ListParagraph"/>
+        <w:numPr>
+          <w:ilvl w:val="0"/>
+          <w:numId w:val="2"/>
+        </w:numPr>
+      </w:pPr>
+      <w:r>
+        <w:rPr>
+          <w:b/>
+          <w:bCs/>
+        </w:rPr>
+        <w:t>1 to 1 Sync</w:t>
+      </w:r>
+    </w:p>
+    <w:p>
+      <w:pPr>
+        <w:ind w:left="1440"/>
+      </w:pPr>
+      <w:r>
+        <w:rPr>
+          <w:b/>
+          <w:bCs/>
+        </w:rPr>
+        <w:t xml:space="preserve">    </w:t>
+      </w:r>
+      <w:r>
+        <w:t>One service waits for another service to respond.</w:t>
+      </w:r>
+    </w:p>
+    <w:p>
+      <w:pPr>
+        <w:ind w:left="1440"/>
+      </w:pPr>
+      <w:r>
+        <w:t xml:space="preserve">     It can be </w:t>
+      </w:r>
+      <w:r>
+        <w:t>implemented</w:t>
+      </w:r>
+      <w:r>
+        <w:t xml:space="preserve"> in following ways:</w:t>
+      </w:r>
+    </w:p>
+    <w:p>
+      <w:pPr>
+        <w:ind w:left="1440"/>
+        <w:rPr>
+          <w:u w:val="single"/>
+        </w:rPr>
+      </w:pPr>
+      <w:r>
+        <w:tab/>
+      </w:r>
+      <w:r>
+        <w:rPr>
+          <w:u w:val="single"/>
+        </w:rPr>
+        <w:t>Direct Connection</w:t>
+      </w:r>
+    </w:p>
+    <w:p>
+      <w:pPr>
+        <w:ind w:left="1440"/>
+        <w:rPr>
+          <w:b/>
+          <w:bCs/>
+        </w:rPr>
+      </w:pPr>
+      <w:r>
+        <w:tab/>
+      </w:r>
+      <w:r>
+        <w:tab/>
+      </w:r>
+      <w:r>
+        <w:rPr>
+          <w:b/>
+          <w:bCs/>
+        </w:rPr>
+        <w:t xml:space="preserve">SERVICE 1  </w:t>
+      </w:r>
+      <w:r>
+        <w:rPr>
+          <w:b/>
+          <w:bCs/>
+        </w:rPr>
+        <w:sym w:font="Wingdings" w:char="F0E0"/>
+      </w:r>
+      <w:r>
+        <w:rPr>
+          <w:b/>
+          <w:bCs/>
+        </w:rPr>
+        <w:t xml:space="preserve"> SERVICE 2</w:t>
+      </w:r>
+    </w:p>
+    <w:p>
+      <w:pPr>
+        <w:ind w:left="1440"/>
+        <w:rPr>
+          <w:i/>
+          <w:iCs/>
+        </w:rPr>
+      </w:pPr>
+      <w:r>
+        <w:rPr>
+          <w:b/>
+          <w:bCs/>
+        </w:rPr>
+        <w:tab/>
+      </w:r>
+      <w:r>
+        <w:rPr>
+          <w:b/>
+          <w:bCs/>
+        </w:rPr>
+        <w:tab/>
+      </w:r>
+      <w:r>
+        <w:rPr>
+          <w:i/>
+          <w:iCs/>
+        </w:rPr>
+        <w:t>Cons:</w:t>
+      </w:r>
+    </w:p>
+    <w:p>
+      <w:pPr>
+        <w:ind w:left="1440"/>
+      </w:pPr>
+      <w:r>
+        <w:tab/>
+      </w:r>
+      <w:r>
+        <w:tab/>
+        <w:t xml:space="preserve">    Single Changes in a any one of the service will impact more.</w:t>
+      </w:r>
+    </w:p>
+    <w:p>
+      <w:pPr>
+        <w:ind w:left="1440"/>
+      </w:pPr>
+    </w:p>
+    <w:p>
+      <w:pPr>
+        <w:ind w:left="1440"/>
+        <w:rPr>
+          <w:u w:val="single"/>
+        </w:rPr>
+      </w:pPr>
+      <w:r>
+        <w:tab/>
+      </w:r>
+      <w:r>
+        <w:rPr>
+          <w:u w:val="single"/>
+        </w:rPr>
+        <w:t>Service Discovery</w:t>
+      </w:r>
+    </w:p>
+    <w:p>
+      <w:pPr>
+        <w:ind w:left="1440"/>
+      </w:pPr>
+      <w:r>
+        <w:tab/>
+      </w:r>
+      <w:r>
+        <w:tab/>
+      </w:r>
+      <w:r>
+        <w:t>Yellow Page Service</w:t>
+      </w:r>
+      <w:r>
+        <w:t xml:space="preserve"> [Service which contains the URLs for all the services. It will provide the appropriate URL for the request.]</w:t>
+      </w:r>
+    </w:p>
+    <w:p>
+      <w:pPr>
+        <w:ind w:left="1440"/>
+      </w:pPr>
+      <w:r>
+        <w:tab/>
+      </w:r>
+      <w:r>
+        <w:tab/>
+        <w:t xml:space="preserve">Service 1 needs to know the </w:t>
+      </w:r>
+      <w:r>
+        <w:rPr>
+          <w:i/>
+          <w:iCs/>
+        </w:rPr>
+        <w:t xml:space="preserve">Yellow Page Service </w:t>
+      </w:r>
+      <w:r>
+        <w:t>URL alone.</w:t>
+      </w:r>
+    </w:p>
+    <w:p>
+      <w:pPr>
+        <w:ind w:left="1440"/>
+        <w:rPr>
+          <w:b/>
+          <w:bCs/>
+        </w:rPr>
+      </w:pPr>
+      <w:r>
+        <w:tab/>
+      </w:r>
+      <w:r>
+        <w:tab/>
+      </w:r>
+      <w:r>
+        <w:rPr>
+          <w:b/>
+          <w:bCs/>
+        </w:rPr>
+        <w:t xml:space="preserve">SERVICE 1 </w:t>
+      </w:r>
+      <w:r>
+        <w:rPr>
+          <w:b/>
+          <w:bCs/>
+        </w:rPr>
+        <w:sym w:font="Wingdings" w:char="F0E0"/>
+      </w:r>
+      <w:r>
+        <w:rPr>
+          <w:b/>
+          <w:bCs/>
+        </w:rPr>
+        <w:t xml:space="preserve"> </w:t>
+      </w:r>
+      <w:r>
+        <w:rPr>
+          <w:b/>
+          <w:bCs/>
+          <w:highlight w:val="yellow"/>
+        </w:rPr>
+        <w:t>YELLOW PAGE SERVICE</w:t>
+      </w:r>
+      <w:r>
+        <w:rPr>
+          <w:b/>
+          <w:bCs/>
+        </w:rPr>
+        <w:t xml:space="preserve"> </w:t>
+      </w:r>
+      <w:r>
+        <w:rPr>
+          <w:b/>
+          <w:bCs/>
+        </w:rPr>
+        <w:sym w:font="Wingdings" w:char="F0E0"/>
+      </w:r>
+      <w:r>
+        <w:rPr>
+          <w:b/>
+          <w:bCs/>
+        </w:rPr>
+        <w:t xml:space="preserve"> SERVICE 2</w:t>
+      </w:r>
+    </w:p>
+    <w:p>
+      <w:pPr>
+        <w:ind w:left="1440"/>
+        <w:rPr>
+          <w:b/>
+          <w:bCs/>
+        </w:rPr>
+      </w:pPr>
+      <w:r>
+        <w:rPr>
+          <w:b/>
+          <w:bCs/>
+        </w:rPr>
+        <w:tab/>
+      </w:r>
+      <w:r>
+        <w:rPr>
+          <w:b/>
+          <w:bCs/>
+        </w:rPr>
+        <w:tab/>
+      </w:r>
+      <w:r>
+        <w:rPr>
+          <w:i/>
+          <w:iCs/>
+          <w:u w:val="single"/>
+        </w:rPr>
+        <w:t>Tool:</w:t>
+      </w:r>
+      <w:r>
+        <w:rPr>
+          <w:b/>
+          <w:bCs/>
+        </w:rPr>
+        <w:t xml:space="preserve"> Consul</w:t>
+      </w:r>
+    </w:p>
+    <w:p>
+      <w:pPr>
+        <w:ind w:left="1440"/>
+        <w:rPr>
+          <w:u w:val="single"/>
+        </w:rPr>
+      </w:pPr>
+      <w:r>
+        <w:tab/>
+      </w:r>
+      <w:r>
+        <w:rPr>
+          <w:u w:val="single"/>
+        </w:rPr>
+        <w:t>Gateway Service</w:t>
+      </w:r>
+    </w:p>
+    <w:p>
+      <w:pPr>
+        <w:ind w:left="1440"/>
+      </w:pPr>
+      <w:r>
+        <w:tab/>
+      </w:r>
+      <w:r>
+        <w:tab/>
+        <w:t>More over similar to Service Discovery. In addition to that, we can provide some authentication service here.</w:t>
+      </w:r>
+    </w:p>
+    <w:p>
+      <w:pPr>
+        <w:pStyle w:val="ListParagraph"/>
+        <w:ind w:left="2160"/>
+      </w:pPr>
+      <w:r>
+        <w:tab/>
+      </w:r>
+      <w:r>
+        <w:t>Current Industry trend.</w:t>
+      </w:r>
+    </w:p>
+    <w:p>
+      <w:pPr>
+        <w:pStyle w:val="ListParagraph"/>
+        <w:ind w:left="2160"/>
+      </w:pPr>
+      <w:r>
+        <w:tab/>
+      </w:r>
+    </w:p>
+    <w:p>
+      <w:pPr>
+        <w:pStyle w:val="ListParagraph"/>
+        <w:numPr>
+          <w:ilvl w:val="0"/>
+          <w:numId w:val="2"/>
+        </w:numPr>
+      </w:pPr>
+      <w:r>
+        <w:rPr>
+          <w:b/>
+          <w:bCs/>
+        </w:rPr>
+        <w:t>1 to 1 Async</w:t>
+      </w:r>
+    </w:p>
+    <w:p>
+      <w:pPr>
+        <w:ind w:left="1440"/>
+      </w:pPr>
+      <w:r>
+        <w:t xml:space="preserve">       One service cannot wait for the response from other service.</w:t>
+      </w:r>
+    </w:p>
+    <w:p>
+      <w:pPr>
+        <w:ind w:left="1440"/>
+      </w:pPr>
+      <w:r>
+        <w:t xml:space="preserve">       </w:t>
+      </w:r>
+      <w:r>
+        <w:rPr>
+          <w:b/>
+          <w:bCs/>
+        </w:rPr>
+        <w:t xml:space="preserve">Service 1 </w:t>
+      </w:r>
+      <w:r>
+        <w:t xml:space="preserve">just send the message to the </w:t>
+      </w:r>
+      <w:r>
+        <w:rPr>
+          <w:b/>
+          <w:bCs/>
+        </w:rPr>
+        <w:t xml:space="preserve">Service 2. </w:t>
+      </w:r>
+      <w:r>
+        <w:t>Service 2 will takes care of the remaining process including error handling process also.</w:t>
+      </w:r>
+    </w:p>
+    <w:p>
+      <w:pPr>
+        <w:ind w:left="1440"/>
+        <w:rPr>
+          <w:i/>
+          <w:iCs/>
+        </w:rPr>
+      </w:pPr>
+      <w:r>
+        <w:rPr>
+          <w:b/>
+          <w:bCs/>
+        </w:rPr>
+        <w:t xml:space="preserve">        </w:t>
+      </w:r>
+      <w:r>
+        <w:rPr>
+          <w:i/>
+          <w:iCs/>
+        </w:rPr>
+        <w:t>Cons:</w:t>
+      </w:r>
+    </w:p>
+    <w:p>
+      <w:pPr>
+        <w:ind w:left="1440" w:firstLine="720"/>
+      </w:pPr>
+      <w:r>
+        <w:lastRenderedPageBreak/>
+        <w:t xml:space="preserve">Sometimes we need </w:t>
+      </w:r>
+      <w:r>
+        <w:rPr>
+          <w:i/>
+          <w:iCs/>
+        </w:rPr>
+        <w:t>3 party tools.</w:t>
+      </w:r>
+    </w:p>
+    <w:p>
+      <w:pPr>
+        <w:ind w:left="1440" w:firstLine="720"/>
+      </w:pPr>
+      <w:r>
+        <w:t>Error Tracking is difficult.</w:t>
+      </w:r>
+    </w:p>
+    <w:p>
+      <w:r>
+        <w:tab/>
+      </w:r>
+      <w:r>
+        <w:tab/>
+        <w:t xml:space="preserve">     We can implement it by following way:</w:t>
+      </w:r>
+    </w:p>
+    <w:p>
+      <w:pPr>
+        <w:rPr>
+          <w:b/>
+          <w:bCs/>
+        </w:rPr>
+      </w:pPr>
+      <w:r>
+        <w:tab/>
+      </w:r>
+      <w:r>
+        <w:tab/>
+      </w:r>
+      <w:r>
+        <w:tab/>
+      </w:r>
+      <w:r>
+        <w:rPr>
+          <w:b/>
+          <w:bCs/>
+        </w:rPr>
+        <w:t xml:space="preserve">SERVICE 1 </w:t>
+      </w:r>
+      <w:r>
+        <w:rPr>
+          <w:b/>
+          <w:bCs/>
+        </w:rPr>
+        <w:sym w:font="Wingdings" w:char="F0E0"/>
+      </w:r>
+      <w:r>
+        <w:rPr>
+          <w:b/>
+          <w:bCs/>
+        </w:rPr>
+        <w:t xml:space="preserve"> </w:t>
+      </w:r>
+      <w:r>
+        <w:rPr>
+          <w:b/>
+          <w:bCs/>
+          <w:i/>
+          <w:iCs/>
+        </w:rPr>
+        <w:t xml:space="preserve">Queue </w:t>
+      </w:r>
+      <w:r>
+        <w:rPr>
+          <w:b/>
+          <w:bCs/>
+        </w:rPr>
+        <w:sym w:font="Wingdings" w:char="F0E0"/>
+      </w:r>
+      <w:r>
+        <w:rPr>
+          <w:b/>
+          <w:bCs/>
+        </w:rPr>
+        <w:t xml:space="preserve"> SERVICE 2</w:t>
+      </w:r>
+    </w:p>
+    <w:p>
+      <w:pPr>
+        <w:rPr>
+          <w:i/>
+          <w:iCs/>
+        </w:rPr>
+      </w:pPr>
+      <w:r>
+        <w:tab/>
+      </w:r>
+      <w:r>
+        <w:tab/>
+        <w:t xml:space="preserve">       </w:t>
+      </w:r>
+      <w:r>
+        <w:tab/>
+        <w:t xml:space="preserve">Tool (Queue): </w:t>
+      </w:r>
+      <w:r>
+        <w:rPr>
+          <w:b/>
+          <w:bCs/>
+        </w:rPr>
+        <w:t>RabbitMQ</w:t>
+      </w:r>
+    </w:p>
+    <w:p>
+      <w:pPr>
+        <w:pStyle w:val="ListParagraph"/>
+        <w:numPr>
+          <w:ilvl w:val="0"/>
+          <w:numId w:val="2"/>
+        </w:numPr>
+      </w:pPr>
+      <w:r>
+        <w:rPr>
+          <w:b/>
+          <w:bCs/>
+        </w:rPr>
+        <w:t>Pub</w:t>
+      </w:r>
+      <w:r>
+        <w:rPr>
+          <w:b/>
+          <w:bCs/>
+        </w:rPr>
+        <w:t>lisher</w:t>
+      </w:r>
+      <w:r>
+        <w:rPr>
+          <w:b/>
+          <w:bCs/>
+        </w:rPr>
+        <w:t>-Sub</w:t>
+      </w:r>
+      <w:r>
+        <w:rPr>
+          <w:b/>
+          <w:bCs/>
+        </w:rPr>
+        <w:t>scriber</w:t>
+      </w:r>
+      <w:r>
+        <w:rPr>
+          <w:b/>
+          <w:bCs/>
+        </w:rPr>
+        <w:t xml:space="preserve"> / Event Driven</w:t>
+      </w:r>
+    </w:p>
+    <w:p>
+      <w:pPr>
+        <w:pStyle w:val="ListParagraph"/>
+        <w:ind w:left="1440"/>
+        <w:rPr>
+          <w:b/>
+          <w:bCs/>
+        </w:rPr>
+      </w:pPr>
+      <w:r>
+        <w:rPr>
+          <w:b/>
+          <w:bCs/>
+        </w:rPr>
+        <w:t xml:space="preserve">    </w:t>
+      </w:r>
+    </w:p>
+    <w:p>
+      <w:pPr>
+        <w:pStyle w:val="ListParagraph"/>
+        <w:ind w:left="1440"/>
+      </w:pPr>
+      <w:r>
+        <w:rPr>
+          <w:b/>
+          <w:bCs/>
+        </w:rPr>
+        <w:t xml:space="preserve">     </w:t>
+      </w:r>
+      <w:r>
+        <w:rPr>
+          <w:b/>
+          <w:bCs/>
+        </w:rPr>
+        <w:t xml:space="preserve">SERVICE 1 </w:t>
+      </w:r>
+      <w:r>
+        <w:t>doesn’t wait for the response from other one.</w:t>
+      </w:r>
+    </w:p>
+    <w:p>
+      <w:pPr>
+        <w:ind w:left="720" w:firstLine="720"/>
+      </w:pPr>
+      <w:r>
+        <w:t xml:space="preserve">     Service wants to send messages to more than one services</w:t>
+      </w:r>
+      <w:r>
+        <w:t xml:space="preserve"> </w:t>
+      </w:r>
+      <w:r>
+        <w:t>(subscribed services)</w:t>
+      </w:r>
+      <w:r>
+        <w:t xml:space="preserve">. </w:t>
+      </w:r>
+      <w:r>
+        <w:rPr>
+          <w:b/>
+          <w:bCs/>
+        </w:rPr>
+        <w:t xml:space="preserve">Service 1 </w:t>
+      </w:r>
+      <w:r>
+        <w:t>doesn’t know about how many services going to receive the message.</w:t>
+      </w:r>
+    </w:p>
+    <w:p>
+      <w:pPr>
+        <w:ind w:left="720" w:firstLine="720"/>
+      </w:pPr>
+    </w:p>
+    <w:p>
+      <w:pPr>
+        <w:ind w:left="720" w:firstLine="720"/>
+        <w:rPr>
+          <w:b/>
+          <w:bCs/>
+        </w:rPr>
+      </w:pPr>
+      <w:r>
+        <w:rPr>
+          <w:b/>
+          <w:bCs/>
+        </w:rPr>
+        <w:t xml:space="preserve">SERVICE 1 </w:t>
+      </w:r>
+      <w:r>
+        <w:rPr>
+          <w:b/>
+          <w:bCs/>
+        </w:rPr>
+        <w:sym w:font="Wingdings" w:char="F0E0"/>
+      </w:r>
+      <w:r>
+        <w:rPr>
+          <w:b/>
+          <w:bCs/>
+        </w:rPr>
+        <w:t xml:space="preserve"> </w:t>
+      </w:r>
+      <w:r>
+        <w:rPr>
+          <w:b/>
+          <w:bCs/>
+          <w:highlight w:val="yellow"/>
+        </w:rPr>
+        <w:t>Publisher-Subscriber Engine</w:t>
+      </w:r>
+      <w:r>
+        <w:rPr>
+          <w:b/>
+          <w:bCs/>
+        </w:rPr>
+        <w:t xml:space="preserve"> </w:t>
+      </w:r>
+      <w:r>
+        <w:rPr>
+          <w:b/>
+          <w:bCs/>
+        </w:rPr>
+        <w:sym w:font="Wingdings" w:char="F0E0"/>
+      </w:r>
+      <w:r>
+        <w:rPr>
+          <w:b/>
+          <w:bCs/>
+        </w:rPr>
+        <w:t xml:space="preserve"> SERVICE 2</w:t>
+      </w:r>
+    </w:p>
+    <w:p>
+      <w:pPr>
+        <w:ind w:left="720" w:firstLine="720"/>
+        <w:rPr>
+          <w:b/>
+          <w:bCs/>
+        </w:rPr>
+      </w:pPr>
+      <w:r>
+        <w:rPr>
+          <w:b/>
+          <w:bCs/>
+        </w:rPr>
+        <w:tab/>
+      </w:r>
+      <w:r>
+        <w:rPr>
+          <w:b/>
+          <w:bCs/>
+        </w:rPr>
+        <w:tab/>
+      </w:r>
+      <w:r>
+        <w:rPr>
+          <w:b/>
+          <w:bCs/>
+        </w:rPr>
+        <w:tab/>
+      </w:r>
+      <w:r>
+        <w:rPr>
+          <w:b/>
+          <w:bCs/>
+        </w:rPr>
+        <w:tab/>
+      </w:r>
+      <w:r>
+        <w:rPr>
+          <w:b/>
+          <w:bCs/>
+        </w:rPr>
+        <w:tab/>
+        <w:t xml:space="preserve">    </w:t>
+      </w:r>
+      <w:r>
+        <w:rPr>
+          <w:b/>
+          <w:bCs/>
+        </w:rPr>
+        <w:sym w:font="Wingdings" w:char="F0E0"/>
+      </w:r>
+      <w:r>
+        <w:rPr>
+          <w:b/>
+          <w:bCs/>
+        </w:rPr>
+        <w:t xml:space="preserve"> SERVICE 3</w:t>
+      </w:r>
+    </w:p>
+    <w:p>
+      <w:pPr>
+        <w:ind w:left="720" w:firstLine="720"/>
+        <w:rPr>
+          <w:b/>
+          <w:bCs/>
+        </w:rPr>
+      </w:pPr>
+      <w:r>
+        <w:rPr>
+          <w:b/>
+          <w:bCs/>
+        </w:rPr>
+        <w:tab/>
+      </w:r>
+      <w:r>
+        <w:rPr>
+          <w:b/>
+          <w:bCs/>
+        </w:rPr>
+        <w:tab/>
+      </w:r>
+      <w:r>
+        <w:rPr>
+          <w:b/>
+          <w:bCs/>
+        </w:rPr>
+        <w:tab/>
+      </w:r>
+      <w:r>
+        <w:rPr>
+          <w:b/>
+          <w:bCs/>
+        </w:rPr>
+        <w:tab/>
+      </w:r>
+      <w:r>
+        <w:rPr>
+          <w:b/>
+          <w:bCs/>
+        </w:rPr>
+        <w:tab/>
+        <w:t xml:space="preserve">    </w:t>
+      </w:r>
+      <w:r>
+        <w:rPr>
+          <w:b/>
+          <w:bCs/>
+        </w:rPr>
+        <w:sym w:font="Wingdings" w:char="F0E0"/>
+      </w:r>
+      <w:r>
+        <w:rPr>
+          <w:b/>
+          <w:bCs/>
+        </w:rPr>
+        <w:t xml:space="preserve"> SERVICE 4</w:t>
+      </w:r>
+    </w:p>
+    <w:p>
+      <w:r>
+        <w:rPr>
+          <w:b/>
+          <w:bCs/>
+        </w:rPr>
+        <w:tab/>
+      </w:r>
+      <w:r>
+        <w:rPr>
+          <w:u w:val="single"/>
+        </w:rPr>
+        <w:t>Note:</w:t>
+      </w:r>
+      <w:r>
+        <w:t xml:space="preserve"> Once the communication patterns are implemented. It cannot be modifiable.</w:t>
+      </w:r>
+    </w:p>
+    <w:p/>
+    <w:p>
+      <w:pPr>
+        <w:rPr>
+          <w:b/>
+          <w:bCs/>
+        </w:rPr>
+      </w:pPr>
+      <w:r>
+        <w:rPr>
+          <w:b/>
+          <w:bCs/>
+        </w:rPr>
+        <w:t>SELECTING THE TECHNOLOGY STACK:</w:t>
+      </w:r>
+    </w:p>
+    <w:p>
+      <w:r>
+        <w:tab/>
+        <w:t xml:space="preserve">In </w:t>
+      </w:r>
+      <w:r>
+        <w:rPr>
+          <w:i/>
+          <w:iCs/>
+        </w:rPr>
+        <w:t xml:space="preserve">MONOLITH, </w:t>
+      </w:r>
+      <w:r>
+        <w:t>this process is one which has high weightage.</w:t>
+      </w:r>
+      <w:r>
+        <w:t xml:space="preserve"> Because, whole application is going to developed using the SINGLE PLATFORM/ LANGUAGE.</w:t>
+      </w:r>
+    </w:p>
+    <w:p>
+      <w:r>
+        <w:tab/>
+        <w:t xml:space="preserve">But, in </w:t>
+      </w:r>
+      <w:r>
+        <w:rPr>
+          <w:i/>
+          <w:iCs/>
+        </w:rPr>
+        <w:t>MICROSERVICES</w:t>
+      </w:r>
+      <w:r>
+        <w:rPr>
+          <w:i/>
+          <w:iCs/>
+        </w:rPr>
+        <w:t xml:space="preserve"> </w:t>
+      </w:r>
+      <w:r>
+        <w:t>we can choose the technology stack based on the requirements.</w:t>
+      </w:r>
+    </w:p>
+    <w:p>
+      <w:r>
+        <w:tab/>
+        <w:t>We should consider the below things to select the technology stack:</w:t>
+      </w:r>
+    </w:p>
+    <w:p>
+      <w:pPr>
+        <w:pStyle w:val="ListParagraph"/>
+        <w:numPr>
+          <w:ilvl w:val="0"/>
+          <w:numId w:val="4"/>
+        </w:numPr>
+      </w:pPr>
+      <w:r>
+        <w:t>Development Platform</w:t>
+      </w:r>
+    </w:p>
+    <w:p>
+      <w:pPr>
+        <w:pStyle w:val="ListParagraph"/>
+        <w:numPr>
+          <w:ilvl w:val="0"/>
+          <w:numId w:val="4"/>
+        </w:numPr>
+      </w:pPr>
+      <w:r>
+        <w:t>Data Store</w:t>
+      </w:r>
+    </w:p>
+    <w:p>
+      <w:pPr>
+        <w:ind w:left="720"/>
+        <w:rPr>
+          <w:i/>
+          <w:iCs/>
+        </w:rPr>
+      </w:pPr>
+      <w:r>
+        <w:rPr>
+          <w:i/>
+          <w:iCs/>
+        </w:rPr>
+        <w:t>Development Platform:</w:t>
+      </w:r>
+    </w:p>
+    <w:p>
+      <w:pPr>
+        <w:ind w:left="720"/>
+        <w:rPr>
+          <w:i/>
+          <w:iCs/>
+        </w:rPr>
+      </w:pPr>
+    </w:p>
+    <w:p>
+      <w:pPr>
+        <w:ind w:left="720"/>
+        <w:rPr>
+          <w:i/>
+          <w:iCs/>
+        </w:rPr>
+      </w:pPr>
+      <w:r>
+        <w:rPr>
+          <w:i/>
+          <w:iCs/>
+        </w:rPr>
+        <w:t>Data Store:</w:t>
+      </w:r>
+    </w:p>
+    <w:p>
+      <w:r>
+        <w:tab/>
+      </w:r>
+      <w:r>
+        <w:tab/>
+      </w:r>
+      <w:r>
+        <w:t>Relational DB:</w:t>
+      </w:r>
+    </w:p>
+    <w:p>
+      <w:r>
+        <w:tab/>
+      </w:r>
+      <w:r>
+        <w:tab/>
+      </w:r>
+      <w:r>
+        <w:tab/>
+        <w:t>For Structural data storage &amp; for complex querying.</w:t>
+      </w:r>
+    </w:p>
+    <w:p>
+      <w:pPr>
+        <w:rPr>
+          <w:b/>
+          <w:bCs/>
+        </w:rPr>
+      </w:pPr>
+      <w:r>
+        <w:tab/>
+      </w:r>
+      <w:r>
+        <w:tab/>
+      </w:r>
+      <w:r>
+        <w:tab/>
+        <w:t xml:space="preserve">Popular DBs: </w:t>
+      </w:r>
+      <w:r>
+        <w:rPr>
+          <w:b/>
+          <w:bCs/>
+        </w:rPr>
+        <w:t>SQL Server, MySQL, PostgreSQL</w:t>
+      </w:r>
+    </w:p>
+    <w:p>
+      <w:r>
+        <w:tab/>
+      </w:r>
+      <w:r>
+        <w:tab/>
+        <w:t>No SQL DB:</w:t>
+      </w:r>
+    </w:p>
+    <w:p>
+      <w:r>
+        <w:tab/>
+      </w:r>
+      <w:r>
+        <w:tab/>
+      </w:r>
+      <w:r>
+        <w:tab/>
+      </w:r>
+      <w:r>
+        <w:t>For large amount of data &amp; without having any complex querying process.</w:t>
+      </w:r>
+    </w:p>
+    <w:p>
+      <w:r>
+        <w:tab/>
+      </w:r>
+      <w:r>
+        <w:tab/>
+      </w:r>
+      <w:r>
+        <w:tab/>
+        <w:t>Popular DBs:</w:t>
+      </w:r>
+      <w:r>
+        <w:t xml:space="preserve"> </w:t>
+      </w:r>
+      <w:r>
+        <w:rPr>
+          <w:b/>
+          <w:bCs/>
+        </w:rPr>
+        <w:t xml:space="preserve">MongoDB, </w:t>
+      </w:r>
+      <w:r>
+        <w:rPr>
+          <w:b/>
+          <w:bCs/>
+        </w:rPr>
+        <w:t xml:space="preserve">Amazon Dynamo DB, Couchbase, Azure Cosmos DB </w:t>
+      </w:r>
+      <w:r>
+        <w:t xml:space="preserve"> </w:t>
+      </w:r>
+    </w:p>
+    <w:p>
+      <w:r>
+        <w:lastRenderedPageBreak/>
+        <w:tab/>
+      </w:r>
+      <w:r>
+        <w:tab/>
+        <w:t>Cache</w:t>
+      </w:r>
+      <w:r>
+        <w:t>:</w:t>
+      </w:r>
+    </w:p>
+    <w:p>
+      <w:r>
+        <w:tab/>
+      </w:r>
+      <w:r>
+        <w:tab/>
+      </w:r>
+      <w:r>
+        <w:tab/>
+        <w:t>For frequently accessing data &amp; the data will not change frequently like country names.</w:t>
+      </w:r>
+    </w:p>
+    <w:p>
+      <w:pPr>
+        <w:rPr>
+          <w:b/>
+          <w:bCs/>
+        </w:rPr>
+      </w:pPr>
+      <w:r>
+        <w:tab/>
+      </w:r>
+      <w:r>
+        <w:tab/>
+      </w:r>
+      <w:r>
+        <w:tab/>
+        <w:t xml:space="preserve">Most Popular: </w:t>
+      </w:r>
+      <w:r>
+        <w:rPr>
+          <w:b/>
+          <w:bCs/>
+        </w:rPr>
+        <w:t>Redis</w:t>
+      </w:r>
+    </w:p>
+    <w:p>
+      <w:r>
+        <w:tab/>
+      </w:r>
+      <w:r>
+        <w:tab/>
+        <w:t>Object Store</w:t>
+      </w:r>
+      <w:r>
+        <w:t>:</w:t>
+      </w:r>
+    </w:p>
+    <w:p>
+      <w:r>
+        <w:tab/>
+      </w:r>
+      <w:r>
+        <w:tab/>
+      </w:r>
+      <w:r>
+        <w:tab/>
+        <w:t>To store unstructured large data Documents, Images, Files etc.,</w:t>
+      </w:r>
+    </w:p>
+    <w:p>
+      <w:r>
+        <w:tab/>
+      </w:r>
+      <w:r>
+        <w:tab/>
+      </w:r>
+      <w:r>
+        <w:tab/>
+        <w:t>Why not to use the original File System?</w:t>
+      </w:r>
+    </w:p>
+    <w:p>
+      <w:r>
+        <w:tab/>
+      </w:r>
+      <w:r>
+        <w:tab/>
+      </w:r>
+      <w:r>
+        <w:tab/>
+      </w:r>
+      <w:r>
+        <w:tab/>
+        <w:t>Deleting &amp; Modifying the data can be easily done.</w:t>
+      </w:r>
+    </w:p>
+    <w:p>
+      <w:pPr>
+        <w:rPr>
+          <w:b/>
+          <w:bCs/>
+        </w:rPr>
+      </w:pPr>
+      <w:r>
+        <w:tab/>
+      </w:r>
+      <w:r>
+        <w:tab/>
+      </w:r>
+      <w:r>
+        <w:tab/>
+        <w:t xml:space="preserve">Popular Tool: </w:t>
+      </w:r>
+      <w:r>
+        <w:rPr>
+          <w:b/>
+          <w:bCs/>
+        </w:rPr>
+        <w:t xml:space="preserve">Microsoft Azure Blob Storage, Amazon </w:t>
+      </w:r>
+      <w:r>
+        <w:rPr>
+          <w:b/>
+          <w:bCs/>
+        </w:rPr>
+        <w:t>s3</w:t>
+      </w:r>
+    </w:p>
+    <w:p/>
+    <w:p>
+      <w:pPr>
+        <w:rPr>
+          <w:b/>
+          <w:bCs/>
+        </w:rPr>
+      </w:pPr>
+      <w:r>
+        <w:rPr>
+          <w:b/>
+          <w:bCs/>
+        </w:rPr>
+        <w:t>DESIGN THE ARCHITECTURE:</w:t>
+      </w:r>
+    </w:p>
+    <w:p>
+      <w:r>
+        <w:rPr>
+          <w:b/>
+          <w:bCs/>
+        </w:rPr>
+        <w:tab/>
+      </w:r>
+      <w:r>
+        <w:t>Layer based architecture is needed to achieve the MODULAR application:</w:t>
+      </w:r>
+    </w:p>
+    <w:p>
+      <w:r>
+        <w:tab/>
+      </w:r>
+      <w:r>
+        <w:tab/>
+        <w:t>UI (User Interface) / SI (Service Interface) Layers.</w:t>
+      </w:r>
+    </w:p>
+    <w:p>
+      <w:r>
+        <w:tab/>
+      </w:r>
+      <w:r>
+        <w:tab/>
+        <w:t>Business Logic Layer</w:t>
+      </w:r>
+    </w:p>
+    <w:p>
+      <w:r>
+        <w:tab/>
+      </w:r>
+      <w:r>
+        <w:tab/>
+        <w:t>DAL (Data Access Layer)</w:t>
+      </w:r>
+    </w:p>
+    <w:tbl>
+      <w:tblPr>
+        <w:tblStyle w:val="TableGrid"/>
+        <w:tblpPr w:leftFromText="180" w:rightFromText="180" w:vertAnchor="text" w:horzAnchor="page" w:tblpX="3721" w:tblpY="344"/>
+        <w:tblW w:w="0" w:type="auto"/>
+        <w:tblLook w:val="04A0" w:firstRow="1" w:lastRow="0" w:firstColumn="1" w:lastColumn="0" w:noHBand="0" w:noVBand="1"/>
+      </w:tblPr>
+      <w:tblGrid>
+        <w:gridCol w:w="3256"/>
+      </w:tblGrid>
+      <w:tr>
+        <w:trPr>
+          <w:trHeight w:val="557"/>
+        </w:trPr>
+        <w:tc>
+          <w:tcPr>
+            <w:tcW w:w="3256" w:type="dxa"/>
+          </w:tcPr>
+          <w:p>
+            <w:r>
+              <w:t xml:space="preserve">               </w:t>
+            </w:r>
+          </w:p>
+          <w:p>
+            <w:r>
+              <w:t xml:space="preserve">                   UI / SI Layer</w:t>
+            </w:r>
+          </w:p>
+        </w:tc>
+      </w:tr>
+      <w:tr>
+        <w:trPr>
+          <w:trHeight w:val="559"/>
+        </w:trPr>
+        <w:tc>
+          <w:tcPr>
+            <w:tcW w:w="3256" w:type="dxa"/>
+          </w:tcPr>
+          <w:p>
+            <w:r>
+              <w:t xml:space="preserve">  </w:t>
+            </w:r>
+          </w:p>
+          <w:p>
+            <w:r>
+              <w:t xml:space="preserve">           Business Logic Layer</w:t>
+            </w:r>
+          </w:p>
+        </w:tc>
+      </w:tr>
+      <w:tr>
+        <w:trPr>
+          <w:trHeight w:val="552"/>
+        </w:trPr>
+        <w:tc>
+          <w:tcPr>
+            <w:tcW w:w="3256" w:type="dxa"/>
+          </w:tcPr>
+          <w:p/>
+          <w:p>
+            <w:r>
+              <w:t xml:space="preserve">             Data Access Layer</w:t>
+            </w:r>
+          </w:p>
+        </w:tc>
+      </w:tr>
+    </w:tbl>
+    <w:p>
+      <w:r>
+        <w:tab/>
+      </w:r>
+      <w:r>
+        <w:tab/>
+      </w:r>
+    </w:p>
+    <w:p/>
+    <w:p/>
+    <w:p/>
+    <w:p/>
+    <w:p>
+      <w:pPr>
+        <w:tabs>
+          <w:tab w:val="left" w:pos="1570"/>
+        </w:tabs>
+      </w:pPr>
+      <w:r>
+        <w:t xml:space="preserve">                             We should not skip the Business logic</w:t>
+      </w:r>
+    </w:p>
+    <w:p>
+      <w:pPr>
+        <w:tabs>
+          <w:tab w:val="left" w:pos="1570"/>
+        </w:tabs>
+      </w:pPr>
+      <w:r>
+        <w:t xml:space="preserve">                             We should not reverse the process</w:t>
+      </w:r>
+      <w:r>
+        <w:t>. i.e. Data Access Layer must not the Business Logic Layer</w:t>
       </w:r>
     </w:p>
     <w:sectPr>
@@ -2670,7 +4217,7 @@
         <v:path o:extrusionok="f" gradientshapeok="t" o:connecttype="rect"/>
         <o:lock v:ext="edit" aspectratio="t"/>
       </v:shapetype>
-      <v:shape id="_x0000_i1145" type="#_x0000_t75" style="width:11.5pt;height:11.5pt" o:bullet="t">
+      <v:shape id="_x0000_i1241" type="#_x0000_t75" style="width:11.5pt;height:11.5pt" o:bullet="t">
         <v:imagedata r:id="rId1" o:title="mso6223"/>
       </v:shape>
     </w:pict>
@@ -2678,16 +4225,13 @@
   <w:abstractNum w:abstractNumId="0" w15:restartNumberingAfterBreak="0">
     <w:nsid w:val="0A021BD4"/>
     <w:multiLevelType w:val="hybridMultilevel"/>
-    <w:tmpl w:val="A580C388"/>
+    <w:tmpl w:val="4DB45E86"/>
     <w:lvl w:ilvl="0" w:tplc="40090007">
       <w:start w:val="1"/>
       <w:numFmt w:val="bullet"/>
       <w:lvlText w:val=""/>
       <w:lvlPicBulletId w:val="0"/>
       <w:lvlJc w:val="left"/>
-      <w:pPr>
-        <w:ind w:left="2880" w:hanging="360"/>
-      </w:pPr>
       <w:rPr>
         <w:rFonts w:ascii="Symbol" w:hAnsi="Symbol" w:hint="default"/>
       </w:rPr>
@@ -2790,16 +4334,16 @@
     </w:lvl>
   </w:abstractNum>
   <w:abstractNum w:abstractNumId="1" w15:restartNumberingAfterBreak="0">
-    <w:nsid w:val="2D0D0FAF"/>
+    <w:nsid w:val="0D4129C7"/>
     <w:multiLevelType w:val="hybridMultilevel"/>
-    <w:tmpl w:val="DF4041F6"/>
-    <w:lvl w:ilvl="0" w:tplc="FFD098DC">
+    <w:tmpl w:val="1872480A"/>
+    <w:lvl w:ilvl="0" w:tplc="79D8C6A4">
       <w:start w:val="1"/>
       <w:numFmt w:val="decimal"/>
       <w:lvlText w:val="%1."/>
       <w:lvlJc w:val="left"/>
       <w:pPr>
-        <w:ind w:left="1800" w:hanging="360"/>
+        <w:ind w:left="2520" w:hanging="360"/>
       </w:pPr>
       <w:rPr>
         <w:rFonts w:hint="default"/>
@@ -2811,7 +4355,7 @@
       <w:lvlText w:val="%2."/>
       <w:lvlJc w:val="left"/>
       <w:pPr>
-        <w:ind w:left="2520" w:hanging="360"/>
+        <w:ind w:left="3240" w:hanging="360"/>
       </w:pPr>
     </w:lvl>
     <w:lvl w:ilvl="2" w:tplc="4009001B" w:tentative="1">
@@ -2820,7 +4364,7 @@
       <w:lvlText w:val="%3."/>
       <w:lvlJc w:val="right"/>
       <w:pPr>
-        <w:ind w:left="3240" w:hanging="180"/>
+        <w:ind w:left="3960" w:hanging="180"/>
       </w:pPr>
     </w:lvl>
     <w:lvl w:ilvl="3" w:tplc="4009000F" w:tentative="1">
@@ -2829,7 +4373,7 @@
       <w:lvlText w:val="%4."/>
       <w:lvlJc w:val="left"/>
       <w:pPr>
-        <w:ind w:left="3960" w:hanging="360"/>
+        <w:ind w:left="4680" w:hanging="360"/>
       </w:pPr>
     </w:lvl>
     <w:lvl w:ilvl="4" w:tplc="40090019" w:tentative="1">
@@ -2838,7 +4382,7 @@
       <w:lvlText w:val="%5."/>
       <w:lvlJc w:val="left"/>
       <w:pPr>
-        <w:ind w:left="4680" w:hanging="360"/>
+        <w:ind w:left="5400" w:hanging="360"/>
       </w:pPr>
     </w:lvl>
     <w:lvl w:ilvl="5" w:tplc="4009001B" w:tentative="1">
@@ -2847,7 +4391,7 @@
       <w:lvlText w:val="%6."/>
       <w:lvlJc w:val="right"/>
       <w:pPr>
-        <w:ind w:left="5400" w:hanging="180"/>
+        <w:ind w:left="6120" w:hanging="180"/>
       </w:pPr>
     </w:lvl>
     <w:lvl w:ilvl="6" w:tplc="4009000F" w:tentative="1">
@@ -2856,7 +4400,7 @@
       <w:lvlText w:val="%7."/>
       <w:lvlJc w:val="left"/>
       <w:pPr>
-        <w:ind w:left="6120" w:hanging="360"/>
+        <w:ind w:left="6840" w:hanging="360"/>
       </w:pPr>
     </w:lvl>
     <w:lvl w:ilvl="7" w:tplc="40090019" w:tentative="1">
@@ -2865,7 +4409,7 @@
       <w:lvlText w:val="%8."/>
       <w:lvlJc w:val="left"/>
       <w:pPr>
-        <w:ind w:left="6840" w:hanging="360"/>
+        <w:ind w:left="7560" w:hanging="360"/>
       </w:pPr>
     </w:lvl>
     <w:lvl w:ilvl="8" w:tplc="4009001B" w:tentative="1">
@@ -2874,15 +4418,199 @@
       <w:lvlText w:val="%9."/>
       <w:lvlJc w:val="right"/>
       <w:pPr>
+        <w:ind w:left="8280" w:hanging="180"/>
+      </w:pPr>
+    </w:lvl>
+  </w:abstractNum>
+  <w:abstractNum w:abstractNumId="2" w15:restartNumberingAfterBreak="0">
+    <w:nsid w:val="2D0D0FAF"/>
+    <w:multiLevelType w:val="hybridMultilevel"/>
+    <w:tmpl w:val="DF4041F6"/>
+    <w:lvl w:ilvl="0" w:tplc="FFD098DC">
+      <w:start w:val="1"/>
+      <w:numFmt w:val="decimal"/>
+      <w:lvlText w:val="%1."/>
+      <w:lvlJc w:val="left"/>
+      <w:pPr>
+        <w:ind w:left="1800" w:hanging="360"/>
+      </w:pPr>
+      <w:rPr>
+        <w:rFonts w:hint="default"/>
+      </w:rPr>
+    </w:lvl>
+    <w:lvl w:ilvl="1" w:tplc="40090019" w:tentative="1">
+      <w:start w:val="1"/>
+      <w:numFmt w:val="lowerLetter"/>
+      <w:lvlText w:val="%2."/>
+      <w:lvlJc w:val="left"/>
+      <w:pPr>
+        <w:ind w:left="2520" w:hanging="360"/>
+      </w:pPr>
+    </w:lvl>
+    <w:lvl w:ilvl="2" w:tplc="4009001B" w:tentative="1">
+      <w:start w:val="1"/>
+      <w:numFmt w:val="lowerRoman"/>
+      <w:lvlText w:val="%3."/>
+      <w:lvlJc w:val="right"/>
+      <w:pPr>
+        <w:ind w:left="3240" w:hanging="180"/>
+      </w:pPr>
+    </w:lvl>
+    <w:lvl w:ilvl="3" w:tplc="4009000F" w:tentative="1">
+      <w:start w:val="1"/>
+      <w:numFmt w:val="decimal"/>
+      <w:lvlText w:val="%4."/>
+      <w:lvlJc w:val="left"/>
+      <w:pPr>
+        <w:ind w:left="3960" w:hanging="360"/>
+      </w:pPr>
+    </w:lvl>
+    <w:lvl w:ilvl="4" w:tplc="40090019" w:tentative="1">
+      <w:start w:val="1"/>
+      <w:numFmt w:val="lowerLetter"/>
+      <w:lvlText w:val="%5."/>
+      <w:lvlJc w:val="left"/>
+      <w:pPr>
+        <w:ind w:left="4680" w:hanging="360"/>
+      </w:pPr>
+    </w:lvl>
+    <w:lvl w:ilvl="5" w:tplc="4009001B" w:tentative="1">
+      <w:start w:val="1"/>
+      <w:numFmt w:val="lowerRoman"/>
+      <w:lvlText w:val="%6."/>
+      <w:lvlJc w:val="right"/>
+      <w:pPr>
+        <w:ind w:left="5400" w:hanging="180"/>
+      </w:pPr>
+    </w:lvl>
+    <w:lvl w:ilvl="6" w:tplc="4009000F" w:tentative="1">
+      <w:start w:val="1"/>
+      <w:numFmt w:val="decimal"/>
+      <w:lvlText w:val="%7."/>
+      <w:lvlJc w:val="left"/>
+      <w:pPr>
+        <w:ind w:left="6120" w:hanging="360"/>
+      </w:pPr>
+    </w:lvl>
+    <w:lvl w:ilvl="7" w:tplc="40090019" w:tentative="1">
+      <w:start w:val="1"/>
+      <w:numFmt w:val="lowerLetter"/>
+      <w:lvlText w:val="%8."/>
+      <w:lvlJc w:val="left"/>
+      <w:pPr>
+        <w:ind w:left="6840" w:hanging="360"/>
+      </w:pPr>
+    </w:lvl>
+    <w:lvl w:ilvl="8" w:tplc="4009001B" w:tentative="1">
+      <w:start w:val="1"/>
+      <w:numFmt w:val="lowerRoman"/>
+      <w:lvlText w:val="%9."/>
+      <w:lvlJc w:val="right"/>
+      <w:pPr>
+        <w:ind w:left="7560" w:hanging="180"/>
+      </w:pPr>
+    </w:lvl>
+  </w:abstractNum>
+  <w:abstractNum w:abstractNumId="3" w15:restartNumberingAfterBreak="0">
+    <w:nsid w:val="46881832"/>
+    <w:multiLevelType w:val="hybridMultilevel"/>
+    <w:tmpl w:val="2D823DE4"/>
+    <w:lvl w:ilvl="0" w:tplc="1A464248">
+      <w:start w:val="1"/>
+      <w:numFmt w:val="decimal"/>
+      <w:lvlText w:val="%1."/>
+      <w:lvlJc w:val="left"/>
+      <w:pPr>
+        <w:ind w:left="1800" w:hanging="360"/>
+      </w:pPr>
+      <w:rPr>
+        <w:rFonts w:hint="default"/>
+      </w:rPr>
+    </w:lvl>
+    <w:lvl w:ilvl="1" w:tplc="40090019" w:tentative="1">
+      <w:start w:val="1"/>
+      <w:numFmt w:val="lowerLetter"/>
+      <w:lvlText w:val="%2."/>
+      <w:lvlJc w:val="left"/>
+      <w:pPr>
+        <w:ind w:left="2520" w:hanging="360"/>
+      </w:pPr>
+    </w:lvl>
+    <w:lvl w:ilvl="2" w:tplc="4009001B" w:tentative="1">
+      <w:start w:val="1"/>
+      <w:numFmt w:val="lowerRoman"/>
+      <w:lvlText w:val="%3."/>
+      <w:lvlJc w:val="right"/>
+      <w:pPr>
+        <w:ind w:left="3240" w:hanging="180"/>
+      </w:pPr>
+    </w:lvl>
+    <w:lvl w:ilvl="3" w:tplc="4009000F" w:tentative="1">
+      <w:start w:val="1"/>
+      <w:numFmt w:val="decimal"/>
+      <w:lvlText w:val="%4."/>
+      <w:lvlJc w:val="left"/>
+      <w:pPr>
+        <w:ind w:left="3960" w:hanging="360"/>
+      </w:pPr>
+    </w:lvl>
+    <w:lvl w:ilvl="4" w:tplc="40090019" w:tentative="1">
+      <w:start w:val="1"/>
+      <w:numFmt w:val="lowerLetter"/>
+      <w:lvlText w:val="%5."/>
+      <w:lvlJc w:val="left"/>
+      <w:pPr>
+        <w:ind w:left="4680" w:hanging="360"/>
+      </w:pPr>
+    </w:lvl>
+    <w:lvl w:ilvl="5" w:tplc="4009001B" w:tentative="1">
+      <w:start w:val="1"/>
+      <w:numFmt w:val="lowerRoman"/>
+      <w:lvlText w:val="%6."/>
+      <w:lvlJc w:val="right"/>
+      <w:pPr>
+        <w:ind w:left="5400" w:hanging="180"/>
+      </w:pPr>
+    </w:lvl>
+    <w:lvl w:ilvl="6" w:tplc="4009000F" w:tentative="1">
+      <w:start w:val="1"/>
+      <w:numFmt w:val="decimal"/>
+      <w:lvlText w:val="%7."/>
+      <w:lvlJc w:val="left"/>
+      <w:pPr>
+        <w:ind w:left="6120" w:hanging="360"/>
+      </w:pPr>
+    </w:lvl>
+    <w:lvl w:ilvl="7" w:tplc="40090019" w:tentative="1">
+      <w:start w:val="1"/>
+      <w:numFmt w:val="lowerLetter"/>
+      <w:lvlText w:val="%8."/>
+      <w:lvlJc w:val="left"/>
+      <w:pPr>
+        <w:ind w:left="6840" w:hanging="360"/>
+      </w:pPr>
+    </w:lvl>
+    <w:lvl w:ilvl="8" w:tplc="4009001B" w:tentative="1">
+      <w:start w:val="1"/>
+      <w:numFmt w:val="lowerRoman"/>
+      <w:lvlText w:val="%9."/>
+      <w:lvlJc w:val="right"/>
+      <w:pPr>
         <w:ind w:left="7560" w:hanging="180"/>
       </w:pPr>
     </w:lvl>
   </w:abstractNum>
   <w:num w:numId="1">
-    <w:abstractNumId w:val="1"/>
+    <w:abstractNumId w:val="2"/>
   </w:num>
   <w:num w:numId="2">
     <w:abstractNumId w:val="0"/>
+  </w:num>
+  <w:num w:numId="3">
+    <w:abstractNumId w:val="1"/>
+  </w:num>
+  <w:num w:numId="4">
+    <w:abstractNumId w:val="3"/>
   </w:num>
 </w:numbering>
 </file>
@@ -3324,6 +5052,25 @@
       <w:contextualSpacing/>
     </w:pPr>
   </w:style>
+  <w:style w:type="table" w:styleId="TableGrid">
+    <w:name w:val="Table Grid"/>
+    <w:basedOn w:val="TableNormal"/>
+    <w:uiPriority w:val="39"/>
+    <w:rsid w:val="00833BF8"/>
+    <w:pPr>
+      <w:spacing w:after="0" w:line="240" w:lineRule="auto"/>
+    </w:pPr>
+    <w:tblPr>
+      <w:tblBorders>
+        <w:top w:val="single" w:sz="4" w:space="0" w:color="auto"/>
+        <w:left w:val="single" w:sz="4" w:space="0" w:color="auto"/>
+        <w:bottom w:val="single" w:sz="4" w:space="0" w:color="auto"/>
+        <w:right w:val="single" w:sz="4" w:space="0" w:color="auto"/>
+        <w:insideH w:val="single" w:sz="4" w:space="0" w:color="auto"/>
+        <w:insideV w:val="single" w:sz="4" w:space="0" w:color="auto"/>
+      </w:tblBorders>
+    </w:tblPr>
+  </w:style>
 </w:styles>
 </file>
 

--- a/notes.docx
+++ b/notes.docx
@@ -14,9 +14,454 @@
           <w:b/>
           <w:bCs/>
         </w:rPr>
+        <w:t>TABLE OF CONTENTS:</w:t>
+      </w:r>
+    </w:p>
+    <w:p>
+      <w:r>
+        <w:rPr>
+          <w:b/>
+          <w:bCs/>
+        </w:rPr>
+        <w:tab/>
+      </w:r>
+      <w:r>
+        <w:t xml:space="preserve">1. </w:t>
+      </w:r>
+      <w:hyperlink w:anchor="Introduction" w:history="1">
+        <w:r>
+          <w:rPr>
+            <w:rStyle w:val="Hyperlink"/>
+          </w:rPr>
+          <w:t>Microservices</w:t>
+        </w:r>
+      </w:hyperlink>
+    </w:p>
+    <w:p>
+      <w:r>
+        <w:rPr>
+          <w:b/>
+          <w:bCs/>
+        </w:rPr>
+        <w:tab/>
+      </w:r>
+      <w:r>
+        <w:t>2</w:t>
+      </w:r>
+      <w:r>
+        <w:t xml:space="preserve">.  </w:t>
+      </w:r>
+      <w:hyperlink w:anchor="HistoryOfMicroservices" w:history="1">
+        <w:r>
+          <w:rPr>
+            <w:rStyle w:val="Hyperlink"/>
+          </w:rPr>
+          <w:t>History of Microservices</w:t>
+        </w:r>
+      </w:hyperlink>
+    </w:p>
+    <w:p>
+      <w:r>
+        <w:tab/>
+      </w:r>
+      <w:r>
+        <w:t>3</w:t>
+      </w:r>
+      <w:r>
+        <w:t xml:space="preserve">.  </w:t>
+      </w:r>
+      <w:hyperlink w:anchor="ProblemWithMonolithAndSOA" w:history="1">
+        <w:r>
+          <w:rPr>
+            <w:rStyle w:val="Hyperlink"/>
+          </w:rPr>
+          <w:t>Problems with Monolith &amp; SOA[Service Oriented Architecture]</w:t>
+        </w:r>
+      </w:hyperlink>
+    </w:p>
+    <w:p>
+      <w:r>
+        <w:tab/>
+      </w:r>
+      <w:r>
+        <w:t>4</w:t>
+      </w:r>
+      <w:r>
+        <w:t xml:space="preserve">.  </w:t>
+      </w:r>
+      <w:hyperlink w:anchor="MicroservicesArchitecture" w:history="1">
+        <w:r>
+          <w:rPr>
+            <w:rStyle w:val="Hyperlink"/>
+          </w:rPr>
+          <w:t>Microservices Architecture</w:t>
+        </w:r>
+      </w:hyperlink>
+    </w:p>
+    <w:p>
+      <w:r>
+        <w:tab/>
+      </w:r>
+      <w:r>
+        <w:t>5</w:t>
+      </w:r>
+      <w:r>
+        <w:t xml:space="preserve">.  </w:t>
+      </w:r>
+      <w:hyperlink w:anchor="ProblemsSolvedByMicroservices" w:history="1">
+        <w:r>
+          <w:rPr>
+            <w:rStyle w:val="Hyperlink"/>
+          </w:rPr>
+          <w:t>Problems solved by Microservices</w:t>
+        </w:r>
+      </w:hyperlink>
+    </w:p>
+    <w:p>
+      <w:r>
+        <w:tab/>
+      </w:r>
+      <w:r>
+        <w:t>6</w:t>
+      </w:r>
+      <w:r>
+        <w:t xml:space="preserve">.  </w:t>
+      </w:r>
+      <w:hyperlink w:anchor="DesignMicroServices" w:history="1">
+        <w:r>
+          <w:rPr>
+            <w:rStyle w:val="Hyperlink"/>
+          </w:rPr>
+          <w:t>Designing Microservices Architecture</w:t>
+        </w:r>
+      </w:hyperlink>
+    </w:p>
+    <w:p>
+      <w:r>
+        <w:tab/>
+      </w:r>
+      <w:r>
+        <w:t>7</w:t>
+      </w:r>
+      <w:r>
+        <w:t xml:space="preserve">.  </w:t>
+      </w:r>
+      <w:hyperlink w:anchor="DeployMicroservices" w:history="1">
+        <w:r>
+          <w:rPr>
+            <w:rStyle w:val="Hyperlink"/>
+          </w:rPr>
+          <w:t>Deploying Microservices [deep dive in CONTAINERS &amp; Kubernetes concepts]</w:t>
+        </w:r>
+      </w:hyperlink>
+    </w:p>
+    <w:p>
+      <w:r>
+        <w:tab/>
+      </w:r>
+      <w:r>
+        <w:t>8</w:t>
+      </w:r>
+      <w:r>
+        <w:t xml:space="preserve">.  </w:t>
+      </w:r>
+      <w:hyperlink w:anchor="TestingMicroservices" w:history="1">
+        <w:r>
+          <w:rPr>
+            <w:rStyle w:val="Hyperlink"/>
+          </w:rPr>
+          <w:t>Testing Microservices</w:t>
+        </w:r>
+      </w:hyperlink>
+    </w:p>
+    <w:p>
+      <w:r>
+        <w:tab/>
+      </w:r>
+      <w:r>
+        <w:t>9</w:t>
+      </w:r>
+      <w:r>
+        <w:t xml:space="preserve">.  </w:t>
+      </w:r>
+      <w:hyperlink w:anchor="ServiceMesh" w:history="1">
+        <w:r>
+          <w:rPr>
+            <w:rStyle w:val="Hyperlink"/>
+          </w:rPr>
+          <w:t>Service Mesh [Make Communication between services]</w:t>
+        </w:r>
+      </w:hyperlink>
+    </w:p>
+    <w:p>
+      <w:r>
+        <w:tab/>
+      </w:r>
+      <w:r>
+        <w:t>10</w:t>
+      </w:r>
+      <w:r>
+        <w:t xml:space="preserve">.  </w:t>
+      </w:r>
+      <w:hyperlink w:anchor="LoggingAndMonitoring" w:history="1">
+        <w:r>
+          <w:rPr>
+            <w:rStyle w:val="Hyperlink"/>
+          </w:rPr>
+          <w:t>Logging &amp; Monitoring</w:t>
+        </w:r>
+      </w:hyperlink>
+    </w:p>
+    <w:p>
+      <w:r>
+        <w:tab/>
+        <w:t>1</w:t>
+      </w:r>
+      <w:r>
+        <w:t>1</w:t>
+      </w:r>
+      <w:r>
+        <w:t xml:space="preserve">. </w:t>
+      </w:r>
+      <w:hyperlink w:anchor="WhenWeShouldnotUseMicroServices" w:history="1">
+        <w:r>
+          <w:rPr>
+            <w:rStyle w:val="Hyperlink"/>
+          </w:rPr>
+          <w:t>When we should not use Microservices</w:t>
+        </w:r>
+      </w:hyperlink>
+    </w:p>
+    <w:p>
+      <w:r>
+        <w:tab/>
+        <w:t>1</w:t>
+      </w:r>
+      <w:r>
+        <w:t>2</w:t>
+      </w:r>
+      <w:r>
+        <w:t xml:space="preserve">. </w:t>
+      </w:r>
+      <w:hyperlink w:anchor="MicroservicesAndOrganisation" w:history="1">
+        <w:r>
+          <w:rPr>
+            <w:rStyle w:val="Hyperlink"/>
+          </w:rPr>
+          <w:t>Microservices &amp; the organization</w:t>
+        </w:r>
+      </w:hyperlink>
+    </w:p>
+    <w:p>
+      <w:r>
+        <w:tab/>
+        <w:t>1</w:t>
+      </w:r>
+      <w:r>
+        <w:t>3</w:t>
+      </w:r>
+      <w:r>
+        <w:t xml:space="preserve">. </w:t>
+      </w:r>
+      <w:hyperlink w:anchor="AntiPatternCommonMistakes" w:history="1">
+        <w:r>
+          <w:rPr>
+            <w:rStyle w:val="Hyperlink"/>
+          </w:rPr>
+          <w:t>Anti-Patterns &amp; Common Mistakes</w:t>
+        </w:r>
+      </w:hyperlink>
+    </w:p>
+    <w:p>
+      <w:r>
+        <w:tab/>
+        <w:t>1</w:t>
+      </w:r>
+      <w:r>
+        <w:t>4</w:t>
+      </w:r>
+      <w:r>
+        <w:t xml:space="preserve">. </w:t>
+      </w:r>
+      <w:hyperlink w:anchor="BreakingMonolithToMicroservices" w:history="1">
+        <w:r>
+          <w:rPr>
+            <w:rStyle w:val="Hyperlink"/>
+          </w:rPr>
+          <w:t>Breaking Monolith to Microservices</w:t>
+        </w:r>
+      </w:hyperlink>
+    </w:p>
+    <w:p>
+      <w:r>
+        <w:tab/>
+        <w:t>1</w:t>
+      </w:r>
+      <w:r>
+        <w:t>5</w:t>
+      </w:r>
+      <w:r>
+        <w:t xml:space="preserve">. </w:t>
+      </w:r>
+      <w:hyperlink w:anchor="CaseStudy" w:history="1">
+        <w:r>
+          <w:rPr>
+            <w:rStyle w:val="Hyperlink"/>
+          </w:rPr>
+          <w:t>Case Study</w:t>
+        </w:r>
+      </w:hyperlink>
+    </w:p>
+    <w:p>
+      <w:r>
+        <w:tab/>
+        <w:t>1</w:t>
+      </w:r>
+      <w:r>
+        <w:t>6</w:t>
+      </w:r>
+      <w:r>
+        <w:t xml:space="preserve">. </w:t>
+      </w:r>
+      <w:hyperlink w:anchor="Conclusions" w:history="1">
+        <w:r>
+          <w:rPr>
+            <w:rStyle w:val="Hyperlink"/>
+          </w:rPr>
+          <w:t>Conclusions</w:t>
+        </w:r>
+      </w:hyperlink>
+    </w:p>
+    <w:p>
+      <w:pPr>
+        <w:rPr>
+          <w:b/>
+          <w:bCs/>
+        </w:rPr>
+      </w:pPr>
+    </w:p>
+    <w:p>
+      <w:pPr>
+        <w:rPr>
+          <w:b/>
+          <w:bCs/>
+        </w:rPr>
+      </w:pPr>
+    </w:p>
+    <w:p>
+      <w:pPr>
+        <w:rPr>
+          <w:b/>
+          <w:bCs/>
+        </w:rPr>
+      </w:pPr>
+    </w:p>
+    <w:p>
+      <w:pPr>
+        <w:rPr>
+          <w:b/>
+          <w:bCs/>
+        </w:rPr>
+      </w:pPr>
+    </w:p>
+    <w:p>
+      <w:pPr>
+        <w:rPr>
+          <w:b/>
+          <w:bCs/>
+        </w:rPr>
+      </w:pPr>
+    </w:p>
+    <w:p>
+      <w:pPr>
+        <w:rPr>
+          <w:b/>
+          <w:bCs/>
+        </w:rPr>
+      </w:pPr>
+    </w:p>
+    <w:p>
+      <w:pPr>
+        <w:rPr>
+          <w:b/>
+          <w:bCs/>
+        </w:rPr>
+      </w:pPr>
+    </w:p>
+    <w:p>
+      <w:pPr>
+        <w:rPr>
+          <w:b/>
+          <w:bCs/>
+        </w:rPr>
+      </w:pPr>
+    </w:p>
+    <w:p>
+      <w:pPr>
+        <w:rPr>
+          <w:b/>
+          <w:bCs/>
+        </w:rPr>
+      </w:pPr>
+    </w:p>
+    <w:p>
+      <w:pPr>
+        <w:rPr>
+          <w:b/>
+          <w:bCs/>
+        </w:rPr>
+      </w:pPr>
+    </w:p>
+    <w:p>
+      <w:pPr>
+        <w:rPr>
+          <w:b/>
+          <w:bCs/>
+        </w:rPr>
+      </w:pPr>
+    </w:p>
+    <w:p>
+      <w:pPr>
+        <w:rPr>
+          <w:b/>
+          <w:bCs/>
+        </w:rPr>
+      </w:pPr>
+    </w:p>
+    <w:p>
+      <w:pPr>
+        <w:rPr>
+          <w:b/>
+          <w:bCs/>
+        </w:rPr>
+      </w:pPr>
+    </w:p>
+    <w:p>
+      <w:pPr>
+        <w:rPr>
+          <w:b/>
+          <w:bCs/>
+        </w:rPr>
+      </w:pPr>
+    </w:p>
+    <w:p>
+      <w:pPr>
+        <w:rPr>
+          <w:b/>
+          <w:bCs/>
+        </w:rPr>
+      </w:pPr>
+      <w:bookmarkStart w:id="0" w:name="Introduction"/>
+      <w:r>
+        <w:rPr>
+          <w:b/>
+          <w:bCs/>
+        </w:rPr>
+        <w:lastRenderedPageBreak/>
         <w:t>MICROSERVICES:</w:t>
       </w:r>
     </w:p>
+    <w:bookmarkEnd w:id="0"/>
     <w:p>
       <w:r>
         <w:tab/>
@@ -141,6 +586,7 @@
           <w:bCs/>
         </w:rPr>
       </w:pPr>
+      <w:bookmarkStart w:id="1" w:name="HistoryOfMicroservices"/>
       <w:r>
         <w:rPr>
           <w:b/>
@@ -149,6 +595,7 @@
         <w:t>History:</w:t>
       </w:r>
     </w:p>
+    <w:bookmarkEnd w:id="1"/>
     <w:p>
       <w:r>
         <w:tab/>
@@ -161,14 +608,7 @@
       </w:r>
       <w:r>
         <w:tab/>
-      </w:r>
-      <w:proofErr w:type="spellStart"/>
-      <w:r>
-        <w:t>i</w:t>
-      </w:r>
-      <w:proofErr w:type="spellEnd"/>
-      <w:r>
-        <w:t>.  Monolith</w:t>
+        <w:t>i.  Monolith</w:t>
       </w:r>
     </w:p>
     <w:p>
@@ -622,18 +1062,49 @@
     <w:p/>
     <w:p/>
     <w:p>
-      <w:r>
-        <w:t>Problems that found in Monolith and SOA:</w:t>
-      </w:r>
-    </w:p>
-    <w:p>
-      <w:r>
-        <w:tab/>
-      </w:r>
-      <w:r>
-        <w:tab/>
-      </w:r>
-    </w:p>
+      <w:pPr>
+        <w:rPr>
+          <w:b/>
+          <w:bCs/>
+          <w:i/>
+          <w:iCs/>
+        </w:rPr>
+      </w:pPr>
+      <w:bookmarkStart w:id="2" w:name="ProblemWithMonolithAndSOA"/>
+      <w:r>
+        <w:rPr>
+          <w:b/>
+          <w:bCs/>
+        </w:rPr>
+        <w:t xml:space="preserve">PROBLEMS THAT FOUND IN </w:t>
+      </w:r>
+      <w:r>
+        <w:rPr>
+          <w:b/>
+          <w:bCs/>
+          <w:i/>
+          <w:iCs/>
+        </w:rPr>
+        <w:t xml:space="preserve">MONOLITH </w:t>
+      </w:r>
+      <w:r>
+        <w:rPr>
+          <w:b/>
+          <w:bCs/>
+        </w:rPr>
+        <w:t xml:space="preserve">AND </w:t>
+      </w:r>
+      <w:r>
+        <w:rPr>
+          <w:b/>
+          <w:bCs/>
+          <w:i/>
+          <w:iCs/>
+        </w:rPr>
+        <w:t>SOA:</w:t>
+      </w:r>
+    </w:p>
+    <w:bookmarkEnd w:id="2"/>
     <w:p>
       <w:pPr>
         <w:rPr>
@@ -1066,6 +1537,7 @@
           <w:bCs/>
         </w:rPr>
       </w:pPr>
+      <w:bookmarkStart w:id="3" w:name="MicroservicesArchitecture"/>
       <w:r>
         <w:rPr>
           <w:b/>
@@ -1081,6 +1553,7 @@
         <w:t xml:space="preserve"> [1,2,5,6,7 are the Most Important Attributes]</w:t>
       </w:r>
     </w:p>
+    <w:bookmarkEnd w:id="3"/>
     <w:p>
       <w:pPr>
         <w:rPr>
@@ -1588,13 +2061,8 @@
       </w:r>
       <w:r>
         <w:tab/>
-        <w:t xml:space="preserve">1.Azure </w:t>
-      </w:r>
-      <w:proofErr w:type="spellStart"/>
-      <w:r>
-        <w:t>Devops</w:t>
-      </w:r>
-      <w:proofErr w:type="spellEnd"/>
+        <w:t>1.Azure Devops</w:t>
+      </w:r>
     </w:p>
     <w:p>
       <w:r>
@@ -1823,6 +2291,7 @@
           <w:bCs/>
         </w:rPr>
       </w:pPr>
+      <w:bookmarkStart w:id="4" w:name="ProblemsSolvedByMicroservices"/>
       <w:r>
         <w:rPr>
           <w:b/>
@@ -1831,6 +2300,7 @@
         <w:t>Problems solved in Microservices:</w:t>
       </w:r>
     </w:p>
+    <w:bookmarkEnd w:id="4"/>
     <w:p>
       <w:r>
         <w:rPr>
@@ -2002,6 +2472,7 @@
           <w:bCs/>
         </w:rPr>
       </w:pPr>
+      <w:bookmarkStart w:id="5" w:name="DesignMicroServices"/>
       <w:r>
         <w:rPr>
           <w:b/>
@@ -2017,6 +2488,7 @@
         <w:t>the Microservices Architecture:</w:t>
       </w:r>
     </w:p>
+    <w:bookmarkEnd w:id="5"/>
     <w:p>
       <w:pPr>
         <w:rPr>
@@ -2321,15 +2793,7 @@
         </w:rPr>
       </w:pPr>
       <w:r>
-        <w:t xml:space="preserve">         </w:t>
-      </w:r>
-      <w:proofErr w:type="spellStart"/>
-      <w:r>
-        <w:t>Eg</w:t>
-      </w:r>
-      <w:proofErr w:type="spellEnd"/>
-      <w:r>
-        <w:t>:</w:t>
+        <w:t xml:space="preserve">         Eg:</w:t>
       </w:r>
       <w:r>
         <w:t xml:space="preserve"> </w:t>
@@ -2509,15 +2973,7 @@
         <w:t xml:space="preserve">         </w:t>
       </w:r>
       <w:r>
-        <w:t xml:space="preserve">Services are </w:t>
-      </w:r>
-      <w:proofErr w:type="spellStart"/>
-      <w:r>
-        <w:t>build</w:t>
-      </w:r>
-      <w:proofErr w:type="spellEnd"/>
-      <w:r>
-        <w:t xml:space="preserve"> around the Entities.</w:t>
+        <w:t>Services are build around the Entities.</w:t>
       </w:r>
     </w:p>
     <w:p>
@@ -2525,15 +2981,7 @@
         <w:ind w:left="1800"/>
       </w:pPr>
       <w:r>
-        <w:t xml:space="preserve">         </w:t>
-      </w:r>
-      <w:proofErr w:type="spellStart"/>
-      <w:r>
-        <w:t>Eg</w:t>
-      </w:r>
-      <w:proofErr w:type="spellEnd"/>
-      <w:r>
-        <w:t>: Order, Items</w:t>
+        <w:t xml:space="preserve">         Eg: Order, Items</w:t>
       </w:r>
     </w:p>
     <w:p>
@@ -2560,11 +3008,7 @@
         <w:t>Should define all the</w:t>
       </w:r>
       <w:r>
-        <w:t xml:space="preserve"> needed fields in proper </w:t>
-      </w:r>
-      <w:proofErr w:type="spellStart"/>
-      <w:r>
-        <w:t>D</w:t>
+        <w:t xml:space="preserve"> needed fields in proper D</w:t>
       </w:r>
       <w:r>
         <w:t>B</w:t>
@@ -2572,7 +3016,6 @@
       <w:r>
         <w:t>s.</w:t>
       </w:r>
-      <w:proofErr w:type="spellEnd"/>
     </w:p>
     <w:p>
       <w:pPr>
@@ -2591,15 +3034,7 @@
         <w:tab/>
       </w:r>
       <w:r>
-        <w:t xml:space="preserve">  </w:t>
-      </w:r>
-      <w:proofErr w:type="spellStart"/>
-      <w:r>
-        <w:t>Eg</w:t>
-      </w:r>
-      <w:proofErr w:type="spellEnd"/>
-      <w:r>
-        <w:t>: Both Customer Name and Address should be in the same table</w:t>
+        <w:t xml:space="preserve">  Eg: Both Customer Name and Address should be in the same table</w:t>
       </w:r>
     </w:p>
     <w:p>
@@ -4178,6 +4613,330 @@
         <w:t>. i.e. Data Access Layer must not the Business Logic Layer</w:t>
       </w:r>
     </w:p>
+    <w:p>
+      <w:pPr>
+        <w:tabs>
+          <w:tab w:val="left" w:pos="1570"/>
+        </w:tabs>
+      </w:pPr>
+    </w:p>
+    <w:p>
+      <w:pPr>
+        <w:tabs>
+          <w:tab w:val="left" w:pos="1570"/>
+        </w:tabs>
+        <w:rPr>
+          <w:b/>
+          <w:bCs/>
+        </w:rPr>
+      </w:pPr>
+      <w:bookmarkStart w:id="6" w:name="DeployMicroservices"/>
+      <w:r>
+        <w:rPr>
+          <w:b/>
+          <w:bCs/>
+        </w:rPr>
+        <w:t>DEPLOYMENT OF MICROSERVICES:</w:t>
+      </w:r>
+    </w:p>
+    <w:bookmarkEnd w:id="6"/>
+    <w:p>
+      <w:pPr>
+        <w:tabs>
+          <w:tab w:val="left" w:pos="1570"/>
+        </w:tabs>
+      </w:pPr>
+    </w:p>
+    <w:p>
+      <w:pPr>
+        <w:tabs>
+          <w:tab w:val="left" w:pos="1570"/>
+        </w:tabs>
+      </w:pPr>
+    </w:p>
+    <w:p>
+      <w:pPr>
+        <w:tabs>
+          <w:tab w:val="left" w:pos="1570"/>
+        </w:tabs>
+      </w:pPr>
+    </w:p>
+    <w:p>
+      <w:pPr>
+        <w:tabs>
+          <w:tab w:val="left" w:pos="1570"/>
+        </w:tabs>
+      </w:pPr>
+    </w:p>
+    <w:p>
+      <w:pPr>
+        <w:tabs>
+          <w:tab w:val="left" w:pos="1570"/>
+        </w:tabs>
+        <w:rPr>
+          <w:b/>
+          <w:bCs/>
+        </w:rPr>
+      </w:pPr>
+      <w:bookmarkStart w:id="7" w:name="TestingMicroservices"/>
+      <w:r>
+        <w:rPr>
+          <w:b/>
+          <w:bCs/>
+        </w:rPr>
+        <w:t>TESTING THE MICROSERVICES:</w:t>
+      </w:r>
+      <w:bookmarkEnd w:id="7"/>
+    </w:p>
+    <w:p>
+      <w:pPr>
+        <w:tabs>
+          <w:tab w:val="left" w:pos="1570"/>
+        </w:tabs>
+        <w:rPr>
+          <w:b/>
+          <w:bCs/>
+        </w:rPr>
+      </w:pPr>
+    </w:p>
+    <w:p>
+      <w:pPr>
+        <w:tabs>
+          <w:tab w:val="left" w:pos="1570"/>
+        </w:tabs>
+        <w:rPr>
+          <w:b/>
+          <w:bCs/>
+        </w:rPr>
+      </w:pPr>
+    </w:p>
+    <w:p>
+      <w:pPr>
+        <w:tabs>
+          <w:tab w:val="left" w:pos="1570"/>
+        </w:tabs>
+        <w:rPr>
+          <w:b/>
+          <w:bCs/>
+        </w:rPr>
+      </w:pPr>
+      <w:bookmarkStart w:id="8" w:name="ServiceMesh"/>
+      <w:r>
+        <w:rPr>
+          <w:b/>
+          <w:bCs/>
+        </w:rPr>
+        <w:lastRenderedPageBreak/>
+        <w:t>SERVICE MESH:</w:t>
+      </w:r>
+    </w:p>
+    <w:bookmarkEnd w:id="8"/>
+    <w:p>
+      <w:pPr>
+        <w:tabs>
+          <w:tab w:val="left" w:pos="1570"/>
+        </w:tabs>
+        <w:rPr>
+          <w:b/>
+          <w:bCs/>
+        </w:rPr>
+      </w:pPr>
+    </w:p>
+    <w:p>
+      <w:pPr>
+        <w:tabs>
+          <w:tab w:val="left" w:pos="1570"/>
+        </w:tabs>
+        <w:rPr>
+          <w:b/>
+          <w:bCs/>
+        </w:rPr>
+      </w:pPr>
+      <w:bookmarkStart w:id="9" w:name="LoggingAndMonitoring"/>
+      <w:r>
+        <w:rPr>
+          <w:b/>
+          <w:bCs/>
+        </w:rPr>
+        <w:t>LOGGING AND MONITORING:</w:t>
+      </w:r>
+    </w:p>
+    <w:bookmarkEnd w:id="9"/>
+    <w:p>
+      <w:pPr>
+        <w:tabs>
+          <w:tab w:val="left" w:pos="1570"/>
+        </w:tabs>
+        <w:rPr>
+          <w:b/>
+          <w:bCs/>
+        </w:rPr>
+      </w:pPr>
+    </w:p>
+    <w:p>
+      <w:pPr>
+        <w:tabs>
+          <w:tab w:val="left" w:pos="1570"/>
+        </w:tabs>
+        <w:rPr>
+          <w:b/>
+          <w:bCs/>
+        </w:rPr>
+      </w:pPr>
+      <w:bookmarkStart w:id="10" w:name="WhenWeShouldnotUseMicroServices"/>
+      <w:r>
+        <w:rPr>
+          <w:b/>
+          <w:bCs/>
+        </w:rPr>
+        <w:t>WHEN WE SHOULDN’T USE MICROSERVICES:</w:t>
+      </w:r>
+    </w:p>
+    <w:bookmarkEnd w:id="10"/>
+    <w:p>
+      <w:pPr>
+        <w:tabs>
+          <w:tab w:val="left" w:pos="1570"/>
+        </w:tabs>
+        <w:rPr>
+          <w:b/>
+          <w:bCs/>
+        </w:rPr>
+      </w:pPr>
+    </w:p>
+    <w:p>
+      <w:pPr>
+        <w:tabs>
+          <w:tab w:val="left" w:pos="1570"/>
+        </w:tabs>
+        <w:rPr>
+          <w:b/>
+          <w:bCs/>
+        </w:rPr>
+      </w:pPr>
+      <w:bookmarkStart w:id="11" w:name="MicroservicesAndOrganisation"/>
+      <w:r>
+        <w:rPr>
+          <w:b/>
+          <w:bCs/>
+        </w:rPr>
+        <w:t>MICROSERVICES &amp; THE ORGANIZATION:</w:t>
+      </w:r>
+    </w:p>
+    <w:bookmarkEnd w:id="11"/>
+    <w:p>
+      <w:pPr>
+        <w:tabs>
+          <w:tab w:val="left" w:pos="1570"/>
+        </w:tabs>
+        <w:rPr>
+          <w:b/>
+          <w:bCs/>
+        </w:rPr>
+      </w:pPr>
+    </w:p>
+    <w:p>
+      <w:pPr>
+        <w:tabs>
+          <w:tab w:val="left" w:pos="1570"/>
+        </w:tabs>
+        <w:rPr>
+          <w:b/>
+          <w:bCs/>
+        </w:rPr>
+      </w:pPr>
+      <w:bookmarkStart w:id="12" w:name="AntiPatternCommonMistakes"/>
+      <w:r>
+        <w:rPr>
+          <w:b/>
+          <w:bCs/>
+        </w:rPr>
+        <w:t>ANTI-PATTERNS &amp; COMMON MISTAKES:</w:t>
+      </w:r>
+    </w:p>
+    <w:p>
+      <w:pPr>
+        <w:tabs>
+          <w:tab w:val="left" w:pos="1570"/>
+        </w:tabs>
+        <w:rPr>
+          <w:b/>
+          <w:bCs/>
+        </w:rPr>
+      </w:pPr>
+      <w:bookmarkStart w:id="13" w:name="BreakingMonolithToMicroservices"/>
+      <w:bookmarkEnd w:id="12"/>
+      <w:r>
+        <w:rPr>
+          <w:b/>
+          <w:bCs/>
+        </w:rPr>
+        <w:t>BREAKING MONOLITH TO MICROSERVICES:</w:t>
+      </w:r>
+    </w:p>
+    <w:bookmarkEnd w:id="13"/>
+    <w:p>
+      <w:pPr>
+        <w:tabs>
+          <w:tab w:val="left" w:pos="1570"/>
+        </w:tabs>
+        <w:rPr>
+          <w:b/>
+          <w:bCs/>
+        </w:rPr>
+      </w:pPr>
+    </w:p>
+    <w:p>
+      <w:pPr>
+        <w:tabs>
+          <w:tab w:val="left" w:pos="1570"/>
+        </w:tabs>
+        <w:rPr>
+          <w:b/>
+          <w:bCs/>
+        </w:rPr>
+      </w:pPr>
+      <w:bookmarkStart w:id="14" w:name="CaseStudy"/>
+      <w:r>
+        <w:rPr>
+          <w:b/>
+          <w:bCs/>
+        </w:rPr>
+        <w:t>CASE STUDY:</w:t>
+      </w:r>
+    </w:p>
+    <w:bookmarkEnd w:id="14"/>
+    <w:p>
+      <w:pPr>
+        <w:tabs>
+          <w:tab w:val="left" w:pos="1570"/>
+        </w:tabs>
+        <w:rPr>
+          <w:b/>
+          <w:bCs/>
+        </w:rPr>
+      </w:pPr>
+    </w:p>
+    <w:p>
+      <w:pPr>
+        <w:tabs>
+          <w:tab w:val="left" w:pos="1570"/>
+        </w:tabs>
+        <w:rPr>
+          <w:b/>
+          <w:bCs/>
+        </w:rPr>
+      </w:pPr>
+      <w:bookmarkStart w:id="15" w:name="Conclusions"/>
+      <w:r>
+        <w:rPr>
+          <w:b/>
+          <w:bCs/>
+        </w:rPr>
+        <w:t>CONCLUSIONS:</w:t>
+      </w:r>
+      <w:bookmarkEnd w:id="15"/>
+    </w:p>
     <w:sectPr>
       <w:pgSz w:w="11906" w:h="16838"/>
       <w:pgMar w:top="1440" w:right="1440" w:bottom="1440" w:left="1440" w:header="708" w:footer="708" w:gutter="0"/>
@@ -4217,7 +4976,7 @@
         <v:path o:extrusionok="f" gradientshapeok="t" o:connecttype="rect"/>
         <o:lock v:ext="edit" aspectratio="t"/>
       </v:shapetype>
-      <v:shape id="_x0000_i1241" type="#_x0000_t75" style="width:11.5pt;height:11.5pt" o:bullet="t">
+      <v:shape id="_x0000_i1054" type="#_x0000_t75" style="width:11.5pt;height:11.5pt" o:bullet="t">
         <v:imagedata r:id="rId1" o:title="mso6223"/>
       </v:shape>
     </w:pict>
@@ -5071,6 +5830,41 @@
       </w:tblBorders>
     </w:tblPr>
   </w:style>
+  <w:style w:type="character" w:styleId="Hyperlink">
+    <w:name w:val="Hyperlink"/>
+    <w:basedOn w:val="DefaultParagraphFont"/>
+    <w:uiPriority w:val="99"/>
+    <w:unhideWhenUsed/>
+    <w:rsid w:val="00735382"/>
+    <w:rPr>
+      <w:color w:val="0563C1" w:themeColor="hyperlink"/>
+      <w:u w:val="single"/>
+    </w:rPr>
+  </w:style>
+  <w:style w:type="character" w:styleId="UnresolvedMention">
+    <w:name w:val="Unresolved Mention"/>
+    <w:basedOn w:val="DefaultParagraphFont"/>
+    <w:uiPriority w:val="99"/>
+    <w:semiHidden/>
+    <w:unhideWhenUsed/>
+    <w:rsid w:val="00735382"/>
+    <w:rPr>
+      <w:color w:val="605E5C"/>
+      <w:shd w:val="clear" w:color="auto" w:fill="E1DFDD"/>
+    </w:rPr>
+  </w:style>
+  <w:style w:type="character" w:styleId="FollowedHyperlink">
+    <w:name w:val="FollowedHyperlink"/>
+    <w:basedOn w:val="DefaultParagraphFont"/>
+    <w:uiPriority w:val="99"/>
+    <w:semiHidden/>
+    <w:unhideWhenUsed/>
+    <w:rsid w:val="00FB5577"/>
+    <w:rPr>
+      <w:color w:val="954F72" w:themeColor="followedHyperlink"/>
+      <w:u w:val="single"/>
+    </w:rPr>
+  </w:style>
 </w:styles>
 </file>
 

--- a/notes.docx
+++ b/notes.docx
@@ -46,10 +46,7 @@
         <w:tab/>
       </w:r>
       <w:r>
-        <w:t>2</w:t>
-      </w:r>
-      <w:r>
-        <w:t xml:space="preserve">.  </w:t>
+        <w:t xml:space="preserve">2.  </w:t>
       </w:r>
       <w:hyperlink w:anchor="HistoryOfMicroservices" w:history="1">
         <w:r>
@@ -63,12 +60,7 @@
     <w:p>
       <w:r>
         <w:tab/>
-      </w:r>
-      <w:r>
-        <w:t>3</w:t>
-      </w:r>
-      <w:r>
-        <w:t xml:space="preserve">.  </w:t>
+        <w:t xml:space="preserve">3.  </w:t>
       </w:r>
       <w:hyperlink w:anchor="ProblemWithMonolithAndSOA" w:history="1">
         <w:r>
@@ -82,12 +74,7 @@
     <w:p>
       <w:r>
         <w:tab/>
-      </w:r>
-      <w:r>
-        <w:t>4</w:t>
-      </w:r>
-      <w:r>
-        <w:t xml:space="preserve">.  </w:t>
+        <w:t xml:space="preserve">4.  </w:t>
       </w:r>
       <w:hyperlink w:anchor="MicroservicesArchitecture" w:history="1">
         <w:r>
@@ -101,12 +88,7 @@
     <w:p>
       <w:r>
         <w:tab/>
-      </w:r>
-      <w:r>
-        <w:t>5</w:t>
-      </w:r>
-      <w:r>
-        <w:t xml:space="preserve">.  </w:t>
+        <w:t xml:space="preserve">5.  </w:t>
       </w:r>
       <w:hyperlink w:anchor="ProblemsSolvedByMicroservices" w:history="1">
         <w:r>
@@ -120,12 +102,7 @@
     <w:p>
       <w:r>
         <w:tab/>
-      </w:r>
-      <w:r>
-        <w:t>6</w:t>
-      </w:r>
-      <w:r>
-        <w:t xml:space="preserve">.  </w:t>
+        <w:t xml:space="preserve">6.  </w:t>
       </w:r>
       <w:hyperlink w:anchor="DesignMicroServices" w:history="1">
         <w:r>
@@ -139,12 +116,7 @@
     <w:p>
       <w:r>
         <w:tab/>
-      </w:r>
-      <w:r>
-        <w:t>7</w:t>
-      </w:r>
-      <w:r>
-        <w:t xml:space="preserve">.  </w:t>
+        <w:t xml:space="preserve">7.  </w:t>
       </w:r>
       <w:hyperlink w:anchor="DeployMicroservices" w:history="1">
         <w:r>
@@ -158,12 +130,7 @@
     <w:p>
       <w:r>
         <w:tab/>
-      </w:r>
-      <w:r>
-        <w:t>8</w:t>
-      </w:r>
-      <w:r>
-        <w:t xml:space="preserve">.  </w:t>
+        <w:t xml:space="preserve">8.  </w:t>
       </w:r>
       <w:hyperlink w:anchor="TestingMicroservices" w:history="1">
         <w:r>
@@ -177,12 +144,7 @@
     <w:p>
       <w:r>
         <w:tab/>
-      </w:r>
-      <w:r>
-        <w:t>9</w:t>
-      </w:r>
-      <w:r>
-        <w:t xml:space="preserve">.  </w:t>
+        <w:t xml:space="preserve">9.  </w:t>
       </w:r>
       <w:hyperlink w:anchor="ServiceMesh" w:history="1">
         <w:r>
@@ -196,12 +158,7 @@
     <w:p>
       <w:r>
         <w:tab/>
-      </w:r>
-      <w:r>
-        <w:t>10</w:t>
-      </w:r>
-      <w:r>
-        <w:t xml:space="preserve">.  </w:t>
+        <w:t xml:space="preserve">10.  </w:t>
       </w:r>
       <w:hyperlink w:anchor="LoggingAndMonitoring" w:history="1">
         <w:r>
@@ -215,13 +172,7 @@
     <w:p>
       <w:r>
         <w:tab/>
-        <w:t>1</w:t>
-      </w:r>
-      <w:r>
-        <w:t>1</w:t>
-      </w:r>
-      <w:r>
-        <w:t xml:space="preserve">. </w:t>
+        <w:t xml:space="preserve">11. </w:t>
       </w:r>
       <w:hyperlink w:anchor="WhenWeShouldnotUseMicroServices" w:history="1">
         <w:r>
@@ -235,13 +186,7 @@
     <w:p>
       <w:r>
         <w:tab/>
-        <w:t>1</w:t>
-      </w:r>
-      <w:r>
-        <w:t>2</w:t>
-      </w:r>
-      <w:r>
-        <w:t xml:space="preserve">. </w:t>
+        <w:t xml:space="preserve">12. </w:t>
       </w:r>
       <w:hyperlink w:anchor="MicroservicesAndOrganisation" w:history="1">
         <w:r>
@@ -255,13 +200,7 @@
     <w:p>
       <w:r>
         <w:tab/>
-        <w:t>1</w:t>
-      </w:r>
-      <w:r>
-        <w:t>3</w:t>
-      </w:r>
-      <w:r>
-        <w:t xml:space="preserve">. </w:t>
+        <w:t xml:space="preserve">13. </w:t>
       </w:r>
       <w:hyperlink w:anchor="AntiPatternCommonMistakes" w:history="1">
         <w:r>
@@ -275,13 +214,7 @@
     <w:p>
       <w:r>
         <w:tab/>
-        <w:t>1</w:t>
-      </w:r>
-      <w:r>
-        <w:t>4</w:t>
-      </w:r>
-      <w:r>
-        <w:t xml:space="preserve">. </w:t>
+        <w:t xml:space="preserve">14. </w:t>
       </w:r>
       <w:hyperlink w:anchor="BreakingMonolithToMicroservices" w:history="1">
         <w:r>
@@ -295,13 +228,7 @@
     <w:p>
       <w:r>
         <w:tab/>
-        <w:t>1</w:t>
-      </w:r>
-      <w:r>
-        <w:t>5</w:t>
-      </w:r>
-      <w:r>
-        <w:t xml:space="preserve">. </w:t>
+        <w:t xml:space="preserve">15. </w:t>
       </w:r>
       <w:hyperlink w:anchor="CaseStudy" w:history="1">
         <w:r>
@@ -315,13 +242,7 @@
     <w:p>
       <w:r>
         <w:tab/>
-        <w:t>1</w:t>
-      </w:r>
-      <w:r>
-        <w:t>6</w:t>
-      </w:r>
-      <w:r>
-        <w:t xml:space="preserve">. </w:t>
+        <w:t xml:space="preserve">16. </w:t>
       </w:r>
       <w:hyperlink w:anchor="Conclusions" w:history="1">
         <w:r>
@@ -4638,14 +4559,17 @@
         </w:rPr>
         <w:t>DEPLOYMENT OF MICROSERVICES:</w:t>
       </w:r>
-    </w:p>
-    <w:bookmarkEnd w:id="6"/>
+      <w:bookmarkEnd w:id="6"/>
+    </w:p>
     <w:p>
       <w:pPr>
         <w:tabs>
           <w:tab w:val="left" w:pos="1570"/>
         </w:tabs>
       </w:pPr>
+      <w:r>
+        <w:t xml:space="preserve">        Deployment of an Microservices should be fast and effective.</w:t>
+      </w:r>
     </w:p>
     <w:p>
       <w:pPr>
@@ -4653,13 +4577,104 @@
           <w:tab w:val="left" w:pos="1570"/>
         </w:tabs>
       </w:pPr>
+      <w:r>
+        <w:t xml:space="preserve">        </w:t>
+      </w:r>
+      <w:r>
+        <w:t xml:space="preserve">In case of </w:t>
+      </w:r>
+      <w:r>
+        <w:rPr>
+          <w:i/>
+          <w:iCs/>
+        </w:rPr>
+        <w:t xml:space="preserve">Monolith, </w:t>
+      </w:r>
+      <w:r>
+        <w:t xml:space="preserve">we are going to deploy the single application. But, in case of </w:t>
+      </w:r>
+      <w:r>
+        <w:rPr>
+          <w:i/>
+          <w:iCs/>
+        </w:rPr>
+        <w:t>Microservices</w:t>
+      </w:r>
+      <w:r>
+        <w:rPr>
+          <w:i/>
+          <w:iCs/>
+        </w:rPr>
+        <w:t xml:space="preserve"> </w:t>
+      </w:r>
+      <w:r>
+        <w:t xml:space="preserve">we need to deploy multiple applications </w:t>
+      </w:r>
+      <w:r>
+        <w:rPr>
+          <w:u w:val="single"/>
+        </w:rPr>
+        <w:t>building, testing, deploying</w:t>
+      </w:r>
+      <w:r>
+        <w:t xml:space="preserve"> all the application by manually is very difficult. So, </w:t>
+      </w:r>
+      <w:r>
+        <w:rPr>
+          <w:b/>
+          <w:bCs/>
+        </w:rPr>
+        <w:t xml:space="preserve">Infrastructure Automation(One of the Property of Microservices) </w:t>
+      </w:r>
+      <w:r>
+        <w:t xml:space="preserve">places important role here. </w:t>
+      </w:r>
+      <w:r>
+        <w:rPr>
+          <w:i/>
+          <w:iCs/>
+        </w:rPr>
+        <w:t xml:space="preserve"> </w:t>
+      </w:r>
     </w:p>
     <w:p>
       <w:pPr>
         <w:tabs>
           <w:tab w:val="left" w:pos="1570"/>
         </w:tabs>
-      </w:pPr>
+        <w:rPr>
+          <w:b/>
+          <w:bCs/>
+        </w:rPr>
+      </w:pPr>
+      <w:r>
+        <w:rPr>
+          <w:b/>
+          <w:bCs/>
+        </w:rPr>
+        <w:t xml:space="preserve">       </w:t>
+      </w:r>
+      <w:r>
+        <w:rPr>
+          <w:b/>
+          <w:bCs/>
+        </w:rPr>
+        <w:t xml:space="preserve"> </w:t>
+      </w:r>
+      <w:r>
+        <w:rPr>
+          <w:b/>
+          <w:bCs/>
+        </w:rPr>
+        <w:t>CI/ CD:</w:t>
+      </w:r>
+      <w:r>
+        <w:rPr>
+          <w:b/>
+          <w:bCs/>
+        </w:rPr>
+        <w:t>[Continuous Integration – Continuous Delivery/ Deployment]</w:t>
+      </w:r>
     </w:p>
     <w:p>
       <w:pPr>
@@ -4667,6 +4682,61 @@
           <w:tab w:val="left" w:pos="1570"/>
         </w:tabs>
       </w:pPr>
+      <w:r>
+        <w:rPr>
+          <w:b/>
+          <w:bCs/>
+        </w:rPr>
+        <w:t xml:space="preserve">                 </w:t>
+      </w:r>
+      <w:r>
+        <w:t xml:space="preserve">To do </w:t>
+      </w:r>
+      <w:r>
+        <w:t xml:space="preserve">CI &amp; CD process we need a </w:t>
+      </w:r>
+      <w:r>
+        <w:rPr>
+          <w:b/>
+          <w:bCs/>
+        </w:rPr>
+        <w:t>CI/ CD</w:t>
+      </w:r>
+      <w:r>
+        <w:rPr>
+          <w:b/>
+          <w:bCs/>
+        </w:rPr>
+        <w:t xml:space="preserve"> Engine. </w:t>
+      </w:r>
+      <w:r>
+        <w:t xml:space="preserve">This Engines can be provided by </w:t>
+      </w:r>
+      <w:r>
+        <w:rPr>
+          <w:i/>
+          <w:iCs/>
+          <w:u w:val="single"/>
+        </w:rPr>
+        <w:t>Azure Devops</w:t>
+      </w:r>
+      <w:r>
+        <w:t xml:space="preserve"> or else we can use</w:t>
+      </w:r>
+      <w:r>
+        <w:t xml:space="preserve"> </w:t>
+      </w:r>
+      <w:r>
+        <w:rPr>
+          <w:i/>
+          <w:iCs/>
+          <w:u w:val="single"/>
+        </w:rPr>
+        <w:t>JENKINS</w:t>
+      </w:r>
+      <w:r>
+        <w:t xml:space="preserve"> in place of it.</w:t>
+      </w:r>
     </w:p>
     <w:p>
       <w:pPr>
@@ -4678,26 +4748,40 @@
           <w:bCs/>
         </w:rPr>
       </w:pPr>
-      <w:bookmarkStart w:id="7" w:name="TestingMicroservices"/>
-      <w:r>
-        <w:rPr>
-          <w:b/>
-          <w:bCs/>
-        </w:rPr>
-        <w:t>TESTING THE MICROSERVICES:</w:t>
-      </w:r>
-      <w:bookmarkEnd w:id="7"/>
+      <w:r>
+        <w:lastRenderedPageBreak/>
+        <w:t xml:space="preserve">       </w:t>
+      </w:r>
+      <w:r>
+        <w:rPr>
+          <w:b/>
+          <w:bCs/>
+        </w:rPr>
+        <w:t>Container:</w:t>
+      </w:r>
     </w:p>
     <w:p>
       <w:pPr>
         <w:tabs>
           <w:tab w:val="left" w:pos="1570"/>
         </w:tabs>
-        <w:rPr>
-          <w:b/>
-          <w:bCs/>
-        </w:rPr>
-      </w:pPr>
+      </w:pPr>
+      <w:r>
+        <w:rPr>
+          <w:b/>
+          <w:bCs/>
+        </w:rPr>
+        <w:t xml:space="preserve">            </w:t>
+      </w:r>
+      <w:r>
+        <w:t xml:space="preserve">Deploying the application using a Containers is very efficient </w:t>
+      </w:r>
+      <w:r>
+        <w:t>deployment when compare with deploy using the VMs</w:t>
+      </w:r>
+      <w:r>
+        <w:t>.</w:t>
+      </w:r>
     </w:p>
     <w:p>
       <w:pPr>
@@ -4709,121 +4793,105 @@
           <w:bCs/>
         </w:rPr>
       </w:pPr>
+      <w:r>
+        <w:rPr>
+          <w:b/>
+          <w:bCs/>
+        </w:rPr>
+        <w:t xml:space="preserve">       Docker:</w:t>
+      </w:r>
+      <w:r>
+        <w:rPr>
+          <w:b/>
+          <w:bCs/>
+        </w:rPr>
+        <w:t xml:space="preserve"> (developed in 2013)</w:t>
+      </w:r>
     </w:p>
     <w:p>
       <w:pPr>
         <w:tabs>
           <w:tab w:val="left" w:pos="1570"/>
         </w:tabs>
-        <w:rPr>
-          <w:b/>
-          <w:bCs/>
-        </w:rPr>
-      </w:pPr>
-      <w:bookmarkStart w:id="8" w:name="ServiceMesh"/>
-      <w:r>
-        <w:rPr>
-          <w:b/>
-          <w:bCs/>
-        </w:rPr>
-        <w:lastRenderedPageBreak/>
-        <w:t>SERVICE MESH:</w:t>
-      </w:r>
-    </w:p>
-    <w:bookmarkEnd w:id="8"/>
+      </w:pPr>
+      <w:r>
+        <w:rPr>
+          <w:b/>
+          <w:bCs/>
+        </w:rPr>
+        <w:t xml:space="preserve">             </w:t>
+      </w:r>
+      <w:r>
+        <w:t>Most popular Container based platform to deploy the applications in efficient manner.</w:t>
+      </w:r>
+    </w:p>
     <w:p>
       <w:pPr>
         <w:tabs>
           <w:tab w:val="left" w:pos="1570"/>
         </w:tabs>
-        <w:rPr>
-          <w:b/>
-          <w:bCs/>
-        </w:rPr>
-      </w:pPr>
+      </w:pPr>
+      <w:r>
+        <w:t xml:space="preserve">             Problems arise when using the DOCKER:</w:t>
+      </w:r>
     </w:p>
     <w:p>
       <w:pPr>
         <w:tabs>
           <w:tab w:val="left" w:pos="1570"/>
         </w:tabs>
-        <w:rPr>
-          <w:b/>
-          <w:bCs/>
-        </w:rPr>
-      </w:pPr>
-      <w:bookmarkStart w:id="9" w:name="LoggingAndMonitoring"/>
-      <w:r>
-        <w:rPr>
-          <w:b/>
-          <w:bCs/>
-        </w:rPr>
-        <w:t>LOGGING AND MONITORING:</w:t>
-      </w:r>
-    </w:p>
-    <w:bookmarkEnd w:id="9"/>
+      </w:pPr>
+      <w:r>
+        <w:tab/>
+      </w:r>
+      <w:r>
+        <w:t>Deployment</w:t>
+      </w:r>
+    </w:p>
     <w:p>
       <w:pPr>
         <w:tabs>
           <w:tab w:val="left" w:pos="1570"/>
         </w:tabs>
-        <w:rPr>
-          <w:b/>
-          <w:bCs/>
-        </w:rPr>
-      </w:pPr>
+      </w:pPr>
+      <w:r>
+        <w:tab/>
+        <w:t>Scalability</w:t>
+      </w:r>
     </w:p>
     <w:p>
       <w:pPr>
         <w:tabs>
           <w:tab w:val="left" w:pos="1570"/>
         </w:tabs>
-        <w:rPr>
-          <w:b/>
-          <w:bCs/>
-        </w:rPr>
-      </w:pPr>
-      <w:bookmarkStart w:id="10" w:name="WhenWeShouldnotUseMicroServices"/>
-      <w:r>
-        <w:rPr>
-          <w:b/>
-          <w:bCs/>
-        </w:rPr>
-        <w:t>WHEN WE SHOULDN’T USE MICROSERVICES:</w:t>
-      </w:r>
-    </w:p>
-    <w:bookmarkEnd w:id="10"/>
+      </w:pPr>
+      <w:r>
+        <w:tab/>
+        <w:t>Monitoring</w:t>
+      </w:r>
+    </w:p>
     <w:p>
       <w:pPr>
         <w:tabs>
           <w:tab w:val="left" w:pos="1570"/>
         </w:tabs>
-        <w:rPr>
-          <w:b/>
-          <w:bCs/>
-        </w:rPr>
-      </w:pPr>
+      </w:pPr>
+      <w:r>
+        <w:tab/>
+        <w:t>Routing</w:t>
+      </w:r>
     </w:p>
     <w:p>
       <w:pPr>
         <w:tabs>
           <w:tab w:val="left" w:pos="1570"/>
         </w:tabs>
-        <w:rPr>
-          <w:b/>
-          <w:bCs/>
-        </w:rPr>
-      </w:pPr>
-      <w:bookmarkStart w:id="11" w:name="MicroservicesAndOrganisation"/>
-      <w:r>
-        <w:rPr>
-          <w:b/>
-          <w:bCs/>
-        </w:rPr>
-        <w:t>MICROSERVICES &amp; THE ORGANIZATION:</w:t>
-      </w:r>
-    </w:p>
-    <w:bookmarkEnd w:id="11"/>
+      </w:pPr>
+      <w:r>
+        <w:tab/>
+        <w:t>High-Availability</w:t>
+      </w:r>
+    </w:p>
     <w:p>
       <w:pPr>
         <w:tabs>
@@ -4834,24 +4902,42 @@
           <w:bCs/>
         </w:rPr>
       </w:pPr>
+      <w:r>
+        <w:rPr>
+          <w:b/>
+          <w:bCs/>
+        </w:rPr>
+        <w:t xml:space="preserve">       Kubernetes:</w:t>
+      </w:r>
+      <w:r>
+        <w:rPr>
+          <w:b/>
+          <w:bCs/>
+        </w:rPr>
+        <w:t xml:space="preserve"> (developed by GOOGLE in 2014)</w:t>
+      </w:r>
     </w:p>
     <w:p>
       <w:pPr>
         <w:tabs>
           <w:tab w:val="left" w:pos="1570"/>
         </w:tabs>
-        <w:rPr>
-          <w:b/>
-          <w:bCs/>
-        </w:rPr>
-      </w:pPr>
-      <w:bookmarkStart w:id="12" w:name="AntiPatternCommonMistakes"/>
-      <w:r>
-        <w:rPr>
-          <w:b/>
-          <w:bCs/>
-        </w:rPr>
-        <w:t>ANTI-PATTERNS &amp; COMMON MISTAKES:</w:t>
+      </w:pPr>
+      <w:r>
+        <w:rPr>
+          <w:b/>
+          <w:bCs/>
+        </w:rPr>
+        <w:t xml:space="preserve">             </w:t>
+      </w:r>
+      <w:r>
+        <w:t>To solve all the above listed problems in DOCKER</w:t>
+      </w:r>
+      <w:r>
+        <w:t xml:space="preserve"> we are using Kubernetes</w:t>
+      </w:r>
+      <w:r>
+        <w:t>.</w:t>
       </w:r>
     </w:p>
     <w:p>
@@ -4859,6 +4945,266 @@
         <w:tabs>
           <w:tab w:val="left" w:pos="1570"/>
         </w:tabs>
+      </w:pPr>
+      <w:r>
+        <w:t xml:space="preserve">             For Container Management.</w:t>
+      </w:r>
+    </w:p>
+    <w:p>
+      <w:pPr>
+        <w:tabs>
+          <w:tab w:val="left" w:pos="1570"/>
+        </w:tabs>
+      </w:pPr>
+    </w:p>
+    <w:p>
+      <w:pPr>
+        <w:tabs>
+          <w:tab w:val="left" w:pos="1570"/>
+        </w:tabs>
+        <w:rPr>
+          <w:b/>
+          <w:bCs/>
+        </w:rPr>
+      </w:pPr>
+      <w:bookmarkStart w:id="7" w:name="TestingMicroservices"/>
+      <w:r>
+        <w:rPr>
+          <w:b/>
+          <w:bCs/>
+        </w:rPr>
+        <w:t>TESTING THE MICROSERVICES:</w:t>
+      </w:r>
+      <w:bookmarkEnd w:id="7"/>
+    </w:p>
+    <w:p>
+      <w:pPr>
+        <w:tabs>
+          <w:tab w:val="left" w:pos="1570"/>
+        </w:tabs>
+      </w:pPr>
+      <w:r>
+        <w:t xml:space="preserve">      </w:t>
+      </w:r>
+      <w:r>
+        <w:t>Following 3 types of testing are the most common test which was happening in every software test cycle:</w:t>
+      </w:r>
+    </w:p>
+    <w:p>
+      <w:pPr>
+        <w:tabs>
+          <w:tab w:val="left" w:pos="1570"/>
+        </w:tabs>
+      </w:pPr>
+      <w:r>
+        <w:tab/>
+        <w:t>Unit Testing</w:t>
+      </w:r>
+      <w:r>
+        <w:t>.</w:t>
+      </w:r>
+    </w:p>
+    <w:p>
+      <w:pPr>
+        <w:tabs>
+          <w:tab w:val="left" w:pos="1570"/>
+        </w:tabs>
+      </w:pPr>
+      <w:r>
+        <w:tab/>
+        <w:t>Integration Testing</w:t>
+      </w:r>
+      <w:r>
+        <w:t>.</w:t>
+      </w:r>
+    </w:p>
+    <w:p>
+      <w:pPr>
+        <w:tabs>
+          <w:tab w:val="left" w:pos="1570"/>
+        </w:tabs>
+      </w:pPr>
+      <w:r>
+        <w:tab/>
+      </w:r>
+      <w:r>
+        <w:t>End To End Testing.</w:t>
+      </w:r>
+    </w:p>
+    <w:p>
+      <w:pPr>
+        <w:tabs>
+          <w:tab w:val="left" w:pos="1570"/>
+        </w:tabs>
+      </w:pPr>
+      <w:r>
+        <w:rPr>
+          <w:b/>
+          <w:bCs/>
+        </w:rPr>
+        <w:t xml:space="preserve">     </w:t>
+      </w:r>
+      <w:r>
+        <w:t>In case of Microservices, we should</w:t>
+      </w:r>
+      <w:r>
+        <w:t xml:space="preserve"> follow all the testing proper way. Because, one small change in a single application reflects in multiple dependents applications (</w:t>
+      </w:r>
+      <w:r>
+        <w:t>S</w:t>
+      </w:r>
+      <w:r>
+        <w:t>ervices).</w:t>
+      </w:r>
+    </w:p>
+    <w:p>
+      <w:pPr>
+        <w:tabs>
+          <w:tab w:val="left" w:pos="1570"/>
+        </w:tabs>
+        <w:rPr>
+          <w:b/>
+          <w:bCs/>
+        </w:rPr>
+      </w:pPr>
+      <w:bookmarkStart w:id="8" w:name="ServiceMesh"/>
+      <w:r>
+        <w:rPr>
+          <w:b/>
+          <w:bCs/>
+        </w:rPr>
+        <w:t>SERVICE MESH:</w:t>
+      </w:r>
+    </w:p>
+    <w:bookmarkEnd w:id="8"/>
+    <w:p>
+      <w:pPr>
+        <w:tabs>
+          <w:tab w:val="left" w:pos="1570"/>
+        </w:tabs>
+        <w:rPr>
+          <w:b/>
+          <w:bCs/>
+        </w:rPr>
+      </w:pPr>
+    </w:p>
+    <w:p>
+      <w:pPr>
+        <w:tabs>
+          <w:tab w:val="left" w:pos="1570"/>
+        </w:tabs>
+        <w:rPr>
+          <w:b/>
+          <w:bCs/>
+        </w:rPr>
+      </w:pPr>
+      <w:bookmarkStart w:id="9" w:name="LoggingAndMonitoring"/>
+      <w:r>
+        <w:rPr>
+          <w:b/>
+          <w:bCs/>
+        </w:rPr>
+        <w:t>LOGGING AND MONITORING:</w:t>
+      </w:r>
+    </w:p>
+    <w:bookmarkEnd w:id="9"/>
+    <w:p>
+      <w:pPr>
+        <w:tabs>
+          <w:tab w:val="left" w:pos="1570"/>
+        </w:tabs>
+        <w:rPr>
+          <w:b/>
+          <w:bCs/>
+        </w:rPr>
+      </w:pPr>
+    </w:p>
+    <w:p>
+      <w:pPr>
+        <w:tabs>
+          <w:tab w:val="left" w:pos="1570"/>
+        </w:tabs>
+        <w:rPr>
+          <w:b/>
+          <w:bCs/>
+        </w:rPr>
+      </w:pPr>
+      <w:bookmarkStart w:id="10" w:name="WhenWeShouldnotUseMicroServices"/>
+      <w:r>
+        <w:rPr>
+          <w:b/>
+          <w:bCs/>
+        </w:rPr>
+        <w:t>WHEN WE SHOULDN’T USE MICROSERVICES:</w:t>
+      </w:r>
+    </w:p>
+    <w:bookmarkEnd w:id="10"/>
+    <w:p>
+      <w:pPr>
+        <w:tabs>
+          <w:tab w:val="left" w:pos="1570"/>
+        </w:tabs>
+        <w:rPr>
+          <w:b/>
+          <w:bCs/>
+        </w:rPr>
+      </w:pPr>
+    </w:p>
+    <w:p>
+      <w:pPr>
+        <w:tabs>
+          <w:tab w:val="left" w:pos="1570"/>
+        </w:tabs>
+        <w:rPr>
+          <w:b/>
+          <w:bCs/>
+        </w:rPr>
+      </w:pPr>
+      <w:bookmarkStart w:id="11" w:name="MicroservicesAndOrganisation"/>
+      <w:r>
+        <w:rPr>
+          <w:b/>
+          <w:bCs/>
+        </w:rPr>
+        <w:t>MICROSERVICES &amp; THE ORGANIZATION:</w:t>
+      </w:r>
+    </w:p>
+    <w:bookmarkEnd w:id="11"/>
+    <w:p>
+      <w:pPr>
+        <w:tabs>
+          <w:tab w:val="left" w:pos="1570"/>
+        </w:tabs>
+        <w:rPr>
+          <w:b/>
+          <w:bCs/>
+        </w:rPr>
+      </w:pPr>
+    </w:p>
+    <w:p>
+      <w:pPr>
+        <w:tabs>
+          <w:tab w:val="left" w:pos="1570"/>
+        </w:tabs>
+        <w:rPr>
+          <w:b/>
+          <w:bCs/>
+        </w:rPr>
+      </w:pPr>
+      <w:bookmarkStart w:id="12" w:name="AntiPatternCommonMistakes"/>
+      <w:r>
+        <w:rPr>
+          <w:b/>
+          <w:bCs/>
+        </w:rPr>
+        <w:t>ANTI-PATTERNS &amp; COMMON MISTAKES:</w:t>
+      </w:r>
+    </w:p>
+    <w:p>
+      <w:pPr>
+        <w:tabs>
+          <w:tab w:val="left" w:pos="1570"/>
+        </w:tabs>
         <w:rPr>
           <w:b/>
           <w:bCs/>
@@ -4871,6 +5217,7 @@
           <w:b/>
           <w:bCs/>
         </w:rPr>
+        <w:lastRenderedPageBreak/>
         <w:t>BREAKING MONOLITH TO MICROSERVICES:</w:t>
       </w:r>
     </w:p>
@@ -4976,7 +5323,7 @@
         <v:path o:extrusionok="f" gradientshapeok="t" o:connecttype="rect"/>
         <o:lock v:ext="edit" aspectratio="t"/>
       </v:shapetype>
-      <v:shape id="_x0000_i1054" type="#_x0000_t75" style="width:11.5pt;height:11.5pt" o:bullet="t">
+      <v:shape id="_x0000_i1076" type="#_x0000_t75" style="width:10.3pt;height:10.3pt" o:bullet="t">
         <v:imagedata r:id="rId1" o:title="mso6223"/>
       </v:shape>
     </w:pict>

--- a/notes.docx
+++ b/notes.docx
@@ -67,7 +67,21 @@
           <w:rPr>
             <w:rStyle w:val="Hyperlink"/>
           </w:rPr>
-          <w:t>Problems with Monolith &amp; SOA[Service Oriented Architecture]</w:t>
+          <w:t xml:space="preserve">Problems with Monolith &amp; </w:t>
+        </w:r>
+        <w:proofErr w:type="gramStart"/>
+        <w:r>
+          <w:rPr>
+            <w:rStyle w:val="Hyperlink"/>
+          </w:rPr>
+          <w:t>SOA[</w:t>
+        </w:r>
+        <w:proofErr w:type="gramEnd"/>
+        <w:r>
+          <w:rPr>
+            <w:rStyle w:val="Hyperlink"/>
+          </w:rPr>
+          <w:t>Service Oriented Architecture]</w:t>
         </w:r>
       </w:hyperlink>
     </w:p>
@@ -386,7 +400,15 @@
     <w:p>
       <w:r>
         <w:tab/>
-        <w:t>One of the popular architecture in Software World.</w:t>
+        <w:t xml:space="preserve">One of the popular </w:t>
+      </w:r>
+      <w:proofErr w:type="gramStart"/>
+      <w:r>
+        <w:t>architecture</w:t>
+      </w:r>
+      <w:proofErr w:type="gramEnd"/>
+      <w:r>
+        <w:t xml:space="preserve"> in Software World.</w:t>
       </w:r>
     </w:p>
     <w:p>
@@ -418,7 +440,15 @@
     <w:p>
       <w:r>
         <w:tab/>
-        <w:t>2.  Problems with Monolith &amp; SOA[Service Oriented Architecture]</w:t>
+        <w:t xml:space="preserve">2.  Problems with Monolith &amp; </w:t>
+      </w:r>
+      <w:proofErr w:type="gramStart"/>
+      <w:r>
+        <w:t>SOA[</w:t>
+      </w:r>
+      <w:proofErr w:type="gramEnd"/>
+      <w:r>
+        <w:t>Service Oriented Architecture]</w:t>
       </w:r>
     </w:p>
     <w:p>
@@ -529,7 +559,14 @@
       </w:r>
       <w:r>
         <w:tab/>
-        <w:t>i.  Monolith</w:t>
+      </w:r>
+      <w:proofErr w:type="spellStart"/>
+      <w:r>
+        <w:t>i</w:t>
+      </w:r>
+      <w:proofErr w:type="spellEnd"/>
+      <w:r>
+        <w:t>.  Monolith</w:t>
       </w:r>
     </w:p>
     <w:p>
@@ -577,7 +614,15 @@
       </w:r>
       <w:r>
         <w:tab/>
-        <w:t>All the software components are executes as Single Process.</w:t>
+        <w:t xml:space="preserve">All the software components are </w:t>
+      </w:r>
+      <w:proofErr w:type="gramStart"/>
+      <w:r>
+        <w:t>executes</w:t>
+      </w:r>
+      <w:proofErr w:type="gramEnd"/>
+      <w:r>
+        <w:t xml:space="preserve"> as Single Process.</w:t>
       </w:r>
     </w:p>
     <w:p>
@@ -968,7 +1013,15 @@
     <w:p>
       <w:r>
         <w:tab/>
-        <w:t>Things which was overcome from Monolith by SOA:</w:t>
+        <w:t xml:space="preserve">Things which </w:t>
+      </w:r>
+      <w:proofErr w:type="gramStart"/>
+      <w:r>
+        <w:t>was</w:t>
+      </w:r>
+      <w:proofErr w:type="gramEnd"/>
+      <w:r>
+        <w:t xml:space="preserve"> overcome from Monolith by SOA:</w:t>
       </w:r>
     </w:p>
     <w:p>
@@ -1111,10 +1164,18 @@
         <w:t xml:space="preserve"> is going to execute as a SINGLE Process. So, </w:t>
       </w:r>
       <w:r>
-        <w:t xml:space="preserve">all the components are </w:t>
-      </w:r>
-      <w:r>
-        <w:t xml:space="preserve"> needs to be developed using </w:t>
+        <w:t xml:space="preserve">all the components </w:t>
+      </w:r>
+      <w:proofErr w:type="gramStart"/>
+      <w:r>
+        <w:t xml:space="preserve">are </w:t>
+      </w:r>
+      <w:r>
+        <w:t xml:space="preserve"> needs</w:t>
+      </w:r>
+      <w:proofErr w:type="gramEnd"/>
+      <w:r>
+        <w:t xml:space="preserve"> to be developed using </w:t>
       </w:r>
       <w:r>
         <w:t>the same development platform</w:t>
@@ -1182,7 +1243,15 @@
         <w:t>We should deploy all the components every time.</w:t>
       </w:r>
       <w:r>
-        <w:t xml:space="preserve"> If we have single line change we should deploy all the components.</w:t>
+        <w:t xml:space="preserve"> If we have single line </w:t>
+      </w:r>
+      <w:proofErr w:type="gramStart"/>
+      <w:r>
+        <w:t>change</w:t>
+      </w:r>
+      <w:proofErr w:type="gramEnd"/>
+      <w:r>
+        <w:t xml:space="preserve"> we should deploy all the components.</w:t>
       </w:r>
     </w:p>
     <w:p/>
@@ -1593,7 +1662,15 @@
         <w:sym w:font="Wingdings" w:char="F0E0"/>
       </w:r>
       <w:r>
-        <w:t xml:space="preserve"> DB  (All these things are handled by a SINGLE Team)  </w:t>
+        <w:t xml:space="preserve"> </w:t>
+      </w:r>
+      <w:proofErr w:type="gramStart"/>
+      <w:r>
+        <w:t>DB  (</w:t>
+      </w:r>
+      <w:proofErr w:type="gramEnd"/>
+      <w:r>
+        <w:t xml:space="preserve">All these things are handled by a SINGLE Team)  </w:t>
       </w:r>
     </w:p>
     <w:p>
@@ -1660,7 +1737,23 @@
         <w:t xml:space="preserve">Traditionally, </w:t>
       </w:r>
       <w:r>
-        <w:t>developers don’t have a interaction with customers when developing the PROJECTS. But, Customer interaction will present in developing the PRODUCTS</w:t>
+        <w:t xml:space="preserve">developers don’t have </w:t>
+      </w:r>
+      <w:proofErr w:type="gramStart"/>
+      <w:r>
+        <w:t>a</w:t>
+      </w:r>
+      <w:proofErr w:type="gramEnd"/>
+      <w:r>
+        <w:t xml:space="preserve"> interaction with customers when developing the PROJECTS. </w:t>
+      </w:r>
+      <w:proofErr w:type="gramStart"/>
+      <w:r>
+        <w:t>But,</w:t>
+      </w:r>
+      <w:proofErr w:type="gramEnd"/>
+      <w:r>
+        <w:t xml:space="preserve"> Customer interaction will present in developing the PRODUCTS</w:t>
       </w:r>
       <w:r>
         <w:t>.</w:t>
@@ -1727,7 +1820,15 @@
         <w:tab/>
       </w:r>
       <w:r>
-        <w:t>In SOA, communication between 2 services are handled using ESBs(Enterprise Service Bus).</w:t>
+        <w:t xml:space="preserve">In SOA, communication between 2 services are handled using </w:t>
+      </w:r>
+      <w:proofErr w:type="gramStart"/>
+      <w:r>
+        <w:t>ESBs(</w:t>
+      </w:r>
+      <w:proofErr w:type="gramEnd"/>
+      <w:r>
+        <w:t>Enterprise Service Bus).</w:t>
       </w:r>
       <w:r>
         <w:t xml:space="preserve"> This ESBs are more complex &amp; expensive.</w:t>
@@ -1747,7 +1848,15 @@
         <w:t>s</w:t>
       </w:r>
       <w:r>
-        <w:t>tems use ‘dump pipes’ – simple protocols[HTTP]</w:t>
+        <w:t xml:space="preserve">tems use ‘dump pipes’ – simple </w:t>
+      </w:r>
+      <w:proofErr w:type="gramStart"/>
+      <w:r>
+        <w:t>protocols[</w:t>
+      </w:r>
+      <w:proofErr w:type="gramEnd"/>
+      <w:r>
+        <w:t>HTTP]</w:t>
       </w:r>
     </w:p>
     <w:p>
@@ -1872,7 +1981,23 @@
         <w:tab/>
       </w:r>
       <w:r>
-        <w:t>Each services no need to use the Single DB. Each services can have its own. But, it is not for all the cases it may change based on the requirements.</w:t>
+        <w:t xml:space="preserve">Each services no need to use the Single DB. Each </w:t>
+      </w:r>
+      <w:proofErr w:type="gramStart"/>
+      <w:r>
+        <w:t>services</w:t>
+      </w:r>
+      <w:proofErr w:type="gramEnd"/>
+      <w:r>
+        <w:t xml:space="preserve"> can have its own. </w:t>
+      </w:r>
+      <w:proofErr w:type="gramStart"/>
+      <w:r>
+        <w:t>But,</w:t>
+      </w:r>
+      <w:proofErr w:type="gramEnd"/>
+      <w:r>
+        <w:t xml:space="preserve"> it is not for all the cases it may change based on the requirements.</w:t>
       </w:r>
     </w:p>
     <w:p>
@@ -1982,8 +2107,13 @@
       </w:r>
       <w:r>
         <w:tab/>
-        <w:t>1.Azure Devops</w:t>
-      </w:r>
+        <w:t xml:space="preserve">1.Azure </w:t>
+      </w:r>
+      <w:proofErr w:type="spellStart"/>
+      <w:r>
+        <w:t>Devops</w:t>
+      </w:r>
+      <w:proofErr w:type="spellEnd"/>
     </w:p>
     <w:p>
       <w:r>
@@ -2419,6 +2549,7 @@
       <w:r>
         <w:tab/>
       </w:r>
+      <w:proofErr w:type="gramStart"/>
       <w:r>
         <w:rPr>
           <w:rFonts w:ascii="Arial Black" w:hAnsi="Arial Black"/>
@@ -2429,12 +2560,19 @@
         <w:rPr>
           <w:rFonts w:ascii="Arial Black" w:hAnsi="Arial Black"/>
         </w:rPr>
-        <w:t>lan More, Code Less</w:t>
-      </w:r>
+        <w:t>lan</w:t>
+      </w:r>
+      <w:proofErr w:type="gramEnd"/>
       <w:r>
         <w:rPr>
           <w:rFonts w:ascii="Arial Black" w:hAnsi="Arial Black"/>
         </w:rPr>
+        <w:t xml:space="preserve"> More, Code Less</w:t>
+      </w:r>
+      <w:r>
+        <w:rPr>
+          <w:rFonts w:ascii="Arial Black" w:hAnsi="Arial Black"/>
+        </w:rPr>
         <w:t xml:space="preserve"> ”</w:t>
       </w:r>
       <w:r>
@@ -2452,8 +2590,13 @@
         <w:t>Architecture Process Flow:</w:t>
       </w:r>
       <w:r>
-        <w:t xml:space="preserve"> (3,4,5 are</w:t>
-      </w:r>
+        <w:t xml:space="preserve"> (3,4,5 </w:t>
+      </w:r>
+      <w:proofErr w:type="gramStart"/>
+      <w:r>
+        <w:t>are</w:t>
+      </w:r>
+      <w:proofErr w:type="gramEnd"/>
       <w:r>
         <w:t xml:space="preserve"> the</w:t>
       </w:r>
@@ -2551,7 +2694,15 @@
         <w:t>Write Architecture Document.</w:t>
       </w:r>
       <w:r>
-        <w:t xml:space="preserve"> (like </w:t>
+        <w:t xml:space="preserve"> (</w:t>
+      </w:r>
+      <w:proofErr w:type="gramStart"/>
+      <w:r>
+        <w:t>like</w:t>
+      </w:r>
+      <w:proofErr w:type="gramEnd"/>
+      <w:r>
+        <w:t xml:space="preserve"> </w:t>
       </w:r>
       <w:r>
         <w:t>a</w:t>
@@ -2714,7 +2865,15 @@
         </w:rPr>
       </w:pPr>
       <w:r>
-        <w:t xml:space="preserve">         Eg:</w:t>
+        <w:t xml:space="preserve">         </w:t>
+      </w:r>
+      <w:proofErr w:type="spellStart"/>
+      <w:r>
+        <w:t>Eg</w:t>
+      </w:r>
+      <w:proofErr w:type="spellEnd"/>
+      <w:r>
+        <w:t>:</w:t>
       </w:r>
       <w:r>
         <w:t xml:space="preserve"> </w:t>
@@ -2894,7 +3053,17 @@
         <w:t xml:space="preserve">         </w:t>
       </w:r>
       <w:r>
-        <w:t>Services are build around the Entities.</w:t>
+        <w:t xml:space="preserve">Services are </w:t>
+      </w:r>
+      <w:proofErr w:type="spellStart"/>
+      <w:proofErr w:type="gramStart"/>
+      <w:r>
+        <w:t>build</w:t>
+      </w:r>
+      <w:proofErr w:type="spellEnd"/>
+      <w:proofErr w:type="gramEnd"/>
+      <w:r>
+        <w:t xml:space="preserve"> around the Entities.</w:t>
       </w:r>
     </w:p>
     <w:p>
@@ -2902,7 +3071,15 @@
         <w:ind w:left="1800"/>
       </w:pPr>
       <w:r>
-        <w:t xml:space="preserve">         Eg: Order, Items</w:t>
+        <w:t xml:space="preserve">         </w:t>
+      </w:r>
+      <w:proofErr w:type="spellStart"/>
+      <w:r>
+        <w:t>Eg</w:t>
+      </w:r>
+      <w:proofErr w:type="spellEnd"/>
+      <w:r>
+        <w:t>: Order, Items</w:t>
       </w:r>
     </w:p>
     <w:p>
@@ -2929,7 +3106,11 @@
         <w:t>Should define all the</w:t>
       </w:r>
       <w:r>
-        <w:t xml:space="preserve"> needed fields in proper D</w:t>
+        <w:t xml:space="preserve"> needed fields in proper </w:t>
+      </w:r>
+      <w:proofErr w:type="spellStart"/>
+      <w:r>
+        <w:t>D</w:t>
       </w:r>
       <w:r>
         <w:t>B</w:t>
@@ -2937,6 +3118,7 @@
       <w:r>
         <w:t>s.</w:t>
       </w:r>
+      <w:proofErr w:type="spellEnd"/>
     </w:p>
     <w:p>
       <w:pPr>
@@ -2955,7 +3137,15 @@
         <w:tab/>
       </w:r>
       <w:r>
-        <w:t xml:space="preserve">  Eg: Both Customer Name and Address should be in the same table</w:t>
+        <w:t xml:space="preserve">  </w:t>
+      </w:r>
+      <w:proofErr w:type="spellStart"/>
+      <w:r>
+        <w:t>Eg</w:t>
+      </w:r>
+      <w:proofErr w:type="spellEnd"/>
+      <w:r>
+        <w:t>: Both Customer Name and Address should be in the same table</w:t>
       </w:r>
     </w:p>
     <w:p>
@@ -3289,7 +3479,23 @@
       </w:r>
       <w:r>
         <w:tab/>
-        <w:t xml:space="preserve">    Single Changes in a any one of the service will impact more.</w:t>
+        <w:t xml:space="preserve">    Single Changes in </w:t>
+      </w:r>
+      <w:proofErr w:type="spellStart"/>
+      <w:r>
+        <w:t>a</w:t>
+      </w:r>
+      <w:proofErr w:type="spellEnd"/>
+      <w:r>
+        <w:t xml:space="preserve"> any one of the </w:t>
+      </w:r>
+      <w:proofErr w:type="gramStart"/>
+      <w:r>
+        <w:t>service</w:t>
+      </w:r>
+      <w:proofErr w:type="gramEnd"/>
+      <w:r>
+        <w:t xml:space="preserve"> will impact more.</w:t>
       </w:r>
     </w:p>
     <w:p>
@@ -3415,7 +3621,23 @@
           <w:b/>
           <w:bCs/>
         </w:rPr>
-        <w:t xml:space="preserve"> SERVICE 2</w:t>
+        <w:t xml:space="preserve"> </w:t>
+      </w:r>
+      <w:proofErr w:type="spellStart"/>
+      <w:r>
+        <w:rPr>
+          <w:b/>
+          <w:bCs/>
+        </w:rPr>
+        <w:t>SERVICE</w:t>
+      </w:r>
+      <w:proofErr w:type="spellEnd"/>
+      <w:r>
+        <w:rPr>
+          <w:b/>
+          <w:bCs/>
+        </w:rPr>
+        <w:t xml:space="preserve"> 2</w:t>
       </w:r>
     </w:p>
     <w:p>
@@ -3555,7 +3777,15 @@
         <w:t xml:space="preserve">Service 2. </w:t>
       </w:r>
       <w:r>
-        <w:t>Service 2 will takes care of the remaining process including error handling process also.</w:t>
+        <w:t xml:space="preserve">Service 2 will </w:t>
+      </w:r>
+      <w:proofErr w:type="gramStart"/>
+      <w:r>
+        <w:t>takes</w:t>
+      </w:r>
+      <w:proofErr w:type="gramEnd"/>
+      <w:r>
+        <w:t xml:space="preserve"> care of the remaining process including error handling process also.</w:t>
       </w:r>
     </w:p>
     <w:p>
@@ -3809,7 +4039,15 @@
         <w:t xml:space="preserve">Service 1 </w:t>
       </w:r>
       <w:r>
-        <w:t>doesn’t know about how many services going to receive the message.</w:t>
+        <w:t xml:space="preserve">doesn’t know about how many services </w:t>
+      </w:r>
+      <w:proofErr w:type="gramStart"/>
+      <w:r>
+        <w:t>going</w:t>
+      </w:r>
+      <w:proofErr w:type="gramEnd"/>
+      <w:r>
+        <w:t xml:space="preserve"> to receive the message.</w:t>
       </w:r>
     </w:p>
     <w:p>
@@ -4342,7 +4580,15 @@
       </w:r>
       <w:r>
         <w:tab/>
-        <w:t>Deleting &amp; Modifying the data can be easily done.</w:t>
+        <w:t xml:space="preserve">Deleting &amp; </w:t>
+      </w:r>
+      <w:proofErr w:type="gramStart"/>
+      <w:r>
+        <w:t>Modifying</w:t>
+      </w:r>
+      <w:proofErr w:type="gramEnd"/>
+      <w:r>
+        <w:t xml:space="preserve"> the data can be easily done.</w:t>
       </w:r>
     </w:p>
     <w:p>
@@ -4531,7 +4777,15 @@
         <w:t xml:space="preserve">                             We should not reverse the process</w:t>
       </w:r>
       <w:r>
-        <w:t>. i.e. Data Access Layer must not the Business Logic Layer</w:t>
+        <w:t xml:space="preserve">. </w:t>
+      </w:r>
+      <w:proofErr w:type="gramStart"/>
+      <w:r>
+        <w:t>i.e.</w:t>
+      </w:r>
+      <w:proofErr w:type="gramEnd"/>
+      <w:r>
+        <w:t xml:space="preserve"> Data Access Layer must not the Business Logic Layer</w:t>
       </w:r>
     </w:p>
     <w:p>
@@ -4624,7 +4878,23 @@
           <w:b/>
           <w:bCs/>
         </w:rPr>
-        <w:t xml:space="preserve">Infrastructure Automation(One of the Property of Microservices) </w:t>
+        <w:t xml:space="preserve">Infrastructure </w:t>
+      </w:r>
+      <w:proofErr w:type="gramStart"/>
+      <w:r>
+        <w:rPr>
+          <w:b/>
+          <w:bCs/>
+        </w:rPr>
+        <w:t>Automation(</w:t>
+      </w:r>
+      <w:proofErr w:type="gramEnd"/>
+      <w:r>
+        <w:rPr>
+          <w:b/>
+          <w:bCs/>
+        </w:rPr>
+        <w:t xml:space="preserve">One of the Property of Microservices) </w:t>
       </w:r>
       <w:r>
         <w:t xml:space="preserve">places important role here. </w:t>
@@ -4666,14 +4936,30 @@
           <w:b/>
           <w:bCs/>
         </w:rPr>
-        <w:t>CI/ CD:</w:t>
-      </w:r>
-      <w:r>
-        <w:rPr>
-          <w:b/>
-          <w:bCs/>
-        </w:rPr>
-        <w:t>[Continuous Integration – Continuous Delivery/ Deployment]</w:t>
+        <w:t xml:space="preserve">CI/ </w:t>
+      </w:r>
+      <w:proofErr w:type="gramStart"/>
+      <w:r>
+        <w:rPr>
+          <w:b/>
+          <w:bCs/>
+        </w:rPr>
+        <w:t>CD:</w:t>
+      </w:r>
+      <w:r>
+        <w:rPr>
+          <w:b/>
+          <w:bCs/>
+        </w:rPr>
+        <w:t>[</w:t>
+      </w:r>
+      <w:proofErr w:type="gramEnd"/>
+      <w:r>
+        <w:rPr>
+          <w:b/>
+          <w:bCs/>
+        </w:rPr>
+        <w:t>Continuous Integration – Continuous Delivery/ Deployment]</w:t>
       </w:r>
     </w:p>
     <w:p>
@@ -4718,8 +5004,18 @@
           <w:iCs/>
           <w:u w:val="single"/>
         </w:rPr>
-        <w:t>Azure Devops</w:t>
-      </w:r>
+        <w:t xml:space="preserve">Azure </w:t>
+      </w:r>
+      <w:proofErr w:type="spellStart"/>
+      <w:r>
+        <w:rPr>
+          <w:i/>
+          <w:iCs/>
+          <w:u w:val="single"/>
+        </w:rPr>
+        <w:t>Devops</w:t>
+      </w:r>
+      <w:proofErr w:type="spellEnd"/>
       <w:r>
         <w:t xml:space="preserve"> or else we can use</w:t>
       </w:r>
@@ -5063,6 +5359,347 @@
           <w:tab w:val="left" w:pos="1570"/>
         </w:tabs>
         <w:rPr>
+          <w:i/>
+          <w:iCs/>
+        </w:rPr>
+      </w:pPr>
+      <w:r>
+        <w:t xml:space="preserve">          </w:t>
+      </w:r>
+      <w:r>
+        <w:rPr>
+          <w:i/>
+          <w:iCs/>
+        </w:rPr>
+        <w:t>Unit Testing:</w:t>
+      </w:r>
+    </w:p>
+    <w:p>
+      <w:pPr>
+        <w:tabs>
+          <w:tab w:val="left" w:pos="1570"/>
+        </w:tabs>
+        <w:rPr>
+          <w:b/>
+          <w:bCs/>
+        </w:rPr>
+      </w:pPr>
+      <w:r>
+        <w:rPr>
+          <w:i/>
+          <w:iCs/>
+        </w:rPr>
+        <w:t xml:space="preserve">                   </w:t>
+      </w:r>
+      <w:r>
+        <w:t>Testing the</w:t>
+      </w:r>
+      <w:r>
+        <w:t xml:space="preserve"> newly implemented function in a specific application using any </w:t>
+      </w:r>
+      <w:r>
+        <w:rPr>
+          <w:u w:val="single"/>
+        </w:rPr>
+        <w:t>automation frameworks</w:t>
+      </w:r>
+      <w:r>
+        <w:t xml:space="preserve"> </w:t>
+      </w:r>
+      <w:r>
+        <w:rPr>
+          <w:b/>
+          <w:bCs/>
+        </w:rPr>
+        <w:t>(Java – Junit)</w:t>
+      </w:r>
+      <w:r>
+        <w:rPr>
+          <w:b/>
+          <w:bCs/>
+        </w:rPr>
+        <w:t>.</w:t>
+      </w:r>
+    </w:p>
+    <w:p>
+      <w:pPr>
+        <w:tabs>
+          <w:tab w:val="left" w:pos="1570"/>
+        </w:tabs>
+        <w:rPr>
+          <w:b/>
+          <w:bCs/>
+        </w:rPr>
+      </w:pPr>
+    </w:p>
+    <w:p>
+      <w:pPr>
+        <w:tabs>
+          <w:tab w:val="left" w:pos="1570"/>
+        </w:tabs>
+        <w:rPr>
+          <w:i/>
+          <w:iCs/>
+        </w:rPr>
+      </w:pPr>
+      <w:r>
+        <w:rPr>
+          <w:b/>
+          <w:bCs/>
+        </w:rPr>
+        <w:t xml:space="preserve">          </w:t>
+      </w:r>
+      <w:r>
+        <w:rPr>
+          <w:i/>
+          <w:iCs/>
+        </w:rPr>
+        <w:t>Integration Testing:</w:t>
+      </w:r>
+    </w:p>
+    <w:p>
+      <w:pPr>
+        <w:tabs>
+          <w:tab w:val="left" w:pos="1570"/>
+        </w:tabs>
+      </w:pPr>
+      <w:r>
+        <w:rPr>
+          <w:i/>
+          <w:iCs/>
+        </w:rPr>
+        <w:t xml:space="preserve">  </w:t>
+      </w:r>
+      <w:r>
+        <w:t xml:space="preserve">                 Testing the applications integrated to the services.</w:t>
+      </w:r>
+      <w:r>
+        <w:t xml:space="preserve"> For </w:t>
+      </w:r>
+      <w:proofErr w:type="spellStart"/>
+      <w:r>
+        <w:t>eg</w:t>
+      </w:r>
+      <w:proofErr w:type="spellEnd"/>
+      <w:r>
+        <w:t>: validate the DB is integrated properly or not.</w:t>
+      </w:r>
+    </w:p>
+    <w:p>
+      <w:pPr>
+        <w:tabs>
+          <w:tab w:val="left" w:pos="1570"/>
+        </w:tabs>
+        <w:rPr>
+          <w:i/>
+          <w:iCs/>
+        </w:rPr>
+      </w:pPr>
+      <w:r>
+        <w:t xml:space="preserve">                    </w:t>
+      </w:r>
+      <w:r>
+        <w:t xml:space="preserve">Unit Testing framework also supports </w:t>
+      </w:r>
+      <w:r>
+        <w:rPr>
+          <w:i/>
+          <w:iCs/>
+        </w:rPr>
+        <w:t>integration testing.</w:t>
+      </w:r>
+    </w:p>
+    <w:p>
+      <w:pPr>
+        <w:tabs>
+          <w:tab w:val="left" w:pos="1570"/>
+        </w:tabs>
+      </w:pPr>
+      <w:r>
+        <w:t xml:space="preserve">                   </w:t>
+      </w:r>
+    </w:p>
+    <w:p>
+      <w:pPr>
+        <w:tabs>
+          <w:tab w:val="left" w:pos="1570"/>
+        </w:tabs>
+      </w:pPr>
+    </w:p>
+    <w:p>
+      <w:pPr>
+        <w:tabs>
+          <w:tab w:val="left" w:pos="1570"/>
+        </w:tabs>
+      </w:pPr>
+      <w:r>
+        <w:lastRenderedPageBreak/>
+        <w:t xml:space="preserve"> </w:t>
+      </w:r>
+      <w:r>
+        <w:t xml:space="preserve">            </w:t>
+      </w:r>
+      <w:r>
+        <w:t>3 ways of integration testing:</w:t>
+      </w:r>
+    </w:p>
+    <w:p>
+      <w:pPr>
+        <w:tabs>
+          <w:tab w:val="left" w:pos="1570"/>
+        </w:tabs>
+      </w:pPr>
+      <w:r>
+        <w:t xml:space="preserve">                   </w:t>
+      </w:r>
+      <w:r>
+        <w:t xml:space="preserve"> Fake</w:t>
+      </w:r>
+      <w:r>
+        <w:t>:</w:t>
+      </w:r>
+    </w:p>
+    <w:p>
+      <w:pPr>
+        <w:tabs>
+          <w:tab w:val="left" w:pos="1570"/>
+        </w:tabs>
+      </w:pPr>
+      <w:r>
+        <w:tab/>
+        <w:t>Testing the DB integration by using the FAKE DB inside the service itself.</w:t>
+      </w:r>
+    </w:p>
+    <w:p>
+      <w:pPr>
+        <w:tabs>
+          <w:tab w:val="left" w:pos="1570"/>
+        </w:tabs>
+      </w:pPr>
+      <w:r>
+        <w:t xml:space="preserve">                    Stub</w:t>
+      </w:r>
+      <w:r>
+        <w:t>:</w:t>
+      </w:r>
+    </w:p>
+    <w:p>
+      <w:pPr>
+        <w:tabs>
+          <w:tab w:val="left" w:pos="1570"/>
+        </w:tabs>
+      </w:pPr>
+      <w:r>
+        <w:tab/>
+      </w:r>
+      <w:r>
+        <w:t>Validated using the Hard coded</w:t>
+      </w:r>
+      <w:r>
+        <w:t xml:space="preserve"> data</w:t>
+      </w:r>
+      <w:r>
+        <w:t>.</w:t>
+      </w:r>
+    </w:p>
+    <w:p>
+      <w:pPr>
+        <w:tabs>
+          <w:tab w:val="left" w:pos="1570"/>
+        </w:tabs>
+      </w:pPr>
+      <w:r>
+        <w:t xml:space="preserve">                    </w:t>
+      </w:r>
+      <w:r>
+        <w:t>Mock</w:t>
+      </w:r>
+      <w:r>
+        <w:t>:</w:t>
+      </w:r>
+    </w:p>
+    <w:p>
+      <w:pPr>
+        <w:tabs>
+          <w:tab w:val="left" w:pos="1570"/>
+        </w:tabs>
+      </w:pPr>
+      <w:r>
+        <w:tab/>
+      </w:r>
+      <w:r>
+        <w:t xml:space="preserve">Here, DB doesn’t </w:t>
+      </w:r>
+      <w:proofErr w:type="gramStart"/>
+      <w:r>
+        <w:t>holds</w:t>
+      </w:r>
+      <w:proofErr w:type="gramEnd"/>
+      <w:r>
+        <w:t xml:space="preserve"> any data. We just check the access is made or not.</w:t>
+      </w:r>
+    </w:p>
+    <w:p>
+      <w:pPr>
+        <w:tabs>
+          <w:tab w:val="left" w:pos="1570"/>
+        </w:tabs>
+      </w:pPr>
+    </w:p>
+    <w:p>
+      <w:pPr>
+        <w:tabs>
+          <w:tab w:val="left" w:pos="1570"/>
+        </w:tabs>
+        <w:rPr>
+          <w:i/>
+          <w:iCs/>
+        </w:rPr>
+      </w:pPr>
+      <w:r>
+        <w:t xml:space="preserve">        </w:t>
+      </w:r>
+      <w:r>
+        <w:rPr>
+          <w:i/>
+          <w:iCs/>
+        </w:rPr>
+        <w:t>End to End Testing:</w:t>
+      </w:r>
+    </w:p>
+    <w:p>
+      <w:pPr>
+        <w:tabs>
+          <w:tab w:val="left" w:pos="1570"/>
+        </w:tabs>
+      </w:pPr>
+      <w:r>
+        <w:t xml:space="preserve">    </w:t>
+      </w:r>
+      <w:r>
+        <w:t xml:space="preserve">             To validate entire flow of the services. From the SERVICE – START to Last SERVICE – END</w:t>
+      </w:r>
+      <w:r>
+        <w:t>.</w:t>
+      </w:r>
+    </w:p>
+    <w:p>
+      <w:pPr>
+        <w:tabs>
+          <w:tab w:val="left" w:pos="1570"/>
+        </w:tabs>
+        <w:rPr>
+          <w:b/>
+          <w:bCs/>
+        </w:rPr>
+      </w:pPr>
+    </w:p>
+    <w:p>
+      <w:pPr>
+        <w:tabs>
+          <w:tab w:val="left" w:pos="1570"/>
+        </w:tabs>
+        <w:rPr>
           <w:b/>
           <w:bCs/>
         </w:rPr>
@@ -5082,23 +5719,723 @@
         <w:tabs>
           <w:tab w:val="left" w:pos="1570"/>
         </w:tabs>
-        <w:rPr>
-          <w:b/>
-          <w:bCs/>
-        </w:rPr>
-      </w:pPr>
-    </w:p>
-    <w:p>
-      <w:pPr>
-        <w:tabs>
-          <w:tab w:val="left" w:pos="1570"/>
-        </w:tabs>
-        <w:rPr>
-          <w:b/>
-          <w:bCs/>
-        </w:rPr>
-      </w:pPr>
-      <w:bookmarkStart w:id="9" w:name="LoggingAndMonitoring"/>
+      </w:pPr>
+      <w:r>
+        <w:rPr>
+          <w:b/>
+          <w:bCs/>
+        </w:rPr>
+        <w:t xml:space="preserve">         </w:t>
+      </w:r>
+      <w:r>
+        <w:rPr>
+          <w:b/>
+          <w:bCs/>
+        </w:rPr>
+        <w:t xml:space="preserve">Software Application </w:t>
+      </w:r>
+      <w:r>
+        <w:t>that m</w:t>
+      </w:r>
+      <w:r>
+        <w:t xml:space="preserve">anages the </w:t>
+      </w:r>
+      <w:r>
+        <w:rPr>
+          <w:i/>
+          <w:iCs/>
+        </w:rPr>
+        <w:t xml:space="preserve">Service-Service </w:t>
+      </w:r>
+      <w:r>
+        <w:t>Communication.</w:t>
+      </w:r>
+    </w:p>
+    <w:p>
+      <w:pPr>
+        <w:tabs>
+          <w:tab w:val="left" w:pos="1570"/>
+        </w:tabs>
+      </w:pPr>
+      <w:r>
+        <w:rPr>
+          <w:b/>
+          <w:bCs/>
+        </w:rPr>
+        <w:t xml:space="preserve">         </w:t>
+      </w:r>
+      <w:r>
+        <w:t>Communication between services can cause lot of problems.</w:t>
+      </w:r>
+    </w:p>
+    <w:p>
+      <w:pPr>
+        <w:tabs>
+          <w:tab w:val="left" w:pos="1570"/>
+        </w:tabs>
+      </w:pPr>
+      <w:r>
+        <w:rPr>
+          <w:b/>
+          <w:bCs/>
+        </w:rPr>
+        <w:t xml:space="preserve">         </w:t>
+      </w:r>
+      <w:bookmarkStart w:id="9" w:name="ProblemsInMicroservicesAddrByServiceMesh"/>
+      <w:r>
+        <w:t>Service Mesh deals with below problems in Microservices:</w:t>
+      </w:r>
+    </w:p>
+    <w:bookmarkEnd w:id="9"/>
+    <w:p>
+      <w:pPr>
+        <w:tabs>
+          <w:tab w:val="left" w:pos="1570"/>
+        </w:tabs>
+      </w:pPr>
+      <w:r>
+        <w:tab/>
+        <w:t>Timeouts</w:t>
+      </w:r>
+    </w:p>
+    <w:p>
+      <w:pPr>
+        <w:tabs>
+          <w:tab w:val="left" w:pos="1570"/>
+        </w:tabs>
+      </w:pPr>
+      <w:r>
+        <w:tab/>
+        <w:t>Security</w:t>
+      </w:r>
+    </w:p>
+    <w:p>
+      <w:pPr>
+        <w:tabs>
+          <w:tab w:val="left" w:pos="1570"/>
+        </w:tabs>
+      </w:pPr>
+      <w:r>
+        <w:tab/>
+        <w:t>Retries</w:t>
+      </w:r>
+    </w:p>
+    <w:p>
+      <w:pPr>
+        <w:tabs>
+          <w:tab w:val="left" w:pos="1570"/>
+        </w:tabs>
+      </w:pPr>
+      <w:r>
+        <w:tab/>
+        <w:t>Monitoring</w:t>
+      </w:r>
+    </w:p>
+    <w:p>
+      <w:pPr>
+        <w:tabs>
+          <w:tab w:val="left" w:pos="1570"/>
+        </w:tabs>
+        <w:rPr>
+          <w:b/>
+          <w:bCs/>
+          <w:i/>
+          <w:iCs/>
+        </w:rPr>
+      </w:pPr>
+      <w:r>
+        <w:t xml:space="preserve">        Services provided by </w:t>
+      </w:r>
+      <w:r>
+        <w:rPr>
+          <w:b/>
+          <w:bCs/>
+          <w:i/>
+          <w:iCs/>
+        </w:rPr>
+        <w:t>Service Mesh;</w:t>
+      </w:r>
+    </w:p>
+    <w:p>
+      <w:pPr>
+        <w:tabs>
+          <w:tab w:val="left" w:pos="1570"/>
+        </w:tabs>
+      </w:pPr>
+      <w:r>
+        <w:rPr>
+          <w:b/>
+          <w:bCs/>
+          <w:i/>
+          <w:iCs/>
+        </w:rPr>
+        <w:tab/>
+      </w:r>
+      <w:r>
+        <w:t>Protocol conversion</w:t>
+      </w:r>
+    </w:p>
+    <w:p>
+      <w:pPr>
+        <w:tabs>
+          <w:tab w:val="left" w:pos="1570"/>
+        </w:tabs>
+      </w:pPr>
+      <w:r>
+        <w:tab/>
+        <w:t>Communication Security.</w:t>
+      </w:r>
+    </w:p>
+    <w:p>
+      <w:pPr>
+        <w:tabs>
+          <w:tab w:val="left" w:pos="1570"/>
+        </w:tabs>
+      </w:pPr>
+      <w:r>
+        <w:tab/>
+        <w:t>Routing</w:t>
+      </w:r>
+      <w:r>
+        <w:t>.</w:t>
+      </w:r>
+    </w:p>
+    <w:p>
+      <w:pPr>
+        <w:tabs>
+          <w:tab w:val="left" w:pos="1570"/>
+        </w:tabs>
+      </w:pPr>
+      <w:r>
+        <w:tab/>
+        <w:t>Circuit Breakers (to avoid the Cascade Failure of Services)</w:t>
+      </w:r>
+    </w:p>
+    <w:p>
+      <w:pPr>
+        <w:tabs>
+          <w:tab w:val="left" w:pos="1570"/>
+        </w:tabs>
+      </w:pPr>
+      <w:r>
+        <w:tab/>
+        <w:t>Load Balancing</w:t>
+      </w:r>
+      <w:r>
+        <w:t xml:space="preserve"> etc.,</w:t>
+      </w:r>
+    </w:p>
+    <w:p>
+      <w:pPr>
+        <w:tabs>
+          <w:tab w:val="left" w:pos="1570"/>
+        </w:tabs>
+      </w:pPr>
+      <w:r>
+        <w:rPr>
+          <w:b/>
+          <w:bCs/>
+        </w:rPr>
+        <w:t xml:space="preserve">        </w:t>
+      </w:r>
+      <w:r>
+        <w:t>Types of Service Mesh:</w:t>
+      </w:r>
+    </w:p>
+    <w:p>
+      <w:pPr>
+        <w:tabs>
+          <w:tab w:val="left" w:pos="1570"/>
+        </w:tabs>
+      </w:pPr>
+      <w:r>
+        <w:tab/>
+        <w:t>In-Process</w:t>
+      </w:r>
+      <w:r>
+        <w:t>.</w:t>
+      </w:r>
+    </w:p>
+    <w:p>
+      <w:pPr>
+        <w:tabs>
+          <w:tab w:val="left" w:pos="1570"/>
+        </w:tabs>
+      </w:pPr>
+      <w:r>
+        <w:tab/>
+      </w:r>
+      <w:r>
+        <w:tab/>
+        <w:t>Pros:</w:t>
+      </w:r>
+    </w:p>
+    <w:p>
+      <w:pPr>
+        <w:pStyle w:val="ListParagraph"/>
+        <w:numPr>
+          <w:ilvl w:val="0"/>
+          <w:numId w:val="6"/>
+        </w:numPr>
+        <w:tabs>
+          <w:tab w:val="left" w:pos="1570"/>
+        </w:tabs>
+      </w:pPr>
+      <w:r>
+        <w:t>Performance is better. (Since, we didn’t need any network call</w:t>
+      </w:r>
+      <w:r>
+        <w:t>s</w:t>
+      </w:r>
+      <w:r>
+        <w:t xml:space="preserve"> to communicate with </w:t>
+      </w:r>
+      <w:r>
+        <w:rPr>
+          <w:b/>
+          <w:bCs/>
+        </w:rPr>
+        <w:t>Service Mesh</w:t>
+      </w:r>
+      <w:r>
+        <w:t>)</w:t>
+      </w:r>
+    </w:p>
+    <w:p>
+      <w:pPr>
+        <w:tabs>
+          <w:tab w:val="left" w:pos="1570"/>
+        </w:tabs>
+      </w:pPr>
+      <w:r>
+        <w:tab/>
+        <w:t>Side Car</w:t>
+      </w:r>
+      <w:r>
+        <w:t xml:space="preserve"> (Most Popular)</w:t>
+      </w:r>
+      <w:r>
+        <w:t>.</w:t>
+      </w:r>
+      <w:r>
+        <w:t xml:space="preserve"> [Recommended]</w:t>
+      </w:r>
+    </w:p>
+    <w:p>
+      <w:pPr>
+        <w:tabs>
+          <w:tab w:val="left" w:pos="1570"/>
+        </w:tabs>
+      </w:pPr>
+      <w:r>
+        <w:lastRenderedPageBreak/>
+        <w:tab/>
+      </w:r>
+      <w:r>
+        <w:tab/>
+        <w:t>Pros:</w:t>
+      </w:r>
+    </w:p>
+    <w:p>
+      <w:pPr>
+        <w:pStyle w:val="ListParagraph"/>
+        <w:numPr>
+          <w:ilvl w:val="0"/>
+          <w:numId w:val="5"/>
+        </w:numPr>
+        <w:tabs>
+          <w:tab w:val="left" w:pos="1570"/>
+        </w:tabs>
+      </w:pPr>
+      <w:r>
+        <w:t>Platform independent</w:t>
+      </w:r>
+      <w:r>
+        <w:t xml:space="preserve"> (we can develop</w:t>
+      </w:r>
+      <w:r>
+        <w:t xml:space="preserve"> it using any language. We no need follow the service’s language.</w:t>
+      </w:r>
+      <w:r>
+        <w:t>)</w:t>
+      </w:r>
+    </w:p>
+    <w:p>
+      <w:pPr>
+        <w:pStyle w:val="ListParagraph"/>
+        <w:numPr>
+          <w:ilvl w:val="0"/>
+          <w:numId w:val="5"/>
+        </w:numPr>
+        <w:tabs>
+          <w:tab w:val="left" w:pos="1570"/>
+        </w:tabs>
+      </w:pPr>
+      <w:r>
+        <w:t>No code changes needed in Service side.</w:t>
+      </w:r>
+    </w:p>
+    <w:p>
+      <w:pPr>
+        <w:tabs>
+          <w:tab w:val="left" w:pos="1570"/>
+        </w:tabs>
+        <w:rPr>
+          <w:b/>
+          <w:bCs/>
+        </w:rPr>
+      </w:pPr>
+    </w:p>
+    <w:p>
+      <w:pPr>
+        <w:tabs>
+          <w:tab w:val="left" w:pos="1570"/>
+        </w:tabs>
+        <w:ind w:left="1570"/>
+        <w:rPr>
+          <w:b/>
+          <w:bCs/>
+          <w:color w:val="538135" w:themeColor="accent6" w:themeShade="BF"/>
+        </w:rPr>
+      </w:pPr>
+      <w:r>
+        <w:rPr>
+          <w:b/>
+          <w:bCs/>
+          <w:color w:val="538135" w:themeColor="accent6" w:themeShade="BF"/>
+        </w:rPr>
+        <w:t xml:space="preserve">No need to waste our time to handle the </w:t>
+      </w:r>
+      <w:hyperlink w:anchor="ProblemsInMicroservicesAddrByServiceMesh" w:history="1">
+        <w:r>
+          <w:rPr>
+            <w:rStyle w:val="Hyperlink"/>
+            <w:b/>
+            <w:bCs/>
+            <w:color w:val="034990" w:themeColor="hyperlink" w:themeShade="BF"/>
+          </w:rPr>
+          <w:t>above listed Problems.</w:t>
+        </w:r>
+      </w:hyperlink>
+      <w:r>
+        <w:rPr>
+          <w:b/>
+          <w:bCs/>
+          <w:color w:val="538135" w:themeColor="accent6" w:themeShade="BF"/>
+        </w:rPr>
+        <w:t xml:space="preserve"> We can use the Service Mesh products instead.</w:t>
+      </w:r>
+    </w:p>
+    <w:p>
+      <w:pPr>
+        <w:tabs>
+          <w:tab w:val="left" w:pos="1570"/>
+        </w:tabs>
+        <w:rPr>
+          <w:b/>
+          <w:bCs/>
+        </w:rPr>
+      </w:pPr>
+      <w:r>
+        <w:rPr>
+          <w:b/>
+          <w:bCs/>
+        </w:rPr>
+        <w:tab/>
+        <w:t>Sidecar Products:</w:t>
+      </w:r>
+      <w:r>
+        <w:rPr>
+          <w:b/>
+          <w:bCs/>
+        </w:rPr>
+        <w:t xml:space="preserve"> [Istio is mo</w:t>
+      </w:r>
+      <w:r>
+        <w:rPr>
+          <w:b/>
+          <w:bCs/>
+        </w:rPr>
+        <w:t>st preferred.</w:t>
+      </w:r>
+      <w:r>
+        <w:rPr>
+          <w:b/>
+          <w:bCs/>
+        </w:rPr>
+        <w:t xml:space="preserve"> If not works move to next ones.</w:t>
+      </w:r>
+      <w:r>
+        <w:rPr>
+          <w:b/>
+          <w:bCs/>
+        </w:rPr>
+        <w:t>]</w:t>
+      </w:r>
+    </w:p>
+    <w:p>
+      <w:pPr>
+        <w:tabs>
+          <w:tab w:val="left" w:pos="1570"/>
+        </w:tabs>
+      </w:pPr>
+      <w:r>
+        <w:rPr>
+          <w:b/>
+          <w:bCs/>
+        </w:rPr>
+        <w:tab/>
+      </w:r>
+      <w:r>
+        <w:rPr>
+          <w:b/>
+          <w:bCs/>
+        </w:rPr>
+        <w:tab/>
+      </w:r>
+      <w:r>
+        <w:rPr>
+          <w:b/>
+          <w:bCs/>
+        </w:rPr>
+        <w:drawing>
+          <wp:inline distT="0" distB="0" distL="0" distR="0" wp14:anchorId="570A78BF" wp14:editId="1369AD00">
+            <wp:extent cx="4048760" cy="549494"/>
+            <wp:effectExtent l="0" t="0" r="0" b="3175"/>
+            <wp:docPr id="4" name="Picture 4"/>
+            <wp:cNvGraphicFramePr>
+              <a:graphicFrameLocks xmlns:a="http://schemas.openxmlformats.org/drawingml/2006/main" noChangeAspect="1"/>
+            </wp:cNvGraphicFramePr>
+            <a:graphic xmlns:a="http://schemas.openxmlformats.org/drawingml/2006/main">
+              <a:graphicData uri="http://schemas.openxmlformats.org/drawingml/2006/picture">
+                <pic:pic xmlns:pic="http://schemas.openxmlformats.org/drawingml/2006/picture">
+                  <pic:nvPicPr>
+                    <pic:cNvPr id="1" name=""/>
+                    <pic:cNvPicPr/>
+                  </pic:nvPicPr>
+                  <pic:blipFill>
+                    <a:blip r:embed="rId8"/>
+                    <a:stretch>
+                      <a:fillRect/>
+                    </a:stretch>
+                  </pic:blipFill>
+                  <pic:spPr>
+                    <a:xfrm>
+                      <a:off x="0" y="0"/>
+                      <a:ext cx="4123709" cy="559666"/>
+                    </a:xfrm>
+                    <a:prstGeom prst="rect">
+                      <a:avLst/>
+                    </a:prstGeom>
+                  </pic:spPr>
+                </pic:pic>
+              </a:graphicData>
+            </a:graphic>
+          </wp:inline>
+        </w:drawing>
+      </w:r>
+    </w:p>
+    <w:p>
+      <w:pPr>
+        <w:tabs>
+          <w:tab w:val="left" w:pos="1570"/>
+        </w:tabs>
+        <w:rPr>
+          <w:b/>
+          <w:bCs/>
+        </w:rPr>
+      </w:pPr>
+      <w:r>
+        <w:rPr>
+          <w:b/>
+          <w:bCs/>
+        </w:rPr>
+        <w:tab/>
+      </w:r>
+      <w:r>
+        <w:rPr>
+          <w:b/>
+          <w:bCs/>
+        </w:rPr>
+        <w:t>In-Process Product:</w:t>
+      </w:r>
+    </w:p>
+    <w:p>
+      <w:pPr>
+        <w:tabs>
+          <w:tab w:val="left" w:pos="1570"/>
+        </w:tabs>
+        <w:rPr>
+          <w:b/>
+          <w:bCs/>
+        </w:rPr>
+      </w:pPr>
+      <w:r>
+        <w:rPr>
+          <w:b/>
+          <w:bCs/>
+        </w:rPr>
+        <w:tab/>
+        <w:t xml:space="preserve">                  </w:t>
+      </w:r>
+      <w:r>
+        <w:rPr>
+          <w:b/>
+          <w:bCs/>
+        </w:rPr>
+        <w:drawing>
+          <wp:inline distT="0" distB="0" distL="0" distR="0" wp14:anchorId="783C7EBC" wp14:editId="6CE214BB">
+            <wp:extent cx="769546" cy="704850"/>
+            <wp:effectExtent l="0" t="0" r="0" b="0"/>
+            <wp:docPr id="5" name="Picture 5"/>
+            <wp:cNvGraphicFramePr>
+              <a:graphicFrameLocks xmlns:a="http://schemas.openxmlformats.org/drawingml/2006/main" noChangeAspect="1"/>
+            </wp:cNvGraphicFramePr>
+            <a:graphic xmlns:a="http://schemas.openxmlformats.org/drawingml/2006/main">
+              <a:graphicData uri="http://schemas.openxmlformats.org/drawingml/2006/picture">
+                <pic:pic xmlns:pic="http://schemas.openxmlformats.org/drawingml/2006/picture">
+                  <pic:nvPicPr>
+                    <pic:cNvPr id="1" name=""/>
+                    <pic:cNvPicPr/>
+                  </pic:nvPicPr>
+                  <pic:blipFill>
+                    <a:blip r:embed="rId9"/>
+                    <a:stretch>
+                      <a:fillRect/>
+                    </a:stretch>
+                  </pic:blipFill>
+                  <pic:spPr>
+                    <a:xfrm>
+                      <a:off x="0" y="0"/>
+                      <a:ext cx="782704" cy="716901"/>
+                    </a:xfrm>
+                    <a:prstGeom prst="rect">
+                      <a:avLst/>
+                    </a:prstGeom>
+                  </pic:spPr>
+                </pic:pic>
+              </a:graphicData>
+            </a:graphic>
+          </wp:inline>
+        </w:drawing>
+      </w:r>
+    </w:p>
+    <w:p>
+      <w:pPr>
+        <w:tabs>
+          <w:tab w:val="left" w:pos="1570"/>
+        </w:tabs>
+        <w:rPr>
+          <w:b/>
+          <w:bCs/>
+        </w:rPr>
+      </w:pPr>
+    </w:p>
+    <w:p>
+      <w:pPr>
+        <w:tabs>
+          <w:tab w:val="left" w:pos="1570"/>
+        </w:tabs>
+        <w:rPr>
+          <w:b/>
+          <w:bCs/>
+        </w:rPr>
+      </w:pPr>
+      <w:r>
+        <w:rPr>
+          <w:b/>
+          <w:bCs/>
+        </w:rPr>
+        <w:tab/>
+        <w:t>Should You Use Service Mesh?</w:t>
+      </w:r>
+    </w:p>
+    <w:p>
+      <w:pPr>
+        <w:tabs>
+          <w:tab w:val="left" w:pos="1570"/>
+        </w:tabs>
+        <w:ind w:left="1440"/>
+      </w:pPr>
+      <w:r>
+        <w:rPr>
+          <w:b/>
+          <w:bCs/>
+        </w:rPr>
+        <w:tab/>
+      </w:r>
+      <w:r>
+        <w:rPr>
+          <w:b/>
+          <w:bCs/>
+        </w:rPr>
+        <w:tab/>
+      </w:r>
+      <w:r>
+        <w:t xml:space="preserve">Only when we have </w:t>
+      </w:r>
+      <w:proofErr w:type="gramStart"/>
+      <w:r>
+        <w:t>more</w:t>
+      </w:r>
+      <w:proofErr w:type="gramEnd"/>
+      <w:r>
+        <w:t xml:space="preserve"> number of services and we want to communicate each other much more.</w:t>
+      </w:r>
+    </w:p>
+    <w:p>
+      <w:pPr>
+        <w:tabs>
+          <w:tab w:val="left" w:pos="1570"/>
+        </w:tabs>
+        <w:ind w:left="1440"/>
+      </w:pPr>
+      <w:r>
+        <w:tab/>
+      </w:r>
+      <w:r>
+        <w:tab/>
+        <w:t>Or else</w:t>
+      </w:r>
+      <w:r>
+        <w:t xml:space="preserve"> complex communication requirement</w:t>
+      </w:r>
+      <w:r>
+        <w:t xml:space="preserve"> with various protocols</w:t>
+      </w:r>
+      <w:r>
+        <w:t>.</w:t>
+      </w:r>
+    </w:p>
+    <w:p>
+      <w:pPr>
+        <w:tabs>
+          <w:tab w:val="left" w:pos="1570"/>
+        </w:tabs>
+        <w:rPr>
+          <w:b/>
+          <w:bCs/>
+        </w:rPr>
+      </w:pPr>
+      <w:r>
+        <w:rPr>
+          <w:b/>
+          <w:bCs/>
+        </w:rPr>
+        <w:tab/>
+      </w:r>
+    </w:p>
+    <w:p>
+      <w:pPr>
+        <w:tabs>
+          <w:tab w:val="left" w:pos="1570"/>
+        </w:tabs>
+        <w:rPr>
+          <w:b/>
+          <w:bCs/>
+        </w:rPr>
+      </w:pPr>
+      <w:bookmarkStart w:id="10" w:name="LoggingAndMonitoring"/>
       <w:r>
         <w:rPr>
           <w:b/>
@@ -5107,60 +6444,787 @@
         <w:t>LOGGING AND MONITORING:</w:t>
       </w:r>
     </w:p>
-    <w:bookmarkEnd w:id="9"/>
-    <w:p>
-      <w:pPr>
-        <w:tabs>
-          <w:tab w:val="left" w:pos="1570"/>
-        </w:tabs>
-        <w:rPr>
-          <w:b/>
-          <w:bCs/>
-        </w:rPr>
-      </w:pPr>
-    </w:p>
-    <w:p>
-      <w:pPr>
-        <w:tabs>
-          <w:tab w:val="left" w:pos="1570"/>
-        </w:tabs>
-        <w:rPr>
-          <w:b/>
-          <w:bCs/>
-        </w:rPr>
-      </w:pPr>
-      <w:bookmarkStart w:id="10" w:name="WhenWeShouldnotUseMicroServices"/>
-      <w:r>
-        <w:rPr>
-          <w:b/>
-          <w:bCs/>
-        </w:rPr>
+    <w:bookmarkEnd w:id="10"/>
+    <w:p>
+      <w:pPr>
+        <w:tabs>
+          <w:tab w:val="left" w:pos="1570"/>
+        </w:tabs>
+      </w:pPr>
+      <w:r>
+        <w:rPr>
+          <w:b/>
+          <w:bCs/>
+        </w:rPr>
+        <w:t xml:space="preserve">         </w:t>
+      </w:r>
+      <w:r>
+        <w:t>It is the extremely important</w:t>
+      </w:r>
+      <w:r>
+        <w:t xml:space="preserve"> process</w:t>
+      </w:r>
+      <w:r>
+        <w:t xml:space="preserve"> in Microservices.</w:t>
+      </w:r>
+    </w:p>
+    <w:p>
+      <w:pPr>
+        <w:tabs>
+          <w:tab w:val="left" w:pos="1570"/>
+        </w:tabs>
+      </w:pPr>
+      <w:r>
+        <w:rPr>
+          <w:b/>
+          <w:bCs/>
+        </w:rPr>
+        <w:t xml:space="preserve">         </w:t>
+      </w:r>
+      <w:r>
+        <w:t>Flow of the Microservices was very big. So, identifying the errors is difficult</w:t>
+      </w:r>
+    </w:p>
+    <w:p>
+      <w:pPr>
+        <w:tabs>
+          <w:tab w:val="left" w:pos="1570"/>
+        </w:tabs>
+      </w:pPr>
+      <w:r>
+        <w:tab/>
+      </w:r>
+    </w:p>
+    <w:p>
+      <w:pPr>
+        <w:tabs>
+          <w:tab w:val="left" w:pos="1570"/>
+        </w:tabs>
+        <w:rPr>
+          <w:b/>
+          <w:bCs/>
+          <w:i/>
+          <w:iCs/>
+        </w:rPr>
+      </w:pPr>
+      <w:r>
+        <w:rPr>
+          <w:b/>
+          <w:bCs/>
+        </w:rPr>
+        <w:t xml:space="preserve">         </w:t>
+      </w:r>
+      <w:r>
+        <w:rPr>
+          <w:b/>
+          <w:bCs/>
+        </w:rPr>
+        <w:t xml:space="preserve"> </w:t>
+      </w:r>
+      <w:r>
+        <w:rPr>
+          <w:b/>
+          <w:bCs/>
+        </w:rPr>
+        <w:t xml:space="preserve"> </w:t>
+      </w:r>
+      <w:r>
+        <w:rPr>
+          <w:b/>
+          <w:bCs/>
+        </w:rPr>
+        <w:t xml:space="preserve">     </w:t>
+      </w:r>
+      <w:r>
+        <w:rPr>
+          <w:b/>
+          <w:bCs/>
+          <w:i/>
+          <w:iCs/>
+        </w:rPr>
+        <w:t xml:space="preserve">Logging   </w:t>
+      </w:r>
+      <w:r>
+        <w:rPr>
+          <w:b/>
+          <w:bCs/>
+          <w:i/>
+          <w:iCs/>
+        </w:rPr>
+        <w:tab/>
+      </w:r>
+      <w:r>
+        <w:rPr>
+          <w:b/>
+          <w:bCs/>
+          <w:i/>
+          <w:iCs/>
+        </w:rPr>
+        <w:tab/>
+      </w:r>
+      <w:r>
+        <w:rPr>
+          <w:b/>
+          <w:bCs/>
+          <w:i/>
+          <w:iCs/>
+        </w:rPr>
+        <w:tab/>
+        <w:t xml:space="preserve">vs    </w:t>
+      </w:r>
+      <w:r>
+        <w:rPr>
+          <w:b/>
+          <w:bCs/>
+          <w:i/>
+          <w:iCs/>
+        </w:rPr>
+        <w:tab/>
+      </w:r>
+      <w:r>
+        <w:rPr>
+          <w:b/>
+          <w:bCs/>
+          <w:i/>
+          <w:iCs/>
+        </w:rPr>
+        <w:tab/>
+      </w:r>
+      <w:r>
+        <w:rPr>
+          <w:b/>
+          <w:bCs/>
+          <w:i/>
+          <w:iCs/>
+        </w:rPr>
+        <w:tab/>
+        <w:t>Monitoring</w:t>
+      </w:r>
+    </w:p>
+    <w:p>
+      <w:pPr>
+        <w:tabs>
+          <w:tab w:val="left" w:pos="1570"/>
+        </w:tabs>
+      </w:pPr>
+      <w:r>
+        <w:rPr>
+          <w:b/>
+          <w:bCs/>
+          <w:i/>
+          <w:iCs/>
+        </w:rPr>
+        <w:t xml:space="preserve">        </w:t>
+      </w:r>
+      <w:r>
+        <w:t>To get the Systems Activity.                                                 Systems Metrics.</w:t>
+      </w:r>
+    </w:p>
+    <w:p>
+      <w:pPr>
+        <w:tabs>
+          <w:tab w:val="left" w:pos="1570"/>
+        </w:tabs>
+      </w:pPr>
+      <w:r>
+        <w:t xml:space="preserve">        </w:t>
+      </w:r>
+      <w:r>
+        <w:t>Documenting Errors.</w:t>
+      </w:r>
+      <w:r>
+        <w:tab/>
+      </w:r>
+      <w:r>
+        <w:tab/>
+      </w:r>
+      <w:r>
+        <w:tab/>
+      </w:r>
+      <w:r>
+        <w:tab/>
+        <w:t xml:space="preserve">     Generate Alert whenever</w:t>
+      </w:r>
+      <w:r>
+        <w:t xml:space="preserve"> the system</w:t>
+      </w:r>
+      <w:r>
+        <w:tab/>
+      </w:r>
+      <w:r>
+        <w:tab/>
+      </w:r>
+      <w:r>
+        <w:tab/>
+      </w:r>
+      <w:r>
+        <w:tab/>
+      </w:r>
+      <w:r>
+        <w:tab/>
+      </w:r>
+      <w:r>
+        <w:tab/>
+        <w:t xml:space="preserve">        </w:t>
+      </w:r>
+      <w:r>
+        <w:t xml:space="preserve">            </w:t>
+      </w:r>
+      <w:r>
+        <w:t>CPU usage &gt; 90%,</w:t>
+      </w:r>
+      <w:r>
+        <w:t xml:space="preserve"> </w:t>
+      </w:r>
+      <w:r>
+        <w:t>Response Time &gt; 5secs</w:t>
+      </w:r>
+      <w:r>
+        <w:rPr>
+          <w:b/>
+          <w:bCs/>
+          <w:i/>
+          <w:iCs/>
+        </w:rPr>
+        <w:tab/>
+      </w:r>
+    </w:p>
+    <w:p>
+      <w:pPr>
+        <w:tabs>
+          <w:tab w:val="left" w:pos="1570"/>
+        </w:tabs>
+        <w:rPr>
+          <w:b/>
+          <w:bCs/>
+        </w:rPr>
+      </w:pPr>
+    </w:p>
+    <w:p>
+      <w:pPr>
+        <w:tabs>
+          <w:tab w:val="left" w:pos="1570"/>
+        </w:tabs>
+        <w:rPr>
+          <w:b/>
+          <w:bCs/>
+        </w:rPr>
+      </w:pPr>
+      <w:r>
+        <w:rPr>
+          <w:b/>
+          <w:bCs/>
+        </w:rPr>
+        <w:t xml:space="preserve">      </w:t>
+      </w:r>
+    </w:p>
+    <w:p>
+      <w:pPr>
+        <w:tabs>
+          <w:tab w:val="left" w:pos="1570"/>
+        </w:tabs>
+        <w:rPr>
+          <w:b/>
+          <w:bCs/>
+        </w:rPr>
+      </w:pPr>
+    </w:p>
+    <w:p>
+      <w:pPr>
+        <w:tabs>
+          <w:tab w:val="left" w:pos="1570"/>
+        </w:tabs>
+        <w:rPr>
+          <w:b/>
+          <w:bCs/>
+        </w:rPr>
+      </w:pPr>
+    </w:p>
+    <w:p>
+      <w:pPr>
+        <w:tabs>
+          <w:tab w:val="left" w:pos="1570"/>
+        </w:tabs>
+        <w:rPr>
+          <w:b/>
+          <w:bCs/>
+        </w:rPr>
+      </w:pPr>
+      <w:r>
+        <w:rPr>
+          <w:b/>
+          <w:bCs/>
+        </w:rPr>
+        <w:lastRenderedPageBreak/>
+        <w:t xml:space="preserve">       </w:t>
+      </w:r>
+      <w:r>
+        <w:rPr>
+          <w:b/>
+          <w:bCs/>
+        </w:rPr>
+        <w:t>Implementing Logging:</w:t>
+      </w:r>
+    </w:p>
+    <w:p>
+      <w:pPr>
+        <w:tabs>
+          <w:tab w:val="left" w:pos="1570"/>
+        </w:tabs>
+        <w:rPr>
+          <w:b/>
+          <w:bCs/>
+        </w:rPr>
+      </w:pPr>
+      <w:r>
+        <w:rPr>
+          <w:b/>
+          <w:bCs/>
+        </w:rPr>
+        <w:t xml:space="preserve">               </w:t>
+      </w:r>
+      <w:r>
+        <w:rPr>
+          <w:b/>
+          <w:bCs/>
+        </w:rPr>
+        <w:drawing>
+          <wp:inline distT="0" distB="0" distL="0" distR="0" wp14:anchorId="37425016" wp14:editId="16DD578E">
+            <wp:extent cx="3350260" cy="2014016"/>
+            <wp:effectExtent l="0" t="0" r="2540" b="5715"/>
+            <wp:docPr id="6" name="Picture 6"/>
+            <wp:cNvGraphicFramePr>
+              <a:graphicFrameLocks xmlns:a="http://schemas.openxmlformats.org/drawingml/2006/main" noChangeAspect="1"/>
+            </wp:cNvGraphicFramePr>
+            <a:graphic xmlns:a="http://schemas.openxmlformats.org/drawingml/2006/main">
+              <a:graphicData uri="http://schemas.openxmlformats.org/drawingml/2006/picture">
+                <pic:pic xmlns:pic="http://schemas.openxmlformats.org/drawingml/2006/picture">
+                  <pic:nvPicPr>
+                    <pic:cNvPr id="1" name=""/>
+                    <pic:cNvPicPr/>
+                  </pic:nvPicPr>
+                  <pic:blipFill>
+                    <a:blip r:embed="rId10"/>
+                    <a:stretch>
+                      <a:fillRect/>
+                    </a:stretch>
+                  </pic:blipFill>
+                  <pic:spPr>
+                    <a:xfrm>
+                      <a:off x="0" y="0"/>
+                      <a:ext cx="3382264" cy="2033255"/>
+                    </a:xfrm>
+                    <a:prstGeom prst="rect">
+                      <a:avLst/>
+                    </a:prstGeom>
+                  </pic:spPr>
+                </pic:pic>
+              </a:graphicData>
+            </a:graphic>
+          </wp:inline>
+        </w:drawing>
+      </w:r>
+      <w:r>
+        <w:rPr>
+          <w:b/>
+          <w:bCs/>
+        </w:rPr>
+        <w:t xml:space="preserve">        </w:t>
+      </w:r>
+    </w:p>
+    <w:p>
+      <w:pPr>
+        <w:tabs>
+          <w:tab w:val="left" w:pos="1570"/>
+        </w:tabs>
+        <w:rPr>
+          <w:b/>
+          <w:bCs/>
+        </w:rPr>
+      </w:pPr>
+      <w:r>
+        <w:rPr>
+          <w:b/>
+          <w:bCs/>
+        </w:rPr>
+        <w:t xml:space="preserve">             </w:t>
+      </w:r>
+    </w:p>
+    <w:p>
+      <w:pPr>
+        <w:tabs>
+          <w:tab w:val="left" w:pos="1570"/>
+        </w:tabs>
+      </w:pPr>
+      <w:r>
+        <w:rPr>
+          <w:b/>
+          <w:bCs/>
+        </w:rPr>
+        <w:t xml:space="preserve">            Important things</w:t>
+      </w:r>
+      <w:r>
+        <w:t xml:space="preserve"> we can log: Timestamp, User, Severity etc.,</w:t>
+      </w:r>
+    </w:p>
+    <w:p>
+      <w:pPr>
+        <w:tabs>
+          <w:tab w:val="left" w:pos="1570"/>
+        </w:tabs>
+        <w:rPr>
+          <w:b/>
+          <w:bCs/>
+        </w:rPr>
+      </w:pPr>
+      <w:r>
+        <w:rPr>
+          <w:b/>
+          <w:bCs/>
+        </w:rPr>
+        <w:t xml:space="preserve">  </w:t>
+      </w:r>
+      <w:r>
+        <w:rPr>
+          <w:b/>
+          <w:bCs/>
+        </w:rPr>
+        <w:t xml:space="preserve">          Logging Services:</w:t>
+      </w:r>
+    </w:p>
+    <w:p>
+      <w:pPr>
+        <w:tabs>
+          <w:tab w:val="left" w:pos="1570"/>
+        </w:tabs>
+        <w:rPr>
+          <w:b/>
+          <w:bCs/>
+        </w:rPr>
+      </w:pPr>
+      <w:r>
+        <w:rPr>
+          <w:b/>
+          <w:bCs/>
+        </w:rPr>
+        <w:tab/>
+      </w:r>
+      <w:r>
+        <w:rPr>
+          <w:b/>
+          <w:bCs/>
+        </w:rPr>
+        <w:drawing>
+          <wp:inline distT="0" distB="0" distL="0" distR="0" wp14:anchorId="693262D8" wp14:editId="1E85A99A">
+            <wp:extent cx="3800826" cy="903254"/>
+            <wp:effectExtent l="0" t="0" r="0" b="0"/>
+            <wp:docPr id="7" name="Picture 7"/>
+            <wp:cNvGraphicFramePr>
+              <a:graphicFrameLocks xmlns:a="http://schemas.openxmlformats.org/drawingml/2006/main" noChangeAspect="1"/>
+            </wp:cNvGraphicFramePr>
+            <a:graphic xmlns:a="http://schemas.openxmlformats.org/drawingml/2006/main">
+              <a:graphicData uri="http://schemas.openxmlformats.org/drawingml/2006/picture">
+                <pic:pic xmlns:pic="http://schemas.openxmlformats.org/drawingml/2006/picture">
+                  <pic:nvPicPr>
+                    <pic:cNvPr id="1" name=""/>
+                    <pic:cNvPicPr/>
+                  </pic:nvPicPr>
+                  <pic:blipFill>
+                    <a:blip r:embed="rId11"/>
+                    <a:stretch>
+                      <a:fillRect/>
+                    </a:stretch>
+                  </pic:blipFill>
+                  <pic:spPr>
+                    <a:xfrm>
+                      <a:off x="0" y="0"/>
+                      <a:ext cx="3853176" cy="915695"/>
+                    </a:xfrm>
+                    <a:prstGeom prst="rect">
+                      <a:avLst/>
+                    </a:prstGeom>
+                  </pic:spPr>
+                </pic:pic>
+              </a:graphicData>
+            </a:graphic>
+          </wp:inline>
+        </w:drawing>
+      </w:r>
+    </w:p>
+    <w:p>
+      <w:pPr>
+        <w:tabs>
+          <w:tab w:val="left" w:pos="1570"/>
+        </w:tabs>
+        <w:rPr>
+          <w:b/>
+          <w:bCs/>
+        </w:rPr>
+      </w:pPr>
+    </w:p>
+    <w:p>
+      <w:pPr>
+        <w:tabs>
+          <w:tab w:val="left" w:pos="1570"/>
+        </w:tabs>
+        <w:rPr>
+          <w:b/>
+          <w:bCs/>
+        </w:rPr>
+      </w:pPr>
+      <w:r>
+        <w:rPr>
+          <w:b/>
+          <w:bCs/>
+        </w:rPr>
+        <w:t xml:space="preserve">       Implementing Monitoring:</w:t>
+      </w:r>
+    </w:p>
+    <w:p>
+      <w:pPr>
+        <w:tabs>
+          <w:tab w:val="left" w:pos="1570"/>
+        </w:tabs>
+      </w:pPr>
+      <w:r>
+        <w:rPr>
+          <w:b/>
+          <w:bCs/>
+        </w:rPr>
+        <w:t xml:space="preserve">                  </w:t>
+      </w:r>
+      <w:r>
+        <w:rPr>
+          <w:b/>
+          <w:bCs/>
+        </w:rPr>
+        <w:sym w:font="Wingdings" w:char="F0E0"/>
+      </w:r>
+      <w:r>
+        <w:rPr>
+          <w:b/>
+          <w:bCs/>
+        </w:rPr>
+        <w:t xml:space="preserve"> </w:t>
+      </w:r>
+      <w:r>
+        <w:t>Infrastructure Monitoring</w:t>
+      </w:r>
+    </w:p>
+    <w:p>
+      <w:pPr>
+        <w:tabs>
+          <w:tab w:val="left" w:pos="1570"/>
+        </w:tabs>
+      </w:pPr>
+      <w:r>
+        <w:t xml:space="preserve">                  </w:t>
+      </w:r>
+      <w:r>
+        <w:sym w:font="Wingdings" w:char="F0E0"/>
+      </w:r>
+      <w:r>
+        <w:t xml:space="preserve"> Application Monitoring (Source: LOGS)</w:t>
+      </w:r>
+    </w:p>
+    <w:p>
+      <w:pPr>
+        <w:tabs>
+          <w:tab w:val="left" w:pos="1570"/>
+        </w:tabs>
+      </w:pPr>
+      <w:r>
+        <w:t xml:space="preserve">           Most of the monitoring products includes both of them. It is capable to capture the underlying </w:t>
+      </w:r>
+      <w:proofErr w:type="gramStart"/>
+      <w:r>
+        <w:t>servers</w:t>
+      </w:r>
+      <w:proofErr w:type="gramEnd"/>
+      <w:r>
+        <w:t xml:space="preserve"> performance and also can able to get the details from the Logged details of the applications.</w:t>
+      </w:r>
+    </w:p>
+    <w:p>
+      <w:pPr>
+        <w:tabs>
+          <w:tab w:val="left" w:pos="1570"/>
+        </w:tabs>
+      </w:pPr>
+      <w:r>
+        <w:rPr>
+          <w:b/>
+          <w:bCs/>
+        </w:rPr>
+        <w:t xml:space="preserve">           </w:t>
+      </w:r>
+      <w:r>
+        <w:t>There are huge number of monitoring products are available. So, we need to waste our time on it.</w:t>
+      </w:r>
+    </w:p>
+    <w:p>
+      <w:pPr>
+        <w:tabs>
+          <w:tab w:val="left" w:pos="1570"/>
+        </w:tabs>
+        <w:rPr>
+          <w:b/>
+          <w:bCs/>
+        </w:rPr>
+      </w:pPr>
+      <w:r>
+        <w:t xml:space="preserve">             </w:t>
+      </w:r>
+      <w:r>
+        <w:rPr>
+          <w:b/>
+          <w:bCs/>
+        </w:rPr>
+        <w:t>Monitoring Products:</w:t>
+      </w:r>
+    </w:p>
+    <w:p>
+      <w:pPr>
+        <w:tabs>
+          <w:tab w:val="left" w:pos="1570"/>
+        </w:tabs>
+        <w:rPr>
+          <w:b/>
+          <w:bCs/>
+        </w:rPr>
+      </w:pPr>
+      <w:r>
+        <w:rPr>
+          <w:b/>
+          <w:bCs/>
+        </w:rPr>
+        <w:tab/>
+      </w:r>
+      <w:r>
+        <w:rPr>
+          <w:b/>
+          <w:bCs/>
+        </w:rPr>
+        <w:drawing>
+          <wp:inline distT="0" distB="0" distL="0" distR="0" wp14:anchorId="212ABD8F" wp14:editId="4338FA05">
+            <wp:extent cx="4058926" cy="1682750"/>
+            <wp:effectExtent l="0" t="0" r="0" b="0"/>
+            <wp:docPr id="8" name="Picture 8"/>
+            <wp:cNvGraphicFramePr>
+              <a:graphicFrameLocks xmlns:a="http://schemas.openxmlformats.org/drawingml/2006/main" noChangeAspect="1"/>
+            </wp:cNvGraphicFramePr>
+            <a:graphic xmlns:a="http://schemas.openxmlformats.org/drawingml/2006/main">
+              <a:graphicData uri="http://schemas.openxmlformats.org/drawingml/2006/picture">
+                <pic:pic xmlns:pic="http://schemas.openxmlformats.org/drawingml/2006/picture">
+                  <pic:nvPicPr>
+                    <pic:cNvPr id="1" name=""/>
+                    <pic:cNvPicPr/>
+                  </pic:nvPicPr>
+                  <pic:blipFill>
+                    <a:blip r:embed="rId12"/>
+                    <a:stretch>
+                      <a:fillRect/>
+                    </a:stretch>
+                  </pic:blipFill>
+                  <pic:spPr>
+                    <a:xfrm>
+                      <a:off x="0" y="0"/>
+                      <a:ext cx="4074191" cy="1689079"/>
+                    </a:xfrm>
+                    <a:prstGeom prst="rect">
+                      <a:avLst/>
+                    </a:prstGeom>
+                  </pic:spPr>
+                </pic:pic>
+              </a:graphicData>
+            </a:graphic>
+          </wp:inline>
+        </w:drawing>
+      </w:r>
+    </w:p>
+    <w:p>
+      <w:pPr>
+        <w:tabs>
+          <w:tab w:val="left" w:pos="1570"/>
+        </w:tabs>
+        <w:rPr>
+          <w:b/>
+          <w:bCs/>
+        </w:rPr>
+      </w:pPr>
+      <w:r>
+        <w:rPr>
+          <w:b/>
+          <w:bCs/>
+        </w:rPr>
+        <w:tab/>
+      </w:r>
+    </w:p>
+    <w:p>
+      <w:pPr>
+        <w:tabs>
+          <w:tab w:val="left" w:pos="1570"/>
+        </w:tabs>
+        <w:rPr>
+          <w:b/>
+          <w:bCs/>
+        </w:rPr>
+      </w:pPr>
+      <w:bookmarkStart w:id="11" w:name="WhenWeShouldnotUseMicroServices"/>
+      <w:r>
+        <w:rPr>
+          <w:b/>
+          <w:bCs/>
+        </w:rPr>
+        <w:lastRenderedPageBreak/>
         <w:t>WHEN WE SHOULDN’T USE MICROSERVICES:</w:t>
       </w:r>
     </w:p>
-    <w:bookmarkEnd w:id="10"/>
-    <w:p>
-      <w:pPr>
-        <w:tabs>
-          <w:tab w:val="left" w:pos="1570"/>
-        </w:tabs>
-        <w:rPr>
-          <w:b/>
-          <w:bCs/>
-        </w:rPr>
-      </w:pPr>
-    </w:p>
-    <w:p>
-      <w:pPr>
-        <w:tabs>
-          <w:tab w:val="left" w:pos="1570"/>
-        </w:tabs>
-        <w:rPr>
-          <w:b/>
-          <w:bCs/>
-        </w:rPr>
-      </w:pPr>
-      <w:bookmarkStart w:id="11" w:name="MicroservicesAndOrganisation"/>
+    <w:bookmarkEnd w:id="11"/>
+    <w:p>
+      <w:pPr>
+        <w:tabs>
+          <w:tab w:val="left" w:pos="1570"/>
+        </w:tabs>
+        <w:rPr>
+          <w:b/>
+          <w:bCs/>
+        </w:rPr>
+      </w:pPr>
+    </w:p>
+    <w:p>
+      <w:pPr>
+        <w:tabs>
+          <w:tab w:val="left" w:pos="1570"/>
+        </w:tabs>
+        <w:rPr>
+          <w:b/>
+          <w:bCs/>
+        </w:rPr>
+      </w:pPr>
+    </w:p>
+    <w:p>
+      <w:pPr>
+        <w:tabs>
+          <w:tab w:val="left" w:pos="1570"/>
+        </w:tabs>
+        <w:rPr>
+          <w:b/>
+          <w:bCs/>
+        </w:rPr>
+      </w:pPr>
+    </w:p>
+    <w:p>
+      <w:pPr>
+        <w:tabs>
+          <w:tab w:val="left" w:pos="1570"/>
+        </w:tabs>
+        <w:rPr>
+          <w:b/>
+          <w:bCs/>
+        </w:rPr>
+      </w:pPr>
+      <w:bookmarkStart w:id="12" w:name="MicroservicesAndOrganisation"/>
       <w:r>
         <w:rPr>
           <w:b/>
@@ -5169,29 +7233,29 @@
         <w:t>MICROSERVICES &amp; THE ORGANIZATION:</w:t>
       </w:r>
     </w:p>
-    <w:bookmarkEnd w:id="11"/>
-    <w:p>
-      <w:pPr>
-        <w:tabs>
-          <w:tab w:val="left" w:pos="1570"/>
-        </w:tabs>
-        <w:rPr>
-          <w:b/>
-          <w:bCs/>
-        </w:rPr>
-      </w:pPr>
-    </w:p>
-    <w:p>
-      <w:pPr>
-        <w:tabs>
-          <w:tab w:val="left" w:pos="1570"/>
-        </w:tabs>
-        <w:rPr>
-          <w:b/>
-          <w:bCs/>
-        </w:rPr>
-      </w:pPr>
-      <w:bookmarkStart w:id="12" w:name="AntiPatternCommonMistakes"/>
+    <w:bookmarkEnd w:id="12"/>
+    <w:p>
+      <w:pPr>
+        <w:tabs>
+          <w:tab w:val="left" w:pos="1570"/>
+        </w:tabs>
+        <w:rPr>
+          <w:b/>
+          <w:bCs/>
+        </w:rPr>
+      </w:pPr>
+    </w:p>
+    <w:p>
+      <w:pPr>
+        <w:tabs>
+          <w:tab w:val="left" w:pos="1570"/>
+        </w:tabs>
+        <w:rPr>
+          <w:b/>
+          <w:bCs/>
+        </w:rPr>
+      </w:pPr>
+      <w:bookmarkStart w:id="13" w:name="AntiPatternCommonMistakes"/>
       <w:r>
         <w:rPr>
           <w:b/>
@@ -5210,40 +7274,39 @@
           <w:bCs/>
         </w:rPr>
       </w:pPr>
-      <w:bookmarkStart w:id="13" w:name="BreakingMonolithToMicroservices"/>
-      <w:bookmarkEnd w:id="12"/>
-      <w:r>
-        <w:rPr>
-          <w:b/>
-          <w:bCs/>
-        </w:rPr>
-        <w:lastRenderedPageBreak/>
+      <w:bookmarkStart w:id="14" w:name="BreakingMonolithToMicroservices"/>
+      <w:bookmarkEnd w:id="13"/>
+      <w:r>
+        <w:rPr>
+          <w:b/>
+          <w:bCs/>
+        </w:rPr>
         <w:t>BREAKING MONOLITH TO MICROSERVICES:</w:t>
       </w:r>
     </w:p>
-    <w:bookmarkEnd w:id="13"/>
-    <w:p>
-      <w:pPr>
-        <w:tabs>
-          <w:tab w:val="left" w:pos="1570"/>
-        </w:tabs>
-        <w:rPr>
-          <w:b/>
-          <w:bCs/>
-        </w:rPr>
-      </w:pPr>
-    </w:p>
-    <w:p>
-      <w:pPr>
-        <w:tabs>
-          <w:tab w:val="left" w:pos="1570"/>
-        </w:tabs>
-        <w:rPr>
-          <w:b/>
-          <w:bCs/>
-        </w:rPr>
-      </w:pPr>
-      <w:bookmarkStart w:id="14" w:name="CaseStudy"/>
+    <w:bookmarkEnd w:id="14"/>
+    <w:p>
+      <w:pPr>
+        <w:tabs>
+          <w:tab w:val="left" w:pos="1570"/>
+        </w:tabs>
+        <w:rPr>
+          <w:b/>
+          <w:bCs/>
+        </w:rPr>
+      </w:pPr>
+    </w:p>
+    <w:p>
+      <w:pPr>
+        <w:tabs>
+          <w:tab w:val="left" w:pos="1570"/>
+        </w:tabs>
+        <w:rPr>
+          <w:b/>
+          <w:bCs/>
+        </w:rPr>
+      </w:pPr>
+      <w:bookmarkStart w:id="15" w:name="CaseStudy"/>
       <w:r>
         <w:rPr>
           <w:b/>
@@ -5252,29 +7315,29 @@
         <w:t>CASE STUDY:</w:t>
       </w:r>
     </w:p>
-    <w:bookmarkEnd w:id="14"/>
-    <w:p>
-      <w:pPr>
-        <w:tabs>
-          <w:tab w:val="left" w:pos="1570"/>
-        </w:tabs>
-        <w:rPr>
-          <w:b/>
-          <w:bCs/>
-        </w:rPr>
-      </w:pPr>
-    </w:p>
-    <w:p>
-      <w:pPr>
-        <w:tabs>
-          <w:tab w:val="left" w:pos="1570"/>
-        </w:tabs>
-        <w:rPr>
-          <w:b/>
-          <w:bCs/>
-        </w:rPr>
-      </w:pPr>
-      <w:bookmarkStart w:id="15" w:name="Conclusions"/>
+    <w:bookmarkEnd w:id="15"/>
+    <w:p>
+      <w:pPr>
+        <w:tabs>
+          <w:tab w:val="left" w:pos="1570"/>
+        </w:tabs>
+        <w:rPr>
+          <w:b/>
+          <w:bCs/>
+        </w:rPr>
+      </w:pPr>
+    </w:p>
+    <w:p>
+      <w:pPr>
+        <w:tabs>
+          <w:tab w:val="left" w:pos="1570"/>
+        </w:tabs>
+        <w:rPr>
+          <w:b/>
+          <w:bCs/>
+        </w:rPr>
+      </w:pPr>
+      <w:bookmarkStart w:id="16" w:name="Conclusions"/>
       <w:r>
         <w:rPr>
           <w:b/>
@@ -5282,7 +7345,7 @@
         </w:rPr>
         <w:t>CONCLUSIONS:</w:t>
       </w:r>
-      <w:bookmarkEnd w:id="15"/>
+      <w:bookmarkEnd w:id="16"/>
     </w:p>
     <w:sectPr>
       <w:pgSz w:w="11906" w:h="16838"/>
@@ -5323,7 +7386,7 @@
         <v:path o:extrusionok="f" gradientshapeok="t" o:connecttype="rect"/>
         <o:lock v:ext="edit" aspectratio="t"/>
       </v:shapetype>
-      <v:shape id="_x0000_i1076" type="#_x0000_t75" style="width:10.3pt;height:10.3pt" o:bullet="t">
+      <v:shape id="_x0000_i1124" type="#_x0000_t75" style="width:10.5pt;height:10.5pt" o:bullet="t">
         <v:imagedata r:id="rId1" o:title="mso6223"/>
       </v:shape>
     </w:pict>
@@ -5529,6 +7592,118 @@
     </w:lvl>
   </w:abstractNum>
   <w:abstractNum w:abstractNumId="2" w15:restartNumberingAfterBreak="0">
+    <w:nsid w:val="1C175752"/>
+    <w:multiLevelType w:val="hybridMultilevel"/>
+    <w:tmpl w:val="6966041A"/>
+    <w:lvl w:ilvl="0" w:tplc="B752538A">
+      <w:numFmt w:val="bullet"/>
+      <w:lvlText w:val=""/>
+      <w:lvlJc w:val="left"/>
+      <w:pPr>
+        <w:ind w:left="2520" w:hanging="360"/>
+      </w:pPr>
+      <w:rPr>
+        <w:rFonts w:ascii="Wingdings" w:eastAsiaTheme="minorHAnsi" w:hAnsi="Wingdings" w:cstheme="minorBidi" w:hint="default"/>
+      </w:rPr>
+    </w:lvl>
+    <w:lvl w:ilvl="1" w:tplc="40090003" w:tentative="1">
+      <w:start w:val="1"/>
+      <w:numFmt w:val="bullet"/>
+      <w:lvlText w:val="o"/>
+      <w:lvlJc w:val="left"/>
+      <w:pPr>
+        <w:ind w:left="3240" w:hanging="360"/>
+      </w:pPr>
+      <w:rPr>
+        <w:rFonts w:ascii="Courier New" w:hAnsi="Courier New" w:cs="Courier New" w:hint="default"/>
+      </w:rPr>
+    </w:lvl>
+    <w:lvl w:ilvl="2" w:tplc="40090005" w:tentative="1">
+      <w:start w:val="1"/>
+      <w:numFmt w:val="bullet"/>
+      <w:lvlText w:val=""/>
+      <w:lvlJc w:val="left"/>
+      <w:pPr>
+        <w:ind w:left="3960" w:hanging="360"/>
+      </w:pPr>
+      <w:rPr>
+        <w:rFonts w:ascii="Wingdings" w:hAnsi="Wingdings" w:hint="default"/>
+      </w:rPr>
+    </w:lvl>
+    <w:lvl w:ilvl="3" w:tplc="40090001" w:tentative="1">
+      <w:start w:val="1"/>
+      <w:numFmt w:val="bullet"/>
+      <w:lvlText w:val=""/>
+      <w:lvlJc w:val="left"/>
+      <w:pPr>
+        <w:ind w:left="4680" w:hanging="360"/>
+      </w:pPr>
+      <w:rPr>
+        <w:rFonts w:ascii="Symbol" w:hAnsi="Symbol" w:hint="default"/>
+      </w:rPr>
+    </w:lvl>
+    <w:lvl w:ilvl="4" w:tplc="40090003" w:tentative="1">
+      <w:start w:val="1"/>
+      <w:numFmt w:val="bullet"/>
+      <w:lvlText w:val="o"/>
+      <w:lvlJc w:val="left"/>
+      <w:pPr>
+        <w:ind w:left="5400" w:hanging="360"/>
+      </w:pPr>
+      <w:rPr>
+        <w:rFonts w:ascii="Courier New" w:hAnsi="Courier New" w:cs="Courier New" w:hint="default"/>
+      </w:rPr>
+    </w:lvl>
+    <w:lvl w:ilvl="5" w:tplc="40090005" w:tentative="1">
+      <w:start w:val="1"/>
+      <w:numFmt w:val="bullet"/>
+      <w:lvlText w:val=""/>
+      <w:lvlJc w:val="left"/>
+      <w:pPr>
+        <w:ind w:left="6120" w:hanging="360"/>
+      </w:pPr>
+      <w:rPr>
+        <w:rFonts w:ascii="Wingdings" w:hAnsi="Wingdings" w:hint="default"/>
+      </w:rPr>
+    </w:lvl>
+    <w:lvl w:ilvl="6" w:tplc="40090001" w:tentative="1">
+      <w:start w:val="1"/>
+      <w:numFmt w:val="bullet"/>
+      <w:lvlText w:val=""/>
+      <w:lvlJc w:val="left"/>
+      <w:pPr>
+        <w:ind w:left="6840" w:hanging="360"/>
+      </w:pPr>
+      <w:rPr>
+        <w:rFonts w:ascii="Symbol" w:hAnsi="Symbol" w:hint="default"/>
+      </w:rPr>
+    </w:lvl>
+    <w:lvl w:ilvl="7" w:tplc="40090003" w:tentative="1">
+      <w:start w:val="1"/>
+      <w:numFmt w:val="bullet"/>
+      <w:lvlText w:val="o"/>
+      <w:lvlJc w:val="left"/>
+      <w:pPr>
+        <w:ind w:left="7560" w:hanging="360"/>
+      </w:pPr>
+      <w:rPr>
+        <w:rFonts w:ascii="Courier New" w:hAnsi="Courier New" w:cs="Courier New" w:hint="default"/>
+      </w:rPr>
+    </w:lvl>
+    <w:lvl w:ilvl="8" w:tplc="40090005" w:tentative="1">
+      <w:start w:val="1"/>
+      <w:numFmt w:val="bullet"/>
+      <w:lvlText w:val=""/>
+      <w:lvlJc w:val="left"/>
+      <w:pPr>
+        <w:ind w:left="8280" w:hanging="360"/>
+      </w:pPr>
+      <w:rPr>
+        <w:rFonts w:ascii="Wingdings" w:hAnsi="Wingdings" w:hint="default"/>
+      </w:rPr>
+    </w:lvl>
+  </w:abstractNum>
+  <w:abstractNum w:abstractNumId="3" w15:restartNumberingAfterBreak="0">
     <w:nsid w:val="2D0D0FAF"/>
     <w:multiLevelType w:val="hybridMultilevel"/>
     <w:tmpl w:val="DF4041F6"/>
@@ -5617,7 +7792,119 @@
       </w:pPr>
     </w:lvl>
   </w:abstractNum>
-  <w:abstractNum w:abstractNumId="3" w15:restartNumberingAfterBreak="0">
+  <w:abstractNum w:abstractNumId="4" w15:restartNumberingAfterBreak="0">
+    <w:nsid w:val="34B00C34"/>
+    <w:multiLevelType w:val="hybridMultilevel"/>
+    <w:tmpl w:val="A46EAC52"/>
+    <w:lvl w:ilvl="0" w:tplc="5BC8799A">
+      <w:numFmt w:val="bullet"/>
+      <w:lvlText w:val=""/>
+      <w:lvlJc w:val="left"/>
+      <w:pPr>
+        <w:ind w:left="2520" w:hanging="360"/>
+      </w:pPr>
+      <w:rPr>
+        <w:rFonts w:ascii="Wingdings" w:eastAsiaTheme="minorHAnsi" w:hAnsi="Wingdings" w:cstheme="minorBidi" w:hint="default"/>
+      </w:rPr>
+    </w:lvl>
+    <w:lvl w:ilvl="1" w:tplc="40090003" w:tentative="1">
+      <w:start w:val="1"/>
+      <w:numFmt w:val="bullet"/>
+      <w:lvlText w:val="o"/>
+      <w:lvlJc w:val="left"/>
+      <w:pPr>
+        <w:ind w:left="3240" w:hanging="360"/>
+      </w:pPr>
+      <w:rPr>
+        <w:rFonts w:ascii="Courier New" w:hAnsi="Courier New" w:cs="Courier New" w:hint="default"/>
+      </w:rPr>
+    </w:lvl>
+    <w:lvl w:ilvl="2" w:tplc="40090005" w:tentative="1">
+      <w:start w:val="1"/>
+      <w:numFmt w:val="bullet"/>
+      <w:lvlText w:val=""/>
+      <w:lvlJc w:val="left"/>
+      <w:pPr>
+        <w:ind w:left="3960" w:hanging="360"/>
+      </w:pPr>
+      <w:rPr>
+        <w:rFonts w:ascii="Wingdings" w:hAnsi="Wingdings" w:hint="default"/>
+      </w:rPr>
+    </w:lvl>
+    <w:lvl w:ilvl="3" w:tplc="40090001" w:tentative="1">
+      <w:start w:val="1"/>
+      <w:numFmt w:val="bullet"/>
+      <w:lvlText w:val=""/>
+      <w:lvlJc w:val="left"/>
+      <w:pPr>
+        <w:ind w:left="4680" w:hanging="360"/>
+      </w:pPr>
+      <w:rPr>
+        <w:rFonts w:ascii="Symbol" w:hAnsi="Symbol" w:hint="default"/>
+      </w:rPr>
+    </w:lvl>
+    <w:lvl w:ilvl="4" w:tplc="40090003" w:tentative="1">
+      <w:start w:val="1"/>
+      <w:numFmt w:val="bullet"/>
+      <w:lvlText w:val="o"/>
+      <w:lvlJc w:val="left"/>
+      <w:pPr>
+        <w:ind w:left="5400" w:hanging="360"/>
+      </w:pPr>
+      <w:rPr>
+        <w:rFonts w:ascii="Courier New" w:hAnsi="Courier New" w:cs="Courier New" w:hint="default"/>
+      </w:rPr>
+    </w:lvl>
+    <w:lvl w:ilvl="5" w:tplc="40090005" w:tentative="1">
+      <w:start w:val="1"/>
+      <w:numFmt w:val="bullet"/>
+      <w:lvlText w:val=""/>
+      <w:lvlJc w:val="left"/>
+      <w:pPr>
+        <w:ind w:left="6120" w:hanging="360"/>
+      </w:pPr>
+      <w:rPr>
+        <w:rFonts w:ascii="Wingdings" w:hAnsi="Wingdings" w:hint="default"/>
+      </w:rPr>
+    </w:lvl>
+    <w:lvl w:ilvl="6" w:tplc="40090001" w:tentative="1">
+      <w:start w:val="1"/>
+      <w:numFmt w:val="bullet"/>
+      <w:lvlText w:val=""/>
+      <w:lvlJc w:val="left"/>
+      <w:pPr>
+        <w:ind w:left="6840" w:hanging="360"/>
+      </w:pPr>
+      <w:rPr>
+        <w:rFonts w:ascii="Symbol" w:hAnsi="Symbol" w:hint="default"/>
+      </w:rPr>
+    </w:lvl>
+    <w:lvl w:ilvl="7" w:tplc="40090003" w:tentative="1">
+      <w:start w:val="1"/>
+      <w:numFmt w:val="bullet"/>
+      <w:lvlText w:val="o"/>
+      <w:lvlJc w:val="left"/>
+      <w:pPr>
+        <w:ind w:left="7560" w:hanging="360"/>
+      </w:pPr>
+      <w:rPr>
+        <w:rFonts w:ascii="Courier New" w:hAnsi="Courier New" w:cs="Courier New" w:hint="default"/>
+      </w:rPr>
+    </w:lvl>
+    <w:lvl w:ilvl="8" w:tplc="40090005" w:tentative="1">
+      <w:start w:val="1"/>
+      <w:numFmt w:val="bullet"/>
+      <w:lvlText w:val=""/>
+      <w:lvlJc w:val="left"/>
+      <w:pPr>
+        <w:ind w:left="8280" w:hanging="360"/>
+      </w:pPr>
+      <w:rPr>
+        <w:rFonts w:ascii="Wingdings" w:hAnsi="Wingdings" w:hint="default"/>
+      </w:rPr>
+    </w:lvl>
+  </w:abstractNum>
+  <w:abstractNum w:abstractNumId="5" w15:restartNumberingAfterBreak="0">
     <w:nsid w:val="46881832"/>
     <w:multiLevelType w:val="hybridMultilevel"/>
     <w:tmpl w:val="2D823DE4"/>
@@ -5707,7 +7994,7 @@
     </w:lvl>
   </w:abstractNum>
   <w:num w:numId="1">
-    <w:abstractNumId w:val="2"/>
+    <w:abstractNumId w:val="3"/>
   </w:num>
   <w:num w:numId="2">
     <w:abstractNumId w:val="0"/>
@@ -5716,7 +8003,13 @@
     <w:abstractNumId w:val="1"/>
   </w:num>
   <w:num w:numId="4">
-    <w:abstractNumId w:val="3"/>
+    <w:abstractNumId w:val="5"/>
+  </w:num>
+  <w:num w:numId="5">
+    <w:abstractNumId w:val="2"/>
+  </w:num>
+  <w:num w:numId="6">
+    <w:abstractNumId w:val="4"/>
   </w:num>
 </w:numbering>
 </file>

--- a/notes.docx
+++ b/notes.docx
@@ -9,6 +9,7 @@
           <w:bCs/>
         </w:rPr>
       </w:pPr>
+      <w:bookmarkStart w:id="0" w:name="TableOfContents"/>
       <w:r>
         <w:rPr>
           <w:b/>
@@ -17,6 +18,7 @@
         <w:t>TABLE OF CONTENTS:</w:t>
       </w:r>
     </w:p>
+    <w:bookmarkEnd w:id="0"/>
     <w:p>
       <w:r>
         <w:rPr>
@@ -386,7 +388,7 @@
           <w:bCs/>
         </w:rPr>
       </w:pPr>
-      <w:bookmarkStart w:id="0" w:name="Introduction"/>
+      <w:bookmarkStart w:id="1" w:name="Introduction"/>
       <w:r>
         <w:rPr>
           <w:b/>
@@ -396,7 +398,7 @@
         <w:t>MICROSERVICES:</w:t>
       </w:r>
     </w:p>
-    <w:bookmarkEnd w:id="0"/>
+    <w:bookmarkEnd w:id="1"/>
     <w:p>
       <w:r>
         <w:tab/>
@@ -537,7 +539,7 @@
           <w:bCs/>
         </w:rPr>
       </w:pPr>
-      <w:bookmarkStart w:id="1" w:name="HistoryOfMicroservices"/>
+      <w:bookmarkStart w:id="2" w:name="HistoryOfMicroservices"/>
       <w:r>
         <w:rPr>
           <w:b/>
@@ -546,7 +548,7 @@
         <w:t>History:</w:t>
       </w:r>
     </w:p>
-    <w:bookmarkEnd w:id="1"/>
+    <w:bookmarkEnd w:id="2"/>
     <w:p>
       <w:r>
         <w:tab/>
@@ -767,7 +769,7 @@
                     </pic:cNvPicPr>
                   </pic:nvPicPr>
                   <pic:blipFill>
-                    <a:blip r:embed="rId5">
+                    <a:blip r:embed="rId7">
                       <a:extLst>
                         <a:ext uri="{28A0092B-C50C-407E-A947-70E740481C1C}">
                           <a14:useLocalDpi xmlns:a14="http://schemas.microsoft.com/office/drawing/2010/main" val="0"/>
@@ -821,7 +823,7 @@
                     <pic:cNvPicPr/>
                   </pic:nvPicPr>
                   <pic:blipFill>
-                    <a:blip r:embed="rId6"/>
+                    <a:blip r:embed="rId8"/>
                     <a:stretch>
                       <a:fillRect/>
                     </a:stretch>
@@ -1044,7 +1046,7 @@
           <w:iCs/>
         </w:rPr>
       </w:pPr>
-      <w:bookmarkStart w:id="2" w:name="ProblemWithMonolithAndSOA"/>
+      <w:bookmarkStart w:id="3" w:name="ProblemWithMonolithAndSOA"/>
       <w:r>
         <w:rPr>
           <w:b/>
@@ -1078,7 +1080,7 @@
         <w:t>SOA:</w:t>
       </w:r>
     </w:p>
-    <w:bookmarkEnd w:id="2"/>
+    <w:bookmarkEnd w:id="3"/>
     <w:p>
       <w:pPr>
         <w:rPr>
@@ -1527,7 +1529,7 @@
           <w:bCs/>
         </w:rPr>
       </w:pPr>
-      <w:bookmarkStart w:id="3" w:name="MicroservicesArchitecture"/>
+      <w:bookmarkStart w:id="4" w:name="MicroservicesArchitecture"/>
       <w:r>
         <w:rPr>
           <w:b/>
@@ -1543,7 +1545,7 @@
         <w:t xml:space="preserve"> [1,2,5,6,7 are the Most Important Attributes]</w:t>
       </w:r>
     </w:p>
-    <w:bookmarkEnd w:id="3"/>
+    <w:bookmarkEnd w:id="4"/>
     <w:p>
       <w:pPr>
         <w:rPr>
@@ -2342,7 +2344,7 @@
           <w:bCs/>
         </w:rPr>
       </w:pPr>
-      <w:bookmarkStart w:id="4" w:name="ProblemsSolvedByMicroservices"/>
+      <w:bookmarkStart w:id="5" w:name="ProblemsSolvedByMicroservices"/>
       <w:r>
         <w:rPr>
           <w:b/>
@@ -2351,7 +2353,7 @@
         <w:t>Problems solved in Microservices:</w:t>
       </w:r>
     </w:p>
-    <w:bookmarkEnd w:id="4"/>
+    <w:bookmarkEnd w:id="5"/>
     <w:p>
       <w:r>
         <w:rPr>
@@ -2523,7 +2525,7 @@
           <w:bCs/>
         </w:rPr>
       </w:pPr>
-      <w:bookmarkStart w:id="5" w:name="DesignMicroServices"/>
+      <w:bookmarkStart w:id="6" w:name="DesignMicroServices"/>
       <w:r>
         <w:rPr>
           <w:b/>
@@ -2539,7 +2541,7 @@
         <w:t>the Microservices Architecture:</w:t>
       </w:r>
     </w:p>
-    <w:bookmarkEnd w:id="5"/>
+    <w:bookmarkEnd w:id="6"/>
     <w:p>
       <w:pPr>
         <w:rPr>
@@ -3175,7 +3177,7 @@
                     <pic:cNvPicPr/>
                   </pic:nvPicPr>
                   <pic:blipFill>
-                    <a:blip r:embed="rId7"/>
+                    <a:blip r:embed="rId9"/>
                     <a:stretch>
                       <a:fillRect/>
                     </a:stretch>
@@ -4805,7 +4807,7 @@
           <w:bCs/>
         </w:rPr>
       </w:pPr>
-      <w:bookmarkStart w:id="6" w:name="DeployMicroservices"/>
+      <w:bookmarkStart w:id="7" w:name="DeployMicroservices"/>
       <w:r>
         <w:rPr>
           <w:b/>
@@ -4813,7 +4815,7 @@
         </w:rPr>
         <w:t>DEPLOYMENT OF MICROSERVICES:</w:t>
       </w:r>
-      <w:bookmarkEnd w:id="6"/>
+      <w:bookmarkEnd w:id="7"/>
     </w:p>
     <w:p>
       <w:pPr>
@@ -5263,7 +5265,7 @@
           <w:bCs/>
         </w:rPr>
       </w:pPr>
-      <w:bookmarkStart w:id="7" w:name="TestingMicroservices"/>
+      <w:bookmarkStart w:id="8" w:name="TestingMicroservices"/>
       <w:r>
         <w:rPr>
           <w:b/>
@@ -5271,7 +5273,7 @@
         </w:rPr>
         <w:t>TESTING THE MICROSERVICES:</w:t>
       </w:r>
-      <w:bookmarkEnd w:id="7"/>
+      <w:bookmarkEnd w:id="8"/>
     </w:p>
     <w:p>
       <w:pPr>
@@ -5704,7 +5706,7 @@
           <w:bCs/>
         </w:rPr>
       </w:pPr>
-      <w:bookmarkStart w:id="8" w:name="ServiceMesh"/>
+      <w:bookmarkStart w:id="9" w:name="ServiceMesh"/>
       <w:r>
         <w:rPr>
           <w:b/>
@@ -5713,7 +5715,7 @@
         <w:t>SERVICE MESH:</w:t>
       </w:r>
     </w:p>
-    <w:bookmarkEnd w:id="8"/>
+    <w:bookmarkEnd w:id="9"/>
     <w:p>
       <w:pPr>
         <w:tabs>
@@ -5781,12 +5783,12 @@
         </w:rPr>
         <w:t xml:space="preserve">         </w:t>
       </w:r>
-      <w:bookmarkStart w:id="9" w:name="ProblemsInMicroservicesAddrByServiceMesh"/>
+      <w:bookmarkStart w:id="10" w:name="ProblemsInMicroservicesAddrByServiceMesh"/>
       <w:r>
         <w:t>Service Mesh deals with below problems in Microservices:</w:t>
       </w:r>
     </w:p>
-    <w:bookmarkEnd w:id="9"/>
+    <w:bookmarkEnd w:id="10"/>
     <w:p>
       <w:pPr>
         <w:tabs>
@@ -6197,602 +6199,13 @@
         <w:rPr>
           <w:b/>
           <w:bCs/>
+          <w:noProof/>
         </w:rPr>
         <w:drawing>
           <wp:inline distT="0" distB="0" distL="0" distR="0" wp14:anchorId="570A78BF" wp14:editId="1369AD00">
             <wp:extent cx="4048760" cy="549494"/>
             <wp:effectExtent l="0" t="0" r="0" b="3175"/>
             <wp:docPr id="4" name="Picture 4"/>
-            <wp:cNvGraphicFramePr>
-              <a:graphicFrameLocks xmlns:a="http://schemas.openxmlformats.org/drawingml/2006/main" noChangeAspect="1"/>
-            </wp:cNvGraphicFramePr>
-            <a:graphic xmlns:a="http://schemas.openxmlformats.org/drawingml/2006/main">
-              <a:graphicData uri="http://schemas.openxmlformats.org/drawingml/2006/picture">
-                <pic:pic xmlns:pic="http://schemas.openxmlformats.org/drawingml/2006/picture">
-                  <pic:nvPicPr>
-                    <pic:cNvPr id="1" name=""/>
-                    <pic:cNvPicPr/>
-                  </pic:nvPicPr>
-                  <pic:blipFill>
-                    <a:blip r:embed="rId8"/>
-                    <a:stretch>
-                      <a:fillRect/>
-                    </a:stretch>
-                  </pic:blipFill>
-                  <pic:spPr>
-                    <a:xfrm>
-                      <a:off x="0" y="0"/>
-                      <a:ext cx="4123709" cy="559666"/>
-                    </a:xfrm>
-                    <a:prstGeom prst="rect">
-                      <a:avLst/>
-                    </a:prstGeom>
-                  </pic:spPr>
-                </pic:pic>
-              </a:graphicData>
-            </a:graphic>
-          </wp:inline>
-        </w:drawing>
-      </w:r>
-    </w:p>
-    <w:p>
-      <w:pPr>
-        <w:tabs>
-          <w:tab w:val="left" w:pos="1570"/>
-        </w:tabs>
-        <w:rPr>
-          <w:b/>
-          <w:bCs/>
-        </w:rPr>
-      </w:pPr>
-      <w:r>
-        <w:rPr>
-          <w:b/>
-          <w:bCs/>
-        </w:rPr>
-        <w:tab/>
-      </w:r>
-      <w:r>
-        <w:rPr>
-          <w:b/>
-          <w:bCs/>
-        </w:rPr>
-        <w:t>In-Process Product:</w:t>
-      </w:r>
-    </w:p>
-    <w:p>
-      <w:pPr>
-        <w:tabs>
-          <w:tab w:val="left" w:pos="1570"/>
-        </w:tabs>
-        <w:rPr>
-          <w:b/>
-          <w:bCs/>
-        </w:rPr>
-      </w:pPr>
-      <w:r>
-        <w:rPr>
-          <w:b/>
-          <w:bCs/>
-        </w:rPr>
-        <w:tab/>
-        <w:t xml:space="preserve">                  </w:t>
-      </w:r>
-      <w:r>
-        <w:rPr>
-          <w:b/>
-          <w:bCs/>
-        </w:rPr>
-        <w:drawing>
-          <wp:inline distT="0" distB="0" distL="0" distR="0" wp14:anchorId="783C7EBC" wp14:editId="6CE214BB">
-            <wp:extent cx="769546" cy="704850"/>
-            <wp:effectExtent l="0" t="0" r="0" b="0"/>
-            <wp:docPr id="5" name="Picture 5"/>
-            <wp:cNvGraphicFramePr>
-              <a:graphicFrameLocks xmlns:a="http://schemas.openxmlformats.org/drawingml/2006/main" noChangeAspect="1"/>
-            </wp:cNvGraphicFramePr>
-            <a:graphic xmlns:a="http://schemas.openxmlformats.org/drawingml/2006/main">
-              <a:graphicData uri="http://schemas.openxmlformats.org/drawingml/2006/picture">
-                <pic:pic xmlns:pic="http://schemas.openxmlformats.org/drawingml/2006/picture">
-                  <pic:nvPicPr>
-                    <pic:cNvPr id="1" name=""/>
-                    <pic:cNvPicPr/>
-                  </pic:nvPicPr>
-                  <pic:blipFill>
-                    <a:blip r:embed="rId9"/>
-                    <a:stretch>
-                      <a:fillRect/>
-                    </a:stretch>
-                  </pic:blipFill>
-                  <pic:spPr>
-                    <a:xfrm>
-                      <a:off x="0" y="0"/>
-                      <a:ext cx="782704" cy="716901"/>
-                    </a:xfrm>
-                    <a:prstGeom prst="rect">
-                      <a:avLst/>
-                    </a:prstGeom>
-                  </pic:spPr>
-                </pic:pic>
-              </a:graphicData>
-            </a:graphic>
-          </wp:inline>
-        </w:drawing>
-      </w:r>
-    </w:p>
-    <w:p>
-      <w:pPr>
-        <w:tabs>
-          <w:tab w:val="left" w:pos="1570"/>
-        </w:tabs>
-        <w:rPr>
-          <w:b/>
-          <w:bCs/>
-        </w:rPr>
-      </w:pPr>
-    </w:p>
-    <w:p>
-      <w:pPr>
-        <w:tabs>
-          <w:tab w:val="left" w:pos="1570"/>
-        </w:tabs>
-        <w:rPr>
-          <w:b/>
-          <w:bCs/>
-        </w:rPr>
-      </w:pPr>
-      <w:r>
-        <w:rPr>
-          <w:b/>
-          <w:bCs/>
-        </w:rPr>
-        <w:tab/>
-        <w:t>Should You Use Service Mesh?</w:t>
-      </w:r>
-    </w:p>
-    <w:p>
-      <w:pPr>
-        <w:tabs>
-          <w:tab w:val="left" w:pos="1570"/>
-        </w:tabs>
-        <w:ind w:left="1440"/>
-      </w:pPr>
-      <w:r>
-        <w:rPr>
-          <w:b/>
-          <w:bCs/>
-        </w:rPr>
-        <w:tab/>
-      </w:r>
-      <w:r>
-        <w:rPr>
-          <w:b/>
-          <w:bCs/>
-        </w:rPr>
-        <w:tab/>
-      </w:r>
-      <w:r>
-        <w:t xml:space="preserve">Only when we have </w:t>
-      </w:r>
-      <w:proofErr w:type="gramStart"/>
-      <w:r>
-        <w:t>more</w:t>
-      </w:r>
-      <w:proofErr w:type="gramEnd"/>
-      <w:r>
-        <w:t xml:space="preserve"> number of services and we want to communicate each other much more.</w:t>
-      </w:r>
-    </w:p>
-    <w:p>
-      <w:pPr>
-        <w:tabs>
-          <w:tab w:val="left" w:pos="1570"/>
-        </w:tabs>
-        <w:ind w:left="1440"/>
-      </w:pPr>
-      <w:r>
-        <w:tab/>
-      </w:r>
-      <w:r>
-        <w:tab/>
-        <w:t>Or else</w:t>
-      </w:r>
-      <w:r>
-        <w:t xml:space="preserve"> complex communication requirement</w:t>
-      </w:r>
-      <w:r>
-        <w:t xml:space="preserve"> with various protocols</w:t>
-      </w:r>
-      <w:r>
-        <w:t>.</w:t>
-      </w:r>
-    </w:p>
-    <w:p>
-      <w:pPr>
-        <w:tabs>
-          <w:tab w:val="left" w:pos="1570"/>
-        </w:tabs>
-        <w:rPr>
-          <w:b/>
-          <w:bCs/>
-        </w:rPr>
-      </w:pPr>
-      <w:r>
-        <w:rPr>
-          <w:b/>
-          <w:bCs/>
-        </w:rPr>
-        <w:tab/>
-      </w:r>
-    </w:p>
-    <w:p>
-      <w:pPr>
-        <w:tabs>
-          <w:tab w:val="left" w:pos="1570"/>
-        </w:tabs>
-        <w:rPr>
-          <w:b/>
-          <w:bCs/>
-        </w:rPr>
-      </w:pPr>
-      <w:bookmarkStart w:id="10" w:name="LoggingAndMonitoring"/>
-      <w:r>
-        <w:rPr>
-          <w:b/>
-          <w:bCs/>
-        </w:rPr>
-        <w:t>LOGGING AND MONITORING:</w:t>
-      </w:r>
-    </w:p>
-    <w:bookmarkEnd w:id="10"/>
-    <w:p>
-      <w:pPr>
-        <w:tabs>
-          <w:tab w:val="left" w:pos="1570"/>
-        </w:tabs>
-      </w:pPr>
-      <w:r>
-        <w:rPr>
-          <w:b/>
-          <w:bCs/>
-        </w:rPr>
-        <w:t xml:space="preserve">         </w:t>
-      </w:r>
-      <w:r>
-        <w:t>It is the extremely important</w:t>
-      </w:r>
-      <w:r>
-        <w:t xml:space="preserve"> process</w:t>
-      </w:r>
-      <w:r>
-        <w:t xml:space="preserve"> in Microservices.</w:t>
-      </w:r>
-    </w:p>
-    <w:p>
-      <w:pPr>
-        <w:tabs>
-          <w:tab w:val="left" w:pos="1570"/>
-        </w:tabs>
-      </w:pPr>
-      <w:r>
-        <w:rPr>
-          <w:b/>
-          <w:bCs/>
-        </w:rPr>
-        <w:t xml:space="preserve">         </w:t>
-      </w:r>
-      <w:r>
-        <w:t>Flow of the Microservices was very big. So, identifying the errors is difficult</w:t>
-      </w:r>
-    </w:p>
-    <w:p>
-      <w:pPr>
-        <w:tabs>
-          <w:tab w:val="left" w:pos="1570"/>
-        </w:tabs>
-      </w:pPr>
-      <w:r>
-        <w:tab/>
-      </w:r>
-    </w:p>
-    <w:p>
-      <w:pPr>
-        <w:tabs>
-          <w:tab w:val="left" w:pos="1570"/>
-        </w:tabs>
-        <w:rPr>
-          <w:b/>
-          <w:bCs/>
-          <w:i/>
-          <w:iCs/>
-        </w:rPr>
-      </w:pPr>
-      <w:r>
-        <w:rPr>
-          <w:b/>
-          <w:bCs/>
-        </w:rPr>
-        <w:t xml:space="preserve">         </w:t>
-      </w:r>
-      <w:r>
-        <w:rPr>
-          <w:b/>
-          <w:bCs/>
-        </w:rPr>
-        <w:t xml:space="preserve"> </w:t>
-      </w:r>
-      <w:r>
-        <w:rPr>
-          <w:b/>
-          <w:bCs/>
-        </w:rPr>
-        <w:t xml:space="preserve"> </w:t>
-      </w:r>
-      <w:r>
-        <w:rPr>
-          <w:b/>
-          <w:bCs/>
-        </w:rPr>
-        <w:t xml:space="preserve">     </w:t>
-      </w:r>
-      <w:r>
-        <w:rPr>
-          <w:b/>
-          <w:bCs/>
-          <w:i/>
-          <w:iCs/>
-        </w:rPr>
-        <w:t xml:space="preserve">Logging   </w:t>
-      </w:r>
-      <w:r>
-        <w:rPr>
-          <w:b/>
-          <w:bCs/>
-          <w:i/>
-          <w:iCs/>
-        </w:rPr>
-        <w:tab/>
-      </w:r>
-      <w:r>
-        <w:rPr>
-          <w:b/>
-          <w:bCs/>
-          <w:i/>
-          <w:iCs/>
-        </w:rPr>
-        <w:tab/>
-      </w:r>
-      <w:r>
-        <w:rPr>
-          <w:b/>
-          <w:bCs/>
-          <w:i/>
-          <w:iCs/>
-        </w:rPr>
-        <w:tab/>
-        <w:t xml:space="preserve">vs    </w:t>
-      </w:r>
-      <w:r>
-        <w:rPr>
-          <w:b/>
-          <w:bCs/>
-          <w:i/>
-          <w:iCs/>
-        </w:rPr>
-        <w:tab/>
-      </w:r>
-      <w:r>
-        <w:rPr>
-          <w:b/>
-          <w:bCs/>
-          <w:i/>
-          <w:iCs/>
-        </w:rPr>
-        <w:tab/>
-      </w:r>
-      <w:r>
-        <w:rPr>
-          <w:b/>
-          <w:bCs/>
-          <w:i/>
-          <w:iCs/>
-        </w:rPr>
-        <w:tab/>
-        <w:t>Monitoring</w:t>
-      </w:r>
-    </w:p>
-    <w:p>
-      <w:pPr>
-        <w:tabs>
-          <w:tab w:val="left" w:pos="1570"/>
-        </w:tabs>
-      </w:pPr>
-      <w:r>
-        <w:rPr>
-          <w:b/>
-          <w:bCs/>
-          <w:i/>
-          <w:iCs/>
-        </w:rPr>
-        <w:t xml:space="preserve">        </w:t>
-      </w:r>
-      <w:r>
-        <w:t>To get the Systems Activity.                                                 Systems Metrics.</w:t>
-      </w:r>
-    </w:p>
-    <w:p>
-      <w:pPr>
-        <w:tabs>
-          <w:tab w:val="left" w:pos="1570"/>
-        </w:tabs>
-      </w:pPr>
-      <w:r>
-        <w:t xml:space="preserve">        </w:t>
-      </w:r>
-      <w:r>
-        <w:t>Documenting Errors.</w:t>
-      </w:r>
-      <w:r>
-        <w:tab/>
-      </w:r>
-      <w:r>
-        <w:tab/>
-      </w:r>
-      <w:r>
-        <w:tab/>
-      </w:r>
-      <w:r>
-        <w:tab/>
-        <w:t xml:space="preserve">     Generate Alert whenever</w:t>
-      </w:r>
-      <w:r>
-        <w:t xml:space="preserve"> the system</w:t>
-      </w:r>
-      <w:r>
-        <w:tab/>
-      </w:r>
-      <w:r>
-        <w:tab/>
-      </w:r>
-      <w:r>
-        <w:tab/>
-      </w:r>
-      <w:r>
-        <w:tab/>
-      </w:r>
-      <w:r>
-        <w:tab/>
-      </w:r>
-      <w:r>
-        <w:tab/>
-        <w:t xml:space="preserve">        </w:t>
-      </w:r>
-      <w:r>
-        <w:t xml:space="preserve">            </w:t>
-      </w:r>
-      <w:r>
-        <w:t>CPU usage &gt; 90%,</w:t>
-      </w:r>
-      <w:r>
-        <w:t xml:space="preserve"> </w:t>
-      </w:r>
-      <w:r>
-        <w:t>Response Time &gt; 5secs</w:t>
-      </w:r>
-      <w:r>
-        <w:rPr>
-          <w:b/>
-          <w:bCs/>
-          <w:i/>
-          <w:iCs/>
-        </w:rPr>
-        <w:tab/>
-      </w:r>
-    </w:p>
-    <w:p>
-      <w:pPr>
-        <w:tabs>
-          <w:tab w:val="left" w:pos="1570"/>
-        </w:tabs>
-        <w:rPr>
-          <w:b/>
-          <w:bCs/>
-        </w:rPr>
-      </w:pPr>
-    </w:p>
-    <w:p>
-      <w:pPr>
-        <w:tabs>
-          <w:tab w:val="left" w:pos="1570"/>
-        </w:tabs>
-        <w:rPr>
-          <w:b/>
-          <w:bCs/>
-        </w:rPr>
-      </w:pPr>
-      <w:r>
-        <w:rPr>
-          <w:b/>
-          <w:bCs/>
-        </w:rPr>
-        <w:t xml:space="preserve">      </w:t>
-      </w:r>
-    </w:p>
-    <w:p>
-      <w:pPr>
-        <w:tabs>
-          <w:tab w:val="left" w:pos="1570"/>
-        </w:tabs>
-        <w:rPr>
-          <w:b/>
-          <w:bCs/>
-        </w:rPr>
-      </w:pPr>
-    </w:p>
-    <w:p>
-      <w:pPr>
-        <w:tabs>
-          <w:tab w:val="left" w:pos="1570"/>
-        </w:tabs>
-        <w:rPr>
-          <w:b/>
-          <w:bCs/>
-        </w:rPr>
-      </w:pPr>
-    </w:p>
-    <w:p>
-      <w:pPr>
-        <w:tabs>
-          <w:tab w:val="left" w:pos="1570"/>
-        </w:tabs>
-        <w:rPr>
-          <w:b/>
-          <w:bCs/>
-        </w:rPr>
-      </w:pPr>
-      <w:r>
-        <w:rPr>
-          <w:b/>
-          <w:bCs/>
-        </w:rPr>
-        <w:lastRenderedPageBreak/>
-        <w:t xml:space="preserve">       </w:t>
-      </w:r>
-      <w:r>
-        <w:rPr>
-          <w:b/>
-          <w:bCs/>
-        </w:rPr>
-        <w:t>Implementing Logging:</w:t>
-      </w:r>
-    </w:p>
-    <w:p>
-      <w:pPr>
-        <w:tabs>
-          <w:tab w:val="left" w:pos="1570"/>
-        </w:tabs>
-        <w:rPr>
-          <w:b/>
-          <w:bCs/>
-        </w:rPr>
-      </w:pPr>
-      <w:r>
-        <w:rPr>
-          <w:b/>
-          <w:bCs/>
-        </w:rPr>
-        <w:t xml:space="preserve">               </w:t>
-      </w:r>
-      <w:r>
-        <w:rPr>
-          <w:b/>
-          <w:bCs/>
-        </w:rPr>
-        <w:drawing>
-          <wp:inline distT="0" distB="0" distL="0" distR="0" wp14:anchorId="37425016" wp14:editId="16DD578E">
-            <wp:extent cx="3350260" cy="2014016"/>
-            <wp:effectExtent l="0" t="0" r="2540" b="5715"/>
-            <wp:docPr id="6" name="Picture 6"/>
             <wp:cNvGraphicFramePr>
               <a:graphicFrameLocks xmlns:a="http://schemas.openxmlformats.org/drawingml/2006/main" noChangeAspect="1"/>
             </wp:cNvGraphicFramePr>
@@ -6812,7 +6225,7 @@
                   <pic:spPr>
                     <a:xfrm>
                       <a:off x="0" y="0"/>
-                      <a:ext cx="3382264" cy="2033255"/>
+                      <a:ext cx="4123709" cy="559666"/>
                     </a:xfrm>
                     <a:prstGeom prst="rect">
                       <a:avLst/>
@@ -6824,101 +6237,61 @@
           </wp:inline>
         </w:drawing>
       </w:r>
-      <w:r>
-        <w:rPr>
-          <w:b/>
-          <w:bCs/>
-        </w:rPr>
-        <w:t xml:space="preserve">        </w:t>
-      </w:r>
-    </w:p>
-    <w:p>
-      <w:pPr>
-        <w:tabs>
-          <w:tab w:val="left" w:pos="1570"/>
-        </w:tabs>
-        <w:rPr>
-          <w:b/>
-          <w:bCs/>
-        </w:rPr>
-      </w:pPr>
-      <w:r>
-        <w:rPr>
-          <w:b/>
-          <w:bCs/>
-        </w:rPr>
-        <w:t xml:space="preserve">             </w:t>
-      </w:r>
-    </w:p>
-    <w:p>
-      <w:pPr>
-        <w:tabs>
-          <w:tab w:val="left" w:pos="1570"/>
-        </w:tabs>
-      </w:pPr>
-      <w:r>
-        <w:rPr>
-          <w:b/>
-          <w:bCs/>
-        </w:rPr>
-        <w:t xml:space="preserve">            Important things</w:t>
-      </w:r>
-      <w:r>
-        <w:t xml:space="preserve"> we can log: Timestamp, User, Severity etc.,</w:t>
-      </w:r>
-    </w:p>
-    <w:p>
-      <w:pPr>
-        <w:tabs>
-          <w:tab w:val="left" w:pos="1570"/>
-        </w:tabs>
-        <w:rPr>
-          <w:b/>
-          <w:bCs/>
-        </w:rPr>
-      </w:pPr>
-      <w:r>
-        <w:rPr>
-          <w:b/>
-          <w:bCs/>
-        </w:rPr>
-        <w:t xml:space="preserve">  </w:t>
-      </w:r>
-      <w:r>
-        <w:rPr>
-          <w:b/>
-          <w:bCs/>
-        </w:rPr>
-        <w:t xml:space="preserve">          Logging Services:</w:t>
-      </w:r>
-    </w:p>
-    <w:p>
-      <w:pPr>
-        <w:tabs>
-          <w:tab w:val="left" w:pos="1570"/>
-        </w:tabs>
-        <w:rPr>
-          <w:b/>
-          <w:bCs/>
-        </w:rPr>
-      </w:pPr>
-      <w:r>
-        <w:rPr>
-          <w:b/>
-          <w:bCs/>
-        </w:rPr>
-        <w:tab/>
-      </w:r>
-      <w:r>
-        <w:rPr>
-          <w:b/>
-          <w:bCs/>
+    </w:p>
+    <w:p>
+      <w:pPr>
+        <w:tabs>
+          <w:tab w:val="left" w:pos="1570"/>
+        </w:tabs>
+        <w:rPr>
+          <w:b/>
+          <w:bCs/>
+        </w:rPr>
+      </w:pPr>
+      <w:r>
+        <w:rPr>
+          <w:b/>
+          <w:bCs/>
+        </w:rPr>
+        <w:tab/>
+      </w:r>
+      <w:r>
+        <w:rPr>
+          <w:b/>
+          <w:bCs/>
+        </w:rPr>
+        <w:t>In-Process Product:</w:t>
+      </w:r>
+    </w:p>
+    <w:p>
+      <w:pPr>
+        <w:tabs>
+          <w:tab w:val="left" w:pos="1570"/>
+        </w:tabs>
+        <w:rPr>
+          <w:b/>
+          <w:bCs/>
+        </w:rPr>
+      </w:pPr>
+      <w:r>
+        <w:rPr>
+          <w:b/>
+          <w:bCs/>
+        </w:rPr>
+        <w:tab/>
+        <w:t xml:space="preserve">                  </w:t>
+      </w:r>
+      <w:r>
+        <w:rPr>
+          <w:b/>
+          <w:bCs/>
+          <w:noProof/>
         </w:rPr>
         <w:drawing>
-          <wp:inline distT="0" distB="0" distL="0" distR="0" wp14:anchorId="693262D8" wp14:editId="1E85A99A">
-            <wp:extent cx="3800826" cy="903254"/>
+          <wp:inline distT="0" distB="0" distL="0" distR="0" wp14:anchorId="783C7EBC" wp14:editId="6CE214BB">
+            <wp:extent cx="769546" cy="704850"/>
             <wp:effectExtent l="0" t="0" r="0" b="0"/>
-            <wp:docPr id="7" name="Picture 7"/>
+            <wp:docPr id="5" name="Picture 5"/>
             <wp:cNvGraphicFramePr>
               <a:graphicFrameLocks xmlns:a="http://schemas.openxmlformats.org/drawingml/2006/main" noChangeAspect="1"/>
             </wp:cNvGraphicFramePr>
@@ -6938,7 +6311,7 @@
                   <pic:spPr>
                     <a:xfrm>
                       <a:off x="0" y="0"/>
-                      <a:ext cx="3853176" cy="915695"/>
+                      <a:ext cx="782704" cy="716901"/>
                     </a:xfrm>
                     <a:prstGeom prst="rect">
                       <a:avLst/>
@@ -6977,28 +6350,173 @@
           <w:b/>
           <w:bCs/>
         </w:rPr>
-        <w:t xml:space="preserve">       Implementing Monitoring:</w:t>
-      </w:r>
-    </w:p>
-    <w:p>
-      <w:pPr>
-        <w:tabs>
-          <w:tab w:val="left" w:pos="1570"/>
-        </w:tabs>
-      </w:pPr>
-      <w:r>
-        <w:rPr>
-          <w:b/>
-          <w:bCs/>
-        </w:rPr>
-        <w:t xml:space="preserve">                  </w:t>
-      </w:r>
-      <w:r>
-        <w:rPr>
-          <w:b/>
-          <w:bCs/>
-        </w:rPr>
-        <w:sym w:font="Wingdings" w:char="F0E0"/>
+        <w:tab/>
+        <w:t>Should You Use Service Mesh?</w:t>
+      </w:r>
+    </w:p>
+    <w:p>
+      <w:pPr>
+        <w:tabs>
+          <w:tab w:val="left" w:pos="1570"/>
+        </w:tabs>
+        <w:ind w:left="1440"/>
+      </w:pPr>
+      <w:r>
+        <w:rPr>
+          <w:b/>
+          <w:bCs/>
+        </w:rPr>
+        <w:tab/>
+      </w:r>
+      <w:r>
+        <w:rPr>
+          <w:b/>
+          <w:bCs/>
+        </w:rPr>
+        <w:tab/>
+      </w:r>
+      <w:r>
+        <w:t xml:space="preserve">Only when we have </w:t>
+      </w:r>
+      <w:proofErr w:type="gramStart"/>
+      <w:r>
+        <w:t>more</w:t>
+      </w:r>
+      <w:proofErr w:type="gramEnd"/>
+      <w:r>
+        <w:t xml:space="preserve"> number of services and we want to communicate each other much more.</w:t>
+      </w:r>
+    </w:p>
+    <w:p>
+      <w:pPr>
+        <w:tabs>
+          <w:tab w:val="left" w:pos="1570"/>
+        </w:tabs>
+        <w:ind w:left="1440"/>
+      </w:pPr>
+      <w:r>
+        <w:tab/>
+      </w:r>
+      <w:r>
+        <w:tab/>
+        <w:t>Or else</w:t>
+      </w:r>
+      <w:r>
+        <w:t xml:space="preserve"> complex communication requirement</w:t>
+      </w:r>
+      <w:r>
+        <w:t xml:space="preserve"> with various protocols</w:t>
+      </w:r>
+      <w:r>
+        <w:t>.</w:t>
+      </w:r>
+    </w:p>
+    <w:p>
+      <w:pPr>
+        <w:tabs>
+          <w:tab w:val="left" w:pos="1570"/>
+        </w:tabs>
+        <w:rPr>
+          <w:b/>
+          <w:bCs/>
+        </w:rPr>
+      </w:pPr>
+      <w:r>
+        <w:rPr>
+          <w:b/>
+          <w:bCs/>
+        </w:rPr>
+        <w:tab/>
+      </w:r>
+    </w:p>
+    <w:p>
+      <w:pPr>
+        <w:tabs>
+          <w:tab w:val="left" w:pos="1570"/>
+        </w:tabs>
+        <w:rPr>
+          <w:b/>
+          <w:bCs/>
+        </w:rPr>
+      </w:pPr>
+      <w:bookmarkStart w:id="11" w:name="LoggingAndMonitoring"/>
+      <w:r>
+        <w:rPr>
+          <w:b/>
+          <w:bCs/>
+        </w:rPr>
+        <w:t>LOGGING AND MONITORING:</w:t>
+      </w:r>
+    </w:p>
+    <w:bookmarkEnd w:id="11"/>
+    <w:p>
+      <w:pPr>
+        <w:tabs>
+          <w:tab w:val="left" w:pos="1570"/>
+        </w:tabs>
+      </w:pPr>
+      <w:r>
+        <w:rPr>
+          <w:b/>
+          <w:bCs/>
+        </w:rPr>
+        <w:t xml:space="preserve">         </w:t>
+      </w:r>
+      <w:r>
+        <w:t>It is the extremely important</w:t>
+      </w:r>
+      <w:r>
+        <w:t xml:space="preserve"> process</w:t>
+      </w:r>
+      <w:r>
+        <w:t xml:space="preserve"> in Microservices.</w:t>
+      </w:r>
+    </w:p>
+    <w:p>
+      <w:pPr>
+        <w:tabs>
+          <w:tab w:val="left" w:pos="1570"/>
+        </w:tabs>
+      </w:pPr>
+      <w:r>
+        <w:rPr>
+          <w:b/>
+          <w:bCs/>
+        </w:rPr>
+        <w:t xml:space="preserve">         </w:t>
+      </w:r>
+      <w:r>
+        <w:t>Flow of the Microservices was very big. So, identifying the errors is difficult</w:t>
+      </w:r>
+    </w:p>
+    <w:p>
+      <w:pPr>
+        <w:tabs>
+          <w:tab w:val="left" w:pos="1570"/>
+        </w:tabs>
+      </w:pPr>
+      <w:r>
+        <w:tab/>
+      </w:r>
+    </w:p>
+    <w:p>
+      <w:pPr>
+        <w:tabs>
+          <w:tab w:val="left" w:pos="1570"/>
+        </w:tabs>
+        <w:rPr>
+          <w:b/>
+          <w:bCs/>
+          <w:i/>
+          <w:iCs/>
+        </w:rPr>
+      </w:pPr>
+      <w:r>
+        <w:rPr>
+          <w:b/>
+          <w:bCs/>
+        </w:rPr>
+        <w:t xml:space="preserve">         </w:t>
       </w:r>
       <w:r>
         <w:rPr>
@@ -7008,108 +6526,278 @@
         <w:t xml:space="preserve"> </w:t>
       </w:r>
       <w:r>
-        <w:t>Infrastructure Monitoring</w:t>
-      </w:r>
-    </w:p>
-    <w:p>
-      <w:pPr>
-        <w:tabs>
-          <w:tab w:val="left" w:pos="1570"/>
-        </w:tabs>
-      </w:pPr>
-      <w:r>
-        <w:t xml:space="preserve">                  </w:t>
-      </w:r>
-      <w:r>
-        <w:sym w:font="Wingdings" w:char="F0E0"/>
-      </w:r>
-      <w:r>
-        <w:t xml:space="preserve"> Application Monitoring (Source: LOGS)</w:t>
-      </w:r>
-    </w:p>
-    <w:p>
-      <w:pPr>
-        <w:tabs>
-          <w:tab w:val="left" w:pos="1570"/>
-        </w:tabs>
-      </w:pPr>
-      <w:r>
-        <w:t xml:space="preserve">           Most of the monitoring products includes both of them. It is capable to capture the underlying </w:t>
-      </w:r>
-      <w:proofErr w:type="gramStart"/>
-      <w:r>
-        <w:t>servers</w:t>
-      </w:r>
-      <w:proofErr w:type="gramEnd"/>
-      <w:r>
-        <w:t xml:space="preserve"> performance and also can able to get the details from the Logged details of the applications.</w:t>
-      </w:r>
-    </w:p>
-    <w:p>
-      <w:pPr>
-        <w:tabs>
-          <w:tab w:val="left" w:pos="1570"/>
-        </w:tabs>
-      </w:pPr>
-      <w:r>
-        <w:rPr>
-          <w:b/>
-          <w:bCs/>
-        </w:rPr>
-        <w:t xml:space="preserve">           </w:t>
-      </w:r>
-      <w:r>
-        <w:t>There are huge number of monitoring products are available. So, we need to waste our time on it.</w:t>
-      </w:r>
-    </w:p>
-    <w:p>
-      <w:pPr>
-        <w:tabs>
-          <w:tab w:val="left" w:pos="1570"/>
-        </w:tabs>
-        <w:rPr>
-          <w:b/>
-          <w:bCs/>
-        </w:rPr>
-      </w:pPr>
-      <w:r>
-        <w:t xml:space="preserve">             </w:t>
-      </w:r>
-      <w:r>
-        <w:rPr>
-          <w:b/>
-          <w:bCs/>
-        </w:rPr>
-        <w:t>Monitoring Products:</w:t>
-      </w:r>
-    </w:p>
-    <w:p>
-      <w:pPr>
-        <w:tabs>
-          <w:tab w:val="left" w:pos="1570"/>
-        </w:tabs>
-        <w:rPr>
-          <w:b/>
-          <w:bCs/>
-        </w:rPr>
-      </w:pPr>
-      <w:r>
-        <w:rPr>
-          <w:b/>
-          <w:bCs/>
-        </w:rPr>
-        <w:tab/>
-      </w:r>
-      <w:r>
-        <w:rPr>
-          <w:b/>
-          <w:bCs/>
+        <w:rPr>
+          <w:b/>
+          <w:bCs/>
+        </w:rPr>
+        <w:t xml:space="preserve"> </w:t>
+      </w:r>
+      <w:r>
+        <w:rPr>
+          <w:b/>
+          <w:bCs/>
+        </w:rPr>
+        <w:t xml:space="preserve">     </w:t>
+      </w:r>
+      <w:r>
+        <w:rPr>
+          <w:b/>
+          <w:bCs/>
+          <w:i/>
+          <w:iCs/>
+        </w:rPr>
+        <w:t xml:space="preserve">Logging   </w:t>
+      </w:r>
+      <w:r>
+        <w:rPr>
+          <w:b/>
+          <w:bCs/>
+          <w:i/>
+          <w:iCs/>
+        </w:rPr>
+        <w:tab/>
+      </w:r>
+      <w:r>
+        <w:rPr>
+          <w:b/>
+          <w:bCs/>
+          <w:i/>
+          <w:iCs/>
+        </w:rPr>
+        <w:tab/>
+      </w:r>
+      <w:r>
+        <w:rPr>
+          <w:b/>
+          <w:bCs/>
+          <w:i/>
+          <w:iCs/>
+        </w:rPr>
+        <w:tab/>
+        <w:t xml:space="preserve">vs    </w:t>
+      </w:r>
+      <w:r>
+        <w:rPr>
+          <w:b/>
+          <w:bCs/>
+          <w:i/>
+          <w:iCs/>
+        </w:rPr>
+        <w:tab/>
+      </w:r>
+      <w:r>
+        <w:rPr>
+          <w:b/>
+          <w:bCs/>
+          <w:i/>
+          <w:iCs/>
+        </w:rPr>
+        <w:tab/>
+      </w:r>
+      <w:r>
+        <w:rPr>
+          <w:b/>
+          <w:bCs/>
+          <w:i/>
+          <w:iCs/>
+        </w:rPr>
+        <w:tab/>
+        <w:t>Monitoring</w:t>
+      </w:r>
+    </w:p>
+    <w:p>
+      <w:pPr>
+        <w:tabs>
+          <w:tab w:val="left" w:pos="1570"/>
+        </w:tabs>
+      </w:pPr>
+      <w:r>
+        <w:rPr>
+          <w:b/>
+          <w:bCs/>
+          <w:i/>
+          <w:iCs/>
+        </w:rPr>
+        <w:t xml:space="preserve">        </w:t>
+      </w:r>
+      <w:r>
+        <w:t>To get the Systems Activity.                                                 Systems Metrics.</w:t>
+      </w:r>
+    </w:p>
+    <w:p>
+      <w:pPr>
+        <w:tabs>
+          <w:tab w:val="left" w:pos="1570"/>
+        </w:tabs>
+      </w:pPr>
+      <w:r>
+        <w:t xml:space="preserve">        </w:t>
+      </w:r>
+      <w:r>
+        <w:t>Documenting Errors.</w:t>
+      </w:r>
+      <w:r>
+        <w:tab/>
+      </w:r>
+      <w:r>
+        <w:tab/>
+      </w:r>
+      <w:r>
+        <w:tab/>
+      </w:r>
+      <w:r>
+        <w:tab/>
+        <w:t xml:space="preserve">     Generate Alert whenever</w:t>
+      </w:r>
+      <w:r>
+        <w:t xml:space="preserve"> the system</w:t>
+      </w:r>
+      <w:r>
+        <w:tab/>
+      </w:r>
+      <w:r>
+        <w:tab/>
+      </w:r>
+      <w:r>
+        <w:tab/>
+      </w:r>
+      <w:r>
+        <w:tab/>
+      </w:r>
+      <w:r>
+        <w:tab/>
+      </w:r>
+      <w:r>
+        <w:tab/>
+        <w:t xml:space="preserve">        </w:t>
+      </w:r>
+      <w:r>
+        <w:t xml:space="preserve">            </w:t>
+      </w:r>
+      <w:r>
+        <w:t>CPU usage &gt; 90%,</w:t>
+      </w:r>
+      <w:r>
+        <w:t xml:space="preserve"> </w:t>
+      </w:r>
+      <w:r>
+        <w:t>Response Time &gt; 5secs</w:t>
+      </w:r>
+      <w:r>
+        <w:rPr>
+          <w:b/>
+          <w:bCs/>
+          <w:i/>
+          <w:iCs/>
+        </w:rPr>
+        <w:tab/>
+      </w:r>
+    </w:p>
+    <w:p>
+      <w:pPr>
+        <w:tabs>
+          <w:tab w:val="left" w:pos="1570"/>
+        </w:tabs>
+        <w:rPr>
+          <w:b/>
+          <w:bCs/>
+        </w:rPr>
+      </w:pPr>
+    </w:p>
+    <w:p>
+      <w:pPr>
+        <w:tabs>
+          <w:tab w:val="left" w:pos="1570"/>
+        </w:tabs>
+        <w:rPr>
+          <w:b/>
+          <w:bCs/>
+        </w:rPr>
+      </w:pPr>
+      <w:r>
+        <w:rPr>
+          <w:b/>
+          <w:bCs/>
+        </w:rPr>
+        <w:t xml:space="preserve">      </w:t>
+      </w:r>
+    </w:p>
+    <w:p>
+      <w:pPr>
+        <w:tabs>
+          <w:tab w:val="left" w:pos="1570"/>
+        </w:tabs>
+        <w:rPr>
+          <w:b/>
+          <w:bCs/>
+        </w:rPr>
+      </w:pPr>
+    </w:p>
+    <w:p>
+      <w:pPr>
+        <w:tabs>
+          <w:tab w:val="left" w:pos="1570"/>
+        </w:tabs>
+        <w:rPr>
+          <w:b/>
+          <w:bCs/>
+        </w:rPr>
+      </w:pPr>
+    </w:p>
+    <w:p>
+      <w:pPr>
+        <w:tabs>
+          <w:tab w:val="left" w:pos="1570"/>
+        </w:tabs>
+        <w:rPr>
+          <w:b/>
+          <w:bCs/>
+        </w:rPr>
+      </w:pPr>
+      <w:r>
+        <w:rPr>
+          <w:b/>
+          <w:bCs/>
+        </w:rPr>
+        <w:lastRenderedPageBreak/>
+        <w:t xml:space="preserve">       </w:t>
+      </w:r>
+      <w:r>
+        <w:rPr>
+          <w:b/>
+          <w:bCs/>
+        </w:rPr>
+        <w:t>Implementing Logging:</w:t>
+      </w:r>
+    </w:p>
+    <w:p>
+      <w:pPr>
+        <w:tabs>
+          <w:tab w:val="left" w:pos="1570"/>
+        </w:tabs>
+        <w:rPr>
+          <w:b/>
+          <w:bCs/>
+        </w:rPr>
+      </w:pPr>
+      <w:r>
+        <w:rPr>
+          <w:b/>
+          <w:bCs/>
+        </w:rPr>
+        <w:t xml:space="preserve">               </w:t>
+      </w:r>
+      <w:r>
+        <w:rPr>
+          <w:b/>
+          <w:bCs/>
+          <w:noProof/>
         </w:rPr>
         <w:drawing>
-          <wp:inline distT="0" distB="0" distL="0" distR="0" wp14:anchorId="212ABD8F" wp14:editId="4338FA05">
-            <wp:extent cx="4058926" cy="1682750"/>
-            <wp:effectExtent l="0" t="0" r="0" b="0"/>
-            <wp:docPr id="8" name="Picture 8"/>
+          <wp:inline distT="0" distB="0" distL="0" distR="0" wp14:anchorId="37425016" wp14:editId="16DD578E">
+            <wp:extent cx="3350260" cy="2014016"/>
+            <wp:effectExtent l="0" t="0" r="2540" b="5715"/>
+            <wp:docPr id="6" name="Picture 6"/>
             <wp:cNvGraphicFramePr>
               <a:graphicFrameLocks xmlns:a="http://schemas.openxmlformats.org/drawingml/2006/main" noChangeAspect="1"/>
             </wp:cNvGraphicFramePr>
@@ -7129,6 +6817,325 @@
                   <pic:spPr>
                     <a:xfrm>
                       <a:off x="0" y="0"/>
+                      <a:ext cx="3382264" cy="2033255"/>
+                    </a:xfrm>
+                    <a:prstGeom prst="rect">
+                      <a:avLst/>
+                    </a:prstGeom>
+                  </pic:spPr>
+                </pic:pic>
+              </a:graphicData>
+            </a:graphic>
+          </wp:inline>
+        </w:drawing>
+      </w:r>
+      <w:r>
+        <w:rPr>
+          <w:b/>
+          <w:bCs/>
+        </w:rPr>
+        <w:t xml:space="preserve">        </w:t>
+      </w:r>
+    </w:p>
+    <w:p>
+      <w:pPr>
+        <w:tabs>
+          <w:tab w:val="left" w:pos="1570"/>
+        </w:tabs>
+        <w:rPr>
+          <w:b/>
+          <w:bCs/>
+        </w:rPr>
+      </w:pPr>
+      <w:r>
+        <w:rPr>
+          <w:b/>
+          <w:bCs/>
+        </w:rPr>
+        <w:t xml:space="preserve">             </w:t>
+      </w:r>
+    </w:p>
+    <w:p>
+      <w:pPr>
+        <w:tabs>
+          <w:tab w:val="left" w:pos="1570"/>
+        </w:tabs>
+      </w:pPr>
+      <w:r>
+        <w:rPr>
+          <w:b/>
+          <w:bCs/>
+        </w:rPr>
+        <w:t xml:space="preserve">            Important things</w:t>
+      </w:r>
+      <w:r>
+        <w:t xml:space="preserve"> we can log: Timestamp, User, Severity etc.,</w:t>
+      </w:r>
+    </w:p>
+    <w:p>
+      <w:pPr>
+        <w:tabs>
+          <w:tab w:val="left" w:pos="1570"/>
+        </w:tabs>
+        <w:rPr>
+          <w:b/>
+          <w:bCs/>
+        </w:rPr>
+      </w:pPr>
+      <w:r>
+        <w:rPr>
+          <w:b/>
+          <w:bCs/>
+        </w:rPr>
+        <w:t xml:space="preserve">  </w:t>
+      </w:r>
+      <w:r>
+        <w:rPr>
+          <w:b/>
+          <w:bCs/>
+        </w:rPr>
+        <w:t xml:space="preserve">          Logging Services:</w:t>
+      </w:r>
+    </w:p>
+    <w:p>
+      <w:pPr>
+        <w:tabs>
+          <w:tab w:val="left" w:pos="1570"/>
+        </w:tabs>
+        <w:rPr>
+          <w:b/>
+          <w:bCs/>
+        </w:rPr>
+      </w:pPr>
+      <w:r>
+        <w:rPr>
+          <w:b/>
+          <w:bCs/>
+        </w:rPr>
+        <w:tab/>
+      </w:r>
+      <w:r>
+        <w:rPr>
+          <w:b/>
+          <w:bCs/>
+          <w:noProof/>
+        </w:rPr>
+        <w:drawing>
+          <wp:inline distT="0" distB="0" distL="0" distR="0" wp14:anchorId="693262D8" wp14:editId="1E85A99A">
+            <wp:extent cx="3800826" cy="903254"/>
+            <wp:effectExtent l="0" t="0" r="0" b="0"/>
+            <wp:docPr id="7" name="Picture 7"/>
+            <wp:cNvGraphicFramePr>
+              <a:graphicFrameLocks xmlns:a="http://schemas.openxmlformats.org/drawingml/2006/main" noChangeAspect="1"/>
+            </wp:cNvGraphicFramePr>
+            <a:graphic xmlns:a="http://schemas.openxmlformats.org/drawingml/2006/main">
+              <a:graphicData uri="http://schemas.openxmlformats.org/drawingml/2006/picture">
+                <pic:pic xmlns:pic="http://schemas.openxmlformats.org/drawingml/2006/picture">
+                  <pic:nvPicPr>
+                    <pic:cNvPr id="1" name=""/>
+                    <pic:cNvPicPr/>
+                  </pic:nvPicPr>
+                  <pic:blipFill>
+                    <a:blip r:embed="rId13"/>
+                    <a:stretch>
+                      <a:fillRect/>
+                    </a:stretch>
+                  </pic:blipFill>
+                  <pic:spPr>
+                    <a:xfrm>
+                      <a:off x="0" y="0"/>
+                      <a:ext cx="3853176" cy="915695"/>
+                    </a:xfrm>
+                    <a:prstGeom prst="rect">
+                      <a:avLst/>
+                    </a:prstGeom>
+                  </pic:spPr>
+                </pic:pic>
+              </a:graphicData>
+            </a:graphic>
+          </wp:inline>
+        </w:drawing>
+      </w:r>
+    </w:p>
+    <w:p>
+      <w:pPr>
+        <w:tabs>
+          <w:tab w:val="left" w:pos="1570"/>
+        </w:tabs>
+        <w:rPr>
+          <w:b/>
+          <w:bCs/>
+        </w:rPr>
+      </w:pPr>
+    </w:p>
+    <w:p>
+      <w:pPr>
+        <w:tabs>
+          <w:tab w:val="left" w:pos="1570"/>
+        </w:tabs>
+        <w:rPr>
+          <w:b/>
+          <w:bCs/>
+        </w:rPr>
+      </w:pPr>
+      <w:r>
+        <w:rPr>
+          <w:b/>
+          <w:bCs/>
+        </w:rPr>
+        <w:t xml:space="preserve">       Implementing Monitoring:</w:t>
+      </w:r>
+    </w:p>
+    <w:p>
+      <w:pPr>
+        <w:tabs>
+          <w:tab w:val="left" w:pos="1570"/>
+        </w:tabs>
+      </w:pPr>
+      <w:r>
+        <w:rPr>
+          <w:b/>
+          <w:bCs/>
+        </w:rPr>
+        <w:t xml:space="preserve">                  </w:t>
+      </w:r>
+      <w:r>
+        <w:rPr>
+          <w:b/>
+          <w:bCs/>
+        </w:rPr>
+        <w:sym w:font="Wingdings" w:char="F0E0"/>
+      </w:r>
+      <w:r>
+        <w:rPr>
+          <w:b/>
+          <w:bCs/>
+        </w:rPr>
+        <w:t xml:space="preserve"> </w:t>
+      </w:r>
+      <w:r>
+        <w:t>Infrastructure Monitoring</w:t>
+      </w:r>
+    </w:p>
+    <w:p>
+      <w:pPr>
+        <w:tabs>
+          <w:tab w:val="left" w:pos="1570"/>
+        </w:tabs>
+      </w:pPr>
+      <w:r>
+        <w:t xml:space="preserve">                  </w:t>
+      </w:r>
+      <w:r>
+        <w:sym w:font="Wingdings" w:char="F0E0"/>
+      </w:r>
+      <w:r>
+        <w:t xml:space="preserve"> Application Monitoring (Source: LOGS)</w:t>
+      </w:r>
+    </w:p>
+    <w:p>
+      <w:pPr>
+        <w:tabs>
+          <w:tab w:val="left" w:pos="1570"/>
+        </w:tabs>
+      </w:pPr>
+      <w:r>
+        <w:t xml:space="preserve">           Most of the monitoring products includes both of them. It is capable to capture the underlying </w:t>
+      </w:r>
+      <w:proofErr w:type="gramStart"/>
+      <w:r>
+        <w:t>servers</w:t>
+      </w:r>
+      <w:proofErr w:type="gramEnd"/>
+      <w:r>
+        <w:t xml:space="preserve"> performance and also can able to get the details from the Logged details of the applications.</w:t>
+      </w:r>
+    </w:p>
+    <w:p>
+      <w:pPr>
+        <w:tabs>
+          <w:tab w:val="left" w:pos="1570"/>
+        </w:tabs>
+      </w:pPr>
+      <w:r>
+        <w:rPr>
+          <w:b/>
+          <w:bCs/>
+        </w:rPr>
+        <w:t xml:space="preserve">           </w:t>
+      </w:r>
+      <w:r>
+        <w:t>There are huge number of monitoring products are available. So, we need to waste our time on it.</w:t>
+      </w:r>
+    </w:p>
+    <w:p>
+      <w:pPr>
+        <w:tabs>
+          <w:tab w:val="left" w:pos="1570"/>
+        </w:tabs>
+        <w:rPr>
+          <w:b/>
+          <w:bCs/>
+        </w:rPr>
+      </w:pPr>
+      <w:r>
+        <w:t xml:space="preserve">             </w:t>
+      </w:r>
+      <w:r>
+        <w:rPr>
+          <w:b/>
+          <w:bCs/>
+        </w:rPr>
+        <w:t>Monitoring Products:</w:t>
+      </w:r>
+    </w:p>
+    <w:p>
+      <w:pPr>
+        <w:tabs>
+          <w:tab w:val="left" w:pos="1570"/>
+        </w:tabs>
+        <w:rPr>
+          <w:b/>
+          <w:bCs/>
+        </w:rPr>
+      </w:pPr>
+      <w:r>
+        <w:rPr>
+          <w:b/>
+          <w:bCs/>
+        </w:rPr>
+        <w:tab/>
+      </w:r>
+      <w:r>
+        <w:rPr>
+          <w:b/>
+          <w:bCs/>
+          <w:noProof/>
+        </w:rPr>
+        <w:drawing>
+          <wp:inline distT="0" distB="0" distL="0" distR="0" wp14:anchorId="212ABD8F" wp14:editId="4338FA05">
+            <wp:extent cx="4058926" cy="1682750"/>
+            <wp:effectExtent l="0" t="0" r="0" b="0"/>
+            <wp:docPr id="8" name="Picture 8"/>
+            <wp:cNvGraphicFramePr>
+              <a:graphicFrameLocks xmlns:a="http://schemas.openxmlformats.org/drawingml/2006/main" noChangeAspect="1"/>
+            </wp:cNvGraphicFramePr>
+            <a:graphic xmlns:a="http://schemas.openxmlformats.org/drawingml/2006/main">
+              <a:graphicData uri="http://schemas.openxmlformats.org/drawingml/2006/picture">
+                <pic:pic xmlns:pic="http://schemas.openxmlformats.org/drawingml/2006/picture">
+                  <pic:nvPicPr>
+                    <pic:cNvPr id="1" name=""/>
+                    <pic:cNvPicPr/>
+                  </pic:nvPicPr>
+                  <pic:blipFill>
+                    <a:blip r:embed="rId14"/>
+                    <a:stretch>
+                      <a:fillRect/>
+                    </a:stretch>
+                  </pic:blipFill>
+                  <pic:spPr>
+                    <a:xfrm>
+                      <a:off x="0" y="0"/>
                       <a:ext cx="4074191" cy="1689079"/>
                     </a:xfrm>
                     <a:prstGeom prst="rect">
@@ -7170,7 +7177,7 @@
           <w:bCs/>
         </w:rPr>
       </w:pPr>
-      <w:bookmarkStart w:id="11" w:name="WhenWeShouldnotUseMicroServices"/>
+      <w:bookmarkStart w:id="12" w:name="WhenWeShouldnotUseMicroServices"/>
       <w:r>
         <w:rPr>
           <w:b/>
@@ -7180,51 +7187,168 @@
         <w:t>WHEN WE SHOULDN’T USE MICROSERVICES:</w:t>
       </w:r>
     </w:p>
-    <w:bookmarkEnd w:id="11"/>
-    <w:p>
-      <w:pPr>
-        <w:tabs>
-          <w:tab w:val="left" w:pos="1570"/>
-        </w:tabs>
-        <w:rPr>
-          <w:b/>
-          <w:bCs/>
-        </w:rPr>
-      </w:pPr>
-    </w:p>
-    <w:p>
-      <w:pPr>
-        <w:tabs>
-          <w:tab w:val="left" w:pos="1570"/>
-        </w:tabs>
-        <w:rPr>
-          <w:b/>
-          <w:bCs/>
-        </w:rPr>
-      </w:pPr>
-    </w:p>
-    <w:p>
-      <w:pPr>
-        <w:tabs>
-          <w:tab w:val="left" w:pos="1570"/>
-        </w:tabs>
-        <w:rPr>
-          <w:b/>
-          <w:bCs/>
-        </w:rPr>
-      </w:pPr>
-    </w:p>
-    <w:p>
-      <w:pPr>
-        <w:tabs>
-          <w:tab w:val="left" w:pos="1570"/>
-        </w:tabs>
-        <w:rPr>
-          <w:b/>
-          <w:bCs/>
-        </w:rPr>
-      </w:pPr>
-      <w:bookmarkStart w:id="12" w:name="MicroservicesAndOrganisation"/>
+    <w:bookmarkEnd w:id="12"/>
+    <w:p>
+      <w:pPr>
+        <w:tabs>
+          <w:tab w:val="left" w:pos="1570"/>
+        </w:tabs>
+      </w:pPr>
+      <w:r>
+        <w:t xml:space="preserve">    </w:t>
+      </w:r>
+      <w:r>
+        <w:t xml:space="preserve">When we are having the below </w:t>
+      </w:r>
+      <w:proofErr w:type="gramStart"/>
+      <w:r>
+        <w:t>characteristics</w:t>
+      </w:r>
+      <w:proofErr w:type="gramEnd"/>
+      <w:r>
+        <w:t xml:space="preserve"> we should avoid using the Microservices:</w:t>
+      </w:r>
+    </w:p>
+    <w:p>
+      <w:pPr>
+        <w:pStyle w:val="ListParagraph"/>
+        <w:numPr>
+          <w:ilvl w:val="0"/>
+          <w:numId w:val="8"/>
+        </w:numPr>
+        <w:tabs>
+          <w:tab w:val="left" w:pos="1570"/>
+        </w:tabs>
+      </w:pPr>
+      <w:r>
+        <w:t>Small Systems</w:t>
+      </w:r>
+    </w:p>
+    <w:p>
+      <w:pPr>
+        <w:pStyle w:val="ListParagraph"/>
+        <w:numPr>
+          <w:ilvl w:val="0"/>
+          <w:numId w:val="8"/>
+        </w:numPr>
+        <w:tabs>
+          <w:tab w:val="left" w:pos="1570"/>
+        </w:tabs>
+      </w:pPr>
+      <w:r>
+        <w:t>Intermingled Functionality or data.</w:t>
+      </w:r>
+    </w:p>
+    <w:p>
+      <w:pPr>
+        <w:pStyle w:val="ListParagraph"/>
+        <w:numPr>
+          <w:ilvl w:val="0"/>
+          <w:numId w:val="8"/>
+        </w:numPr>
+        <w:tabs>
+          <w:tab w:val="left" w:pos="1570"/>
+        </w:tabs>
+      </w:pPr>
+      <w:r>
+        <w:t>Performance Sensitive. (</w:t>
+      </w:r>
+      <w:r>
+        <w:t>Like Military</w:t>
+      </w:r>
+      <w:r>
+        <w:t xml:space="preserve"> application may need more performance.</w:t>
+      </w:r>
+      <w:r>
+        <w:t>)</w:t>
+      </w:r>
+    </w:p>
+    <w:p>
+      <w:pPr>
+        <w:pStyle w:val="ListParagraph"/>
+        <w:numPr>
+          <w:ilvl w:val="0"/>
+          <w:numId w:val="8"/>
+        </w:numPr>
+        <w:tabs>
+          <w:tab w:val="left" w:pos="1570"/>
+        </w:tabs>
+      </w:pPr>
+      <w:r>
+        <w:t xml:space="preserve">Quick &amp; Dirty Systems. (Whereas, Microservices needs more time plan and design. Without proper planning and </w:t>
+      </w:r>
+      <w:proofErr w:type="gramStart"/>
+      <w:r>
+        <w:t>design</w:t>
+      </w:r>
+      <w:proofErr w:type="gramEnd"/>
+      <w:r>
+        <w:t xml:space="preserve"> we are meshed with more problems.)</w:t>
+      </w:r>
+    </w:p>
+    <w:p>
+      <w:pPr>
+        <w:pStyle w:val="ListParagraph"/>
+        <w:numPr>
+          <w:ilvl w:val="0"/>
+          <w:numId w:val="8"/>
+        </w:numPr>
+        <w:tabs>
+          <w:tab w:val="left" w:pos="1570"/>
+        </w:tabs>
+      </w:pPr>
+      <w:r>
+        <w:t>No planned updates (Microservice</w:t>
+      </w:r>
+      <w:r>
+        <w:t>’</w:t>
+      </w:r>
+      <w:r>
+        <w:t>s</w:t>
+      </w:r>
+      <w:r>
+        <w:t xml:space="preserve"> is most important functionality </w:t>
+      </w:r>
+      <w:r>
+        <w:rPr>
+          <w:b/>
+          <w:bCs/>
+        </w:rPr>
+        <w:t xml:space="preserve">Short Update Cycle. </w:t>
+      </w:r>
+      <w:r>
+        <w:t xml:space="preserve">If our application doesn’t have </w:t>
+      </w:r>
+      <w:proofErr w:type="spellStart"/>
+      <w:r>
+        <w:t>anymore</w:t>
+      </w:r>
+      <w:proofErr w:type="spellEnd"/>
+      <w:r>
+        <w:t xml:space="preserve"> updates no need to go for microservices</w:t>
+      </w:r>
+      <w:r>
+        <w:t>).</w:t>
+      </w:r>
+    </w:p>
+    <w:p>
+      <w:pPr>
+        <w:tabs>
+          <w:tab w:val="left" w:pos="1570"/>
+        </w:tabs>
+      </w:pPr>
+    </w:p>
+    <w:p>
+      <w:pPr>
+        <w:tabs>
+          <w:tab w:val="left" w:pos="1570"/>
+        </w:tabs>
+        <w:rPr>
+          <w:b/>
+          <w:bCs/>
+        </w:rPr>
+      </w:pPr>
+      <w:bookmarkStart w:id="13" w:name="MicroservicesAndOrganisation"/>
       <w:r>
         <w:rPr>
           <w:b/>
@@ -7233,29 +7357,221 @@
         <w:t>MICROSERVICES &amp; THE ORGANIZATION:</w:t>
       </w:r>
     </w:p>
-    <w:bookmarkEnd w:id="12"/>
-    <w:p>
-      <w:pPr>
-        <w:tabs>
-          <w:tab w:val="left" w:pos="1570"/>
-        </w:tabs>
-        <w:rPr>
-          <w:b/>
-          <w:bCs/>
-        </w:rPr>
-      </w:pPr>
-    </w:p>
-    <w:p>
-      <w:pPr>
-        <w:tabs>
-          <w:tab w:val="left" w:pos="1570"/>
-        </w:tabs>
-        <w:rPr>
-          <w:b/>
-          <w:bCs/>
-        </w:rPr>
-      </w:pPr>
-      <w:bookmarkStart w:id="13" w:name="AntiPatternCommonMistakes"/>
+    <w:bookmarkEnd w:id="13"/>
+    <w:p>
+      <w:pPr>
+        <w:tabs>
+          <w:tab w:val="left" w:pos="1570"/>
+        </w:tabs>
+      </w:pPr>
+      <w:r>
+        <w:rPr>
+          <w:b/>
+          <w:bCs/>
+        </w:rPr>
+        <w:t xml:space="preserve">         </w:t>
+      </w:r>
+      <w:r>
+        <w:t>Moving to Microservices make more changes in a</w:t>
+      </w:r>
+      <w:r>
+        <w:t>n</w:t>
+      </w:r>
+      <w:r>
+        <w:t xml:space="preserve"> organization. Without adapting to the </w:t>
+      </w:r>
+      <w:proofErr w:type="gramStart"/>
+      <w:r>
+        <w:t>changes</w:t>
+      </w:r>
+      <w:proofErr w:type="gramEnd"/>
+      <w:r>
+        <w:t xml:space="preserve"> it is difficult to move with Microservices.</w:t>
+      </w:r>
+    </w:p>
+    <w:p>
+      <w:pPr>
+        <w:tabs>
+          <w:tab w:val="left" w:pos="1570"/>
+        </w:tabs>
+        <w:rPr>
+          <w:u w:val="single"/>
+        </w:rPr>
+      </w:pPr>
+      <w:r>
+        <w:t xml:space="preserve">         </w:t>
+      </w:r>
+      <w:r>
+        <w:rPr>
+          <w:i/>
+          <w:iCs/>
+          <w:u w:val="single"/>
+        </w:rPr>
+        <w:t xml:space="preserve">Conway’s Law: </w:t>
+      </w:r>
+    </w:p>
+    <w:p>
+      <w:pPr>
+        <w:tabs>
+          <w:tab w:val="left" w:pos="1570"/>
+        </w:tabs>
+        <w:rPr>
+          <w:i/>
+          <w:iCs/>
+        </w:rPr>
+      </w:pPr>
+      <w:r>
+        <w:t xml:space="preserve">              </w:t>
+      </w:r>
+      <w:r>
+        <w:rPr>
+          <w:i/>
+          <w:iCs/>
+        </w:rPr>
+        <w:t>“</w:t>
+      </w:r>
+      <w:r>
+        <w:rPr>
+          <w:i/>
+          <w:iCs/>
+        </w:rPr>
+        <w:t>Any organization that designs a system (defined broadly) will produce a design whose structure is a copy of the organization’s communication pattern</w:t>
+      </w:r>
+      <w:r>
+        <w:rPr>
+          <w:i/>
+          <w:iCs/>
+        </w:rPr>
+        <w:t>”</w:t>
+      </w:r>
+      <w:bookmarkStart w:id="14" w:name="AntiPatternCommonMistakes"/>
+    </w:p>
+    <w:p>
+      <w:pPr>
+        <w:tabs>
+          <w:tab w:val="left" w:pos="1570"/>
+        </w:tabs>
+      </w:pPr>
+      <w:r>
+        <w:rPr>
+          <w:b/>
+          <w:bCs/>
+        </w:rPr>
+        <w:t xml:space="preserve">         </w:t>
+      </w:r>
+      <w:r>
+        <w:rPr>
+          <w:i/>
+          <w:iCs/>
+          <w:u w:val="single"/>
+        </w:rPr>
+        <w:t>Problem in Traditional System:</w:t>
+      </w:r>
+      <w:r>
+        <w:t xml:space="preserve"> Each and every tech team do their own work. Team work misses there.</w:t>
+      </w:r>
+      <w:r>
+        <w:t xml:space="preserve"> So, we end up with a Project not a Product.</w:t>
+      </w:r>
+    </w:p>
+    <w:p>
+      <w:pPr>
+        <w:tabs>
+          <w:tab w:val="left" w:pos="1570"/>
+        </w:tabs>
+      </w:pPr>
+      <w:r>
+        <w:rPr>
+          <w:b/>
+          <w:bCs/>
+        </w:rPr>
+        <w:t xml:space="preserve">        </w:t>
+      </w:r>
+      <w:r>
+        <w:rPr>
+          <w:i/>
+          <w:iCs/>
+        </w:rPr>
+        <w:t xml:space="preserve">Ideal Team </w:t>
+      </w:r>
+      <w:r>
+        <w:t>should interact more to develop a good product.</w:t>
+      </w:r>
+    </w:p>
+    <w:p>
+      <w:pPr>
+        <w:tabs>
+          <w:tab w:val="left" w:pos="1570"/>
+        </w:tabs>
+        <w:rPr>
+          <w:i/>
+          <w:iCs/>
+          <w:u w:val="single"/>
+        </w:rPr>
+      </w:pPr>
+      <w:r>
+        <w:t xml:space="preserve">       </w:t>
+      </w:r>
+      <w:r>
+        <w:rPr>
+          <w:i/>
+          <w:iCs/>
+          <w:u w:val="single"/>
+        </w:rPr>
+        <w:t>When you are in Organization that is not using the Microservices how do you change the mindset of the organization?</w:t>
+      </w:r>
+    </w:p>
+    <w:p>
+      <w:pPr>
+        <w:tabs>
+          <w:tab w:val="left" w:pos="1570"/>
+        </w:tabs>
+      </w:pPr>
+      <w:r>
+        <w:t xml:space="preserve">           Give sessions on success stories of Microservices and Show them a</w:t>
+      </w:r>
+      <w:r>
+        <w:t>s</w:t>
+      </w:r>
+      <w:r>
+        <w:t xml:space="preserve"> POC (Proof </w:t>
+      </w:r>
+      <w:proofErr w:type="gramStart"/>
+      <w:r>
+        <w:t>Of</w:t>
+      </w:r>
+      <w:proofErr w:type="gramEnd"/>
+      <w:r>
+        <w:t xml:space="preserve"> Concept) to change the Mindset </w:t>
+      </w:r>
+      <w:r>
+        <w:t xml:space="preserve">of </w:t>
+      </w:r>
+      <w:r>
+        <w:t>the organization’s approach.</w:t>
+      </w:r>
+    </w:p>
+    <w:p>
+      <w:pPr>
+        <w:tabs>
+          <w:tab w:val="left" w:pos="1570"/>
+        </w:tabs>
+        <w:rPr>
+          <w:b/>
+          <w:bCs/>
+        </w:rPr>
+      </w:pPr>
+    </w:p>
+    <w:p>
+      <w:pPr>
+        <w:tabs>
+          <w:tab w:val="left" w:pos="1570"/>
+        </w:tabs>
+        <w:rPr>
+          <w:b/>
+          <w:bCs/>
+        </w:rPr>
+      </w:pPr>
       <w:r>
         <w:rPr>
           <w:b/>
@@ -7269,13 +7585,226 @@
         <w:tabs>
           <w:tab w:val="left" w:pos="1570"/>
         </w:tabs>
-        <w:rPr>
-          <w:b/>
-          <w:bCs/>
-        </w:rPr>
-      </w:pPr>
-      <w:bookmarkStart w:id="14" w:name="BreakingMonolithToMicroservices"/>
-      <w:bookmarkEnd w:id="13"/>
+      </w:pPr>
+      <w:r>
+        <w:rPr>
+          <w:b/>
+          <w:bCs/>
+        </w:rPr>
+        <w:t xml:space="preserve">      </w:t>
+      </w:r>
+      <w:r>
+        <w:t>Some of the anti-patterns we shouldn’t follow and some common mistakes we should avoid</w:t>
+      </w:r>
+      <w:r>
+        <w:t>:</w:t>
+      </w:r>
+    </w:p>
+    <w:p>
+      <w:pPr>
+        <w:tabs>
+          <w:tab w:val="left" w:pos="1570"/>
+        </w:tabs>
+        <w:rPr>
+          <w:i/>
+          <w:iCs/>
+          <w:u w:val="single"/>
+        </w:rPr>
+      </w:pPr>
+      <w:r>
+        <w:t xml:space="preserve">          </w:t>
+      </w:r>
+      <w:r>
+        <w:rPr>
+          <w:i/>
+          <w:iCs/>
+          <w:u w:val="single"/>
+        </w:rPr>
+        <w:t>No Well-Defined Services:</w:t>
+      </w:r>
+    </w:p>
+    <w:p>
+      <w:pPr>
+        <w:tabs>
+          <w:tab w:val="left" w:pos="1570"/>
+        </w:tabs>
+        <w:rPr>
+          <w:i/>
+          <w:iCs/>
+        </w:rPr>
+      </w:pPr>
+      <w:r>
+        <w:rPr>
+          <w:i/>
+          <w:iCs/>
+        </w:rPr>
+        <w:t xml:space="preserve">                 </w:t>
+      </w:r>
+      <w:r>
+        <w:t>We should do a proper component mapping. We should not tell our teammates we are going to develop a Microservices.</w:t>
+      </w:r>
+      <w:r>
+        <w:t xml:space="preserve"> Should start with proper design.</w:t>
+      </w:r>
+      <w:r>
+        <w:tab/>
+      </w:r>
+      <w:r>
+        <w:rPr>
+          <w:b/>
+          <w:bCs/>
+        </w:rPr>
+        <w:t xml:space="preserve">   </w:t>
+      </w:r>
+    </w:p>
+    <w:p>
+      <w:pPr>
+        <w:tabs>
+          <w:tab w:val="left" w:pos="1570"/>
+        </w:tabs>
+        <w:rPr>
+          <w:i/>
+          <w:iCs/>
+          <w:u w:val="single"/>
+        </w:rPr>
+      </w:pPr>
+      <w:r>
+        <w:rPr>
+          <w:b/>
+          <w:bCs/>
+        </w:rPr>
+        <w:t xml:space="preserve">          </w:t>
+      </w:r>
+      <w:r>
+        <w:rPr>
+          <w:i/>
+          <w:iCs/>
+          <w:u w:val="single"/>
+        </w:rPr>
+        <w:t>No Well-Defined API:</w:t>
+      </w:r>
+    </w:p>
+    <w:p>
+      <w:pPr>
+        <w:tabs>
+          <w:tab w:val="left" w:pos="1570"/>
+        </w:tabs>
+      </w:pPr>
+      <w:r>
+        <w:rPr>
+          <w:i/>
+          <w:iCs/>
+        </w:rPr>
+        <w:t xml:space="preserve">               </w:t>
+      </w:r>
+      <w:r>
+        <w:t xml:space="preserve">   API plays vital role in Microservices. Without APIs services will not communicate effectively.</w:t>
+      </w:r>
+    </w:p>
+    <w:p>
+      <w:pPr>
+        <w:tabs>
+          <w:tab w:val="left" w:pos="1570"/>
+        </w:tabs>
+        <w:rPr>
+          <w:i/>
+          <w:iCs/>
+          <w:u w:val="single"/>
+        </w:rPr>
+      </w:pPr>
+      <w:r>
+        <w:rPr>
+          <w:i/>
+          <w:iCs/>
+        </w:rPr>
+        <w:t xml:space="preserve">         </w:t>
+      </w:r>
+      <w:r>
+        <w:rPr>
+          <w:i/>
+          <w:iCs/>
+          <w:u w:val="single"/>
+        </w:rPr>
+        <w:t>Implementing Cross-Cutting Last:</w:t>
+      </w:r>
+    </w:p>
+    <w:p>
+      <w:pPr>
+        <w:tabs>
+          <w:tab w:val="left" w:pos="1570"/>
+        </w:tabs>
+      </w:pPr>
+      <w:r>
+        <w:t xml:space="preserve">                 </w:t>
+      </w:r>
+    </w:p>
+    <w:p>
+      <w:pPr>
+        <w:tabs>
+          <w:tab w:val="left" w:pos="1570"/>
+        </w:tabs>
+        <w:rPr>
+          <w:i/>
+          <w:iCs/>
+          <w:u w:val="single"/>
+        </w:rPr>
+      </w:pPr>
+      <w:r>
+        <w:t xml:space="preserve">         </w:t>
+      </w:r>
+      <w:r>
+        <w:rPr>
+          <w:i/>
+          <w:iCs/>
+          <w:u w:val="single"/>
+        </w:rPr>
+        <w:t>Expanding Service Boundaries:</w:t>
+      </w:r>
+    </w:p>
+    <w:p>
+      <w:pPr>
+        <w:tabs>
+          <w:tab w:val="left" w:pos="1570"/>
+        </w:tabs>
+        <w:rPr>
+          <w:i/>
+          <w:iCs/>
+          <w:u w:val="single"/>
+        </w:rPr>
+      </w:pPr>
+    </w:p>
+    <w:p>
+      <w:pPr>
+        <w:tabs>
+          <w:tab w:val="left" w:pos="1570"/>
+        </w:tabs>
+        <w:rPr>
+          <w:i/>
+          <w:iCs/>
+          <w:u w:val="single"/>
+        </w:rPr>
+      </w:pPr>
+      <w:r>
+        <w:rPr>
+          <w:i/>
+          <w:iCs/>
+        </w:rPr>
+        <w:lastRenderedPageBreak/>
+        <w:tab/>
+      </w:r>
+    </w:p>
+    <w:p>
+      <w:pPr>
+        <w:tabs>
+          <w:tab w:val="left" w:pos="1570"/>
+        </w:tabs>
+        <w:rPr>
+          <w:b/>
+          <w:bCs/>
+        </w:rPr>
+      </w:pPr>
+      <w:bookmarkStart w:id="15" w:name="BreakingMonolithToMicroservices"/>
+      <w:bookmarkEnd w:id="14"/>
       <w:r>
         <w:rPr>
           <w:b/>
@@ -7284,29 +7813,29 @@
         <w:t>BREAKING MONOLITH TO MICROSERVICES:</w:t>
       </w:r>
     </w:p>
-    <w:bookmarkEnd w:id="14"/>
-    <w:p>
-      <w:pPr>
-        <w:tabs>
-          <w:tab w:val="left" w:pos="1570"/>
-        </w:tabs>
-        <w:rPr>
-          <w:b/>
-          <w:bCs/>
-        </w:rPr>
-      </w:pPr>
-    </w:p>
-    <w:p>
-      <w:pPr>
-        <w:tabs>
-          <w:tab w:val="left" w:pos="1570"/>
-        </w:tabs>
-        <w:rPr>
-          <w:b/>
-          <w:bCs/>
-        </w:rPr>
-      </w:pPr>
-      <w:bookmarkStart w:id="15" w:name="CaseStudy"/>
+    <w:bookmarkEnd w:id="15"/>
+    <w:p>
+      <w:pPr>
+        <w:tabs>
+          <w:tab w:val="left" w:pos="1570"/>
+        </w:tabs>
+        <w:rPr>
+          <w:b/>
+          <w:bCs/>
+        </w:rPr>
+      </w:pPr>
+    </w:p>
+    <w:p>
+      <w:pPr>
+        <w:tabs>
+          <w:tab w:val="left" w:pos="1570"/>
+        </w:tabs>
+        <w:rPr>
+          <w:b/>
+          <w:bCs/>
+        </w:rPr>
+      </w:pPr>
+      <w:bookmarkStart w:id="16" w:name="CaseStudy"/>
       <w:r>
         <w:rPr>
           <w:b/>
@@ -7315,29 +7844,29 @@
         <w:t>CASE STUDY:</w:t>
       </w:r>
     </w:p>
-    <w:bookmarkEnd w:id="15"/>
-    <w:p>
-      <w:pPr>
-        <w:tabs>
-          <w:tab w:val="left" w:pos="1570"/>
-        </w:tabs>
-        <w:rPr>
-          <w:b/>
-          <w:bCs/>
-        </w:rPr>
-      </w:pPr>
-    </w:p>
-    <w:p>
-      <w:pPr>
-        <w:tabs>
-          <w:tab w:val="left" w:pos="1570"/>
-        </w:tabs>
-        <w:rPr>
-          <w:b/>
-          <w:bCs/>
-        </w:rPr>
-      </w:pPr>
-      <w:bookmarkStart w:id="16" w:name="Conclusions"/>
+    <w:bookmarkEnd w:id="16"/>
+    <w:p>
+      <w:pPr>
+        <w:tabs>
+          <w:tab w:val="left" w:pos="1570"/>
+        </w:tabs>
+        <w:rPr>
+          <w:b/>
+          <w:bCs/>
+        </w:rPr>
+      </w:pPr>
+    </w:p>
+    <w:p>
+      <w:pPr>
+        <w:tabs>
+          <w:tab w:val="left" w:pos="1570"/>
+        </w:tabs>
+        <w:rPr>
+          <w:b/>
+          <w:bCs/>
+        </w:rPr>
+      </w:pPr>
+      <w:bookmarkStart w:id="17" w:name="Conclusions"/>
       <w:r>
         <w:rPr>
           <w:b/>
@@ -7345,9 +7874,10 @@
         </w:rPr>
         <w:t>CONCLUSIONS:</w:t>
       </w:r>
-      <w:bookmarkEnd w:id="16"/>
+      <w:bookmarkEnd w:id="17"/>
     </w:p>
     <w:sectPr>
+      <w:footerReference w:type="default" r:id="rId15"/>
       <w:pgSz w:w="11906" w:h="16838"/>
       <w:pgMar w:top="1440" w:right="1440" w:bottom="1440" w:left="1440" w:header="708" w:footer="708" w:gutter="0"/>
       <w:pgBorders w:offsetFrom="page">
@@ -7361,6 +7891,74 @@
     </w:sectPr>
   </w:body>
 </w:document>
+</file>
+
+<file path=word/endnotes.xml><?xml version="1.0" encoding="utf-8"?>
+<w:endnotes xmlns:wpc="http://schemas.microsoft.com/office/word/2010/wordprocessingCanvas" xmlns:cx="http://schemas.microsoft.com/office/drawing/2014/chartex" xmlns:cx1="http://schemas.microsoft.com/office/drawing/2015/9/8/chartex" xmlns:cx2="http://schemas.microsoft.com/office/drawing/2015/10/21/chartex" xmlns:cx3="http://schemas.microsoft.com/office/drawing/2016/5/9/chartex" xmlns:cx4="http://schemas.microsoft.com/office/drawing/2016/5/10/chartex" xmlns:cx5="http://schemas.microsoft.com/office/drawing/2016/5/11/chartex" xmlns:cx6="http://schemas.microsoft.com/office/drawing/2016/5/12/chartex" xmlns:cx7="http://schemas.microsoft.com/office/drawing/2016/5/13/chartex" xmlns:cx8="http://schemas.microsoft.com/office/drawing/2016/5/14/chartex" xmlns:mc="http://schemas.openxmlformats.org/markup-compatibility/2006" xmlns:aink="http://schemas.microsoft.com/office/drawing/2016/ink" xmlns:am3d="http://schemas.microsoft.com/office/drawing/2017/model3d" xmlns:o="urn:schemas-microsoft-com:office:office" xmlns:r="http://schemas.openxmlformats.org/officeDocument/2006/relationships" xmlns:m="http://schemas.openxmlformats.org/officeDocument/2006/math" xmlns:v="urn:schemas-microsoft-com:vml" xmlns:wp14="http://schemas.microsoft.com/office/word/2010/wordprocessingDrawing" xmlns:wp="http://schemas.openxmlformats.org/drawingml/2006/wordprocessingDrawing" xmlns:w10="urn:schemas-microsoft-com:office:word" xmlns:w="http://schemas.openxmlformats.org/wordprocessingml/2006/main" xmlns:w14="http://schemas.microsoft.com/office/word/2010/wordml" xmlns:w15="http://schemas.microsoft.com/office/word/2012/wordml" xmlns:w16cex="http://schemas.microsoft.com/office/word/2018/wordml/cex" xmlns:w16cid="http://schemas.microsoft.com/office/word/2016/wordml/cid" xmlns:w16="http://schemas.microsoft.com/office/word/2018/wordml" xmlns:w16sdtdh="http://schemas.microsoft.com/office/word/2020/wordml/sdtdatahash" xmlns:w16se="http://schemas.microsoft.com/office/word/2015/wordml/symex" xmlns:wpg="http://schemas.microsoft.com/office/word/2010/wordprocessingGroup" xmlns:wpi="http://schemas.microsoft.com/office/word/2010/wordprocessingInk" xmlns:wne="http://schemas.microsoft.com/office/word/2006/wordml" xmlns:wps="http://schemas.microsoft.com/office/word/2010/wordprocessingShape" mc:Ignorable="w14 w15 w16se w16cid w16 w16cex w16sdtdh wp14">
+  <w:endnote w:type="separator" w:id="-1">
+    <w:p>
+      <w:pPr>
+        <w:spacing w:after="0" w:line="240" w:lineRule="auto"/>
+      </w:pPr>
+      <w:r>
+        <w:separator/>
+      </w:r>
+    </w:p>
+  </w:endnote>
+  <w:endnote w:type="continuationSeparator" w:id="0">
+    <w:p>
+      <w:pPr>
+        <w:spacing w:after="0" w:line="240" w:lineRule="auto"/>
+      </w:pPr>
+      <w:r>
+        <w:continuationSeparator/>
+      </w:r>
+    </w:p>
+  </w:endnote>
+</w:endnotes>
+</file>
+
+<file path=word/footer1.xml><?xml version="1.0" encoding="utf-8"?>
+<w:ftr xmlns:wpc="http://schemas.microsoft.com/office/word/2010/wordprocessingCanvas" xmlns:cx="http://schemas.microsoft.com/office/drawing/2014/chartex" xmlns:cx1="http://schemas.microsoft.com/office/drawing/2015/9/8/chartex" xmlns:cx2="http://schemas.microsoft.com/office/drawing/2015/10/21/chartex" xmlns:cx3="http://schemas.microsoft.com/office/drawing/2016/5/9/chartex" xmlns:cx4="http://schemas.microsoft.com/office/drawing/2016/5/10/chartex" xmlns:cx5="http://schemas.microsoft.com/office/drawing/2016/5/11/chartex" xmlns:cx6="http://schemas.microsoft.com/office/drawing/2016/5/12/chartex" xmlns:cx7="http://schemas.microsoft.com/office/drawing/2016/5/13/chartex" xmlns:cx8="http://schemas.microsoft.com/office/drawing/2016/5/14/chartex" xmlns:mc="http://schemas.openxmlformats.org/markup-compatibility/2006" xmlns:aink="http://schemas.microsoft.com/office/drawing/2016/ink" xmlns:am3d="http://schemas.microsoft.com/office/drawing/2017/model3d" xmlns:o="urn:schemas-microsoft-com:office:office" xmlns:r="http://schemas.openxmlformats.org/officeDocument/2006/relationships" xmlns:m="http://schemas.openxmlformats.org/officeDocument/2006/math" xmlns:v="urn:schemas-microsoft-com:vml" xmlns:wp14="http://schemas.microsoft.com/office/word/2010/wordprocessingDrawing" xmlns:wp="http://schemas.openxmlformats.org/drawingml/2006/wordprocessingDrawing" xmlns:w10="urn:schemas-microsoft-com:office:word" xmlns:w="http://schemas.openxmlformats.org/wordprocessingml/2006/main" xmlns:w14="http://schemas.microsoft.com/office/word/2010/wordml" xmlns:w15="http://schemas.microsoft.com/office/word/2012/wordml" xmlns:w16cex="http://schemas.microsoft.com/office/word/2018/wordml/cex" xmlns:w16cid="http://schemas.microsoft.com/office/word/2016/wordml/cid" xmlns:w16="http://schemas.microsoft.com/office/word/2018/wordml" xmlns:w16sdtdh="http://schemas.microsoft.com/office/word/2020/wordml/sdtdatahash" xmlns:w16se="http://schemas.microsoft.com/office/word/2015/wordml/symex" xmlns:wpg="http://schemas.microsoft.com/office/word/2010/wordprocessingGroup" xmlns:wpi="http://schemas.microsoft.com/office/word/2010/wordprocessingInk" xmlns:wne="http://schemas.microsoft.com/office/word/2006/wordml" xmlns:wps="http://schemas.microsoft.com/office/word/2010/wordprocessingShape" mc:Ignorable="w14 w15 w16se w16cid w16 w16cex w16sdtdh wp14">
+  <w:p>
+    <w:pPr>
+      <w:pStyle w:val="Footer"/>
+    </w:pPr>
+    <w:hyperlink w:anchor="TableOfContents" w:history="1">
+      <w:r>
+        <w:rPr>
+          <w:rStyle w:val="Hyperlink"/>
+        </w:rPr>
+        <w:t>Move to Top</w:t>
+      </w:r>
+    </w:hyperlink>
+  </w:p>
+</w:ftr>
+</file>
+
+<file path=word/footnotes.xml><?xml version="1.0" encoding="utf-8"?>
+<w:footnotes xmlns:wpc="http://schemas.microsoft.com/office/word/2010/wordprocessingCanvas" xmlns:cx="http://schemas.microsoft.com/office/drawing/2014/chartex" xmlns:cx1="http://schemas.microsoft.com/office/drawing/2015/9/8/chartex" xmlns:cx2="http://schemas.microsoft.com/office/drawing/2015/10/21/chartex" xmlns:cx3="http://schemas.microsoft.com/office/drawing/2016/5/9/chartex" xmlns:cx4="http://schemas.microsoft.com/office/drawing/2016/5/10/chartex" xmlns:cx5="http://schemas.microsoft.com/office/drawing/2016/5/11/chartex" xmlns:cx6="http://schemas.microsoft.com/office/drawing/2016/5/12/chartex" xmlns:cx7="http://schemas.microsoft.com/office/drawing/2016/5/13/chartex" xmlns:cx8="http://schemas.microsoft.com/office/drawing/2016/5/14/chartex" xmlns:mc="http://schemas.openxmlformats.org/markup-compatibility/2006" xmlns:aink="http://schemas.microsoft.com/office/drawing/2016/ink" xmlns:am3d="http://schemas.microsoft.com/office/drawing/2017/model3d" xmlns:o="urn:schemas-microsoft-com:office:office" xmlns:r="http://schemas.openxmlformats.org/officeDocument/2006/relationships" xmlns:m="http://schemas.openxmlformats.org/officeDocument/2006/math" xmlns:v="urn:schemas-microsoft-com:vml" xmlns:wp14="http://schemas.microsoft.com/office/word/2010/wordprocessingDrawing" xmlns:wp="http://schemas.openxmlformats.org/drawingml/2006/wordprocessingDrawing" xmlns:w10="urn:schemas-microsoft-com:office:word" xmlns:w="http://schemas.openxmlformats.org/wordprocessingml/2006/main" xmlns:w14="http://schemas.microsoft.com/office/word/2010/wordml" xmlns:w15="http://schemas.microsoft.com/office/word/2012/wordml" xmlns:w16cex="http://schemas.microsoft.com/office/word/2018/wordml/cex" xmlns:w16cid="http://schemas.microsoft.com/office/word/2016/wordml/cid" xmlns:w16="http://schemas.microsoft.com/office/word/2018/wordml" xmlns:w16sdtdh="http://schemas.microsoft.com/office/word/2020/wordml/sdtdatahash" xmlns:w16se="http://schemas.microsoft.com/office/word/2015/wordml/symex" xmlns:wpg="http://schemas.microsoft.com/office/word/2010/wordprocessingGroup" xmlns:wpi="http://schemas.microsoft.com/office/word/2010/wordprocessingInk" xmlns:wne="http://schemas.microsoft.com/office/word/2006/wordml" xmlns:wps="http://schemas.microsoft.com/office/word/2010/wordprocessingShape" mc:Ignorable="w14 w15 w16se w16cid w16 w16cex w16sdtdh wp14">
+  <w:footnote w:type="separator" w:id="-1">
+    <w:p>
+      <w:pPr>
+        <w:spacing w:after="0" w:line="240" w:lineRule="auto"/>
+      </w:pPr>
+      <w:r>
+        <w:separator/>
+      </w:r>
+    </w:p>
+  </w:footnote>
+  <w:footnote w:type="continuationSeparator" w:id="0">
+    <w:p>
+      <w:pPr>
+        <w:spacing w:after="0" w:line="240" w:lineRule="auto"/>
+      </w:pPr>
+      <w:r>
+        <w:continuationSeparator/>
+      </w:r>
+    </w:p>
+  </w:footnote>
+</w:footnotes>
 </file>
 
 <file path=word/numbering.xml><?xml version="1.0" encoding="utf-8"?>
@@ -7386,7 +7984,7 @@
         <v:path o:extrusionok="f" gradientshapeok="t" o:connecttype="rect"/>
         <o:lock v:ext="edit" aspectratio="t"/>
       </v:shapetype>
-      <v:shape id="_x0000_i1124" type="#_x0000_t75" style="width:10.5pt;height:10.5pt" o:bullet="t">
+      <v:shape id="_x0000_i1254" type="#_x0000_t75" style="width:10.5pt;height:10.5pt" o:bullet="t">
         <v:imagedata r:id="rId1" o:title="mso6223"/>
       </v:shape>
     </w:pict>
@@ -7592,6 +8190,120 @@
     </w:lvl>
   </w:abstractNum>
   <w:abstractNum w:abstractNumId="2" w15:restartNumberingAfterBreak="0">
+    <w:nsid w:val="0DEC375C"/>
+    <w:multiLevelType w:val="hybridMultilevel"/>
+    <w:tmpl w:val="1E68CC5A"/>
+    <w:lvl w:ilvl="0" w:tplc="40090007">
+      <w:start w:val="1"/>
+      <w:numFmt w:val="bullet"/>
+      <w:lvlText w:val=""/>
+      <w:lvlPicBulletId w:val="0"/>
+      <w:lvlJc w:val="left"/>
+      <w:pPr>
+        <w:ind w:left="720" w:hanging="360"/>
+      </w:pPr>
+      <w:rPr>
+        <w:rFonts w:ascii="Symbol" w:hAnsi="Symbol" w:hint="default"/>
+      </w:rPr>
+    </w:lvl>
+    <w:lvl w:ilvl="1" w:tplc="40090003" w:tentative="1">
+      <w:start w:val="1"/>
+      <w:numFmt w:val="bullet"/>
+      <w:lvlText w:val="o"/>
+      <w:lvlJc w:val="left"/>
+      <w:pPr>
+        <w:ind w:left="1440" w:hanging="360"/>
+      </w:pPr>
+      <w:rPr>
+        <w:rFonts w:ascii="Courier New" w:hAnsi="Courier New" w:cs="Courier New" w:hint="default"/>
+      </w:rPr>
+    </w:lvl>
+    <w:lvl w:ilvl="2" w:tplc="40090005">
+      <w:start w:val="1"/>
+      <w:numFmt w:val="bullet"/>
+      <w:lvlText w:val=""/>
+      <w:lvlJc w:val="left"/>
+      <w:pPr>
+        <w:ind w:left="2160" w:hanging="360"/>
+      </w:pPr>
+      <w:rPr>
+        <w:rFonts w:ascii="Wingdings" w:hAnsi="Wingdings" w:hint="default"/>
+      </w:rPr>
+    </w:lvl>
+    <w:lvl w:ilvl="3" w:tplc="40090001" w:tentative="1">
+      <w:start w:val="1"/>
+      <w:numFmt w:val="bullet"/>
+      <w:lvlText w:val=""/>
+      <w:lvlJc w:val="left"/>
+      <w:pPr>
+        <w:ind w:left="2880" w:hanging="360"/>
+      </w:pPr>
+      <w:rPr>
+        <w:rFonts w:ascii="Symbol" w:hAnsi="Symbol" w:hint="default"/>
+      </w:rPr>
+    </w:lvl>
+    <w:lvl w:ilvl="4" w:tplc="40090003" w:tentative="1">
+      <w:start w:val="1"/>
+      <w:numFmt w:val="bullet"/>
+      <w:lvlText w:val="o"/>
+      <w:lvlJc w:val="left"/>
+      <w:pPr>
+        <w:ind w:left="3600" w:hanging="360"/>
+      </w:pPr>
+      <w:rPr>
+        <w:rFonts w:ascii="Courier New" w:hAnsi="Courier New" w:cs="Courier New" w:hint="default"/>
+      </w:rPr>
+    </w:lvl>
+    <w:lvl w:ilvl="5" w:tplc="40090005" w:tentative="1">
+      <w:start w:val="1"/>
+      <w:numFmt w:val="bullet"/>
+      <w:lvlText w:val=""/>
+      <w:lvlJc w:val="left"/>
+      <w:pPr>
+        <w:ind w:left="4320" w:hanging="360"/>
+      </w:pPr>
+      <w:rPr>
+        <w:rFonts w:ascii="Wingdings" w:hAnsi="Wingdings" w:hint="default"/>
+      </w:rPr>
+    </w:lvl>
+    <w:lvl w:ilvl="6" w:tplc="40090001" w:tentative="1">
+      <w:start w:val="1"/>
+      <w:numFmt w:val="bullet"/>
+      <w:lvlText w:val=""/>
+      <w:lvlJc w:val="left"/>
+      <w:pPr>
+        <w:ind w:left="5040" w:hanging="360"/>
+      </w:pPr>
+      <w:rPr>
+        <w:rFonts w:ascii="Symbol" w:hAnsi="Symbol" w:hint="default"/>
+      </w:rPr>
+    </w:lvl>
+    <w:lvl w:ilvl="7" w:tplc="40090003" w:tentative="1">
+      <w:start w:val="1"/>
+      <w:numFmt w:val="bullet"/>
+      <w:lvlText w:val="o"/>
+      <w:lvlJc w:val="left"/>
+      <w:pPr>
+        <w:ind w:left="5760" w:hanging="360"/>
+      </w:pPr>
+      <w:rPr>
+        <w:rFonts w:ascii="Courier New" w:hAnsi="Courier New" w:cs="Courier New" w:hint="default"/>
+      </w:rPr>
+    </w:lvl>
+    <w:lvl w:ilvl="8" w:tplc="40090005" w:tentative="1">
+      <w:start w:val="1"/>
+      <w:numFmt w:val="bullet"/>
+      <w:lvlText w:val=""/>
+      <w:lvlJc w:val="left"/>
+      <w:pPr>
+        <w:ind w:left="6480" w:hanging="360"/>
+      </w:pPr>
+      <w:rPr>
+        <w:rFonts w:ascii="Wingdings" w:hAnsi="Wingdings" w:hint="default"/>
+      </w:rPr>
+    </w:lvl>
+  </w:abstractNum>
+  <w:abstractNum w:abstractNumId="3" w15:restartNumberingAfterBreak="0">
     <w:nsid w:val="1C175752"/>
     <w:multiLevelType w:val="hybridMultilevel"/>
     <w:tmpl w:val="6966041A"/>
@@ -7703,7 +8415,7 @@
       </w:rPr>
     </w:lvl>
   </w:abstractNum>
-  <w:abstractNum w:abstractNumId="3" w15:restartNumberingAfterBreak="0">
+  <w:abstractNum w:abstractNumId="4" w15:restartNumberingAfterBreak="0">
     <w:nsid w:val="2D0D0FAF"/>
     <w:multiLevelType w:val="hybridMultilevel"/>
     <w:tmpl w:val="DF4041F6"/>
@@ -7792,7 +8504,7 @@
       </w:pPr>
     </w:lvl>
   </w:abstractNum>
-  <w:abstractNum w:abstractNumId="4" w15:restartNumberingAfterBreak="0">
+  <w:abstractNum w:abstractNumId="5" w15:restartNumberingAfterBreak="0">
     <w:nsid w:val="34B00C34"/>
     <w:multiLevelType w:val="hybridMultilevel"/>
     <w:tmpl w:val="A46EAC52"/>
@@ -7904,7 +8616,121 @@
       </w:rPr>
     </w:lvl>
   </w:abstractNum>
-  <w:abstractNum w:abstractNumId="5" w15:restartNumberingAfterBreak="0">
+  <w:abstractNum w:abstractNumId="6" w15:restartNumberingAfterBreak="0">
+    <w:nsid w:val="41773528"/>
+    <w:multiLevelType w:val="hybridMultilevel"/>
+    <w:tmpl w:val="FB8A8BA2"/>
+    <w:lvl w:ilvl="0" w:tplc="FFFFFFFF">
+      <w:start w:val="1"/>
+      <w:numFmt w:val="bullet"/>
+      <w:lvlText w:val=""/>
+      <w:lvlPicBulletId w:val="0"/>
+      <w:lvlJc w:val="left"/>
+      <w:pPr>
+        <w:ind w:left="720" w:hanging="360"/>
+      </w:pPr>
+      <w:rPr>
+        <w:rFonts w:ascii="Symbol" w:hAnsi="Symbol" w:hint="default"/>
+      </w:rPr>
+    </w:lvl>
+    <w:lvl w:ilvl="1" w:tplc="FFFFFFFF">
+      <w:start w:val="1"/>
+      <w:numFmt w:val="bullet"/>
+      <w:lvlText w:val="o"/>
+      <w:lvlJc w:val="left"/>
+      <w:pPr>
+        <w:ind w:left="1440" w:hanging="360"/>
+      </w:pPr>
+      <w:rPr>
+        <w:rFonts w:ascii="Courier New" w:hAnsi="Courier New" w:cs="Courier New" w:hint="default"/>
+      </w:rPr>
+    </w:lvl>
+    <w:lvl w:ilvl="2" w:tplc="4009000D">
+      <w:start w:val="1"/>
+      <w:numFmt w:val="bullet"/>
+      <w:lvlText w:val=""/>
+      <w:lvlJc w:val="left"/>
+      <w:pPr>
+        <w:ind w:left="2160" w:hanging="360"/>
+      </w:pPr>
+      <w:rPr>
+        <w:rFonts w:ascii="Wingdings" w:hAnsi="Wingdings" w:hint="default"/>
+      </w:rPr>
+    </w:lvl>
+    <w:lvl w:ilvl="3" w:tplc="FFFFFFFF" w:tentative="1">
+      <w:start w:val="1"/>
+      <w:numFmt w:val="bullet"/>
+      <w:lvlText w:val=""/>
+      <w:lvlJc w:val="left"/>
+      <w:pPr>
+        <w:ind w:left="2880" w:hanging="360"/>
+      </w:pPr>
+      <w:rPr>
+        <w:rFonts w:ascii="Symbol" w:hAnsi="Symbol" w:hint="default"/>
+      </w:rPr>
+    </w:lvl>
+    <w:lvl w:ilvl="4" w:tplc="FFFFFFFF" w:tentative="1">
+      <w:start w:val="1"/>
+      <w:numFmt w:val="bullet"/>
+      <w:lvlText w:val="o"/>
+      <w:lvlJc w:val="left"/>
+      <w:pPr>
+        <w:ind w:left="3600" w:hanging="360"/>
+      </w:pPr>
+      <w:rPr>
+        <w:rFonts w:ascii="Courier New" w:hAnsi="Courier New" w:cs="Courier New" w:hint="default"/>
+      </w:rPr>
+    </w:lvl>
+    <w:lvl w:ilvl="5" w:tplc="FFFFFFFF" w:tentative="1">
+      <w:start w:val="1"/>
+      <w:numFmt w:val="bullet"/>
+      <w:lvlText w:val=""/>
+      <w:lvlJc w:val="left"/>
+      <w:pPr>
+        <w:ind w:left="4320" w:hanging="360"/>
+      </w:pPr>
+      <w:rPr>
+        <w:rFonts w:ascii="Wingdings" w:hAnsi="Wingdings" w:hint="default"/>
+      </w:rPr>
+    </w:lvl>
+    <w:lvl w:ilvl="6" w:tplc="FFFFFFFF" w:tentative="1">
+      <w:start w:val="1"/>
+      <w:numFmt w:val="bullet"/>
+      <w:lvlText w:val=""/>
+      <w:lvlJc w:val="left"/>
+      <w:pPr>
+        <w:ind w:left="5040" w:hanging="360"/>
+      </w:pPr>
+      <w:rPr>
+        <w:rFonts w:ascii="Symbol" w:hAnsi="Symbol" w:hint="default"/>
+      </w:rPr>
+    </w:lvl>
+    <w:lvl w:ilvl="7" w:tplc="FFFFFFFF" w:tentative="1">
+      <w:start w:val="1"/>
+      <w:numFmt w:val="bullet"/>
+      <w:lvlText w:val="o"/>
+      <w:lvlJc w:val="left"/>
+      <w:pPr>
+        <w:ind w:left="5760" w:hanging="360"/>
+      </w:pPr>
+      <w:rPr>
+        <w:rFonts w:ascii="Courier New" w:hAnsi="Courier New" w:cs="Courier New" w:hint="default"/>
+      </w:rPr>
+    </w:lvl>
+    <w:lvl w:ilvl="8" w:tplc="FFFFFFFF" w:tentative="1">
+      <w:start w:val="1"/>
+      <w:numFmt w:val="bullet"/>
+      <w:lvlText w:val=""/>
+      <w:lvlJc w:val="left"/>
+      <w:pPr>
+        <w:ind w:left="6480" w:hanging="360"/>
+      </w:pPr>
+      <w:rPr>
+        <w:rFonts w:ascii="Wingdings" w:hAnsi="Wingdings" w:hint="default"/>
+      </w:rPr>
+    </w:lvl>
+  </w:abstractNum>
+  <w:abstractNum w:abstractNumId="7" w15:restartNumberingAfterBreak="0">
     <w:nsid w:val="46881832"/>
     <w:multiLevelType w:val="hybridMultilevel"/>
     <w:tmpl w:val="2D823DE4"/>
@@ -7994,7 +8820,7 @@
     </w:lvl>
   </w:abstractNum>
   <w:num w:numId="1">
-    <w:abstractNumId w:val="3"/>
+    <w:abstractNumId w:val="4"/>
   </w:num>
   <w:num w:numId="2">
     <w:abstractNumId w:val="0"/>
@@ -8003,13 +8829,19 @@
     <w:abstractNumId w:val="1"/>
   </w:num>
   <w:num w:numId="4">
+    <w:abstractNumId w:val="7"/>
+  </w:num>
+  <w:num w:numId="5">
+    <w:abstractNumId w:val="3"/>
+  </w:num>
+  <w:num w:numId="6">
     <w:abstractNumId w:val="5"/>
   </w:num>
-  <w:num w:numId="5">
+  <w:num w:numId="7">
     <w:abstractNumId w:val="2"/>
   </w:num>
-  <w:num w:numId="6">
-    <w:abstractNumId w:val="4"/>
+  <w:num w:numId="8">
+    <w:abstractNumId w:val="6"/>
   </w:num>
 </w:numbering>
 </file>
@@ -8505,6 +9337,50 @@
       <w:u w:val="single"/>
     </w:rPr>
   </w:style>
+  <w:style w:type="paragraph" w:styleId="Header">
+    <w:name w:val="header"/>
+    <w:basedOn w:val="Normal"/>
+    <w:link w:val="HeaderChar"/>
+    <w:uiPriority w:val="99"/>
+    <w:unhideWhenUsed/>
+    <w:rsid w:val="00492FDF"/>
+    <w:pPr>
+      <w:tabs>
+        <w:tab w:val="center" w:pos="4513"/>
+        <w:tab w:val="right" w:pos="9026"/>
+      </w:tabs>
+      <w:spacing w:after="0" w:line="240" w:lineRule="auto"/>
+    </w:pPr>
+  </w:style>
+  <w:style w:type="character" w:customStyle="1" w:styleId="HeaderChar">
+    <w:name w:val="Header Char"/>
+    <w:basedOn w:val="DefaultParagraphFont"/>
+    <w:link w:val="Header"/>
+    <w:uiPriority w:val="99"/>
+    <w:rsid w:val="00492FDF"/>
+  </w:style>
+  <w:style w:type="paragraph" w:styleId="Footer">
+    <w:name w:val="footer"/>
+    <w:basedOn w:val="Normal"/>
+    <w:link w:val="FooterChar"/>
+    <w:uiPriority w:val="99"/>
+    <w:unhideWhenUsed/>
+    <w:rsid w:val="00492FDF"/>
+    <w:pPr>
+      <w:tabs>
+        <w:tab w:val="center" w:pos="4513"/>
+        <w:tab w:val="right" w:pos="9026"/>
+      </w:tabs>
+      <w:spacing w:after="0" w:line="240" w:lineRule="auto"/>
+    </w:pPr>
+  </w:style>
+  <w:style w:type="character" w:customStyle="1" w:styleId="FooterChar">
+    <w:name w:val="Footer Char"/>
+    <w:basedOn w:val="DefaultParagraphFont"/>
+    <w:link w:val="Footer"/>
+    <w:uiPriority w:val="99"/>
+    <w:rsid w:val="00492FDF"/>
+  </w:style>
 </w:styles>
 </file>
 

--- a/notes.docx
+++ b/notes.docx
@@ -7706,6 +7706,61 @@
         <w:tabs>
           <w:tab w:val="left" w:pos="1570"/>
         </w:tabs>
+      </w:pPr>
+      <w:r>
+        <w:t xml:space="preserve">                 During, the API developed following the below table is good practice.</w:t>
+      </w:r>
+    </w:p>
+    <w:p>
+      <w:pPr>
+        <w:tabs>
+          <w:tab w:val="left" w:pos="1570"/>
+        </w:tabs>
+      </w:pPr>
+      <w:r>
+        <w:lastRenderedPageBreak/>
+        <w:drawing>
+          <wp:inline distT="0" distB="0" distL="0" distR="0" wp14:anchorId="516261CF" wp14:editId="3C9B0945">
+            <wp:extent cx="5731510" cy="1492885"/>
+            <wp:effectExtent l="0" t="0" r="2540" b="0"/>
+            <wp:docPr id="9" name="Picture 9"/>
+            <wp:cNvGraphicFramePr>
+              <a:graphicFrameLocks xmlns:a="http://schemas.openxmlformats.org/drawingml/2006/main" noChangeAspect="1"/>
+            </wp:cNvGraphicFramePr>
+            <a:graphic xmlns:a="http://schemas.openxmlformats.org/drawingml/2006/main">
+              <a:graphicData uri="http://schemas.openxmlformats.org/drawingml/2006/picture">
+                <pic:pic xmlns:pic="http://schemas.openxmlformats.org/drawingml/2006/picture">
+                  <pic:nvPicPr>
+                    <pic:cNvPr id="1" name=""/>
+                    <pic:cNvPicPr/>
+                  </pic:nvPicPr>
+                  <pic:blipFill>
+                    <a:blip r:embed="rId15"/>
+                    <a:stretch>
+                      <a:fillRect/>
+                    </a:stretch>
+                  </pic:blipFill>
+                  <pic:spPr>
+                    <a:xfrm>
+                      <a:off x="0" y="0"/>
+                      <a:ext cx="5731510" cy="1492885"/>
+                    </a:xfrm>
+                    <a:prstGeom prst="rect">
+                      <a:avLst/>
+                    </a:prstGeom>
+                  </pic:spPr>
+                </pic:pic>
+              </a:graphicData>
+            </a:graphic>
+          </wp:inline>
+        </w:drawing>
+      </w:r>
+    </w:p>
+    <w:p>
+      <w:pPr>
+        <w:tabs>
+          <w:tab w:val="left" w:pos="1570"/>
+        </w:tabs>
         <w:rPr>
           <w:i/>
           <w:iCs/>
@@ -7789,7 +7844,6 @@
           <w:i/>
           <w:iCs/>
         </w:rPr>
-        <w:lastRenderedPageBreak/>
         <w:tab/>
       </w:r>
     </w:p>
@@ -7877,7 +7931,7 @@
       <w:bookmarkEnd w:id="17"/>
     </w:p>
     <w:sectPr>
-      <w:footerReference w:type="default" r:id="rId15"/>
+      <w:footerReference w:type="default" r:id="rId16"/>
       <w:pgSz w:w="11906" w:h="16838"/>
       <w:pgMar w:top="1440" w:right="1440" w:bottom="1440" w:left="1440" w:header="708" w:footer="708" w:gutter="0"/>
       <w:pgBorders w:offsetFrom="page">
@@ -7984,7 +8038,7 @@
         <v:path o:extrusionok="f" gradientshapeok="t" o:connecttype="rect"/>
         <o:lock v:ext="edit" aspectratio="t"/>
       </v:shapetype>
-      <v:shape id="_x0000_i1254" type="#_x0000_t75" style="width:10.5pt;height:10.5pt" o:bullet="t">
+      <v:shape id="_x0000_i1262" type="#_x0000_t75" style="width:10.5pt;height:10.5pt" o:bullet="t">
         <v:imagedata r:id="rId1" o:title="mso6223"/>
       </v:shape>
     </w:pict>

--- a/notes.docx
+++ b/notes.docx
@@ -69,21 +69,7 @@
           <w:rPr>
             <w:rStyle w:val="Hyperlink"/>
           </w:rPr>
-          <w:t xml:space="preserve">Problems with Monolith &amp; </w:t>
-        </w:r>
-        <w:proofErr w:type="gramStart"/>
-        <w:r>
-          <w:rPr>
-            <w:rStyle w:val="Hyperlink"/>
-          </w:rPr>
-          <w:t>SOA[</w:t>
-        </w:r>
-        <w:proofErr w:type="gramEnd"/>
-        <w:r>
-          <w:rPr>
-            <w:rStyle w:val="Hyperlink"/>
-          </w:rPr>
-          <w:t>Service Oriented Architecture]</w:t>
+          <w:t>Problems with Monolith &amp; SOA[Service Oriented Architecture]</w:t>
         </w:r>
       </w:hyperlink>
     </w:p>
@@ -402,15 +388,7 @@
     <w:p>
       <w:r>
         <w:tab/>
-        <w:t xml:space="preserve">One of the popular </w:t>
-      </w:r>
-      <w:proofErr w:type="gramStart"/>
-      <w:r>
-        <w:t>architecture</w:t>
-      </w:r>
-      <w:proofErr w:type="gramEnd"/>
-      <w:r>
-        <w:t xml:space="preserve"> in Software World.</w:t>
+        <w:t>One of the popular architecture in Software World.</w:t>
       </w:r>
     </w:p>
     <w:p>
@@ -442,15 +420,7 @@
     <w:p>
       <w:r>
         <w:tab/>
-        <w:t xml:space="preserve">2.  Problems with Monolith &amp; </w:t>
-      </w:r>
-      <w:proofErr w:type="gramStart"/>
-      <w:r>
-        <w:t>SOA[</w:t>
-      </w:r>
-      <w:proofErr w:type="gramEnd"/>
-      <w:r>
-        <w:t>Service Oriented Architecture]</w:t>
+        <w:t>2.  Problems with Monolith &amp; SOA[Service Oriented Architecture]</w:t>
       </w:r>
     </w:p>
     <w:p>
@@ -561,14 +531,7 @@
       </w:r>
       <w:r>
         <w:tab/>
-      </w:r>
-      <w:proofErr w:type="spellStart"/>
-      <w:r>
-        <w:t>i</w:t>
-      </w:r>
-      <w:proofErr w:type="spellEnd"/>
-      <w:r>
-        <w:t>.  Monolith</w:t>
+        <w:t>i.  Monolith</w:t>
       </w:r>
     </w:p>
     <w:p>
@@ -616,15 +579,7 @@
       </w:r>
       <w:r>
         <w:tab/>
-        <w:t xml:space="preserve">All the software components are </w:t>
-      </w:r>
-      <w:proofErr w:type="gramStart"/>
-      <w:r>
-        <w:t>executes</w:t>
-      </w:r>
-      <w:proofErr w:type="gramEnd"/>
-      <w:r>
-        <w:t xml:space="preserve"> as Single Process.</w:t>
+        <w:t>All the software components are executes as Single Process.</w:t>
       </w:r>
     </w:p>
     <w:p>
@@ -1015,15 +970,7 @@
     <w:p>
       <w:r>
         <w:tab/>
-        <w:t xml:space="preserve">Things which </w:t>
-      </w:r>
-      <w:proofErr w:type="gramStart"/>
-      <w:r>
-        <w:t>was</w:t>
-      </w:r>
-      <w:proofErr w:type="gramEnd"/>
-      <w:r>
-        <w:t xml:space="preserve"> overcome from Monolith by SOA:</w:t>
+        <w:t>Things which was overcome from Monolith by SOA:</w:t>
       </w:r>
     </w:p>
     <w:p>
@@ -1166,18 +1113,10 @@
         <w:t xml:space="preserve"> is going to execute as a SINGLE Process. So, </w:t>
       </w:r>
       <w:r>
-        <w:t xml:space="preserve">all the components </w:t>
-      </w:r>
-      <w:proofErr w:type="gramStart"/>
-      <w:r>
-        <w:t xml:space="preserve">are </w:t>
-      </w:r>
-      <w:r>
-        <w:t xml:space="preserve"> needs</w:t>
-      </w:r>
-      <w:proofErr w:type="gramEnd"/>
-      <w:r>
-        <w:t xml:space="preserve"> to be developed using </w:t>
+        <w:t xml:space="preserve">all the components are </w:t>
+      </w:r>
+      <w:r>
+        <w:t xml:space="preserve"> needs to be developed using </w:t>
       </w:r>
       <w:r>
         <w:t>the same development platform</w:t>
@@ -1245,15 +1184,7 @@
         <w:t>We should deploy all the components every time.</w:t>
       </w:r>
       <w:r>
-        <w:t xml:space="preserve"> If we have single line </w:t>
-      </w:r>
-      <w:proofErr w:type="gramStart"/>
-      <w:r>
-        <w:t>change</w:t>
-      </w:r>
-      <w:proofErr w:type="gramEnd"/>
-      <w:r>
-        <w:t xml:space="preserve"> we should deploy all the components.</w:t>
+        <w:t xml:space="preserve"> If we have single line change we should deploy all the components.</w:t>
       </w:r>
     </w:p>
     <w:p/>
@@ -1664,23 +1595,430 @@
         <w:sym w:font="Wingdings" w:char="F0E0"/>
       </w:r>
       <w:r>
+        <w:t xml:space="preserve"> DB  (All these things are handled by a SINGLE Team)  </w:t>
+      </w:r>
+    </w:p>
+    <w:p>
+      <w:r>
+        <w:tab/>
+      </w:r>
+      <w:r>
+        <w:tab/>
+        <w:t>Motivation:</w:t>
+      </w:r>
+    </w:p>
+    <w:p>
+      <w:r>
+        <w:tab/>
+      </w:r>
+      <w:r>
+        <w:tab/>
+      </w:r>
+      <w:r>
+        <w:tab/>
+        <w:t>-&gt; Quicker Development</w:t>
+      </w:r>
+    </w:p>
+    <w:p>
+      <w:r>
+        <w:tab/>
+      </w:r>
+      <w:r>
+        <w:tab/>
+      </w:r>
+      <w:r>
+        <w:tab/>
+        <w:t xml:space="preserve">-&gt; Well defined Boundaries </w:t>
+      </w:r>
+    </w:p>
+    <w:p>
+      <w:pPr>
+        <w:rPr>
+          <w:i/>
+          <w:iCs/>
+          <w:u w:val="single"/>
+        </w:rPr>
+      </w:pPr>
+      <w:r>
+        <w:tab/>
+      </w:r>
+      <w:r>
+        <w:rPr>
+          <w:i/>
+          <w:iCs/>
+          <w:u w:val="single"/>
+        </w:rPr>
+        <w:t>3.Products not projects</w:t>
+      </w:r>
+    </w:p>
+    <w:p>
+      <w:r>
+        <w:tab/>
+      </w:r>
+      <w:r>
+        <w:tab/>
+      </w:r>
+      <w:r>
+        <w:t xml:space="preserve">Traditionally, </w:t>
+      </w:r>
+      <w:r>
+        <w:t>developers don’t have a interaction with customers when developing the PROJECTS. But, Customer interaction will present in developing the PRODUCTS</w:t>
+      </w:r>
+      <w:r>
+        <w:t>.</w:t>
+      </w:r>
+    </w:p>
+    <w:p>
+      <w:pPr>
+        <w:ind w:left="720" w:firstLine="720"/>
+      </w:pPr>
+      <w:r>
+        <w:t>Motivation:</w:t>
+      </w:r>
+    </w:p>
+    <w:p>
+      <w:r>
+        <w:tab/>
+      </w:r>
+      <w:r>
+        <w:tab/>
+      </w:r>
+      <w:r>
+        <w:tab/>
+        <w:t>-&gt; Increase the customer satisfaction</w:t>
+      </w:r>
+    </w:p>
+    <w:p>
+      <w:r>
+        <w:tab/>
+      </w:r>
+      <w:r>
+        <w:tab/>
+      </w:r>
+      <w:r>
+        <w:tab/>
+        <w:t>-&gt; Changes he developer’s mindset.</w:t>
+      </w:r>
+    </w:p>
+    <w:p/>
+    <w:p>
+      <w:pPr>
+        <w:rPr>
+          <w:i/>
+          <w:iCs/>
+          <w:u w:val="single"/>
+        </w:rPr>
+      </w:pPr>
+      <w:r>
+        <w:tab/>
+      </w:r>
+      <w:r>
+        <w:rPr>
+          <w:i/>
+          <w:iCs/>
+          <w:u w:val="single"/>
+        </w:rPr>
+        <w:t>4.Smart End-Points and Dump pipes</w:t>
+      </w:r>
+    </w:p>
+    <w:p>
+      <w:r>
+        <w:tab/>
+      </w:r>
+      <w:r>
+        <w:tab/>
+      </w:r>
+      <w:r>
+        <w:t>In SOA, communication between 2 services are handled using ESBs(Enterprise Service Bus).</w:t>
+      </w:r>
+      <w:r>
+        <w:t xml:space="preserve"> This ESBs are more complex &amp; expensive.</w:t>
+      </w:r>
+    </w:p>
+    <w:p>
+      <w:r>
+        <w:tab/>
+      </w:r>
+      <w:r>
+        <w:tab/>
+      </w:r>
+      <w:r>
+        <w:t>Microservices sy</w:t>
+      </w:r>
+      <w:r>
+        <w:t>s</w:t>
+      </w:r>
+      <w:r>
+        <w:t>tems use ‘dump pipes’ – simple protocols[HTTP]</w:t>
+      </w:r>
+    </w:p>
+    <w:p>
+      <w:r>
+        <w:tab/>
+      </w:r>
+      <w:r>
+        <w:tab/>
+      </w:r>
+      <w:r>
+        <w:t>Services can communicate each other by using simple HTTP Request</w:t>
+      </w:r>
+      <w:r>
+        <w:t>.</w:t>
+      </w:r>
+    </w:p>
+    <w:p>
+      <w:pPr>
+        <w:ind w:left="720" w:firstLine="720"/>
+      </w:pPr>
+      <w:r>
+        <w:t>Motivation:</w:t>
+      </w:r>
+    </w:p>
+    <w:p>
+      <w:pPr>
+        <w:ind w:left="720" w:firstLine="720"/>
+      </w:pPr>
+      <w:r>
+        <w:tab/>
+        <w:t>-&gt;Accelerate Development</w:t>
+      </w:r>
+    </w:p>
+    <w:p>
+      <w:pPr>
+        <w:ind w:left="720" w:firstLine="720"/>
+      </w:pPr>
+      <w:r>
+        <w:tab/>
+        <w:t>-&gt;Make the app easier to maintain</w:t>
+      </w:r>
+      <w:r>
+        <w:tab/>
+      </w:r>
+    </w:p>
+    <w:p>
+      <w:pPr>
+        <w:rPr>
+          <w:i/>
+          <w:iCs/>
+          <w:u w:val="single"/>
+        </w:rPr>
+      </w:pPr>
+      <w:r>
+        <w:tab/>
+      </w:r>
+      <w:r>
+        <w:rPr>
+          <w:i/>
+          <w:iCs/>
+          <w:u w:val="single"/>
+        </w:rPr>
+        <w:t>5.Decentralised Governance</w:t>
+      </w:r>
+    </w:p>
+    <w:p>
+      <w:r>
+        <w:tab/>
+      </w:r>
+      <w:r>
+        <w:tab/>
+      </w:r>
+      <w:r>
+        <w:t>We can select any type of DBs and any type of languages based on the technology requirements. We no need to follow any centralised approach.</w:t>
+      </w:r>
+    </w:p>
+    <w:p>
+      <w:pPr>
+        <w:ind w:left="720" w:firstLine="720"/>
+      </w:pPr>
+      <w:r>
+        <w:t>Motivation:</w:t>
+      </w:r>
+    </w:p>
+    <w:p>
+      <w:r>
+        <w:tab/>
+      </w:r>
+      <w:r>
+        <w:tab/>
+      </w:r>
+      <w:r>
+        <w:tab/>
+        <w:t>Enables making the optimal decisions for the specific service.</w:t>
+      </w:r>
+    </w:p>
+    <w:p>
+      <w:pPr>
+        <w:rPr>
+          <w:i/>
+          <w:iCs/>
+          <w:u w:val="single"/>
+        </w:rPr>
+      </w:pPr>
+      <w:r>
+        <w:tab/>
+      </w:r>
+      <w:r>
+        <w:rPr>
+          <w:i/>
+          <w:iCs/>
+          <w:u w:val="single"/>
+        </w:rPr>
+        <w:t>6.Decentralised Data Management</w:t>
+      </w:r>
+    </w:p>
+    <w:p>
+      <w:r>
+        <w:tab/>
+      </w:r>
+      <w:r>
+        <w:tab/>
+      </w:r>
+      <w:r>
+        <w:t>Each services no need to use the Single DB. Each services can have its own. But, it is not for all the cases it may change based on the requirements.</w:t>
+      </w:r>
+    </w:p>
+    <w:p>
+      <w:r>
+        <w:tab/>
+      </w:r>
+      <w:r>
+        <w:tab/>
+        <w:t>Motivation:</w:t>
+      </w:r>
+    </w:p>
+    <w:p>
+      <w:r>
+        <w:tab/>
+      </w:r>
+      <w:r>
+        <w:tab/>
+      </w:r>
+      <w:r>
+        <w:tab/>
+        <w:t>-&gt; Having the right DB is important</w:t>
+      </w:r>
+      <w:r>
+        <w:t>.</w:t>
+      </w:r>
+    </w:p>
+    <w:p>
+      <w:r>
+        <w:tab/>
+      </w:r>
+      <w:r>
+        <w:tab/>
+      </w:r>
+      <w:r>
+        <w:tab/>
+        <w:t>-&gt;Encourages Isolation.</w:t>
+      </w:r>
+      <w:r>
+        <w:tab/>
+      </w:r>
+      <w:r>
+        <w:tab/>
+      </w:r>
+      <w:r>
+        <w:tab/>
+      </w:r>
+    </w:p>
+    <w:p>
+      <w:pPr>
+        <w:rPr>
+          <w:i/>
+          <w:iCs/>
+          <w:u w:val="single"/>
+        </w:rPr>
+      </w:pPr>
+      <w:r>
+        <w:tab/>
+      </w:r>
+      <w:r>
+        <w:rPr>
+          <w:i/>
+          <w:iCs/>
+          <w:u w:val="single"/>
+        </w:rPr>
+        <w:t>7.Infrastructure Automation</w:t>
+      </w:r>
+    </w:p>
+    <w:p>
+      <w:r>
+        <w:tab/>
+      </w:r>
+      <w:r>
+        <w:tab/>
+        <w:t>To add the AUTOMATION in TESTING and DEPLOYMENT.</w:t>
+      </w:r>
+      <w:r>
         <w:t xml:space="preserve"> </w:t>
       </w:r>
-      <w:proofErr w:type="gramStart"/>
-      <w:r>
-        <w:t>DB  (</w:t>
-      </w:r>
-      <w:proofErr w:type="gramEnd"/>
-      <w:r>
-        <w:t xml:space="preserve">All these things are handled by a SINGLE Team)  </w:t>
-      </w:r>
-    </w:p>
-    <w:p>
-      <w:r>
-        <w:tab/>
-      </w:r>
-      <w:r>
-        <w:tab/>
+      <w:r>
+        <w:t xml:space="preserve">Short Deployment Cycles is must in Microservices. </w:t>
+      </w:r>
+      <w:r>
+        <w:t>Because, it is essential for the Microservices.</w:t>
+      </w:r>
+    </w:p>
+    <w:p>
+      <w:r>
+        <w:tab/>
+      </w:r>
+      <w:r>
+        <w:tab/>
+        <w:t xml:space="preserve">Most </w:t>
+      </w:r>
+      <w:r>
+        <w:t>used Automation</w:t>
+      </w:r>
+      <w:r>
+        <w:t xml:space="preserve"> Tools:</w:t>
+      </w:r>
+    </w:p>
+    <w:p>
+      <w:r>
+        <w:tab/>
+      </w:r>
+      <w:r>
+        <w:tab/>
+      </w:r>
+      <w:r>
+        <w:tab/>
+        <w:t>1.Azure Devops</w:t>
+      </w:r>
+    </w:p>
+    <w:p>
+      <w:r>
+        <w:tab/>
+      </w:r>
+      <w:r>
+        <w:tab/>
+      </w:r>
+      <w:r>
+        <w:tab/>
+        <w:t>2.GitLab</w:t>
+      </w:r>
+    </w:p>
+    <w:p>
+      <w:r>
+        <w:tab/>
+      </w:r>
+      <w:r>
+        <w:tab/>
+      </w:r>
+      <w:r>
+        <w:tab/>
+        <w:t>3.Jenkins</w:t>
+      </w:r>
+    </w:p>
+    <w:p>
+      <w:r>
+        <w:tab/>
+      </w:r>
+      <w:r>
+        <w:tab/>
+      </w:r>
+      <w:r>
         <w:t>Motivation:</w:t>
       </w:r>
     </w:p>
@@ -1693,19 +2031,7 @@
       </w:r>
       <w:r>
         <w:tab/>
-        <w:t>-&gt; Quicker Development</w:t>
-      </w:r>
-    </w:p>
-    <w:p>
-      <w:r>
-        <w:tab/>
-      </w:r>
-      <w:r>
-        <w:tab/>
-      </w:r>
-      <w:r>
-        <w:tab/>
-        <w:t xml:space="preserve">-&gt; Well defined Boundaries </w:t>
+        <w:t>-&gt;Short Deployment Cycle</w:t>
       </w:r>
     </w:p>
     <w:p>
@@ -1725,864 +2051,400 @@
           <w:iCs/>
           <w:u w:val="single"/>
         </w:rPr>
-        <w:t>3.Products not projects</w:t>
-      </w:r>
-    </w:p>
-    <w:p>
-      <w:r>
-        <w:tab/>
-      </w:r>
-      <w:r>
-        <w:tab/>
-      </w:r>
-      <w:r>
-        <w:t xml:space="preserve">Traditionally, </w:t>
-      </w:r>
-      <w:r>
-        <w:t xml:space="preserve">developers don’t have </w:t>
-      </w:r>
-      <w:proofErr w:type="gramStart"/>
-      <w:r>
-        <w:t>a</w:t>
-      </w:r>
-      <w:proofErr w:type="gramEnd"/>
-      <w:r>
-        <w:t xml:space="preserve"> interaction with customers when developing the PROJECTS. </w:t>
-      </w:r>
-      <w:proofErr w:type="gramStart"/>
-      <w:r>
-        <w:t>But,</w:t>
-      </w:r>
-      <w:proofErr w:type="gramEnd"/>
-      <w:r>
-        <w:t xml:space="preserve"> Customer interaction will present in developing the PRODUCTS</w:t>
+        <w:t>8.Design for failure</w:t>
+      </w:r>
+    </w:p>
+    <w:p>
+      <w:r>
+        <w:tab/>
+      </w:r>
+      <w:r>
+        <w:tab/>
+      </w:r>
+      <w:r>
+        <w:t xml:space="preserve">In Microservices, there are </w:t>
+      </w:r>
+      <w:r>
+        <w:rPr>
+          <w:i/>
+          <w:iCs/>
+        </w:rPr>
+        <w:t xml:space="preserve">lot of processes </w:t>
+      </w:r>
+      <w:r>
+        <w:t xml:space="preserve">and </w:t>
+      </w:r>
+      <w:r>
+        <w:rPr>
+          <w:i/>
+          <w:iCs/>
+        </w:rPr>
+        <w:t xml:space="preserve">Network Traffic </w:t>
+      </w:r>
+      <w:r>
+        <w:t>will present.</w:t>
+      </w:r>
+    </w:p>
+    <w:p>
+      <w:r>
+        <w:tab/>
+      </w:r>
+      <w:r>
+        <w:tab/>
+        <w:t xml:space="preserve">We should handle all those things by implementing proper </w:t>
+      </w:r>
+      <w:r>
+        <w:rPr>
+          <w:i/>
+          <w:iCs/>
+        </w:rPr>
+        <w:t xml:space="preserve">Logging &amp; Monitoring </w:t>
+      </w:r>
+      <w:r>
+        <w:t>Mechanisms.</w:t>
+      </w:r>
+    </w:p>
+    <w:p>
+      <w:r>
+        <w:lastRenderedPageBreak/>
+        <w:tab/>
+      </w:r>
+      <w:r>
+        <w:tab/>
+        <w:t>Monitoring Tools:</w:t>
+      </w:r>
+    </w:p>
+    <w:p>
+      <w:r>
+        <w:tab/>
+      </w:r>
+      <w:r>
+        <w:tab/>
+      </w:r>
+      <w:r>
+        <w:tab/>
+        <w:t>1.Azure Monitor</w:t>
+      </w:r>
+    </w:p>
+    <w:p>
+      <w:r>
+        <w:tab/>
+      </w:r>
+      <w:r>
+        <w:tab/>
+      </w:r>
+      <w:r>
+        <w:tab/>
+        <w:t>2.Application Insights</w:t>
+      </w:r>
+    </w:p>
+    <w:p>
+      <w:r>
+        <w:tab/>
+      </w:r>
+      <w:r>
+        <w:tab/>
+      </w:r>
+      <w:r>
+        <w:tab/>
+        <w:t>3.Kubernetes</w:t>
+      </w:r>
+    </w:p>
+    <w:p/>
+    <w:p>
+      <w:r>
+        <w:tab/>
+      </w:r>
+      <w:r>
+        <w:tab/>
+        <w:t>Motivation:</w:t>
+      </w:r>
+    </w:p>
+    <w:p>
+      <w:r>
+        <w:tab/>
+      </w:r>
+      <w:r>
+        <w:tab/>
+      </w:r>
+      <w:r>
+        <w:tab/>
+        <w:t>-&gt;Increase the System’s Reliability</w:t>
+      </w:r>
+    </w:p>
+    <w:p>
+      <w:pPr>
+        <w:rPr>
+          <w:i/>
+          <w:iCs/>
+          <w:u w:val="single"/>
+        </w:rPr>
+      </w:pPr>
+      <w:r>
+        <w:tab/>
+      </w:r>
+      <w:r>
+        <w:rPr>
+          <w:i/>
+          <w:iCs/>
+          <w:u w:val="single"/>
+        </w:rPr>
+        <w:t>9.Evolutionary Design</w:t>
+      </w:r>
+    </w:p>
+    <w:p>
+      <w:r>
+        <w:tab/>
+      </w:r>
+      <w:r>
+        <w:tab/>
+      </w:r>
+      <w:r>
+        <w:t>Moving from Monolith to Microservices should be GRADUAL.</w:t>
+      </w:r>
+      <w:r>
+        <w:t xml:space="preserve"> No need the break the whole part.</w:t>
+      </w:r>
+    </w:p>
+    <w:p/>
+    <w:p>
+      <w:pPr>
+        <w:rPr>
+          <w:b/>
+          <w:bCs/>
+        </w:rPr>
+      </w:pPr>
+      <w:bookmarkStart w:id="5" w:name="ProblemsSolvedByMicroservices"/>
+      <w:r>
+        <w:rPr>
+          <w:b/>
+          <w:bCs/>
+        </w:rPr>
+        <w:t>Problems solved in Microservices:</w:t>
+      </w:r>
+    </w:p>
+    <w:bookmarkEnd w:id="5"/>
+    <w:p>
+      <w:r>
+        <w:rPr>
+          <w:b/>
+          <w:bCs/>
+        </w:rPr>
+        <w:tab/>
+      </w:r>
+      <w:r>
+        <w:t>1.Single Technology Platform</w:t>
+      </w:r>
+      <w:r>
+        <w:t xml:space="preserve"> (using </w:t>
+      </w:r>
+      <w:r>
+        <w:rPr>
+          <w:i/>
+          <w:iCs/>
+        </w:rPr>
+        <w:t>Decentralized Governance</w:t>
+      </w:r>
+      <w:r>
+        <w:t>)</w:t>
+      </w:r>
+    </w:p>
+    <w:p>
+      <w:pPr>
+        <w:ind w:firstLine="720"/>
+      </w:pPr>
+      <w:r>
+        <w:t>2</w:t>
       </w:r>
       <w:r>
         <w:t>.</w:t>
       </w:r>
-    </w:p>
-    <w:p>
-      <w:pPr>
-        <w:ind w:left="720" w:firstLine="720"/>
-      </w:pPr>
-      <w:r>
-        <w:t>Motivation:</w:t>
-      </w:r>
-    </w:p>
-    <w:p>
-      <w:r>
-        <w:tab/>
-      </w:r>
-      <w:r>
-        <w:tab/>
-      </w:r>
-      <w:r>
-        <w:tab/>
-        <w:t>-&gt; Increase the customer satisfaction</w:t>
-      </w:r>
-    </w:p>
-    <w:p>
-      <w:r>
-        <w:tab/>
-      </w:r>
-      <w:r>
-        <w:tab/>
-      </w:r>
-      <w:r>
-        <w:tab/>
-        <w:t>-&gt; Changes he developer’s mindset.</w:t>
+      <w:r>
+        <w:t>Inflexible Deployment</w:t>
+      </w:r>
+      <w:r>
+        <w:t xml:space="preserve"> (using </w:t>
+      </w:r>
+      <w:r>
+        <w:rPr>
+          <w:i/>
+          <w:iCs/>
+        </w:rPr>
+        <w:t xml:space="preserve">Componentization using Services, Decentralized </w:t>
+      </w:r>
+      <w:r>
+        <w:rPr>
+          <w:i/>
+          <w:iCs/>
+        </w:rPr>
+        <w:t>Data</w:t>
+      </w:r>
+      <w:r>
+        <w:rPr>
+          <w:i/>
+          <w:iCs/>
+        </w:rPr>
+        <w:t xml:space="preserve"> Management</w:t>
+      </w:r>
+      <w:r>
+        <w:t>)</w:t>
+      </w:r>
+    </w:p>
+    <w:p>
+      <w:r>
+        <w:tab/>
+        <w:t>3.Inefficient compute resources</w:t>
+      </w:r>
+      <w:r>
+        <w:t xml:space="preserve"> </w:t>
+      </w:r>
+      <w:r>
+        <w:t>(CPU &amp; RAM)</w:t>
+      </w:r>
+      <w:r>
+        <w:t xml:space="preserve"> (using </w:t>
+      </w:r>
+      <w:r>
+        <w:rPr>
+          <w:i/>
+          <w:iCs/>
+        </w:rPr>
+        <w:t>Componentization using Services</w:t>
+      </w:r>
+      <w:r>
+        <w:t>)</w:t>
+      </w:r>
+    </w:p>
+    <w:p>
+      <w:r>
+        <w:tab/>
+        <w:t>4.</w:t>
+      </w:r>
+      <w:r>
+        <w:t>Large and complex</w:t>
+      </w:r>
+      <w:r>
+        <w:t xml:space="preserve"> code base</w:t>
+      </w:r>
+      <w:r>
+        <w:t xml:space="preserve"> (</w:t>
+      </w:r>
+      <w:r>
+        <w:t xml:space="preserve">using </w:t>
+      </w:r>
+      <w:r>
+        <w:rPr>
+          <w:i/>
+          <w:iCs/>
+        </w:rPr>
+        <w:t>Componentization using Services</w:t>
+      </w:r>
+      <w:r>
+        <w:t>)</w:t>
+      </w:r>
+    </w:p>
+    <w:p>
+      <w:r>
+        <w:tab/>
+        <w:t>5.</w:t>
+      </w:r>
+      <w:r>
+        <w:t>Complicated and Expensive ESBs in SOA</w:t>
+      </w:r>
+      <w:r>
+        <w:t xml:space="preserve"> (</w:t>
+      </w:r>
+      <w:r>
+        <w:t xml:space="preserve">using </w:t>
+      </w:r>
+      <w:r>
+        <w:rPr>
+          <w:i/>
+          <w:iCs/>
+        </w:rPr>
+        <w:t>Smart End Points &amp; Dump Pipes</w:t>
+      </w:r>
+      <w:r>
+        <w:t>)</w:t>
+      </w:r>
+    </w:p>
+    <w:p>
+      <w:r>
+        <w:tab/>
+        <w:t>6.Lack of Tooling (</w:t>
+      </w:r>
+      <w:r>
+        <w:t xml:space="preserve">using </w:t>
+      </w:r>
+      <w:r>
+        <w:rPr>
+          <w:i/>
+          <w:iCs/>
+        </w:rPr>
+        <w:t>Infrastructure Automation</w:t>
+      </w:r>
+      <w:r>
+        <w:t>)</w:t>
       </w:r>
     </w:p>
     <w:p/>
     <w:p>
       <w:pPr>
         <w:rPr>
-          <w:i/>
-          <w:iCs/>
-          <w:u w:val="single"/>
-        </w:rPr>
-      </w:pPr>
-      <w:r>
-        <w:tab/>
-      </w:r>
-      <w:r>
-        <w:rPr>
-          <w:i/>
-          <w:iCs/>
-          <w:u w:val="single"/>
-        </w:rPr>
-        <w:t>4.Smart End-Points and Dump pipes</w:t>
-      </w:r>
-    </w:p>
-    <w:p>
-      <w:r>
-        <w:tab/>
-      </w:r>
-      <w:r>
-        <w:tab/>
-      </w:r>
-      <w:r>
-        <w:t xml:space="preserve">In SOA, communication between 2 services are handled using </w:t>
-      </w:r>
-      <w:proofErr w:type="gramStart"/>
-      <w:r>
-        <w:t>ESBs(</w:t>
-      </w:r>
-      <w:proofErr w:type="gramEnd"/>
-      <w:r>
-        <w:t>Enterprise Service Bus).</w:t>
-      </w:r>
-      <w:r>
-        <w:t xml:space="preserve"> This ESBs are more complex &amp; expensive.</w:t>
-      </w:r>
-    </w:p>
-    <w:p>
-      <w:r>
-        <w:tab/>
-      </w:r>
-      <w:r>
-        <w:tab/>
-      </w:r>
-      <w:r>
-        <w:t>Microservices sy</w:t>
-      </w:r>
-      <w:r>
-        <w:t>s</w:t>
-      </w:r>
-      <w:r>
-        <w:t xml:space="preserve">tems use ‘dump pipes’ – simple </w:t>
-      </w:r>
-      <w:proofErr w:type="gramStart"/>
-      <w:r>
-        <w:t>protocols[</w:t>
-      </w:r>
-      <w:proofErr w:type="gramEnd"/>
-      <w:r>
-        <w:t>HTTP]</w:t>
-      </w:r>
-    </w:p>
-    <w:p>
-      <w:r>
-        <w:tab/>
-      </w:r>
-      <w:r>
-        <w:tab/>
-      </w:r>
-      <w:r>
-        <w:t>Services can communicate each other by using simple HTTP Request</w:t>
-      </w:r>
-      <w:r>
-        <w:t>.</w:t>
-      </w:r>
-    </w:p>
-    <w:p>
-      <w:pPr>
-        <w:ind w:left="720" w:firstLine="720"/>
-      </w:pPr>
-      <w:r>
-        <w:t>Motivation:</w:t>
-      </w:r>
-    </w:p>
-    <w:p>
-      <w:pPr>
-        <w:ind w:left="720" w:firstLine="720"/>
-      </w:pPr>
-      <w:r>
-        <w:tab/>
-        <w:t>-&gt;Accelerate Development</w:t>
-      </w:r>
-    </w:p>
-    <w:p>
-      <w:pPr>
-        <w:ind w:left="720" w:firstLine="720"/>
-      </w:pPr>
-      <w:r>
-        <w:tab/>
-        <w:t>-&gt;Make the app easier to maintain</w:t>
-      </w:r>
-      <w:r>
-        <w:tab/>
-      </w:r>
-    </w:p>
-    <w:p>
-      <w:pPr>
-        <w:rPr>
-          <w:i/>
-          <w:iCs/>
-          <w:u w:val="single"/>
-        </w:rPr>
-      </w:pPr>
-      <w:r>
-        <w:tab/>
-      </w:r>
-      <w:r>
-        <w:rPr>
-          <w:i/>
-          <w:iCs/>
-          <w:u w:val="single"/>
-        </w:rPr>
-        <w:t>5.Decentralised Governance</w:t>
-      </w:r>
-    </w:p>
-    <w:p>
-      <w:r>
-        <w:tab/>
-      </w:r>
-      <w:r>
-        <w:tab/>
-      </w:r>
-      <w:r>
-        <w:t>We can select any type of DBs and any type of languages based on the technology requirements. We no need to follow any centralised approach.</w:t>
-      </w:r>
-    </w:p>
-    <w:p>
-      <w:pPr>
-        <w:ind w:left="720" w:firstLine="720"/>
-      </w:pPr>
-      <w:r>
-        <w:t>Motivation:</w:t>
-      </w:r>
-    </w:p>
-    <w:p>
-      <w:r>
-        <w:tab/>
-      </w:r>
-      <w:r>
-        <w:tab/>
-      </w:r>
-      <w:r>
-        <w:tab/>
-        <w:t>Enables making the optimal decisions for the specific service.</w:t>
-      </w:r>
-    </w:p>
-    <w:p>
-      <w:pPr>
-        <w:rPr>
-          <w:i/>
-          <w:iCs/>
-          <w:u w:val="single"/>
-        </w:rPr>
-      </w:pPr>
-      <w:r>
-        <w:tab/>
-      </w:r>
-      <w:r>
-        <w:rPr>
-          <w:i/>
-          <w:iCs/>
-          <w:u w:val="single"/>
-        </w:rPr>
-        <w:t>6.Decentralised Data Management</w:t>
-      </w:r>
-    </w:p>
-    <w:p>
-      <w:r>
-        <w:tab/>
-      </w:r>
-      <w:r>
-        <w:tab/>
-      </w:r>
-      <w:r>
-        <w:t xml:space="preserve">Each services no need to use the Single DB. Each </w:t>
-      </w:r>
-      <w:proofErr w:type="gramStart"/>
-      <w:r>
-        <w:t>services</w:t>
-      </w:r>
-      <w:proofErr w:type="gramEnd"/>
-      <w:r>
-        <w:t xml:space="preserve"> can have its own. </w:t>
-      </w:r>
-      <w:proofErr w:type="gramStart"/>
-      <w:r>
-        <w:t>But,</w:t>
-      </w:r>
-      <w:proofErr w:type="gramEnd"/>
-      <w:r>
-        <w:t xml:space="preserve"> it is not for all the cases it may change based on the requirements.</w:t>
-      </w:r>
-    </w:p>
-    <w:p>
-      <w:r>
-        <w:tab/>
-      </w:r>
-      <w:r>
-        <w:tab/>
-        <w:t>Motivation:</w:t>
-      </w:r>
-    </w:p>
-    <w:p>
-      <w:r>
-        <w:tab/>
-      </w:r>
-      <w:r>
-        <w:tab/>
-      </w:r>
-      <w:r>
-        <w:tab/>
-        <w:t>-&gt; Having the right DB is important</w:t>
-      </w:r>
-      <w:r>
-        <w:t>.</w:t>
-      </w:r>
-    </w:p>
-    <w:p>
-      <w:r>
-        <w:tab/>
-      </w:r>
-      <w:r>
-        <w:tab/>
-      </w:r>
-      <w:r>
-        <w:tab/>
-        <w:t>-&gt;Encourages Isolation.</w:t>
-      </w:r>
-      <w:r>
-        <w:tab/>
-      </w:r>
-      <w:r>
-        <w:tab/>
-      </w:r>
-      <w:r>
-        <w:tab/>
-      </w:r>
-    </w:p>
-    <w:p>
-      <w:pPr>
-        <w:rPr>
-          <w:i/>
-          <w:iCs/>
-          <w:u w:val="single"/>
-        </w:rPr>
-      </w:pPr>
-      <w:r>
-        <w:tab/>
-      </w:r>
-      <w:r>
-        <w:rPr>
-          <w:i/>
-          <w:iCs/>
-          <w:u w:val="single"/>
-        </w:rPr>
-        <w:t>7.Infrastructure Automation</w:t>
-      </w:r>
-    </w:p>
-    <w:p>
-      <w:r>
-        <w:tab/>
-      </w:r>
-      <w:r>
-        <w:tab/>
-        <w:t>To add the AUTOMATION in TESTING and DEPLOYMENT.</w:t>
-      </w:r>
-      <w:r>
+          <w:b/>
+          <w:bCs/>
+        </w:rPr>
+      </w:pPr>
+      <w:bookmarkStart w:id="6" w:name="DesignMicroServices"/>
+      <w:r>
+        <w:rPr>
+          <w:b/>
+          <w:bCs/>
+        </w:rPr>
+        <w:t xml:space="preserve">Designing </w:t>
+      </w:r>
+      <w:r>
+        <w:rPr>
+          <w:b/>
+          <w:bCs/>
+        </w:rPr>
+        <w:t>the Microservices Architecture:</w:t>
+      </w:r>
+    </w:p>
+    <w:bookmarkEnd w:id="6"/>
+    <w:p>
+      <w:pPr>
+        <w:rPr>
+          <w:rFonts w:ascii="Arial Black" w:hAnsi="Arial Black"/>
+        </w:rPr>
+      </w:pPr>
+      <w:r>
+        <w:tab/>
+      </w:r>
+      <w:r>
+        <w:rPr>
+          <w:rFonts w:ascii="Arial Black" w:hAnsi="Arial Black"/>
+        </w:rPr>
+        <w:t>“ P</w:t>
+      </w:r>
+      <w:r>
+        <w:rPr>
+          <w:rFonts w:ascii="Arial Black" w:hAnsi="Arial Black"/>
+        </w:rPr>
+        <w:t>lan More, Code Less</w:t>
+      </w:r>
+      <w:r>
+        <w:rPr>
+          <w:rFonts w:ascii="Arial Black" w:hAnsi="Arial Black"/>
+        </w:rPr>
+        <w:t xml:space="preserve"> ”</w:t>
+      </w:r>
+      <w:r>
+        <w:rPr>
+          <w:rFonts w:ascii="Arial Black" w:hAnsi="Arial Black"/>
+        </w:rPr>
         <w:t xml:space="preserve"> </w:t>
       </w:r>
-      <w:r>
-        <w:t xml:space="preserve">Short Deployment Cycles is must in Microservices. </w:t>
-      </w:r>
-      <w:r>
-        <w:t>Because, it is essential for the Microservices.</w:t>
-      </w:r>
-    </w:p>
-    <w:p>
-      <w:r>
-        <w:tab/>
-      </w:r>
-      <w:r>
-        <w:tab/>
-        <w:t xml:space="preserve">Most </w:t>
-      </w:r>
-      <w:r>
-        <w:t>used Automation</w:t>
-      </w:r>
-      <w:r>
-        <w:t xml:space="preserve"> Tools:</w:t>
-      </w:r>
-    </w:p>
-    <w:p>
-      <w:r>
-        <w:tab/>
-      </w:r>
-      <w:r>
-        <w:tab/>
-      </w:r>
-      <w:r>
-        <w:tab/>
-        <w:t xml:space="preserve">1.Azure </w:t>
-      </w:r>
-      <w:proofErr w:type="spellStart"/>
-      <w:r>
-        <w:t>Devops</w:t>
-      </w:r>
-      <w:proofErr w:type="spellEnd"/>
-    </w:p>
-    <w:p>
-      <w:r>
-        <w:tab/>
-      </w:r>
-      <w:r>
-        <w:tab/>
-      </w:r>
-      <w:r>
-        <w:tab/>
-        <w:t>2.GitLab</w:t>
-      </w:r>
-    </w:p>
-    <w:p>
-      <w:r>
-        <w:tab/>
-      </w:r>
-      <w:r>
-        <w:tab/>
-      </w:r>
-      <w:r>
-        <w:tab/>
-        <w:t>3.Jenkins</w:t>
-      </w:r>
-    </w:p>
-    <w:p>
-      <w:r>
-        <w:tab/>
-      </w:r>
-      <w:r>
-        <w:tab/>
-      </w:r>
-      <w:r>
-        <w:t>Motivation:</w:t>
-      </w:r>
-    </w:p>
-    <w:p>
-      <w:r>
-        <w:tab/>
-      </w:r>
-      <w:r>
-        <w:tab/>
-      </w:r>
-      <w:r>
-        <w:tab/>
-        <w:t>-&gt;Short Deployment Cycle</w:t>
-      </w:r>
-    </w:p>
-    <w:p>
-      <w:pPr>
-        <w:rPr>
-          <w:i/>
-          <w:iCs/>
-          <w:u w:val="single"/>
-        </w:rPr>
-      </w:pPr>
-      <w:r>
-        <w:tab/>
-      </w:r>
-      <w:r>
-        <w:rPr>
-          <w:i/>
-          <w:iCs/>
-          <w:u w:val="single"/>
-        </w:rPr>
-        <w:t>8.Design for failure</w:t>
-      </w:r>
-    </w:p>
-    <w:p>
-      <w:r>
-        <w:tab/>
-      </w:r>
-      <w:r>
-        <w:tab/>
-      </w:r>
-      <w:r>
-        <w:t xml:space="preserve">In Microservices, there are </w:t>
-      </w:r>
-      <w:r>
-        <w:rPr>
-          <w:i/>
-          <w:iCs/>
-        </w:rPr>
-        <w:t xml:space="preserve">lot of processes </w:t>
-      </w:r>
-      <w:r>
-        <w:t xml:space="preserve">and </w:t>
-      </w:r>
-      <w:r>
-        <w:rPr>
-          <w:i/>
-          <w:iCs/>
-        </w:rPr>
-        <w:t xml:space="preserve">Network Traffic </w:t>
-      </w:r>
-      <w:r>
-        <w:t>will present.</w:t>
-      </w:r>
-    </w:p>
-    <w:p>
-      <w:r>
-        <w:tab/>
-      </w:r>
-      <w:r>
-        <w:tab/>
-        <w:t xml:space="preserve">We should handle all those things by implementing proper </w:t>
-      </w:r>
-      <w:r>
-        <w:rPr>
-          <w:i/>
-          <w:iCs/>
-        </w:rPr>
-        <w:t xml:space="preserve">Logging &amp; Monitoring </w:t>
-      </w:r>
-      <w:r>
-        <w:t>Mechanisms.</w:t>
-      </w:r>
-    </w:p>
-    <w:p>
-      <w:r>
-        <w:lastRenderedPageBreak/>
-        <w:tab/>
-      </w:r>
-      <w:r>
-        <w:tab/>
-        <w:t>Monitoring Tools:</w:t>
-      </w:r>
-    </w:p>
-    <w:p>
-      <w:r>
-        <w:tab/>
-      </w:r>
-      <w:r>
-        <w:tab/>
-      </w:r>
-      <w:r>
-        <w:tab/>
-        <w:t>1.Azure Monitor</w:t>
-      </w:r>
-    </w:p>
-    <w:p>
-      <w:r>
-        <w:tab/>
-      </w:r>
-      <w:r>
-        <w:tab/>
-      </w:r>
-      <w:r>
-        <w:tab/>
-        <w:t>2.Application Insights</w:t>
-      </w:r>
-    </w:p>
-    <w:p>
-      <w:r>
-        <w:tab/>
-      </w:r>
-      <w:r>
-        <w:tab/>
-      </w:r>
-      <w:r>
-        <w:tab/>
-        <w:t>3.Kubernetes</w:t>
-      </w:r>
-    </w:p>
-    <w:p/>
-    <w:p>
-      <w:r>
-        <w:tab/>
-      </w:r>
-      <w:r>
-        <w:tab/>
-        <w:t>Motivation:</w:t>
-      </w:r>
-    </w:p>
-    <w:p>
-      <w:r>
-        <w:tab/>
-      </w:r>
-      <w:r>
-        <w:tab/>
-      </w:r>
-      <w:r>
-        <w:tab/>
-        <w:t>-&gt;Increase the System’s Reliability</w:t>
-      </w:r>
-    </w:p>
-    <w:p>
-      <w:pPr>
-        <w:rPr>
-          <w:i/>
-          <w:iCs/>
-          <w:u w:val="single"/>
-        </w:rPr>
-      </w:pPr>
-      <w:r>
-        <w:tab/>
-      </w:r>
-      <w:r>
-        <w:rPr>
-          <w:i/>
-          <w:iCs/>
-          <w:u w:val="single"/>
-        </w:rPr>
-        <w:t>9.Evolutionary Design</w:t>
-      </w:r>
-    </w:p>
-    <w:p>
-      <w:r>
-        <w:tab/>
-      </w:r>
-      <w:r>
-        <w:tab/>
-      </w:r>
-      <w:r>
-        <w:t>Moving from Monolith to Microservices should be GRADUAL.</w:t>
-      </w:r>
-      <w:r>
-        <w:t xml:space="preserve"> No need the break the whole part.</w:t>
-      </w:r>
-    </w:p>
-    <w:p/>
-    <w:p>
-      <w:pPr>
-        <w:rPr>
-          <w:b/>
-          <w:bCs/>
-        </w:rPr>
-      </w:pPr>
-      <w:bookmarkStart w:id="5" w:name="ProblemsSolvedByMicroservices"/>
-      <w:r>
-        <w:rPr>
-          <w:b/>
-          <w:bCs/>
-        </w:rPr>
-        <w:t>Problems solved in Microservices:</w:t>
-      </w:r>
-    </w:p>
-    <w:bookmarkEnd w:id="5"/>
-    <w:p>
-      <w:r>
-        <w:rPr>
-          <w:b/>
-          <w:bCs/>
-        </w:rPr>
-        <w:tab/>
-      </w:r>
-      <w:r>
-        <w:t>1.Single Technology Platform</w:t>
-      </w:r>
-      <w:r>
-        <w:t xml:space="preserve"> (using </w:t>
-      </w:r>
-      <w:r>
-        <w:rPr>
-          <w:i/>
-          <w:iCs/>
-        </w:rPr>
-        <w:t>Decentralized Governance</w:t>
-      </w:r>
-      <w:r>
-        <w:t>)</w:t>
-      </w:r>
-    </w:p>
-    <w:p>
-      <w:pPr>
-        <w:ind w:firstLine="720"/>
-      </w:pPr>
-      <w:r>
-        <w:t>2</w:t>
-      </w:r>
-      <w:r>
-        <w:t>.</w:t>
-      </w:r>
-      <w:r>
-        <w:t>Inflexible Deployment</w:t>
-      </w:r>
-      <w:r>
-        <w:t xml:space="preserve"> (using </w:t>
-      </w:r>
-      <w:r>
-        <w:rPr>
-          <w:i/>
-          <w:iCs/>
-        </w:rPr>
-        <w:t xml:space="preserve">Componentization using Services, Decentralized </w:t>
-      </w:r>
-      <w:r>
-        <w:rPr>
-          <w:i/>
-          <w:iCs/>
-        </w:rPr>
-        <w:t>Data</w:t>
-      </w:r>
-      <w:r>
-        <w:rPr>
-          <w:i/>
-          <w:iCs/>
-        </w:rPr>
-        <w:t xml:space="preserve"> Management</w:t>
-      </w:r>
-      <w:r>
-        <w:t>)</w:t>
-      </w:r>
-    </w:p>
-    <w:p>
-      <w:r>
-        <w:tab/>
-        <w:t>3.Inefficient compute resources</w:t>
-      </w:r>
-      <w:r>
-        <w:t xml:space="preserve"> </w:t>
-      </w:r>
-      <w:r>
-        <w:t>(CPU &amp; RAM)</w:t>
-      </w:r>
-      <w:r>
-        <w:t xml:space="preserve"> (using </w:t>
-      </w:r>
-      <w:r>
-        <w:rPr>
-          <w:i/>
-          <w:iCs/>
-        </w:rPr>
-        <w:t>Componentization using Services</w:t>
-      </w:r>
-      <w:r>
-        <w:t>)</w:t>
-      </w:r>
-    </w:p>
-    <w:p>
-      <w:r>
-        <w:tab/>
-        <w:t>4.</w:t>
-      </w:r>
-      <w:r>
-        <w:t>Large and complex</w:t>
-      </w:r>
-      <w:r>
-        <w:t xml:space="preserve"> code base</w:t>
-      </w:r>
-      <w:r>
-        <w:t xml:space="preserve"> (</w:t>
-      </w:r>
-      <w:r>
-        <w:t xml:space="preserve">using </w:t>
-      </w:r>
-      <w:r>
-        <w:rPr>
-          <w:i/>
-          <w:iCs/>
-        </w:rPr>
-        <w:t>Componentization using Services</w:t>
-      </w:r>
-      <w:r>
-        <w:t>)</w:t>
-      </w:r>
-    </w:p>
-    <w:p>
-      <w:r>
-        <w:tab/>
-        <w:t>5.</w:t>
-      </w:r>
-      <w:r>
-        <w:t>Complicated and Expensive ESBs in SOA</w:t>
-      </w:r>
-      <w:r>
-        <w:t xml:space="preserve"> (</w:t>
-      </w:r>
-      <w:r>
-        <w:t xml:space="preserve">using </w:t>
-      </w:r>
-      <w:r>
-        <w:rPr>
-          <w:i/>
-          <w:iCs/>
-        </w:rPr>
-        <w:t>Smart End Points &amp; Dump Pipes</w:t>
-      </w:r>
-      <w:r>
-        <w:t>)</w:t>
-      </w:r>
-    </w:p>
-    <w:p>
-      <w:r>
-        <w:tab/>
-        <w:t>6.Lack of Tooling (</w:t>
-      </w:r>
-      <w:r>
-        <w:t xml:space="preserve">using </w:t>
-      </w:r>
-      <w:r>
-        <w:rPr>
-          <w:i/>
-          <w:iCs/>
-        </w:rPr>
-        <w:t>Infrastructure Automation</w:t>
-      </w:r>
-      <w:r>
-        <w:t>)</w:t>
-      </w:r>
-    </w:p>
-    <w:p/>
-    <w:p>
-      <w:pPr>
-        <w:rPr>
-          <w:b/>
-          <w:bCs/>
-        </w:rPr>
-      </w:pPr>
-      <w:bookmarkStart w:id="6" w:name="DesignMicroServices"/>
-      <w:r>
-        <w:rPr>
-          <w:b/>
-          <w:bCs/>
-        </w:rPr>
-        <w:t xml:space="preserve">Designing </w:t>
-      </w:r>
-      <w:r>
-        <w:rPr>
-          <w:b/>
-          <w:bCs/>
-        </w:rPr>
-        <w:t>the Microservices Architecture:</w:t>
-      </w:r>
-    </w:p>
-    <w:bookmarkEnd w:id="6"/>
-    <w:p>
-      <w:pPr>
-        <w:rPr>
-          <w:rFonts w:ascii="Arial Black" w:hAnsi="Arial Black"/>
-        </w:rPr>
-      </w:pPr>
-      <w:r>
-        <w:tab/>
-      </w:r>
-      <w:proofErr w:type="gramStart"/>
-      <w:r>
-        <w:rPr>
-          <w:rFonts w:ascii="Arial Black" w:hAnsi="Arial Black"/>
-        </w:rPr>
-        <w:t>“ P</w:t>
-      </w:r>
-      <w:r>
-        <w:rPr>
-          <w:rFonts w:ascii="Arial Black" w:hAnsi="Arial Black"/>
-        </w:rPr>
-        <w:t>lan</w:t>
-      </w:r>
-      <w:proofErr w:type="gramEnd"/>
-      <w:r>
-        <w:rPr>
-          <w:rFonts w:ascii="Arial Black" w:hAnsi="Arial Black"/>
-        </w:rPr>
-        <w:t xml:space="preserve"> More, Code Less</w:t>
-      </w:r>
-      <w:r>
-        <w:rPr>
-          <w:rFonts w:ascii="Arial Black" w:hAnsi="Arial Black"/>
-        </w:rPr>
-        <w:t xml:space="preserve"> ”</w:t>
-      </w:r>
-      <w:r>
-        <w:rPr>
-          <w:rFonts w:ascii="Arial Black" w:hAnsi="Arial Black"/>
-        </w:rPr>
-        <w:t xml:space="preserve"> </w:t>
-      </w:r>
     </w:p>
     <w:p>
       <w:r>
@@ -2592,13 +2454,8 @@
         <w:t>Architecture Process Flow:</w:t>
       </w:r>
       <w:r>
-        <w:t xml:space="preserve"> (3,4,5 </w:t>
-      </w:r>
-      <w:proofErr w:type="gramStart"/>
-      <w:r>
-        <w:t>are</w:t>
-      </w:r>
-      <w:proofErr w:type="gramEnd"/>
+        <w:t xml:space="preserve"> (3,4,5 are</w:t>
+      </w:r>
       <w:r>
         <w:t xml:space="preserve"> the</w:t>
       </w:r>
@@ -2696,15 +2553,7 @@
         <w:t>Write Architecture Document.</w:t>
       </w:r>
       <w:r>
-        <w:t xml:space="preserve"> (</w:t>
-      </w:r>
-      <w:proofErr w:type="gramStart"/>
-      <w:r>
-        <w:t>like</w:t>
-      </w:r>
-      <w:proofErr w:type="gramEnd"/>
-      <w:r>
-        <w:t xml:space="preserve"> </w:t>
+        <w:t xml:space="preserve"> (like </w:t>
       </w:r>
       <w:r>
         <w:t>a</w:t>
@@ -2867,15 +2716,7 @@
         </w:rPr>
       </w:pPr>
       <w:r>
-        <w:t xml:space="preserve">         </w:t>
-      </w:r>
-      <w:proofErr w:type="spellStart"/>
-      <w:r>
-        <w:t>Eg</w:t>
-      </w:r>
-      <w:proofErr w:type="spellEnd"/>
-      <w:r>
-        <w:t>:</w:t>
+        <w:t xml:space="preserve">         Eg:</w:t>
       </w:r>
       <w:r>
         <w:t xml:space="preserve"> </w:t>
@@ -3055,17 +2896,7 @@
         <w:t xml:space="preserve">         </w:t>
       </w:r>
       <w:r>
-        <w:t xml:space="preserve">Services are </w:t>
-      </w:r>
-      <w:proofErr w:type="spellStart"/>
-      <w:proofErr w:type="gramStart"/>
-      <w:r>
-        <w:t>build</w:t>
-      </w:r>
-      <w:proofErr w:type="spellEnd"/>
-      <w:proofErr w:type="gramEnd"/>
-      <w:r>
-        <w:t xml:space="preserve"> around the Entities.</w:t>
+        <w:t>Services are build around the Entities.</w:t>
       </w:r>
     </w:p>
     <w:p>
@@ -3073,15 +2904,7 @@
         <w:ind w:left="1800"/>
       </w:pPr>
       <w:r>
-        <w:t xml:space="preserve">         </w:t>
-      </w:r>
-      <w:proofErr w:type="spellStart"/>
-      <w:r>
-        <w:t>Eg</w:t>
-      </w:r>
-      <w:proofErr w:type="spellEnd"/>
-      <w:r>
-        <w:t>: Order, Items</w:t>
+        <w:t xml:space="preserve">         Eg: Order, Items</w:t>
       </w:r>
     </w:p>
     <w:p>
@@ -3108,11 +2931,7 @@
         <w:t>Should define all the</w:t>
       </w:r>
       <w:r>
-        <w:t xml:space="preserve"> needed fields in proper </w:t>
-      </w:r>
-      <w:proofErr w:type="spellStart"/>
-      <w:r>
-        <w:t>D</w:t>
+        <w:t xml:space="preserve"> needed fields in proper D</w:t>
       </w:r>
       <w:r>
         <w:t>B</w:t>
@@ -3120,7 +2939,6 @@
       <w:r>
         <w:t>s.</w:t>
       </w:r>
-      <w:proofErr w:type="spellEnd"/>
     </w:p>
     <w:p>
       <w:pPr>
@@ -3139,15 +2957,7 @@
         <w:tab/>
       </w:r>
       <w:r>
-        <w:t xml:space="preserve">  </w:t>
-      </w:r>
-      <w:proofErr w:type="spellStart"/>
-      <w:r>
-        <w:t>Eg</w:t>
-      </w:r>
-      <w:proofErr w:type="spellEnd"/>
-      <w:r>
-        <w:t>: Both Customer Name and Address should be in the same table</w:t>
+        <w:t xml:space="preserve">  Eg: Both Customer Name and Address should be in the same table</w:t>
       </w:r>
     </w:p>
     <w:p>
@@ -3481,23 +3291,7 @@
       </w:r>
       <w:r>
         <w:tab/>
-        <w:t xml:space="preserve">    Single Changes in </w:t>
-      </w:r>
-      <w:proofErr w:type="spellStart"/>
-      <w:r>
-        <w:t>a</w:t>
-      </w:r>
-      <w:proofErr w:type="spellEnd"/>
-      <w:r>
-        <w:t xml:space="preserve"> any one of the </w:t>
-      </w:r>
-      <w:proofErr w:type="gramStart"/>
-      <w:r>
-        <w:t>service</w:t>
-      </w:r>
-      <w:proofErr w:type="gramEnd"/>
-      <w:r>
-        <w:t xml:space="preserve"> will impact more.</w:t>
+        <w:t xml:space="preserve">    Single Changes in a any one of the service will impact more.</w:t>
       </w:r>
     </w:p>
     <w:p>
@@ -3623,23 +3417,7 @@
           <w:b/>
           <w:bCs/>
         </w:rPr>
-        <w:t xml:space="preserve"> </w:t>
-      </w:r>
-      <w:proofErr w:type="spellStart"/>
-      <w:r>
-        <w:rPr>
-          <w:b/>
-          <w:bCs/>
-        </w:rPr>
-        <w:t>SERVICE</w:t>
-      </w:r>
-      <w:proofErr w:type="spellEnd"/>
-      <w:r>
-        <w:rPr>
-          <w:b/>
-          <w:bCs/>
-        </w:rPr>
-        <w:t xml:space="preserve"> 2</w:t>
+        <w:t xml:space="preserve"> SERVICE 2</w:t>
       </w:r>
     </w:p>
     <w:p>
@@ -3779,15 +3557,7 @@
         <w:t xml:space="preserve">Service 2. </w:t>
       </w:r>
       <w:r>
-        <w:t xml:space="preserve">Service 2 will </w:t>
-      </w:r>
-      <w:proofErr w:type="gramStart"/>
-      <w:r>
-        <w:t>takes</w:t>
-      </w:r>
-      <w:proofErr w:type="gramEnd"/>
-      <w:r>
-        <w:t xml:space="preserve"> care of the remaining process including error handling process also.</w:t>
+        <w:t>Service 2 will takes care of the remaining process including error handling process also.</w:t>
       </w:r>
     </w:p>
     <w:p>
@@ -4041,15 +3811,7 @@
         <w:t xml:space="preserve">Service 1 </w:t>
       </w:r>
       <w:r>
-        <w:t xml:space="preserve">doesn’t know about how many services </w:t>
-      </w:r>
-      <w:proofErr w:type="gramStart"/>
-      <w:r>
-        <w:t>going</w:t>
-      </w:r>
-      <w:proofErr w:type="gramEnd"/>
-      <w:r>
-        <w:t xml:space="preserve"> to receive the message.</w:t>
+        <w:t>doesn’t know about how many services going to receive the message.</w:t>
       </w:r>
     </w:p>
     <w:p>
@@ -4582,15 +4344,7 @@
       </w:r>
       <w:r>
         <w:tab/>
-        <w:t xml:space="preserve">Deleting &amp; </w:t>
-      </w:r>
-      <w:proofErr w:type="gramStart"/>
-      <w:r>
-        <w:t>Modifying</w:t>
-      </w:r>
-      <w:proofErr w:type="gramEnd"/>
-      <w:r>
-        <w:t xml:space="preserve"> the data can be easily done.</w:t>
+        <w:t>Deleting &amp; Modifying the data can be easily done.</w:t>
       </w:r>
     </w:p>
     <w:p>
@@ -4779,15 +4533,7 @@
         <w:t xml:space="preserve">                             We should not reverse the process</w:t>
       </w:r>
       <w:r>
-        <w:t xml:space="preserve">. </w:t>
-      </w:r>
-      <w:proofErr w:type="gramStart"/>
-      <w:r>
-        <w:t>i.e.</w:t>
-      </w:r>
-      <w:proofErr w:type="gramEnd"/>
-      <w:r>
-        <w:t xml:space="preserve"> Data Access Layer must not the Business Logic Layer</w:t>
+        <w:t>. i.e. Data Access Layer must not the Business Logic Layer</w:t>
       </w:r>
     </w:p>
     <w:p>
@@ -4880,23 +4626,7 @@
           <w:b/>
           <w:bCs/>
         </w:rPr>
-        <w:t xml:space="preserve">Infrastructure </w:t>
-      </w:r>
-      <w:proofErr w:type="gramStart"/>
-      <w:r>
-        <w:rPr>
-          <w:b/>
-          <w:bCs/>
-        </w:rPr>
-        <w:t>Automation(</w:t>
-      </w:r>
-      <w:proofErr w:type="gramEnd"/>
-      <w:r>
-        <w:rPr>
-          <w:b/>
-          <w:bCs/>
-        </w:rPr>
-        <w:t xml:space="preserve">One of the Property of Microservices) </w:t>
+        <w:t xml:space="preserve">Infrastructure Automation(One of the Property of Microservices) </w:t>
       </w:r>
       <w:r>
         <w:t xml:space="preserve">places important role here. </w:t>
@@ -4938,30 +4668,14 @@
           <w:b/>
           <w:bCs/>
         </w:rPr>
-        <w:t xml:space="preserve">CI/ </w:t>
-      </w:r>
-      <w:proofErr w:type="gramStart"/>
-      <w:r>
-        <w:rPr>
-          <w:b/>
-          <w:bCs/>
-        </w:rPr>
-        <w:t>CD:</w:t>
-      </w:r>
-      <w:r>
-        <w:rPr>
-          <w:b/>
-          <w:bCs/>
-        </w:rPr>
-        <w:t>[</w:t>
-      </w:r>
-      <w:proofErr w:type="gramEnd"/>
-      <w:r>
-        <w:rPr>
-          <w:b/>
-          <w:bCs/>
-        </w:rPr>
-        <w:t>Continuous Integration – Continuous Delivery/ Deployment]</w:t>
+        <w:t>CI/ CD:</w:t>
+      </w:r>
+      <w:r>
+        <w:rPr>
+          <w:b/>
+          <w:bCs/>
+        </w:rPr>
+        <w:t>[Continuous Integration – Continuous Delivery/ Deployment]</w:t>
       </w:r>
     </w:p>
     <w:p>
@@ -5006,18 +4720,8 @@
           <w:iCs/>
           <w:u w:val="single"/>
         </w:rPr>
-        <w:t xml:space="preserve">Azure </w:t>
-      </w:r>
-      <w:proofErr w:type="spellStart"/>
-      <w:r>
-        <w:rPr>
-          <w:i/>
-          <w:iCs/>
-          <w:u w:val="single"/>
-        </w:rPr>
-        <w:t>Devops</w:t>
-      </w:r>
-      <w:proofErr w:type="spellEnd"/>
+        <w:t>Azure Devops</w:t>
+      </w:r>
       <w:r>
         <w:t xml:space="preserve"> or else we can use</w:t>
       </w:r>
@@ -5476,15 +5180,7 @@
         <w:t xml:space="preserve">                 Testing the applications integrated to the services.</w:t>
       </w:r>
       <w:r>
-        <w:t xml:space="preserve"> For </w:t>
-      </w:r>
-      <w:proofErr w:type="spellStart"/>
-      <w:r>
-        <w:t>eg</w:t>
-      </w:r>
-      <w:proofErr w:type="spellEnd"/>
-      <w:r>
-        <w:t>: validate the DB is integrated properly or not.</w:t>
+        <w:t xml:space="preserve"> For eg: validate the DB is integrated properly or not.</w:t>
       </w:r>
     </w:p>
     <w:p>
@@ -5630,15 +5326,7 @@
         <w:tab/>
       </w:r>
       <w:r>
-        <w:t xml:space="preserve">Here, DB doesn’t </w:t>
-      </w:r>
-      <w:proofErr w:type="gramStart"/>
-      <w:r>
-        <w:t>holds</w:t>
-      </w:r>
-      <w:proofErr w:type="gramEnd"/>
-      <w:r>
-        <w:t xml:space="preserve"> any data. We just check the access is made or not.</w:t>
+        <w:t>Here, DB doesn’t holds any data. We just check the access is made or not.</w:t>
       </w:r>
     </w:p>
     <w:p>
@@ -6376,15 +6064,7 @@
         <w:tab/>
       </w:r>
       <w:r>
-        <w:t xml:space="preserve">Only when we have </w:t>
-      </w:r>
-      <w:proofErr w:type="gramStart"/>
-      <w:r>
-        <w:t>more</w:t>
-      </w:r>
-      <w:proofErr w:type="gramEnd"/>
-      <w:r>
-        <w:t xml:space="preserve"> number of services and we want to communicate each other much more.</w:t>
+        <w:t>Only when we have more number of services and we want to communicate each other much more.</w:t>
       </w:r>
     </w:p>
     <w:p>
@@ -7040,15 +6720,7 @@
         </w:tabs>
       </w:pPr>
       <w:r>
-        <w:t xml:space="preserve">           Most of the monitoring products includes both of them. It is capable to capture the underlying </w:t>
-      </w:r>
-      <w:proofErr w:type="gramStart"/>
-      <w:r>
-        <w:t>servers</w:t>
-      </w:r>
-      <w:proofErr w:type="gramEnd"/>
-      <w:r>
-        <w:t xml:space="preserve"> performance and also can able to get the details from the Logged details of the applications.</w:t>
+        <w:t xml:space="preserve">           Most of the monitoring products includes both of them. It is capable to capture the underlying servers performance and also can able to get the details from the Logged details of the applications.</w:t>
       </w:r>
     </w:p>
     <w:p>
@@ -7198,15 +6870,7 @@
         <w:t xml:space="preserve">    </w:t>
       </w:r>
       <w:r>
-        <w:t xml:space="preserve">When we are having the below </w:t>
-      </w:r>
-      <w:proofErr w:type="gramStart"/>
-      <w:r>
-        <w:t>characteristics</w:t>
-      </w:r>
-      <w:proofErr w:type="gramEnd"/>
-      <w:r>
-        <w:t xml:space="preserve"> we should avoid using the Microservices:</w:t>
+        <w:t>When we are having the below characteristics we should avoid using the Microservices:</w:t>
       </w:r>
     </w:p>
     <w:p>
@@ -7275,15 +6939,7 @@
         </w:tabs>
       </w:pPr>
       <w:r>
-        <w:t xml:space="preserve">Quick &amp; Dirty Systems. (Whereas, Microservices needs more time plan and design. Without proper planning and </w:t>
-      </w:r>
-      <w:proofErr w:type="gramStart"/>
-      <w:r>
-        <w:t>design</w:t>
-      </w:r>
-      <w:proofErr w:type="gramEnd"/>
-      <w:r>
-        <w:t xml:space="preserve"> we are meshed with more problems.)</w:t>
+        <w:t>Quick &amp; Dirty Systems. (Whereas, Microservices needs more time plan and design. Without proper planning and design we are meshed with more problems.)</w:t>
       </w:r>
     </w:p>
     <w:p>
@@ -7317,15 +6973,7 @@
         <w:t xml:space="preserve">Short Update Cycle. </w:t>
       </w:r>
       <w:r>
-        <w:t xml:space="preserve">If our application doesn’t have </w:t>
-      </w:r>
-      <w:proofErr w:type="spellStart"/>
-      <w:r>
-        <w:t>anymore</w:t>
-      </w:r>
-      <w:proofErr w:type="spellEnd"/>
-      <w:r>
-        <w:t xml:space="preserve"> updates no need to go for microservices</w:t>
+        <w:t>If our application doesn’t have anymore updates no need to go for microservices</w:t>
       </w:r>
       <w:r>
         <w:t>).</w:t>
@@ -7378,15 +7026,7 @@
         <w:t>n</w:t>
       </w:r>
       <w:r>
-        <w:t xml:space="preserve"> organization. Without adapting to the </w:t>
-      </w:r>
-      <w:proofErr w:type="gramStart"/>
-      <w:r>
-        <w:t>changes</w:t>
-      </w:r>
-      <w:proofErr w:type="gramEnd"/>
-      <w:r>
-        <w:t xml:space="preserve"> it is difficult to move with Microservices.</w:t>
+        <w:t xml:space="preserve"> organization. Without adapting to the changes it is difficult to move with Microservices.</w:t>
       </w:r>
     </w:p>
     <w:p>
@@ -7534,15 +7174,7 @@
         <w:t>s</w:t>
       </w:r>
       <w:r>
-        <w:t xml:space="preserve"> POC (Proof </w:t>
-      </w:r>
-      <w:proofErr w:type="gramStart"/>
-      <w:r>
-        <w:t>Of</w:t>
-      </w:r>
-      <w:proofErr w:type="gramEnd"/>
-      <w:r>
-        <w:t xml:space="preserve"> Concept) to change the Mindset </w:t>
+        <w:t xml:space="preserve"> POC (Proof Of Concept) to change the Mindset </w:t>
       </w:r>
       <w:r>
         <w:t xml:space="preserve">of </w:t>
@@ -7718,6 +7350,9 @@
         </w:tabs>
       </w:pPr>
       <w:r>
+        <w:rPr>
+          <w:noProof/>
+        </w:rPr>
         <w:lastRenderedPageBreak/>
         <w:drawing>
           <wp:inline distT="0" distB="0" distL="0" distR="0" wp14:anchorId="516261CF" wp14:editId="3C9B0945">
@@ -7867,12 +7502,149 @@
         <w:t>BREAKING MONOLITH TO MICROSERVICES:</w:t>
       </w:r>
     </w:p>
+    <w:p>
+      <w:pPr>
+        <w:tabs>
+          <w:tab w:val="left" w:pos="1570"/>
+        </w:tabs>
+      </w:pPr>
+      <w:r>
+        <w:rPr>
+          <w:b/>
+          <w:bCs/>
+        </w:rPr>
+        <w:t xml:space="preserve">   </w:t>
+      </w:r>
+      <w:r>
+        <w:t>What is the Need?</w:t>
+      </w:r>
+    </w:p>
+    <w:p>
+      <w:pPr>
+        <w:tabs>
+          <w:tab w:val="left" w:pos="1570"/>
+        </w:tabs>
+      </w:pPr>
+      <w:r>
+        <w:t xml:space="preserve">         Small Update Cycle.</w:t>
+      </w:r>
+    </w:p>
+    <w:p>
+      <w:pPr>
+        <w:tabs>
+          <w:tab w:val="left" w:pos="1570"/>
+        </w:tabs>
+      </w:pPr>
+      <w:r>
+        <w:t xml:space="preserve">         Modular approach.</w:t>
+      </w:r>
+    </w:p>
+    <w:p>
+      <w:pPr>
+        <w:tabs>
+          <w:tab w:val="left" w:pos="1570"/>
+        </w:tabs>
+      </w:pPr>
+      <w:r>
+        <w:t xml:space="preserve">         Platform Independent.</w:t>
+      </w:r>
+    </w:p>
     <w:bookmarkEnd w:id="15"/>
     <w:p>
       <w:pPr>
         <w:tabs>
           <w:tab w:val="left" w:pos="1570"/>
         </w:tabs>
+      </w:pPr>
+      <w:r>
+        <w:t xml:space="preserve">   3 different st</w:t>
+      </w:r>
+      <w:r>
+        <w:t>rategies</w:t>
+      </w:r>
+      <w:r>
+        <w:t>:</w:t>
+      </w:r>
+    </w:p>
+    <w:p>
+      <w:pPr>
+        <w:pStyle w:val="ListParagraph"/>
+        <w:numPr>
+          <w:ilvl w:val="0"/>
+          <w:numId w:val="9"/>
+        </w:numPr>
+        <w:tabs>
+          <w:tab w:val="left" w:pos="1570"/>
+        </w:tabs>
+      </w:pPr>
+      <w:r>
+        <w:t>New modules</w:t>
+      </w:r>
+      <w:r>
+        <w:t xml:space="preserve"> as Services</w:t>
+      </w:r>
+    </w:p>
+    <w:p>
+      <w:pPr>
+        <w:pStyle w:val="ListParagraph"/>
+        <w:numPr>
+          <w:ilvl w:val="0"/>
+          <w:numId w:val="9"/>
+        </w:numPr>
+        <w:tabs>
+          <w:tab w:val="left" w:pos="1570"/>
+        </w:tabs>
+      </w:pPr>
+      <w:r>
+        <w:t>Split th</w:t>
+      </w:r>
+      <w:r>
+        <w:t>e existing</w:t>
+      </w:r>
+      <w:r>
+        <w:t xml:space="preserve"> </w:t>
+      </w:r>
+      <w:r>
+        <w:t>modules to</w:t>
+      </w:r>
+      <w:r>
+        <w:t xml:space="preserve"> Services</w:t>
+      </w:r>
+    </w:p>
+    <w:p>
+      <w:pPr>
+        <w:pStyle w:val="ListParagraph"/>
+        <w:numPr>
+          <w:ilvl w:val="0"/>
+          <w:numId w:val="9"/>
+        </w:numPr>
+        <w:tabs>
+          <w:tab w:val="left" w:pos="1570"/>
+        </w:tabs>
+      </w:pPr>
+      <w:r>
+        <w:t>Developing the entire application from a Scratch.</w:t>
+      </w:r>
+      <w:r>
+        <w:t xml:space="preserve"> [Complete Rewrite]</w:t>
+      </w:r>
+    </w:p>
+    <w:p>
+      <w:pPr>
+        <w:tabs>
+          <w:tab w:val="left" w:pos="1570"/>
+        </w:tabs>
+        <w:rPr>
+          <w:b/>
+          <w:bCs/>
+        </w:rPr>
+      </w:pPr>
+    </w:p>
+    <w:p>
+      <w:pPr>
+        <w:tabs>
+          <w:tab w:val="left" w:pos="1570"/>
+        </w:tabs>
         <w:rPr>
           <w:b/>
           <w:bCs/>
@@ -7897,6 +7669,27 @@
         </w:rPr>
         <w:t>CASE STUDY:</w:t>
       </w:r>
+      <w:r>
+        <w:rPr>
+          <w:b/>
+          <w:bCs/>
+        </w:rPr>
+        <w:t xml:space="preserve"> (To compare all the theoretical </w:t>
+      </w:r>
+      <w:r>
+        <w:rPr>
+          <w:b/>
+          <w:bCs/>
+        </w:rPr>
+        <w:t>concepts with Real World Scenario.</w:t>
+      </w:r>
+      <w:r>
+        <w:rPr>
+          <w:b/>
+          <w:bCs/>
+        </w:rPr>
+        <w:t>)</w:t>
+      </w:r>
     </w:p>
     <w:bookmarkEnd w:id="16"/>
     <w:p>
@@ -7909,6 +7702,189 @@
           <w:bCs/>
         </w:rPr>
       </w:pPr>
+      <w:r>
+        <w:rPr>
+          <w:b/>
+          <w:bCs/>
+        </w:rPr>
+        <w:t xml:space="preserve">        </w:t>
+      </w:r>
+      <w:r>
+        <w:t xml:space="preserve">Refer PPT downloaded in </w:t>
+      </w:r>
+      <w:r>
+        <w:rPr>
+          <w:b/>
+          <w:bCs/>
+        </w:rPr>
+        <w:t>Resources.</w:t>
+      </w:r>
+    </w:p>
+    <w:p>
+      <w:pPr>
+        <w:tabs>
+          <w:tab w:val="left" w:pos="1570"/>
+        </w:tabs>
+        <w:rPr>
+          <w:b/>
+          <w:bCs/>
+        </w:rPr>
+      </w:pPr>
+      <w:r>
+        <w:rPr>
+          <w:b/>
+          <w:bCs/>
+        </w:rPr>
+        <w:t xml:space="preserve">        </w:t>
+      </w:r>
+    </w:p>
+    <w:p>
+      <w:pPr>
+        <w:tabs>
+          <w:tab w:val="left" w:pos="1570"/>
+        </w:tabs>
+        <w:rPr>
+          <w:u w:val="single"/>
+        </w:rPr>
+      </w:pPr>
+      <w:r>
+        <w:rPr>
+          <w:b/>
+          <w:bCs/>
+        </w:rPr>
+        <w:t xml:space="preserve">       </w:t>
+      </w:r>
+      <w:r>
+        <w:t xml:space="preserve"> </w:t>
+      </w:r>
+      <w:r>
+        <w:rPr>
+          <w:u w:val="single"/>
+        </w:rPr>
+        <w:t>Mapping the Components:</w:t>
+      </w:r>
+    </w:p>
+    <w:p>
+      <w:pPr>
+        <w:tabs>
+          <w:tab w:val="left" w:pos="1570"/>
+        </w:tabs>
+      </w:pPr>
+      <w:r>
+        <w:t xml:space="preserve">               </w:t>
+      </w:r>
+      <w:r>
+        <w:t>Usage of the Service</w:t>
+      </w:r>
+      <w:r>
+        <w:t>.</w:t>
+      </w:r>
+    </w:p>
+    <w:p>
+      <w:pPr>
+        <w:tabs>
+          <w:tab w:val="left" w:pos="1570"/>
+        </w:tabs>
+      </w:pPr>
+      <w:r>
+        <w:t xml:space="preserve">               User who is going to use the service.</w:t>
+      </w:r>
+    </w:p>
+    <w:p>
+      <w:pPr>
+        <w:tabs>
+          <w:tab w:val="left" w:pos="1570"/>
+        </w:tabs>
+      </w:pPr>
+      <w:r>
+        <w:t xml:space="preserve">               Service needs storage or not. (Because, some services depend upon other services.</w:t>
+      </w:r>
+      <w:r>
+        <w:t xml:space="preserve"> So, that kind of services will not need storage space anymore.</w:t>
+      </w:r>
+      <w:r>
+        <w:t>)</w:t>
+      </w:r>
+    </w:p>
+    <w:p>
+      <w:pPr>
+        <w:tabs>
+          <w:tab w:val="left" w:pos="1570"/>
+        </w:tabs>
+      </w:pPr>
+      <w:r>
+        <w:t xml:space="preserve">               </w:t>
+      </w:r>
+      <w:r>
+        <w:t>List out all the References.</w:t>
+      </w:r>
+    </w:p>
+    <w:p>
+      <w:pPr>
+        <w:tabs>
+          <w:tab w:val="left" w:pos="1570"/>
+        </w:tabs>
+        <w:rPr>
+          <w:color w:val="2E74B5" w:themeColor="accent5" w:themeShade="BF"/>
+        </w:rPr>
+      </w:pPr>
+      <w:r>
+        <w:rPr>
+          <w:b/>
+          <w:bCs/>
+        </w:rPr>
+        <w:t xml:space="preserve">               </w:t>
+      </w:r>
+      <w:r>
+        <w:rPr>
+          <w:color w:val="2E74B5" w:themeColor="accent5" w:themeShade="BF"/>
+        </w:rPr>
+        <w:t>Select an API</w:t>
+      </w:r>
+      <w:r>
+        <w:rPr>
+          <w:color w:val="2E74B5" w:themeColor="accent5" w:themeShade="BF"/>
+        </w:rPr>
+        <w:t xml:space="preserve"> Type</w:t>
+      </w:r>
+      <w:r>
+        <w:rPr>
+          <w:color w:val="2E74B5" w:themeColor="accent5" w:themeShade="BF"/>
+        </w:rPr>
+        <w:t>.</w:t>
+      </w:r>
+      <w:r>
+        <w:rPr>
+          <w:color w:val="2E74B5" w:themeColor="accent5" w:themeShade="BF"/>
+        </w:rPr>
+        <w:t xml:space="preserve"> [REST API is used for the immediate responses.]</w:t>
+      </w:r>
+    </w:p>
+    <w:p>
+      <w:pPr>
+        <w:tabs>
+          <w:tab w:val="left" w:pos="1570"/>
+        </w:tabs>
+      </w:pPr>
+      <w:r>
+        <w:rPr>
+          <w:color w:val="2E74B5" w:themeColor="accent5" w:themeShade="BF"/>
+        </w:rPr>
+        <w:lastRenderedPageBreak/>
+        <w:t xml:space="preserve">              </w:t>
+      </w:r>
+      <w:r>
+        <w:rPr>
+          <w:color w:val="2E74B5" w:themeColor="accent5" w:themeShade="BF"/>
+        </w:rPr>
+        <w:t xml:space="preserve">  </w:t>
+      </w:r>
+      <w:r>
+        <w:t>And finally, follow the API template.</w:t>
+      </w:r>
+      <w:r>
+        <w:t xml:space="preserve"> [Functionality, Path, Return Code]</w:t>
+      </w:r>
     </w:p>
     <w:p>
       <w:pPr>
@@ -7921,6 +7897,98 @@
         </w:rPr>
       </w:pPr>
       <w:bookmarkStart w:id="17" w:name="Conclusions"/>
+    </w:p>
+    <w:p>
+      <w:pPr>
+        <w:tabs>
+          <w:tab w:val="left" w:pos="1570"/>
+        </w:tabs>
+        <w:rPr>
+          <w:b/>
+          <w:bCs/>
+        </w:rPr>
+      </w:pPr>
+      <w:r>
+        <w:rPr>
+          <w:b/>
+          <w:bCs/>
+        </w:rPr>
+        <w:t xml:space="preserve">         Sample Architecture Diagram for Library Management Microservices: [it will help the customer to know about what exactly going there.]</w:t>
+      </w:r>
+    </w:p>
+    <w:p>
+      <w:pPr>
+        <w:tabs>
+          <w:tab w:val="left" w:pos="1570"/>
+        </w:tabs>
+        <w:rPr>
+          <w:b/>
+          <w:bCs/>
+        </w:rPr>
+      </w:pPr>
+      <w:r>
+        <w:rPr>
+          <w:b/>
+          <w:bCs/>
+        </w:rPr>
+        <w:drawing>
+          <wp:inline distT="0" distB="0" distL="0" distR="0" wp14:anchorId="054D897B" wp14:editId="1ABCD1F7">
+            <wp:extent cx="5731510" cy="3034030"/>
+            <wp:effectExtent l="0" t="0" r="2540" b="0"/>
+            <wp:docPr id="10" name="Picture 10"/>
+            <wp:cNvGraphicFramePr>
+              <a:graphicFrameLocks xmlns:a="http://schemas.openxmlformats.org/drawingml/2006/main" noChangeAspect="1"/>
+            </wp:cNvGraphicFramePr>
+            <a:graphic xmlns:a="http://schemas.openxmlformats.org/drawingml/2006/main">
+              <a:graphicData uri="http://schemas.openxmlformats.org/drawingml/2006/picture">
+                <pic:pic xmlns:pic="http://schemas.openxmlformats.org/drawingml/2006/picture">
+                  <pic:nvPicPr>
+                    <pic:cNvPr id="1" name=""/>
+                    <pic:cNvPicPr/>
+                  </pic:nvPicPr>
+                  <pic:blipFill>
+                    <a:blip r:embed="rId16"/>
+                    <a:stretch>
+                      <a:fillRect/>
+                    </a:stretch>
+                  </pic:blipFill>
+                  <pic:spPr>
+                    <a:xfrm>
+                      <a:off x="0" y="0"/>
+                      <a:ext cx="5731510" cy="3034030"/>
+                    </a:xfrm>
+                    <a:prstGeom prst="rect">
+                      <a:avLst/>
+                    </a:prstGeom>
+                  </pic:spPr>
+                </pic:pic>
+              </a:graphicData>
+            </a:graphic>
+          </wp:inline>
+        </w:drawing>
+      </w:r>
+    </w:p>
+    <w:p>
+      <w:pPr>
+        <w:tabs>
+          <w:tab w:val="left" w:pos="1570"/>
+        </w:tabs>
+        <w:rPr>
+          <w:b/>
+          <w:bCs/>
+        </w:rPr>
+      </w:pPr>
+    </w:p>
+    <w:p>
+      <w:pPr>
+        <w:tabs>
+          <w:tab w:val="left" w:pos="1570"/>
+        </w:tabs>
+        <w:rPr>
+          <w:b/>
+          <w:bCs/>
+        </w:rPr>
+      </w:pPr>
       <w:r>
         <w:rPr>
           <w:b/>
@@ -7930,8 +7998,21 @@
       </w:r>
       <w:bookmarkEnd w:id="17"/>
     </w:p>
+    <w:p>
+      <w:pPr>
+        <w:tabs>
+          <w:tab w:val="left" w:pos="1570"/>
+        </w:tabs>
+      </w:pPr>
+      <w:r>
+        <w:t xml:space="preserve">  Summary</w:t>
+      </w:r>
+      <w:r>
+        <w:t>.</w:t>
+      </w:r>
+    </w:p>
     <w:sectPr>
-      <w:footerReference w:type="default" r:id="rId16"/>
+      <w:footerReference w:type="default" r:id="rId17"/>
       <w:pgSz w:w="11906" w:h="16838"/>
       <w:pgMar w:top="1440" w:right="1440" w:bottom="1440" w:left="1440" w:header="708" w:footer="708" w:gutter="0"/>
       <w:pgBorders w:offsetFrom="page">
@@ -8038,7 +8119,7 @@
         <v:path o:extrusionok="f" gradientshapeok="t" o:connecttype="rect"/>
         <o:lock v:ext="edit" aspectratio="t"/>
       </v:shapetype>
-      <v:shape id="_x0000_i1262" type="#_x0000_t75" style="width:10.5pt;height:10.5pt" o:bullet="t">
+      <v:shape id="_x0000_i1085" type="#_x0000_t75" style="width:10.5pt;height:10.5pt" o:bullet="t">
         <v:imagedata r:id="rId1" o:title="mso6223"/>
       </v:shape>
     </w:pict>
@@ -8785,6 +8866,95 @@
     </w:lvl>
   </w:abstractNum>
   <w:abstractNum w:abstractNumId="7" w15:restartNumberingAfterBreak="0">
+    <w:nsid w:val="46306159"/>
+    <w:multiLevelType w:val="hybridMultilevel"/>
+    <w:tmpl w:val="269A28E2"/>
+    <w:lvl w:ilvl="0" w:tplc="69241DCA">
+      <w:start w:val="1"/>
+      <w:numFmt w:val="decimal"/>
+      <w:lvlText w:val="%1."/>
+      <w:lvlJc w:val="left"/>
+      <w:pPr>
+        <w:ind w:left="810" w:hanging="360"/>
+      </w:pPr>
+      <w:rPr>
+        <w:rFonts w:hint="default"/>
+      </w:rPr>
+    </w:lvl>
+    <w:lvl w:ilvl="1" w:tplc="40090019" w:tentative="1">
+      <w:start w:val="1"/>
+      <w:numFmt w:val="lowerLetter"/>
+      <w:lvlText w:val="%2."/>
+      <w:lvlJc w:val="left"/>
+      <w:pPr>
+        <w:ind w:left="1530" w:hanging="360"/>
+      </w:pPr>
+    </w:lvl>
+    <w:lvl w:ilvl="2" w:tplc="4009001B" w:tentative="1">
+      <w:start w:val="1"/>
+      <w:numFmt w:val="lowerRoman"/>
+      <w:lvlText w:val="%3."/>
+      <w:lvlJc w:val="right"/>
+      <w:pPr>
+        <w:ind w:left="2250" w:hanging="180"/>
+      </w:pPr>
+    </w:lvl>
+    <w:lvl w:ilvl="3" w:tplc="4009000F" w:tentative="1">
+      <w:start w:val="1"/>
+      <w:numFmt w:val="decimal"/>
+      <w:lvlText w:val="%4."/>
+      <w:lvlJc w:val="left"/>
+      <w:pPr>
+        <w:ind w:left="2970" w:hanging="360"/>
+      </w:pPr>
+    </w:lvl>
+    <w:lvl w:ilvl="4" w:tplc="40090019" w:tentative="1">
+      <w:start w:val="1"/>
+      <w:numFmt w:val="lowerLetter"/>
+      <w:lvlText w:val="%5."/>
+      <w:lvlJc w:val="left"/>
+      <w:pPr>
+        <w:ind w:left="3690" w:hanging="360"/>
+      </w:pPr>
+    </w:lvl>
+    <w:lvl w:ilvl="5" w:tplc="4009001B" w:tentative="1">
+      <w:start w:val="1"/>
+      <w:numFmt w:val="lowerRoman"/>
+      <w:lvlText w:val="%6."/>
+      <w:lvlJc w:val="right"/>
+      <w:pPr>
+        <w:ind w:left="4410" w:hanging="180"/>
+      </w:pPr>
+    </w:lvl>
+    <w:lvl w:ilvl="6" w:tplc="4009000F" w:tentative="1">
+      <w:start w:val="1"/>
+      <w:numFmt w:val="decimal"/>
+      <w:lvlText w:val="%7."/>
+      <w:lvlJc w:val="left"/>
+      <w:pPr>
+        <w:ind w:left="5130" w:hanging="360"/>
+      </w:pPr>
+    </w:lvl>
+    <w:lvl w:ilvl="7" w:tplc="40090019" w:tentative="1">
+      <w:start w:val="1"/>
+      <w:numFmt w:val="lowerLetter"/>
+      <w:lvlText w:val="%8."/>
+      <w:lvlJc w:val="left"/>
+      <w:pPr>
+        <w:ind w:left="5850" w:hanging="360"/>
+      </w:pPr>
+    </w:lvl>
+    <w:lvl w:ilvl="8" w:tplc="4009001B" w:tentative="1">
+      <w:start w:val="1"/>
+      <w:numFmt w:val="lowerRoman"/>
+      <w:lvlText w:val="%9."/>
+      <w:lvlJc w:val="right"/>
+      <w:pPr>
+        <w:ind w:left="6570" w:hanging="180"/>
+      </w:pPr>
+    </w:lvl>
+  </w:abstractNum>
+  <w:abstractNum w:abstractNumId="8" w15:restartNumberingAfterBreak="0">
     <w:nsid w:val="46881832"/>
     <w:multiLevelType w:val="hybridMultilevel"/>
     <w:tmpl w:val="2D823DE4"/>
@@ -8883,7 +9053,7 @@
     <w:abstractNumId w:val="1"/>
   </w:num>
   <w:num w:numId="4">
-    <w:abstractNumId w:val="7"/>
+    <w:abstractNumId w:val="8"/>
   </w:num>
   <w:num w:numId="5">
     <w:abstractNumId w:val="3"/>
@@ -8896,6 +9066,9 @@
   </w:num>
   <w:num w:numId="8">
     <w:abstractNumId w:val="6"/>
+  </w:num>
+  <w:num w:numId="9">
+    <w:abstractNumId w:val="7"/>
   </w:num>
 </w:numbering>
 </file>
